--- a/paper.docx
+++ b/paper.docx
@@ -61,7 +61,26 @@
           <w:szCs w:val="21"/>
           <w:lang w:eastAsia="zh-CN"/>
         </w:rPr>
-        <w:t>资料显示，自互联网技术诞生以来，尤其是移动互联网的迅猛发展，目前，仅以手机终端为例，全球移动手机终端已经达到xx台。因而，如何满足数以几十亿计的用户访问请求，并保证用户服务的高性能、高可用与高可拓展性，给提供用户服务的后端服务器结构设计带来了巨大的挑战。</w:t>
+        <w:t>资料显示，自互联网技术诞生以来，尤其是移动互联网的迅猛发展，目前，仅以手机终端为例，全球移动手机终端已经达到</w:t>
+      </w:r>
+      <w:r>
+        <w:rPr>
+          <w:rFonts w:hint="eastAsia"/>
+          <w:bCs/>
+          <w:szCs w:val="21"/>
+          <w:highlight w:val="yellow"/>
+          <w:lang w:eastAsia="zh-CN"/>
+        </w:rPr>
+        <w:t>xx</w:t>
+      </w:r>
+      <w:r>
+        <w:rPr>
+          <w:rFonts w:hint="eastAsia"/>
+          <w:bCs/>
+          <w:szCs w:val="21"/>
+          <w:lang w:eastAsia="zh-CN"/>
+        </w:rPr>
+        <w:t>台。因而，如何满足数以几十亿计的用户访问请求，并保证用户服务的高性能、高可用与高可拓展性，给提供用户服务的后端服务器结构设计带来了巨大的挑战。</w:t>
       </w:r>
     </w:p>
     <w:p>
@@ -2517,15 +2536,15 @@
         <w:ind w:left="0"/>
         <w:jc w:val="center"/>
       </w:pPr>
-      <w:bookmarkStart w:id="5" w:name="_Toc92122976"/>
-      <w:bookmarkStart w:id="6" w:name="_Toc92121538"/>
-      <w:bookmarkStart w:id="7" w:name="_Toc92144819"/>
-      <w:bookmarkStart w:id="8" w:name="_Toc92122448"/>
-      <w:bookmarkStart w:id="9" w:name="_Toc92122517"/>
-      <w:bookmarkStart w:id="10" w:name="_Toc92122172"/>
-      <w:bookmarkStart w:id="11" w:name="_Toc92121881"/>
-      <w:bookmarkStart w:id="12" w:name="_Toc92123150"/>
-      <w:bookmarkStart w:id="13" w:name="_Toc92123082"/>
+      <w:bookmarkStart w:id="5" w:name="_Toc92121538"/>
+      <w:bookmarkStart w:id="6" w:name="_Toc92122517"/>
+      <w:bookmarkStart w:id="7" w:name="_Toc92122448"/>
+      <w:bookmarkStart w:id="8" w:name="_Toc92121881"/>
+      <w:bookmarkStart w:id="9" w:name="_Toc92122172"/>
+      <w:bookmarkStart w:id="10" w:name="_Toc92123082"/>
+      <w:bookmarkStart w:id="11" w:name="_Toc92123150"/>
+      <w:bookmarkStart w:id="12" w:name="_Toc92122976"/>
+      <w:bookmarkStart w:id="13" w:name="_Toc92144819"/>
       <w:r>
         <w:rPr>
           <w:rFonts w:hint="eastAsia"/>
@@ -5782,9 +5801,9 @@
         </w:rPr>
       </w:pPr>
       <w:bookmarkStart w:id="14" w:name="_Ref90559133"/>
-      <w:bookmarkStart w:id="15" w:name="_Toc90583114"/>
-      <w:bookmarkStart w:id="16" w:name="_Toc92123876"/>
-      <w:bookmarkStart w:id="17" w:name="_Toc90583081"/>
+      <w:bookmarkStart w:id="15" w:name="_Toc90583081"/>
+      <w:bookmarkStart w:id="16" w:name="_Toc90583114"/>
+      <w:bookmarkStart w:id="17" w:name="_Toc92123876"/>
       <w:r>
         <w:rPr>
           <w:rFonts w:hint="eastAsia"/>
@@ -6020,6 +6039,7 @@
     <w:p>
       <w:pPr>
         <w:numPr>
+          <w:ilvl w:val="0"/>
           <w:numId w:val="0"/>
         </w:numPr>
         <w:spacing w:line="400" w:lineRule="exact"/>
@@ -6053,6 +6073,7 @@
     <w:p>
       <w:pPr>
         <w:numPr>
+          <w:ilvl w:val="0"/>
           <w:numId w:val="0"/>
         </w:numPr>
         <w:spacing w:line="400" w:lineRule="exact"/>
@@ -6100,17 +6121,7 @@
           <w:highlight w:val="yellow"/>
           <w:lang w:eastAsia="zh-CN"/>
         </w:rPr>
-        <w:t>包括服务器负载上下限比较模块、集群超载任务管理模块和集群转移任务管理模块。。。。（</w:t>
-      </w:r>
-      <w:r>
-        <w:rPr>
-          <w:rFonts w:hint="eastAsia"/>
-          <w:bCs/>
-          <w:szCs w:val="21"/>
-          <w:highlight w:val="yellow"/>
-          <w:lang w:eastAsia="zh-CN"/>
-        </w:rPr>
-        <w:t>待完善）</w:t>
+        <w:t>包括服务器负载上下限比较模块、集群超载任务管理模块和集群转移任务管理模块。。。。（待完善）</w:t>
       </w:r>
     </w:p>
     <w:p>
@@ -6298,7 +6309,26 @@
           <w:szCs w:val="21"/>
           <w:lang w:eastAsia="zh-CN"/>
         </w:rPr>
-        <w:t>针对集群负载流量，本文提出了一个长短期时时序负载预测模型。该模型通过多变量联合特征机制，即联合多个资源变量的特征对某一目标资源变量进行预测，充分利用不同资源变量的时序特征以及它们之间的作用关系，提高了目标资源变量的预测准确度。</w:t>
+        <w:t>针对集群负载流量，本文提出了一个</w:t>
+      </w:r>
+      <w:r>
+        <w:rPr>
+          <w:rFonts w:hint="eastAsia"/>
+          <w:bCs/>
+          <w:szCs w:val="21"/>
+          <w:highlight w:val="red"/>
+          <w:lang w:eastAsia="zh-CN"/>
+        </w:rPr>
+        <w:t>基于长短时特征融合的集群负载流量预测模型</w:t>
+      </w:r>
+      <w:r>
+        <w:rPr>
+          <w:rFonts w:hint="eastAsia"/>
+          <w:bCs/>
+          <w:szCs w:val="21"/>
+          <w:lang w:eastAsia="zh-CN"/>
+        </w:rPr>
+        <w:t>。该模型通过多变量联合特征机制，即联合多个资源变量的特征对某一目标资源变量进行预测，充分利用不同资源变量的时序特征以及它们之间的作用关系，提高了目标资源变量的预测准确度。</w:t>
       </w:r>
       <w:r>
         <w:rPr>
@@ -6406,9 +6436,9 @@
         <w:spacing w:line="400" w:lineRule="exact"/>
         <w:ind w:firstLine="420" w:firstLineChars="200"/>
         <w:rPr>
-          <w:rFonts w:hint="eastAsia" w:eastAsiaTheme="minorEastAsia"/>
-          <w:sz w:val="24"/>
-          <w:lang w:eastAsia="zh-CN"/>
+          <w:rFonts w:hint="eastAsia"/>
+          <w:bCs/>
+          <w:szCs w:val="21"/>
         </w:rPr>
       </w:pPr>
       <w:r>
@@ -6530,9 +6560,1089 @@
           <w:szCs w:val="21"/>
         </w:rPr>
         <w:t>的关键算法。</w:t>
+      </w:r>
+    </w:p>
+    <w:p>
+      <w:pPr>
+        <w:spacing w:line="400" w:lineRule="exact"/>
+        <w:ind w:firstLine="420" w:firstLineChars="200"/>
+        <w:rPr>
+          <w:rFonts w:hint="eastAsia"/>
+          <w:bCs/>
+          <w:szCs w:val="21"/>
+        </w:rPr>
+      </w:pPr>
+    </w:p>
+    <w:p>
+      <w:pPr>
+        <w:pStyle w:val="2"/>
+        <w:numPr>
+          <w:ilvl w:val="0"/>
+          <w:numId w:val="1"/>
+        </w:numPr>
+        <w:spacing w:before="468" w:beforeLines="150" w:after="468" w:afterLines="150" w:line="400" w:lineRule="exact"/>
+        <w:ind w:left="0"/>
+        <w:jc w:val="center"/>
+        <w:rPr>
+          <w:rFonts w:hint="eastAsia"/>
+          <w:lang w:eastAsia="zh-CN"/>
+        </w:rPr>
+      </w:pPr>
+      <w:r>
+        <w:rPr>
+          <w:rFonts w:hint="eastAsia"/>
+          <w:bCs/>
+          <w:szCs w:val="21"/>
+          <w:lang w:eastAsia="zh-CN"/>
+        </w:rPr>
+        <w:t>基于用户请求流量和集群负载流量的双时序流量预测</w:t>
+      </w:r>
+      <w:r>
+        <w:rPr>
+          <w:rFonts w:hint="eastAsia"/>
+          <w:lang w:eastAsia="zh-CN"/>
+        </w:rPr>
+        <w:t>模型</w:t>
+      </w:r>
+    </w:p>
+    <w:p>
+      <w:pPr>
+        <w:spacing w:line="400" w:lineRule="exact"/>
+        <w:rPr>
+          <w:rFonts w:hint="default"/>
+          <w:bCs/>
+          <w:szCs w:val="21"/>
+          <w:lang w:val="en-US" w:eastAsia="zh-CN"/>
+        </w:rPr>
+      </w:pPr>
+      <w:r>
+        <w:rPr>
+          <w:rFonts w:hint="eastAsia"/>
+          <w:bCs/>
+          <w:szCs w:val="21"/>
+          <w:lang w:eastAsia="zh-CN"/>
+        </w:rPr>
+        <w:t>3.1 双时序流量预测问题描述（</w:t>
+      </w:r>
+      <w:r>
+        <w:rPr>
+          <w:rFonts w:hint="eastAsia"/>
+          <w:bCs/>
+          <w:szCs w:val="21"/>
+          <w:highlight w:val="yellow"/>
+          <w:lang w:eastAsia="zh-CN"/>
+        </w:rPr>
+        <w:t>小论文引言</w:t>
+      </w:r>
+      <w:r>
+        <w:rPr>
+          <w:rFonts w:hint="eastAsia"/>
+          <w:bCs/>
+          <w:szCs w:val="21"/>
+          <w:highlight w:val="yellow"/>
+          <w:lang w:val="en-US" w:eastAsia="zh-CN"/>
+        </w:rPr>
+        <w:t>|加热力图或其他图|加用户请求预测部分</w:t>
+      </w:r>
+      <w:r>
+        <w:rPr>
+          <w:rFonts w:hint="eastAsia"/>
+          <w:bCs/>
+          <w:szCs w:val="21"/>
+          <w:lang w:eastAsia="zh-CN"/>
+        </w:rPr>
+        <w:t>）</w:t>
+      </w:r>
+    </w:p>
+    <w:p>
+      <w:pPr>
+        <w:spacing w:line="400" w:lineRule="exact"/>
+        <w:ind w:firstLine="420" w:firstLineChars="0"/>
+        <w:rPr>
+          <w:rFonts w:hint="eastAsia"/>
+          <w:bCs/>
+          <w:szCs w:val="21"/>
+          <w:lang w:val="en-US" w:eastAsia="zh-CN"/>
+        </w:rPr>
+      </w:pPr>
+      <w:r>
+        <w:rPr>
+          <w:rFonts w:hint="eastAsia"/>
+          <w:bCs/>
+          <w:szCs w:val="21"/>
+          <w:lang w:val="en-US" w:eastAsia="zh-CN"/>
+        </w:rPr>
+        <w:t>随着云计算技术的</w:t>
       </w:r>
       <w:bookmarkStart w:id="19" w:name="_GoBack"/>
       <w:bookmarkEnd w:id="19"/>
+      <w:r>
+        <w:rPr>
+          <w:rFonts w:hint="eastAsia"/>
+          <w:bCs/>
+          <w:szCs w:val="21"/>
+          <w:lang w:val="en-US" w:eastAsia="zh-CN"/>
+        </w:rPr>
+        <w:t>快速发展及其在按需付费、动态伸缩等方面的优势，越来越多企业和个人用户选择云计算服务为自己的应用提供运行环境和算力支持。就云计算服务运行商而言，如何提高服务器集群的资源利用率，降低运营成本，同时提高资源分配速度，是其需要考虑的主要方面。</w:t>
+      </w:r>
+    </w:p>
+    <w:p>
+      <w:pPr>
+        <w:spacing w:line="400" w:lineRule="exact"/>
+        <w:ind w:firstLine="420" w:firstLineChars="0"/>
+        <w:rPr>
+          <w:rFonts w:hint="eastAsia"/>
+          <w:bCs/>
+          <w:szCs w:val="21"/>
+          <w:lang w:val="en-US" w:eastAsia="zh-CN"/>
+        </w:rPr>
+      </w:pPr>
+      <w:r>
+        <w:rPr>
+          <w:rFonts w:hint="eastAsia"/>
+          <w:bCs/>
+          <w:szCs w:val="21"/>
+          <w:lang w:val="en-US" w:eastAsia="zh-CN"/>
+        </w:rPr>
+        <w:t>在被动响应式集群系统中，资源管理是纯反映式的，系统根据负载变化对集群进行资源分配和调整。配置决策和资源调整的滞后性，容易导致资源配置不足或过度配置问题。为提高系统资源配置的主动性，实现自适应资源分配和管理，我们需要对集群负载进行预测。通过提前预测集群未来一段时间内的负载变化，预先制定资源分配和调整方案，降低配置决策和资源调整滞后性的影响，同时提高集群系统的动态性，进而提高系统的资源利用率。</w:t>
+      </w:r>
+    </w:p>
+    <w:p>
+      <w:pPr>
+        <w:spacing w:line="400" w:lineRule="exact"/>
+        <w:ind w:firstLine="420" w:firstLineChars="0"/>
+        <w:rPr>
+          <w:rFonts w:hint="eastAsia"/>
+          <w:bCs/>
+          <w:szCs w:val="21"/>
+          <w:lang w:val="en-US" w:eastAsia="zh-CN"/>
+        </w:rPr>
+      </w:pPr>
+      <w:r>
+        <w:rPr>
+          <w:rFonts w:hint="eastAsia"/>
+          <w:bCs/>
+          <w:szCs w:val="21"/>
+          <w:lang w:val="en-US" w:eastAsia="zh-CN"/>
+        </w:rPr>
+        <w:t>如图1所示，通过对现有公开集群负载数据集的分析，我们发现，集群负载呈现如下两个特点：1）短时间跨度内，负载变化呈现无周期性和波动性；2）长时间跨度内，负载变化呈现周期性特点，且不同时间跨度呈现不同的周期模式。因此，如何提高负载预测的准确度，同时兼顾短期预测和长期预测，是负载预测中需要解决的关键问题。</w:t>
+      </w:r>
+    </w:p>
+    <w:p>
+      <w:pPr>
+        <w:ind w:firstLine="420"/>
+        <w:jc w:val="center"/>
+        <w:rPr>
+          <w:rFonts w:hint="eastAsia" w:eastAsiaTheme="minorEastAsia"/>
+          <w:lang w:eastAsia="zh-CN"/>
+        </w:rPr>
+      </w:pPr>
+      <w:r>
+        <w:rPr>
+          <w:rFonts w:hint="eastAsia" w:eastAsiaTheme="minorEastAsia"/>
+          <w:lang w:eastAsia="zh-CN"/>
+        </w:rPr>
+        <w:drawing>
+          <wp:inline distT="0" distB="0" distL="114300" distR="114300">
+            <wp:extent cx="4233545" cy="1699260"/>
+            <wp:effectExtent l="0" t="0" r="14605" b="15240"/>
+            <wp:docPr id="11" name="图片 11" descr="short_change2"/>
+            <wp:cNvGraphicFramePr/>
+            <a:graphic xmlns:a="http://schemas.openxmlformats.org/drawingml/2006/main">
+              <a:graphicData uri="http://schemas.openxmlformats.org/drawingml/2006/picture">
+                <pic:pic xmlns:pic="http://schemas.openxmlformats.org/drawingml/2006/picture">
+                  <pic:nvPicPr>
+                    <pic:cNvPr id="11" name="图片 11" descr="short_change2"/>
+                    <pic:cNvPicPr/>
+                  </pic:nvPicPr>
+                  <pic:blipFill>
+                    <a:blip r:embed="rId7"/>
+                    <a:stretch>
+                      <a:fillRect/>
+                    </a:stretch>
+                  </pic:blipFill>
+                  <pic:spPr>
+                    <a:xfrm>
+                      <a:off x="0" y="0"/>
+                      <a:ext cx="4233545" cy="1699260"/>
+                    </a:xfrm>
+                    <a:prstGeom prst="rect">
+                      <a:avLst/>
+                    </a:prstGeom>
+                  </pic:spPr>
+                </pic:pic>
+              </a:graphicData>
+            </a:graphic>
+          </wp:inline>
+        </w:drawing>
+      </w:r>
+    </w:p>
+    <w:p>
+      <w:pPr>
+        <w:numPr>
+          <w:ilvl w:val="-1"/>
+          <w:numId w:val="0"/>
+        </w:numPr>
+        <w:ind w:firstLine="0" w:firstLineChars="0"/>
+        <w:jc w:val="center"/>
+        <w:rPr>
+          <w:rFonts w:hint="eastAsia"/>
+          <w:sz w:val="18"/>
+          <w:szCs w:val="18"/>
+          <w:lang w:val="en-US" w:eastAsia="zh-CN"/>
+        </w:rPr>
+      </w:pPr>
+      <w:r>
+        <w:rPr>
+          <w:rFonts w:hint="eastAsia"/>
+          <w:sz w:val="18"/>
+          <w:szCs w:val="18"/>
+          <w:lang w:val="en-US" w:eastAsia="zh-CN"/>
+        </w:rPr>
+        <w:t>（a）短时间跨度内集群负载变化</w:t>
+      </w:r>
+    </w:p>
+    <w:p>
+      <w:pPr>
+        <w:numPr>
+          <w:ilvl w:val="-1"/>
+          <w:numId w:val="0"/>
+        </w:numPr>
+        <w:ind w:firstLine="0" w:firstLineChars="0"/>
+        <w:jc w:val="center"/>
+        <w:rPr>
+          <w:rFonts w:hint="eastAsia"/>
+          <w:sz w:val="18"/>
+          <w:szCs w:val="18"/>
+          <w:lang w:eastAsia="zh-CN"/>
+        </w:rPr>
+      </w:pPr>
+      <w:r>
+        <w:rPr>
+          <w:rFonts w:hint="eastAsia" w:eastAsiaTheme="minorEastAsia"/>
+          <w:lang w:eastAsia="zh-CN"/>
+        </w:rPr>
+        <w:drawing>
+          <wp:inline distT="0" distB="0" distL="114300" distR="114300">
+            <wp:extent cx="4679950" cy="2160270"/>
+            <wp:effectExtent l="0" t="0" r="6350" b="11430"/>
+            <wp:docPr id="12" name="图片 12" descr="long_change"/>
+            <wp:cNvGraphicFramePr/>
+            <a:graphic xmlns:a="http://schemas.openxmlformats.org/drawingml/2006/main">
+              <a:graphicData uri="http://schemas.openxmlformats.org/drawingml/2006/picture">
+                <pic:pic xmlns:pic="http://schemas.openxmlformats.org/drawingml/2006/picture">
+                  <pic:nvPicPr>
+                    <pic:cNvPr id="12" name="图片 12" descr="long_change"/>
+                    <pic:cNvPicPr/>
+                  </pic:nvPicPr>
+                  <pic:blipFill>
+                    <a:blip r:embed="rId8"/>
+                    <a:stretch>
+                      <a:fillRect/>
+                    </a:stretch>
+                  </pic:blipFill>
+                  <pic:spPr>
+                    <a:xfrm>
+                      <a:off x="0" y="0"/>
+                      <a:ext cx="4679950" cy="2160270"/>
+                    </a:xfrm>
+                    <a:prstGeom prst="rect">
+                      <a:avLst/>
+                    </a:prstGeom>
+                  </pic:spPr>
+                </pic:pic>
+              </a:graphicData>
+            </a:graphic>
+          </wp:inline>
+        </w:drawing>
+      </w:r>
+    </w:p>
+    <w:p>
+      <w:pPr>
+        <w:numPr>
+          <w:ilvl w:val="-1"/>
+          <w:numId w:val="0"/>
+        </w:numPr>
+        <w:ind w:firstLine="0" w:firstLineChars="0"/>
+        <w:jc w:val="center"/>
+        <w:rPr>
+          <w:rFonts w:hint="eastAsia"/>
+          <w:sz w:val="18"/>
+          <w:szCs w:val="18"/>
+          <w:lang w:eastAsia="zh-CN"/>
+        </w:rPr>
+      </w:pPr>
+      <w:r>
+        <w:rPr>
+          <w:rFonts w:hint="eastAsia"/>
+          <w:sz w:val="18"/>
+          <w:szCs w:val="18"/>
+          <w:lang w:val="en-US" w:eastAsia="zh-CN"/>
+        </w:rPr>
+        <w:t>（b）长时间跨度内集群负载变化</w:t>
+      </w:r>
+    </w:p>
+    <w:p>
+      <w:pPr>
+        <w:ind w:firstLine="420"/>
+        <w:jc w:val="center"/>
+        <w:rPr>
+          <w:rFonts w:hint="default" w:eastAsiaTheme="minorEastAsia"/>
+          <w:lang w:val="en-US" w:eastAsia="zh-CN"/>
+        </w:rPr>
+      </w:pPr>
+      <w:r>
+        <w:rPr>
+          <w:rFonts w:hint="eastAsia"/>
+          <w:lang w:eastAsia="zh-CN"/>
+        </w:rPr>
+        <w:t>图</w:t>
+      </w:r>
+      <w:r>
+        <w:rPr>
+          <w:rFonts w:hint="eastAsia"/>
+          <w:lang w:val="en-US" w:eastAsia="zh-CN"/>
+        </w:rPr>
+        <w:t>1 不同时间跨度内集群负载变化</w:t>
+      </w:r>
+    </w:p>
+    <w:p>
+      <w:pPr>
+        <w:spacing w:line="400" w:lineRule="exact"/>
+        <w:ind w:firstLine="420" w:firstLineChars="0"/>
+        <w:rPr>
+          <w:rFonts w:hint="eastAsia"/>
+          <w:bCs/>
+          <w:szCs w:val="21"/>
+          <w:lang w:eastAsia="zh-CN"/>
+        </w:rPr>
+      </w:pPr>
+      <w:r>
+        <w:rPr>
+          <w:rFonts w:hint="eastAsia"/>
+          <w:bCs/>
+          <w:szCs w:val="21"/>
+          <w:lang w:val="en-US" w:eastAsia="zh-CN"/>
+        </w:rPr>
+        <w:t>目前，针对时序数据的预测主要有三类方法。第一类方法为传统的线性回归模型。该类方法适用于负载变化复杂性低、具有周期性且线性关系强的场景，同时对数据的要求较高，需要人工调参[x]。第二类方法基于传统机器学习。与第一类方法相比，该类方法能够提取到数据中的非线性特征，但是无法捕捉时序数据中的长期依赖关系，导致预测准确度不高有待进一步提高。第三类方法基于深度学习，主要包括卷积神经网(Convolutional Neural Network,CNN)、循环神经网络(Recurrent Neural Network,RNN)、长短期记忆网络(Long Short-Term Memory, LSTM)以及门控循环神经网络(Gated Recurrent Neural Network,GRNN)等。该类方法在长期预测方面具备较好的性能表现，且无需手动提取时序特征。但在短期预测方面存在一定的不足。</w:t>
+      </w:r>
+    </w:p>
+    <w:p>
+      <w:pPr>
+        <w:spacing w:line="400" w:lineRule="exact"/>
+        <w:rPr>
+          <w:rFonts w:hint="eastAsia"/>
+          <w:bCs/>
+          <w:szCs w:val="21"/>
+          <w:lang w:eastAsia="zh-CN"/>
+        </w:rPr>
+      </w:pPr>
+      <w:r>
+        <w:rPr>
+          <w:rFonts w:hint="eastAsia"/>
+          <w:bCs/>
+          <w:szCs w:val="21"/>
+          <w:lang w:eastAsia="zh-CN"/>
+        </w:rPr>
+        <w:t>3.2 基于用户请求流量和集群负载流量的双时序流量预测模型框架</w:t>
+      </w:r>
+    </w:p>
+    <w:p>
+      <w:pPr>
+        <w:spacing w:line="400" w:lineRule="exact"/>
+        <w:rPr>
+          <w:rFonts w:hint="eastAsia"/>
+          <w:bCs/>
+          <w:szCs w:val="21"/>
+          <w:lang w:eastAsia="zh-CN"/>
+        </w:rPr>
+      </w:pPr>
+      <w:r>
+        <w:rPr>
+          <w:rFonts w:hint="eastAsia"/>
+          <w:bCs/>
+          <w:szCs w:val="21"/>
+          <w:lang w:eastAsia="zh-CN"/>
+        </w:rPr>
+        <w:t>3.3 基于用户请求流量和集群负载流量的双时序流量预测模型实现</w:t>
+      </w:r>
+    </w:p>
+    <w:p>
+      <w:pPr>
+        <w:spacing w:line="400" w:lineRule="exact"/>
+        <w:rPr>
+          <w:rFonts w:hint="eastAsia"/>
+          <w:bCs/>
+          <w:szCs w:val="21"/>
+          <w:lang w:val="en-US" w:eastAsia="zh-CN"/>
+        </w:rPr>
+      </w:pPr>
+      <w:r>
+        <w:rPr>
+          <w:rFonts w:hint="eastAsia"/>
+          <w:bCs/>
+          <w:szCs w:val="21"/>
+          <w:lang w:val="en-US" w:eastAsia="zh-CN"/>
+        </w:rPr>
+        <w:t>3.3.1 基于集成聚类的用户请求流量预测模型</w:t>
+      </w:r>
+    </w:p>
+    <w:p>
+      <w:pPr>
+        <w:spacing w:line="400" w:lineRule="exact"/>
+        <w:rPr>
+          <w:rFonts w:hint="eastAsia"/>
+          <w:bCs/>
+          <w:szCs w:val="21"/>
+          <w:lang w:val="en-US" w:eastAsia="zh-CN"/>
+        </w:rPr>
+      </w:pPr>
+      <w:r>
+        <w:rPr>
+          <w:rFonts w:hint="eastAsia"/>
+          <w:bCs/>
+          <w:szCs w:val="21"/>
+          <w:lang w:val="en-US" w:eastAsia="zh-CN"/>
+        </w:rPr>
+        <w:t>1）多变量联合特征选择</w:t>
+      </w:r>
+    </w:p>
+    <w:p>
+      <w:pPr>
+        <w:spacing w:line="400" w:lineRule="exact"/>
+        <w:rPr>
+          <w:rFonts w:hint="eastAsia"/>
+          <w:bCs/>
+          <w:szCs w:val="21"/>
+          <w:lang w:val="en-US" w:eastAsia="zh-CN"/>
+        </w:rPr>
+      </w:pPr>
+      <w:r>
+        <w:rPr>
+          <w:rFonts w:hint="eastAsia"/>
+          <w:bCs/>
+          <w:szCs w:val="21"/>
+          <w:lang w:val="en-US" w:eastAsia="zh-CN"/>
+        </w:rPr>
+        <w:t>2）短时特征提取</w:t>
+      </w:r>
+    </w:p>
+    <w:p>
+      <w:pPr>
+        <w:spacing w:line="400" w:lineRule="exact"/>
+        <w:rPr>
+          <w:rFonts w:hint="eastAsia"/>
+          <w:bCs/>
+          <w:szCs w:val="21"/>
+          <w:lang w:val="en-US" w:eastAsia="zh-CN"/>
+        </w:rPr>
+      </w:pPr>
+      <w:r>
+        <w:rPr>
+          <w:rFonts w:hint="eastAsia"/>
+          <w:bCs/>
+          <w:szCs w:val="21"/>
+          <w:lang w:val="en-US" w:eastAsia="zh-CN"/>
+        </w:rPr>
+        <w:t>3）长时特征提取</w:t>
+      </w:r>
+    </w:p>
+    <w:p>
+      <w:pPr>
+        <w:spacing w:line="400" w:lineRule="exact"/>
+        <w:rPr>
+          <w:rFonts w:hint="eastAsia"/>
+          <w:bCs/>
+          <w:szCs w:val="21"/>
+          <w:lang w:val="en-US" w:eastAsia="zh-CN"/>
+        </w:rPr>
+      </w:pPr>
+      <w:r>
+        <w:rPr>
+          <w:rFonts w:hint="eastAsia"/>
+          <w:bCs/>
+          <w:szCs w:val="21"/>
+          <w:lang w:val="en-US" w:eastAsia="zh-CN"/>
+        </w:rPr>
+        <w:t>4）加权长短时特征融合</w:t>
+      </w:r>
+    </w:p>
+    <w:p>
+      <w:pPr>
+        <w:spacing w:line="400" w:lineRule="exact"/>
+        <w:rPr>
+          <w:rFonts w:hint="eastAsia"/>
+          <w:bCs/>
+          <w:szCs w:val="21"/>
+          <w:lang w:val="en-US" w:eastAsia="zh-CN"/>
+        </w:rPr>
+      </w:pPr>
+      <w:r>
+        <w:rPr>
+          <w:rFonts w:hint="eastAsia"/>
+          <w:bCs/>
+          <w:szCs w:val="21"/>
+          <w:lang w:val="en-US" w:eastAsia="zh-CN"/>
+        </w:rPr>
+        <w:t>5）解码与预测</w:t>
+      </w:r>
+    </w:p>
+    <w:p>
+      <w:pPr>
+        <w:spacing w:line="400" w:lineRule="exact"/>
+        <w:rPr>
+          <w:rFonts w:hint="eastAsia"/>
+          <w:bCs/>
+          <w:szCs w:val="21"/>
+          <w:lang w:val="en-US" w:eastAsia="zh-CN"/>
+        </w:rPr>
+      </w:pPr>
+      <w:r>
+        <w:rPr>
+          <w:rFonts w:hint="eastAsia"/>
+          <w:bCs/>
+          <w:szCs w:val="21"/>
+          <w:lang w:val="en-US" w:eastAsia="zh-CN"/>
+        </w:rPr>
+        <w:t>6）算法描述</w:t>
+      </w:r>
+    </w:p>
+    <w:p>
+      <w:pPr>
+        <w:spacing w:line="400" w:lineRule="exact"/>
+        <w:rPr>
+          <w:rFonts w:hint="eastAsia"/>
+          <w:bCs/>
+          <w:szCs w:val="21"/>
+          <w:lang w:val="en-US" w:eastAsia="zh-CN"/>
+        </w:rPr>
+      </w:pPr>
+      <w:r>
+        <w:rPr>
+          <w:rFonts w:hint="eastAsia"/>
+          <w:bCs/>
+          <w:szCs w:val="21"/>
+          <w:lang w:val="en-US" w:eastAsia="zh-CN"/>
+        </w:rPr>
+        <w:t>7）实验与分析</w:t>
+      </w:r>
+    </w:p>
+    <w:p>
+      <w:pPr>
+        <w:spacing w:line="400" w:lineRule="exact"/>
+        <w:rPr>
+          <w:rFonts w:hint="eastAsia"/>
+          <w:bCs/>
+          <w:szCs w:val="21"/>
+          <w:lang w:val="en-US" w:eastAsia="zh-CN"/>
+        </w:rPr>
+      </w:pPr>
+      <w:r>
+        <w:rPr>
+          <w:rFonts w:hint="eastAsia"/>
+          <w:bCs/>
+          <w:szCs w:val="21"/>
+          <w:lang w:val="en-US" w:eastAsia="zh-CN"/>
+        </w:rPr>
+        <w:t>（1）数据集</w:t>
+      </w:r>
+    </w:p>
+    <w:p>
+      <w:pPr>
+        <w:spacing w:line="400" w:lineRule="exact"/>
+        <w:rPr>
+          <w:rFonts w:hint="eastAsia"/>
+          <w:bCs/>
+          <w:szCs w:val="21"/>
+          <w:lang w:val="en-US" w:eastAsia="zh-CN"/>
+        </w:rPr>
+      </w:pPr>
+      <w:r>
+        <w:rPr>
+          <w:rFonts w:hint="eastAsia"/>
+          <w:bCs/>
+          <w:szCs w:val="21"/>
+          <w:lang w:val="en-US" w:eastAsia="zh-CN"/>
+        </w:rPr>
+        <w:t>（2）实验设置</w:t>
+      </w:r>
+    </w:p>
+    <w:p>
+      <w:pPr>
+        <w:spacing w:line="400" w:lineRule="exact"/>
+        <w:rPr>
+          <w:rFonts w:hint="eastAsia"/>
+          <w:bCs/>
+          <w:szCs w:val="21"/>
+          <w:lang w:val="en-US" w:eastAsia="zh-CN"/>
+        </w:rPr>
+      </w:pPr>
+      <w:r>
+        <w:rPr>
+          <w:rFonts w:hint="eastAsia"/>
+          <w:bCs/>
+          <w:szCs w:val="21"/>
+          <w:lang w:val="en-US" w:eastAsia="zh-CN"/>
+        </w:rPr>
+        <w:t>（3）对比算法与评价指标</w:t>
+      </w:r>
+    </w:p>
+    <w:p>
+      <w:pPr>
+        <w:spacing w:line="400" w:lineRule="exact"/>
+        <w:rPr>
+          <w:rFonts w:hint="eastAsia"/>
+          <w:bCs/>
+          <w:szCs w:val="21"/>
+          <w:lang w:val="en-US" w:eastAsia="zh-CN"/>
+        </w:rPr>
+      </w:pPr>
+      <w:r>
+        <w:rPr>
+          <w:rFonts w:hint="eastAsia"/>
+          <w:bCs/>
+          <w:szCs w:val="21"/>
+          <w:lang w:val="en-US" w:eastAsia="zh-CN"/>
+        </w:rPr>
+        <w:t>（4）实验结果对比</w:t>
+      </w:r>
+    </w:p>
+    <w:p>
+      <w:pPr>
+        <w:spacing w:line="400" w:lineRule="exact"/>
+        <w:rPr>
+          <w:rFonts w:hint="eastAsia"/>
+          <w:bCs/>
+          <w:szCs w:val="21"/>
+          <w:lang w:val="en-US" w:eastAsia="zh-CN"/>
+        </w:rPr>
+      </w:pPr>
+      <w:r>
+        <w:rPr>
+          <w:rFonts w:hint="eastAsia"/>
+          <w:bCs/>
+          <w:szCs w:val="21"/>
+          <w:lang w:val="en-US" w:eastAsia="zh-CN"/>
+        </w:rPr>
+        <w:t>（5）消融实验</w:t>
+      </w:r>
+    </w:p>
+    <w:p>
+      <w:pPr>
+        <w:spacing w:line="400" w:lineRule="exact"/>
+        <w:rPr>
+          <w:rFonts w:hint="eastAsia"/>
+          <w:bCs/>
+          <w:szCs w:val="21"/>
+          <w:lang w:val="en-US" w:eastAsia="zh-CN"/>
+        </w:rPr>
+      </w:pPr>
+      <w:r>
+        <w:rPr>
+          <w:rFonts w:hint="eastAsia"/>
+          <w:bCs/>
+          <w:szCs w:val="21"/>
+          <w:lang w:val="en-US" w:eastAsia="zh-CN"/>
+        </w:rPr>
+        <w:t>（6）参数设置</w:t>
+      </w:r>
+    </w:p>
+    <w:p>
+      <w:pPr>
+        <w:spacing w:line="400" w:lineRule="exact"/>
+        <w:rPr>
+          <w:rFonts w:hint="default"/>
+          <w:bCs/>
+          <w:szCs w:val="21"/>
+          <w:lang w:val="en-US" w:eastAsia="zh-CN"/>
+        </w:rPr>
+      </w:pPr>
+      <w:r>
+        <w:rPr>
+          <w:rFonts w:hint="eastAsia"/>
+          <w:bCs/>
+          <w:szCs w:val="21"/>
+          <w:lang w:val="en-US" w:eastAsia="zh-CN"/>
+        </w:rPr>
+        <w:t>（7）case study</w:t>
+      </w:r>
+    </w:p>
+    <w:p>
+      <w:pPr>
+        <w:spacing w:line="400" w:lineRule="exact"/>
+        <w:rPr>
+          <w:rFonts w:hint="eastAsia"/>
+          <w:bCs/>
+          <w:szCs w:val="21"/>
+          <w:highlight w:val="red"/>
+          <w:lang w:eastAsia="zh-CN"/>
+        </w:rPr>
+      </w:pPr>
+      <w:r>
+        <w:rPr>
+          <w:rFonts w:hint="eastAsia"/>
+          <w:bCs/>
+          <w:szCs w:val="21"/>
+          <w:lang w:eastAsia="zh-CN"/>
+        </w:rPr>
+        <w:t>3.3.</w:t>
+      </w:r>
+      <w:r>
+        <w:rPr>
+          <w:rFonts w:hint="eastAsia"/>
+          <w:bCs/>
+          <w:szCs w:val="21"/>
+          <w:lang w:val="en-US" w:eastAsia="zh-CN"/>
+        </w:rPr>
+        <w:t>2</w:t>
+      </w:r>
+      <w:r>
+        <w:rPr>
+          <w:rFonts w:hint="eastAsia"/>
+          <w:bCs/>
+          <w:szCs w:val="21"/>
+          <w:lang w:eastAsia="zh-CN"/>
+        </w:rPr>
+        <w:t xml:space="preserve"> </w:t>
+      </w:r>
+      <w:r>
+        <w:rPr>
+          <w:rFonts w:hint="eastAsia"/>
+          <w:bCs/>
+          <w:szCs w:val="21"/>
+          <w:highlight w:val="red"/>
+          <w:lang w:eastAsia="zh-CN"/>
+        </w:rPr>
+        <w:t>基于长短时特征融合的集群负载流量预测模型</w:t>
+      </w:r>
+    </w:p>
+    <w:p>
+      <w:pPr>
+        <w:spacing w:line="400" w:lineRule="exact"/>
+        <w:rPr>
+          <w:rFonts w:hint="eastAsia"/>
+          <w:bCs/>
+          <w:szCs w:val="21"/>
+          <w:highlight w:val="yellow"/>
+          <w:lang w:val="en-US" w:eastAsia="zh-CN"/>
+        </w:rPr>
+      </w:pPr>
+      <w:r>
+        <w:rPr>
+          <w:rFonts w:hint="eastAsia"/>
+          <w:bCs/>
+          <w:szCs w:val="21"/>
+          <w:highlight w:val="yellow"/>
+          <w:lang w:val="en-US" w:eastAsia="zh-CN"/>
+        </w:rPr>
+        <w:t>1）多变量联合特征选择</w:t>
+      </w:r>
+    </w:p>
+    <w:p>
+      <w:pPr>
+        <w:spacing w:line="400" w:lineRule="exact"/>
+        <w:rPr>
+          <w:rFonts w:hint="eastAsia"/>
+          <w:bCs/>
+          <w:szCs w:val="21"/>
+          <w:highlight w:val="yellow"/>
+          <w:lang w:val="en-US" w:eastAsia="zh-CN"/>
+        </w:rPr>
+      </w:pPr>
+      <w:r>
+        <w:rPr>
+          <w:rFonts w:hint="eastAsia"/>
+          <w:bCs/>
+          <w:szCs w:val="21"/>
+          <w:highlight w:val="yellow"/>
+          <w:lang w:val="en-US" w:eastAsia="zh-CN"/>
+        </w:rPr>
+        <w:t>2）短时特征提取</w:t>
+      </w:r>
+    </w:p>
+    <w:p>
+      <w:pPr>
+        <w:spacing w:line="400" w:lineRule="exact"/>
+        <w:rPr>
+          <w:rFonts w:hint="eastAsia"/>
+          <w:bCs/>
+          <w:szCs w:val="21"/>
+          <w:highlight w:val="yellow"/>
+          <w:lang w:val="en-US" w:eastAsia="zh-CN"/>
+        </w:rPr>
+      </w:pPr>
+      <w:r>
+        <w:rPr>
+          <w:rFonts w:hint="eastAsia"/>
+          <w:bCs/>
+          <w:szCs w:val="21"/>
+          <w:highlight w:val="yellow"/>
+          <w:lang w:val="en-US" w:eastAsia="zh-CN"/>
+        </w:rPr>
+        <w:t>3）长时特征提取</w:t>
+      </w:r>
+    </w:p>
+    <w:p>
+      <w:pPr>
+        <w:spacing w:line="400" w:lineRule="exact"/>
+        <w:rPr>
+          <w:rFonts w:hint="eastAsia"/>
+          <w:bCs/>
+          <w:szCs w:val="21"/>
+          <w:highlight w:val="yellow"/>
+          <w:lang w:val="en-US" w:eastAsia="zh-CN"/>
+        </w:rPr>
+      </w:pPr>
+      <w:r>
+        <w:rPr>
+          <w:rFonts w:hint="eastAsia"/>
+          <w:bCs/>
+          <w:szCs w:val="21"/>
+          <w:highlight w:val="yellow"/>
+          <w:lang w:val="en-US" w:eastAsia="zh-CN"/>
+        </w:rPr>
+        <w:t>4）加权长短时特征融合</w:t>
+      </w:r>
+    </w:p>
+    <w:p>
+      <w:pPr>
+        <w:spacing w:line="400" w:lineRule="exact"/>
+        <w:rPr>
+          <w:rFonts w:hint="eastAsia"/>
+          <w:bCs/>
+          <w:szCs w:val="21"/>
+          <w:highlight w:val="yellow"/>
+          <w:lang w:val="en-US" w:eastAsia="zh-CN"/>
+        </w:rPr>
+      </w:pPr>
+      <w:r>
+        <w:rPr>
+          <w:rFonts w:hint="eastAsia"/>
+          <w:bCs/>
+          <w:szCs w:val="21"/>
+          <w:highlight w:val="yellow"/>
+          <w:lang w:val="en-US" w:eastAsia="zh-CN"/>
+        </w:rPr>
+        <w:t>5）解码与预测</w:t>
+      </w:r>
+    </w:p>
+    <w:p>
+      <w:pPr>
+        <w:spacing w:line="400" w:lineRule="exact"/>
+        <w:rPr>
+          <w:rFonts w:hint="eastAsia"/>
+          <w:bCs/>
+          <w:szCs w:val="21"/>
+          <w:lang w:val="en-US" w:eastAsia="zh-CN"/>
+        </w:rPr>
+      </w:pPr>
+      <w:r>
+        <w:rPr>
+          <w:rFonts w:hint="eastAsia"/>
+          <w:bCs/>
+          <w:szCs w:val="21"/>
+          <w:lang w:val="en-US" w:eastAsia="zh-CN"/>
+        </w:rPr>
+        <w:t>6）算法描述</w:t>
+      </w:r>
+    </w:p>
+    <w:p>
+      <w:pPr>
+        <w:spacing w:line="400" w:lineRule="exact"/>
+        <w:rPr>
+          <w:rFonts w:hint="eastAsia"/>
+          <w:bCs/>
+          <w:szCs w:val="21"/>
+          <w:lang w:val="en-US" w:eastAsia="zh-CN"/>
+        </w:rPr>
+      </w:pPr>
+      <w:r>
+        <w:rPr>
+          <w:rFonts w:hint="eastAsia"/>
+          <w:bCs/>
+          <w:szCs w:val="21"/>
+          <w:lang w:val="en-US" w:eastAsia="zh-CN"/>
+        </w:rPr>
+        <w:t>7）实验与分析</w:t>
+      </w:r>
+    </w:p>
+    <w:p>
+      <w:pPr>
+        <w:spacing w:line="400" w:lineRule="exact"/>
+        <w:rPr>
+          <w:rFonts w:hint="eastAsia"/>
+          <w:bCs/>
+          <w:szCs w:val="21"/>
+          <w:lang w:val="en-US" w:eastAsia="zh-CN"/>
+        </w:rPr>
+      </w:pPr>
+      <w:r>
+        <w:rPr>
+          <w:rFonts w:hint="eastAsia"/>
+          <w:bCs/>
+          <w:szCs w:val="21"/>
+          <w:lang w:val="en-US" w:eastAsia="zh-CN"/>
+        </w:rPr>
+        <w:t>（1）数据集</w:t>
+      </w:r>
+    </w:p>
+    <w:p>
+      <w:pPr>
+        <w:spacing w:line="400" w:lineRule="exact"/>
+        <w:rPr>
+          <w:rFonts w:hint="eastAsia"/>
+          <w:bCs/>
+          <w:szCs w:val="21"/>
+          <w:lang w:val="en-US" w:eastAsia="zh-CN"/>
+        </w:rPr>
+      </w:pPr>
+      <w:r>
+        <w:rPr>
+          <w:rFonts w:hint="eastAsia"/>
+          <w:bCs/>
+          <w:szCs w:val="21"/>
+          <w:lang w:val="en-US" w:eastAsia="zh-CN"/>
+        </w:rPr>
+        <w:t>（2）实验设置</w:t>
+      </w:r>
+    </w:p>
+    <w:p>
+      <w:pPr>
+        <w:spacing w:line="400" w:lineRule="exact"/>
+        <w:rPr>
+          <w:rFonts w:hint="eastAsia"/>
+          <w:bCs/>
+          <w:szCs w:val="21"/>
+          <w:lang w:val="en-US" w:eastAsia="zh-CN"/>
+        </w:rPr>
+      </w:pPr>
+      <w:r>
+        <w:rPr>
+          <w:rFonts w:hint="eastAsia"/>
+          <w:bCs/>
+          <w:szCs w:val="21"/>
+          <w:lang w:val="en-US" w:eastAsia="zh-CN"/>
+        </w:rPr>
+        <w:t>（3）对比算法与评价指标</w:t>
+      </w:r>
+    </w:p>
+    <w:p>
+      <w:pPr>
+        <w:spacing w:line="400" w:lineRule="exact"/>
+        <w:rPr>
+          <w:rFonts w:hint="eastAsia"/>
+          <w:bCs/>
+          <w:szCs w:val="21"/>
+          <w:lang w:val="en-US" w:eastAsia="zh-CN"/>
+        </w:rPr>
+      </w:pPr>
+      <w:r>
+        <w:rPr>
+          <w:rFonts w:hint="eastAsia"/>
+          <w:bCs/>
+          <w:szCs w:val="21"/>
+          <w:lang w:val="en-US" w:eastAsia="zh-CN"/>
+        </w:rPr>
+        <w:t>（4）实验结果对比</w:t>
+      </w:r>
+    </w:p>
+    <w:p>
+      <w:pPr>
+        <w:spacing w:line="400" w:lineRule="exact"/>
+        <w:rPr>
+          <w:rFonts w:hint="eastAsia"/>
+          <w:bCs/>
+          <w:szCs w:val="21"/>
+          <w:lang w:val="en-US" w:eastAsia="zh-CN"/>
+        </w:rPr>
+      </w:pPr>
+      <w:r>
+        <w:rPr>
+          <w:rFonts w:hint="eastAsia"/>
+          <w:bCs/>
+          <w:szCs w:val="21"/>
+          <w:lang w:val="en-US" w:eastAsia="zh-CN"/>
+        </w:rPr>
+        <w:t>（5）消融实验</w:t>
+      </w:r>
+    </w:p>
+    <w:p>
+      <w:pPr>
+        <w:spacing w:line="400" w:lineRule="exact"/>
+        <w:rPr>
+          <w:rFonts w:hint="eastAsia"/>
+          <w:bCs/>
+          <w:szCs w:val="21"/>
+          <w:lang w:val="en-US" w:eastAsia="zh-CN"/>
+        </w:rPr>
+      </w:pPr>
+      <w:r>
+        <w:rPr>
+          <w:rFonts w:hint="eastAsia"/>
+          <w:bCs/>
+          <w:szCs w:val="21"/>
+          <w:lang w:val="en-US" w:eastAsia="zh-CN"/>
+        </w:rPr>
+        <w:t>（6）参数设置</w:t>
+      </w:r>
+    </w:p>
+    <w:p>
+      <w:pPr>
+        <w:spacing w:line="400" w:lineRule="exact"/>
+        <w:rPr>
+          <w:rFonts w:hint="eastAsia"/>
+          <w:bCs/>
+          <w:szCs w:val="21"/>
+          <w:lang w:val="en-US" w:eastAsia="zh-CN"/>
+        </w:rPr>
+      </w:pPr>
+      <w:r>
+        <w:rPr>
+          <w:rFonts w:hint="eastAsia"/>
+          <w:bCs/>
+          <w:szCs w:val="21"/>
+          <w:lang w:val="en-US" w:eastAsia="zh-CN"/>
+        </w:rPr>
+        <w:t>（7）case study</w:t>
+      </w:r>
+    </w:p>
+    <w:p>
+      <w:pPr>
+        <w:spacing w:line="400" w:lineRule="exact"/>
+        <w:rPr>
+          <w:rFonts w:hint="eastAsia"/>
+          <w:bCs/>
+          <w:szCs w:val="21"/>
+          <w:lang w:eastAsia="zh-CN"/>
+        </w:rPr>
+      </w:pPr>
+      <w:r>
+        <w:rPr>
+          <w:rFonts w:hint="eastAsia"/>
+          <w:bCs/>
+          <w:szCs w:val="21"/>
+          <w:lang w:eastAsia="zh-CN"/>
+        </w:rPr>
+        <w:t>3.6 本章小结</w:t>
+      </w:r>
+      <w:r>
+        <w:rPr>
+          <w:rFonts w:hint="eastAsia"/>
+          <w:bCs/>
+          <w:szCs w:val="21"/>
+          <w:lang w:eastAsia="zh-CN"/>
+        </w:rPr>
+        <w:tab/>
+      </w:r>
+      <w:r>
+        <w:rPr>
+          <w:rFonts w:hint="eastAsia"/>
+          <w:bCs/>
+          <w:szCs w:val="21"/>
+          <w:lang w:eastAsia="zh-CN"/>
+        </w:rPr>
+        <w:t>33</w:t>
+      </w:r>
     </w:p>
     <w:sectPr>
       <w:pgSz w:w="11906" w:h="16838"/>
@@ -6776,7 +7886,7 @@
     <w:lsdException w:unhideWhenUsed="0" w:uiPriority="0" w:semiHidden="0" w:name="index 7"/>
     <w:lsdException w:unhideWhenUsed="0" w:uiPriority="0" w:semiHidden="0" w:name="index 8"/>
     <w:lsdException w:unhideWhenUsed="0" w:uiPriority="0" w:semiHidden="0" w:name="index 9"/>
-    <w:lsdException w:unhideWhenUsed="0" w:uiPriority="0" w:semiHidden="0" w:name="toc 1"/>
+    <w:lsdException w:qFormat="1" w:unhideWhenUsed="0" w:uiPriority="39" w:semiHidden="0" w:name="toc 1"/>
     <w:lsdException w:qFormat="1" w:unhideWhenUsed="0" w:uiPriority="39" w:semiHidden="0" w:name="toc 2"/>
     <w:lsdException w:qFormat="1" w:unhideWhenUsed="0" w:uiPriority="39" w:semiHidden="0" w:name="toc 3"/>
     <w:lsdException w:unhideWhenUsed="0" w:uiPriority="0" w:semiHidden="0" w:name="toc 4"/>
@@ -7081,14 +8191,14 @@
       <w:szCs w:val="32"/>
     </w:rPr>
   </w:style>
-  <w:style w:type="character" w:default="1" w:styleId="12">
+  <w:style w:type="character" w:default="1" w:styleId="14">
     <w:name w:val="Default Paragraph Font"/>
     <w:semiHidden/>
     <w:unhideWhenUsed/>
     <w:qFormat/>
     <w:uiPriority w:val="1"/>
   </w:style>
-  <w:style w:type="table" w:default="1" w:styleId="11">
+  <w:style w:type="table" w:default="1" w:styleId="13">
     <w:name w:val="Normal Table"/>
     <w:semiHidden/>
     <w:unhideWhenUsed/>
@@ -7149,9 +8259,41 @@
     </w:rPr>
   </w:style>
   <w:style w:type="paragraph" w:styleId="8">
-    <w:name w:val="toc 2"/>
+    <w:name w:val="toc 1"/>
     <w:basedOn w:val="9"/>
     <w:next w:val="9"/>
+    <w:qFormat/>
+    <w:uiPriority w:val="39"/>
+    <w:pPr>
+      <w:tabs>
+        <w:tab w:val="right" w:leader="dot" w:pos="8607"/>
+      </w:tabs>
+    </w:pPr>
+    <w:rPr>
+      <w:bCs/>
+      <w:caps/>
+      <w:szCs w:val="20"/>
+    </w:rPr>
+  </w:style>
+  <w:style w:type="paragraph" w:customStyle="1" w:styleId="9">
+    <w:name w:val="样式1"/>
+    <w:basedOn w:val="1"/>
+    <w:qFormat/>
+    <w:uiPriority w:val="0"/>
+    <w:pPr>
+      <w:tabs>
+        <w:tab w:val="right" w:leader="dot" w:pos="8607"/>
+      </w:tabs>
+      <w:jc w:val="left"/>
+    </w:pPr>
+    <w:rPr>
+      <w:szCs w:val="22"/>
+    </w:rPr>
+  </w:style>
+  <w:style w:type="paragraph" w:styleId="10">
+    <w:name w:val="toc 2"/>
+    <w:basedOn w:val="11"/>
+    <w:next w:val="11"/>
     <w:qFormat/>
     <w:uiPriority w:val="39"/>
     <w:pPr>
@@ -7167,7 +8309,7 @@
       <w:szCs w:val="20"/>
     </w:rPr>
   </w:style>
-  <w:style w:type="paragraph" w:customStyle="1" w:styleId="9">
+  <w:style w:type="paragraph" w:customStyle="1" w:styleId="11">
     <w:name w:val="样式2"/>
     <w:basedOn w:val="1"/>
     <w:qFormat/>
@@ -7183,7 +8325,7 @@
       <w:szCs w:val="22"/>
     </w:rPr>
   </w:style>
-  <w:style w:type="paragraph" w:styleId="10">
+  <w:style w:type="paragraph" w:styleId="12">
     <w:name w:val="Normal (Web)"/>
     <w:basedOn w:val="1"/>
     <w:qFormat/>
@@ -7198,9 +8340,9 @@
       <w:sz w:val="24"/>
     </w:rPr>
   </w:style>
-  <w:style w:type="character" w:styleId="13">
+  <w:style w:type="character" w:styleId="15">
     <w:name w:val="Hyperlink"/>
-    <w:basedOn w:val="12"/>
+    <w:basedOn w:val="14"/>
     <w:qFormat/>
     <w:uiPriority w:val="0"/>
     <w:rPr>
@@ -7213,9 +8355,9 @@
       </w14:textFill>
     </w:rPr>
   </w:style>
-  <w:style w:type="character" w:customStyle="1" w:styleId="14">
+  <w:style w:type="character" w:customStyle="1" w:styleId="16">
     <w:name w:val="Unresolved Mention"/>
-    <w:basedOn w:val="12"/>
+    <w:basedOn w:val="14"/>
     <w:semiHidden/>
     <w:unhideWhenUsed/>
     <w:qFormat/>
@@ -7225,7 +8367,7 @@
       <w:shd w:val="clear" w:color="auto" w:fill="E1DFDD"/>
     </w:rPr>
   </w:style>
-  <w:style w:type="paragraph" w:styleId="15">
+  <w:style w:type="paragraph" w:styleId="17">
     <w:name w:val="List Paragraph"/>
     <w:basedOn w:val="1"/>
     <w:qFormat/>

--- a/paper.docx
+++ b/paper.docx
@@ -6595,7 +6595,27 @@
           <w:szCs w:val="21"/>
           <w:lang w:eastAsia="zh-CN"/>
         </w:rPr>
-        <w:t>基于用户请求流量和集群负载流量的双时序流量预测</w:t>
+        <w:t>基于加权长短时特征融合的</w:t>
+      </w:r>
+      <w:r>
+        <w:rPr>
+          <w:rFonts w:hint="eastAsia"/>
+          <w:bCs/>
+          <w:strike/>
+          <w:dstrike w:val="0"/>
+          <w:szCs w:val="21"/>
+          <w:lang w:eastAsia="zh-CN"/>
+        </w:rPr>
+        <w:t>用户请求流量和集群负载流量的</w:t>
+      </w:r>
+      <w:r>
+        <w:rPr>
+          <w:rFonts w:hint="eastAsia"/>
+          <w:bCs/>
+          <w:szCs w:val="21"/>
+          <w:lang w:eastAsia="zh-CN"/>
+        </w:rPr>
+        <w:t>双时序流量预测</w:t>
       </w:r>
       <w:r>
         <w:rPr>
@@ -6672,18 +6692,7 @@
           <w:szCs w:val="21"/>
           <w:lang w:val="en-US" w:eastAsia="zh-CN"/>
         </w:rPr>
-        <w:t>随着云计算技术的</w:t>
-      </w:r>
-      <w:bookmarkStart w:id="19" w:name="_GoBack"/>
-      <w:bookmarkEnd w:id="19"/>
-      <w:r>
-        <w:rPr>
-          <w:rFonts w:hint="eastAsia"/>
-          <w:bCs/>
-          <w:szCs w:val="21"/>
-          <w:lang w:val="en-US" w:eastAsia="zh-CN"/>
-        </w:rPr>
-        <w:t>快速发展及其在按需付费、动态伸缩等方面的优势，越来越多企业和个人用户选择云计算服务为自己的应用提供运行环境和算力支持。就云计算服务运行商而言，如何提高服务器集群的资源利用率，降低运营成本，同时提高资源分配速度，是其需要考虑的主要方面。</w:t>
+        <w:t>随着互联网终端的快速、大量普及，为满足日益普遍的高并发应用场景，我们对云计算、电网等服务器集群技术提出了更高的要求。针对集群系统常用的适用场景，例如B/S、C/S架构场景，提高用户请求和资源分配准确度，保证任务分配的实时性，降低集群整体资源消耗，是实现高效集群系统的重要参考指标。实现高效的集群负载均衡和资源分配，可以从客户端用户请求和服务端集群负载两个方面着手。</w:t>
       </w:r>
     </w:p>
     <w:p>
@@ -6694,17 +6703,19 @@
           <w:rFonts w:hint="eastAsia"/>
           <w:bCs/>
           <w:szCs w:val="21"/>
-          <w:lang w:val="en-US" w:eastAsia="zh-CN"/>
-        </w:rPr>
-      </w:pPr>
-      <w:r>
-        <w:rPr>
-          <w:rFonts w:hint="eastAsia"/>
-          <w:bCs/>
-          <w:szCs w:val="21"/>
-          <w:lang w:val="en-US" w:eastAsia="zh-CN"/>
-        </w:rPr>
-        <w:t>在被动响应式集群系统中，资源管理是纯反映式的，系统根据负载变化对集群进行资源分配和调整。配置决策和资源调整的滞后性，容易导致资源配置不足或过度配置问题。为提高系统资源配置的主动性，实现自适应资源分配和管理，我们需要对集群负载进行预测。通过提前预测集群未来一段时间内的负载变化，预先制定资源分配和调整方案，降低配置决策和资源调整滞后性的影响，同时提高集群系统的动态性，进而提高系统的资源利用率。</w:t>
+          <w:highlight w:val="none"/>
+          <w:lang w:val="en-US" w:eastAsia="zh-CN"/>
+        </w:rPr>
+      </w:pPr>
+      <w:r>
+        <w:rPr>
+          <w:rFonts w:hint="eastAsia"/>
+          <w:bCs/>
+          <w:szCs w:val="21"/>
+          <w:highlight w:val="none"/>
+          <w:lang w:val="en-US" w:eastAsia="zh-CN"/>
+        </w:rPr>
+        <w:t>就客户端而言，在服务器集群、云计算、电网等很多应用场景中，我们借助时序流量预测技术，对用户请求流量或网络流量进行预测，并以此为依据来调整和管理集群资源，以辅助运营商进行精细化运营，提高用户请求和资源分配准确度，降低系统资源消耗。</w:t>
       </w:r>
     </w:p>
     <w:p>
@@ -6715,17 +6726,104 @@
           <w:rFonts w:hint="eastAsia"/>
           <w:bCs/>
           <w:szCs w:val="21"/>
-          <w:lang w:val="en-US" w:eastAsia="zh-CN"/>
-        </w:rPr>
-      </w:pPr>
-      <w:r>
-        <w:rPr>
-          <w:rFonts w:hint="eastAsia"/>
-          <w:bCs/>
-          <w:szCs w:val="21"/>
-          <w:lang w:val="en-US" w:eastAsia="zh-CN"/>
-        </w:rPr>
-        <w:t>如图1所示，通过对现有公开集群负载数据集的分析，我们发现，集群负载呈现如下两个特点：1）短时间跨度内，负载变化呈现无周期性和波动性；2）长时间跨度内，负载变化呈现周期性特点，且不同时间跨度呈现不同的周期模式。因此，如何提高负载预测的准确度，同时兼顾短期预测和长期预测，是负载预测中需要解决的关键问题。</w:t>
+          <w:highlight w:val="none"/>
+          <w:lang w:val="en-US" w:eastAsia="zh-CN"/>
+        </w:rPr>
+      </w:pPr>
+      <w:r>
+        <w:rPr>
+          <w:rFonts w:hint="eastAsia"/>
+          <w:bCs/>
+          <w:szCs w:val="21"/>
+          <w:highlight w:val="none"/>
+          <w:lang w:val="en-US" w:eastAsia="zh-CN"/>
+        </w:rPr>
+        <w:t>如</w:t>
+      </w:r>
+      <w:r>
+        <w:rPr>
+          <w:rFonts w:hint="eastAsia"/>
+          <w:bCs/>
+          <w:szCs w:val="21"/>
+          <w:highlight w:val="yellow"/>
+          <w:lang w:val="en-US" w:eastAsia="zh-CN"/>
+        </w:rPr>
+        <w:t>图x</w:t>
+      </w:r>
+      <w:r>
+        <w:rPr>
+          <w:rFonts w:hint="eastAsia"/>
+          <w:bCs/>
+          <w:szCs w:val="21"/>
+          <w:highlight w:val="none"/>
+          <w:lang w:val="en-US" w:eastAsia="zh-CN"/>
+        </w:rPr>
+        <w:t>所示，在多数服务器集群的应用场景中，用户请求时序流量或网络时序流量呈现两个显著特点：1）存在大量的用户请求时序流量，某些会呈现一定的模式，但某些可能不会呈现周期性或表现出一定的趋势；2）很多用户请求的持续的时间较短，积累的历史数据很少。</w:t>
+      </w:r>
+    </w:p>
+    <w:p>
+      <w:pPr>
+        <w:spacing w:line="400" w:lineRule="exact"/>
+        <w:ind w:firstLine="420" w:firstLineChars="0"/>
+        <w:rPr>
+          <w:rFonts w:hint="default"/>
+          <w:bCs/>
+          <w:szCs w:val="21"/>
+          <w:highlight w:val="yellow"/>
+          <w:lang w:val="en-US" w:eastAsia="zh-CN"/>
+        </w:rPr>
+      </w:pPr>
+      <w:r>
+        <w:rPr>
+          <w:rFonts w:hint="eastAsia"/>
+          <w:bCs/>
+          <w:szCs w:val="21"/>
+          <w:highlight w:val="yellow"/>
+          <w:lang w:val="en-US" w:eastAsia="zh-CN"/>
+        </w:rPr>
+        <w:t>（这里需要加个图）</w:t>
+      </w:r>
+    </w:p>
+    <w:p>
+      <w:pPr>
+        <w:spacing w:line="400" w:lineRule="exact"/>
+        <w:ind w:firstLine="420" w:firstLineChars="0"/>
+        <w:rPr>
+          <w:rFonts w:hint="eastAsia"/>
+          <w:bCs/>
+          <w:szCs w:val="21"/>
+          <w:lang w:val="en-US" w:eastAsia="zh-CN"/>
+        </w:rPr>
+      </w:pPr>
+      <w:r>
+        <w:rPr>
+          <w:rFonts w:hint="eastAsia"/>
+          <w:bCs/>
+          <w:szCs w:val="21"/>
+          <w:lang w:val="en-US" w:eastAsia="zh-CN"/>
+        </w:rPr>
+        <w:t>就服务端而言，在被动响应式集群系统中，资源管理是纯反映式的，系统根据负载变化对集群进行资源分配和调整。配置决策和资源调整的滞后性，容易导致资源配置不足或过度配置问题。为提高系统资源配置的主动性，实现自适应资源分配和管理，我们需要对集群负载进行预测。通过提前预测集群未来一段时间内的负载变化，预先制定资源分配和调整方案，降低配置决策和资源调整滞后性的影响，同时提高集群系统的动态性，进而提高系统的资源利用率。</w:t>
+      </w:r>
+    </w:p>
+    <w:p>
+      <w:pPr>
+        <w:spacing w:line="400" w:lineRule="exact"/>
+        <w:ind w:firstLine="420" w:firstLineChars="0"/>
+        <w:rPr>
+          <w:rFonts w:hint="eastAsia"/>
+          <w:bCs/>
+          <w:szCs w:val="21"/>
+          <w:lang w:val="en-US" w:eastAsia="zh-CN"/>
+        </w:rPr>
+      </w:pPr>
+      <w:r>
+        <w:rPr>
+          <w:rFonts w:hint="eastAsia"/>
+          <w:bCs/>
+          <w:szCs w:val="21"/>
+          <w:lang w:val="en-US" w:eastAsia="zh-CN"/>
+        </w:rPr>
+        <w:t>如图1所示，通过对现有公开集群负载数据集的分析，我们发现，集群负载时序流量呈现如下两个特点：1）短时间跨度内，负载变化呈现无周期性和波动性；2）长时间跨度内，负载变化呈现周期性特点，且不同时间跨度呈现不同的周期模式。因此，如何提高负载预测的准确度，同时兼顾短期预测和长期预测，是负载预测中需要解决的关键问题。</w:t>
       </w:r>
     </w:p>
     <w:p>
@@ -6914,217 +7012,631 @@
           <w:rFonts w:hint="eastAsia"/>
           <w:bCs/>
           <w:szCs w:val="21"/>
-          <w:lang w:eastAsia="zh-CN"/>
-        </w:rPr>
-      </w:pPr>
-      <w:r>
-        <w:rPr>
-          <w:rFonts w:hint="eastAsia"/>
-          <w:bCs/>
-          <w:szCs w:val="21"/>
-          <w:lang w:val="en-US" w:eastAsia="zh-CN"/>
-        </w:rPr>
-        <w:t>目前，针对时序数据的预测主要有三类方法。第一类方法为传统的线性回归模型。该类方法适用于负载变化复杂性低、具有周期性且线性关系强的场景，同时对数据的要求较高，需要人工调参[x]。第二类方法基于传统机器学习。与第一类方法相比，该类方法能够提取到数据中的非线性特征，但是无法捕捉时序数据中的长期依赖关系，导致预测准确度不高有待进一步提高。第三类方法基于深度学习，主要包括卷积神经网(Convolutional Neural Network,CNN)、循环神经网络(Recurrent Neural Network,RNN)、长短期记忆网络(Long Short-Term Memory, LSTM)以及门控循环神经网络(Gated Recurrent Neural Network,GRNN)等。该类方法在长期预测方面具备较好的性能表现，且无需手动提取时序特征。但在短期预测方面存在一定的不足。</w:t>
-      </w:r>
-    </w:p>
-    <w:p>
-      <w:pPr>
-        <w:spacing w:line="400" w:lineRule="exact"/>
-        <w:rPr>
-          <w:rFonts w:hint="eastAsia"/>
-          <w:bCs/>
-          <w:szCs w:val="21"/>
-          <w:lang w:eastAsia="zh-CN"/>
-        </w:rPr>
-      </w:pPr>
-      <w:r>
-        <w:rPr>
-          <w:rFonts w:hint="eastAsia"/>
-          <w:bCs/>
-          <w:szCs w:val="21"/>
-          <w:lang w:eastAsia="zh-CN"/>
-        </w:rPr>
-        <w:t>3.2 基于用户请求流量和集群负载流量的双时序流量预测模型框架</w:t>
-      </w:r>
-    </w:p>
-    <w:p>
-      <w:pPr>
-        <w:spacing w:line="400" w:lineRule="exact"/>
-        <w:rPr>
-          <w:rFonts w:hint="eastAsia"/>
-          <w:bCs/>
-          <w:szCs w:val="21"/>
-          <w:lang w:eastAsia="zh-CN"/>
-        </w:rPr>
-      </w:pPr>
-      <w:r>
-        <w:rPr>
-          <w:rFonts w:hint="eastAsia"/>
-          <w:bCs/>
-          <w:szCs w:val="21"/>
-          <w:lang w:eastAsia="zh-CN"/>
-        </w:rPr>
-        <w:t>3.3 基于用户请求流量和集群负载流量的双时序流量预测模型实现</w:t>
-      </w:r>
-    </w:p>
-    <w:p>
-      <w:pPr>
-        <w:spacing w:line="400" w:lineRule="exact"/>
-        <w:rPr>
-          <w:rFonts w:hint="eastAsia"/>
-          <w:bCs/>
-          <w:szCs w:val="21"/>
-          <w:lang w:val="en-US" w:eastAsia="zh-CN"/>
-        </w:rPr>
-      </w:pPr>
-      <w:r>
-        <w:rPr>
-          <w:rFonts w:hint="eastAsia"/>
-          <w:bCs/>
-          <w:szCs w:val="21"/>
-          <w:lang w:val="en-US" w:eastAsia="zh-CN"/>
-        </w:rPr>
-        <w:t>3.3.1 基于集成聚类的用户请求流量预测模型</w:t>
-      </w:r>
-    </w:p>
-    <w:p>
-      <w:pPr>
-        <w:spacing w:line="400" w:lineRule="exact"/>
-        <w:rPr>
-          <w:rFonts w:hint="eastAsia"/>
-          <w:bCs/>
-          <w:szCs w:val="21"/>
-          <w:lang w:val="en-US" w:eastAsia="zh-CN"/>
-        </w:rPr>
-      </w:pPr>
-      <w:r>
-        <w:rPr>
-          <w:rFonts w:hint="eastAsia"/>
-          <w:bCs/>
-          <w:szCs w:val="21"/>
-          <w:lang w:val="en-US" w:eastAsia="zh-CN"/>
-        </w:rPr>
-        <w:t>1）多变量联合特征选择</w:t>
-      </w:r>
-    </w:p>
-    <w:p>
-      <w:pPr>
-        <w:spacing w:line="400" w:lineRule="exact"/>
-        <w:rPr>
-          <w:rFonts w:hint="eastAsia"/>
-          <w:bCs/>
-          <w:szCs w:val="21"/>
-          <w:lang w:val="en-US" w:eastAsia="zh-CN"/>
-        </w:rPr>
-      </w:pPr>
-      <w:r>
-        <w:rPr>
-          <w:rFonts w:hint="eastAsia"/>
-          <w:bCs/>
-          <w:szCs w:val="21"/>
-          <w:lang w:val="en-US" w:eastAsia="zh-CN"/>
-        </w:rPr>
-        <w:t>2）短时特征提取</w:t>
-      </w:r>
-    </w:p>
-    <w:p>
-      <w:pPr>
-        <w:spacing w:line="400" w:lineRule="exact"/>
-        <w:rPr>
-          <w:rFonts w:hint="eastAsia"/>
-          <w:bCs/>
-          <w:szCs w:val="21"/>
-          <w:lang w:val="en-US" w:eastAsia="zh-CN"/>
-        </w:rPr>
-      </w:pPr>
-      <w:r>
-        <w:rPr>
-          <w:rFonts w:hint="eastAsia"/>
-          <w:bCs/>
-          <w:szCs w:val="21"/>
-          <w:lang w:val="en-US" w:eastAsia="zh-CN"/>
-        </w:rPr>
-        <w:t>3）长时特征提取</w:t>
-      </w:r>
-    </w:p>
-    <w:p>
-      <w:pPr>
-        <w:spacing w:line="400" w:lineRule="exact"/>
-        <w:rPr>
-          <w:rFonts w:hint="eastAsia"/>
-          <w:bCs/>
-          <w:szCs w:val="21"/>
-          <w:lang w:val="en-US" w:eastAsia="zh-CN"/>
-        </w:rPr>
-      </w:pPr>
-      <w:r>
-        <w:rPr>
-          <w:rFonts w:hint="eastAsia"/>
-          <w:bCs/>
-          <w:szCs w:val="21"/>
-          <w:lang w:val="en-US" w:eastAsia="zh-CN"/>
-        </w:rPr>
-        <w:t>4）加权长短时特征融合</w:t>
-      </w:r>
-    </w:p>
-    <w:p>
-      <w:pPr>
-        <w:spacing w:line="400" w:lineRule="exact"/>
-        <w:rPr>
-          <w:rFonts w:hint="eastAsia"/>
-          <w:bCs/>
-          <w:szCs w:val="21"/>
-          <w:lang w:val="en-US" w:eastAsia="zh-CN"/>
-        </w:rPr>
-      </w:pPr>
-      <w:r>
-        <w:rPr>
-          <w:rFonts w:hint="eastAsia"/>
-          <w:bCs/>
-          <w:szCs w:val="21"/>
-          <w:lang w:val="en-US" w:eastAsia="zh-CN"/>
-        </w:rPr>
-        <w:t>5）解码与预测</w:t>
-      </w:r>
-    </w:p>
-    <w:p>
-      <w:pPr>
-        <w:spacing w:line="400" w:lineRule="exact"/>
-        <w:rPr>
-          <w:rFonts w:hint="eastAsia"/>
-          <w:bCs/>
-          <w:szCs w:val="21"/>
-          <w:lang w:val="en-US" w:eastAsia="zh-CN"/>
-        </w:rPr>
-      </w:pPr>
-      <w:r>
-        <w:rPr>
-          <w:rFonts w:hint="eastAsia"/>
-          <w:bCs/>
-          <w:szCs w:val="21"/>
-          <w:lang w:val="en-US" w:eastAsia="zh-CN"/>
-        </w:rPr>
-        <w:t>6）算法描述</w:t>
-      </w:r>
-    </w:p>
-    <w:p>
-      <w:pPr>
-        <w:spacing w:line="400" w:lineRule="exact"/>
-        <w:rPr>
-          <w:rFonts w:hint="eastAsia"/>
-          <w:bCs/>
-          <w:szCs w:val="21"/>
-          <w:lang w:val="en-US" w:eastAsia="zh-CN"/>
-        </w:rPr>
-      </w:pPr>
-      <w:r>
-        <w:rPr>
-          <w:rFonts w:hint="eastAsia"/>
-          <w:bCs/>
-          <w:szCs w:val="21"/>
-          <w:lang w:val="en-US" w:eastAsia="zh-CN"/>
-        </w:rPr>
-        <w:t>7）实验与分析</w:t>
+          <w:highlight w:val="yellow"/>
+          <w:lang w:val="en-US" w:eastAsia="zh-CN"/>
+        </w:rPr>
+      </w:pPr>
+      <w:r>
+        <w:rPr>
+          <w:rFonts w:hint="eastAsia"/>
+          <w:bCs/>
+          <w:szCs w:val="21"/>
+          <w:highlight w:val="yellow"/>
+          <w:lang w:val="en-US" w:eastAsia="zh-CN"/>
+        </w:rPr>
+        <w:t>强调一下，两种时序流量存在一个共性：短时和长时周期呈现不同的变化特征。</w:t>
+      </w:r>
+    </w:p>
+    <w:p>
+      <w:pPr>
+        <w:spacing w:line="400" w:lineRule="exact"/>
+        <w:ind w:firstLine="420" w:firstLineChars="0"/>
+        <w:rPr>
+          <w:rFonts w:hint="eastAsia"/>
+          <w:bCs/>
+          <w:szCs w:val="21"/>
+          <w:highlight w:val="yellow"/>
+          <w:lang w:val="en-US" w:eastAsia="zh-CN"/>
+        </w:rPr>
+      </w:pPr>
+      <w:r>
+        <w:rPr>
+          <w:rFonts w:hint="eastAsia"/>
+          <w:bCs/>
+          <w:szCs w:val="21"/>
+          <w:highlight w:val="yellow"/>
+          <w:lang w:val="en-US" w:eastAsia="zh-CN"/>
+        </w:rPr>
+        <w:t>。。。</w:t>
+      </w:r>
+    </w:p>
+    <w:p>
+      <w:pPr>
+        <w:spacing w:line="400" w:lineRule="exact"/>
+        <w:ind w:firstLine="420" w:firstLineChars="0"/>
+        <w:rPr>
+          <w:rFonts w:hint="eastAsia"/>
+          <w:bCs/>
+          <w:szCs w:val="21"/>
+          <w:highlight w:val="yellow"/>
+          <w:lang w:val="en-US" w:eastAsia="zh-CN"/>
+        </w:rPr>
+      </w:pPr>
+      <w:r>
+        <w:rPr>
+          <w:rFonts w:hint="eastAsia"/>
+          <w:bCs/>
+          <w:szCs w:val="21"/>
+          <w:highlight w:val="yellow"/>
+          <w:lang w:val="en-US" w:eastAsia="zh-CN"/>
+        </w:rPr>
+        <w:t>存在的问题：</w:t>
+      </w:r>
+    </w:p>
+    <w:p>
+      <w:pPr>
+        <w:spacing w:line="400" w:lineRule="exact"/>
+        <w:ind w:firstLine="420" w:firstLineChars="0"/>
+        <w:rPr>
+          <w:rFonts w:hint="eastAsia"/>
+          <w:bCs/>
+          <w:szCs w:val="21"/>
+          <w:lang w:val="en-US" w:eastAsia="zh-CN"/>
+        </w:rPr>
+      </w:pPr>
+      <w:r>
+        <w:rPr>
+          <w:rFonts w:hint="eastAsia"/>
+          <w:bCs/>
+          <w:szCs w:val="21"/>
+          <w:lang w:val="en-US" w:eastAsia="zh-CN"/>
+        </w:rPr>
+        <w:t>目前，对于时序数据的预测主要有三类方法，分别为基于传统线性回归模型的负载预测方法，基于传统机器学习的负载预测方法和基于深度学习的负载预测方法。第一类基于传统线性回归模型的负载预测方法主要有自回归[x](Autoregressive,AR)、滑动平均(Moving Average,MA)、自回归移动平均[x](Autoregressive Moving Average, ARMA)以及差分整合移动平均自回归[x](Autoregressive Integrated Moving Average, ARIMA)等模型。这些模型在复杂度低、线性关系较强的数据中可以实现较好的预测效果，因此此类方法存在对数据的限制较多，且需要人工调整模型参数等方面的不足。第二类基于传统机器学习的负载预测方法主要有马尔科夫模型[x]、贝叶斯模型[x]、支持向量回归[x](Support Vector Regression,SVR)模型，以及决策树和传统人工神经网络[x](Artificial Neural Networks, ANN)等模型。此类方法能够提取时序数据中的短期非线性特征，但无法捕获数据中的长期依赖关系，因此其在长期预测方面存在较大不足。近年来，随着深度学习在非线性特征处理方面表现出的显著优势，基于深度学习的预测方法在时序数据预测方面取得了较好的发展。Fargana[x]等人利用LSTM的长期依赖挖掘能力，在此基础上使用Encoder-Decoder模型架构对时序数据进行特征提取和分解，提高了集群负载预测准确率；MinXian Xu[x]等人提出一种多特征负载预测模型，利用集群负载数据中不同特征之间的相互作用关系，使用多维特征进行负载预测。但是由于不同特征之间的相关性不均等且作用效果有限，不同目标特征的预测效果存在较大差异；为了解决集群长期负载存在的模式转换和振幅波动问题，更好挖掘负载数据的不同周期模式，Jiaming Huang[x]等人提出一种多尺度注意力机制，根据不同的周期模式设置不同的注意力权重，提高了集群负载的长期预测能力。但是，该模型在短期预测方面存在较大不足；为提高模型的短期预测能力，Wenyan Chen[x]等人提出将TCN时序神经网络用于集群负载预测，同时利用多维特征进行目标特征预测。该方法在短期预测方面具备较好表现，但是长期预测能力存在很大不足。</w:t>
+      </w:r>
+    </w:p>
+    <w:p>
+      <w:pPr>
+        <w:spacing w:line="400" w:lineRule="exact"/>
+        <w:ind w:firstLine="420" w:firstLineChars="0"/>
+        <w:rPr>
+          <w:rFonts w:hint="eastAsia"/>
+          <w:bCs/>
+          <w:strike/>
+          <w:dstrike w:val="0"/>
+          <w:szCs w:val="21"/>
+          <w:lang w:val="en-US" w:eastAsia="zh-CN"/>
+        </w:rPr>
+      </w:pPr>
+      <w:r>
+        <w:rPr>
+          <w:rFonts w:hint="eastAsia"/>
+          <w:bCs/>
+          <w:szCs w:val="21"/>
+          <w:lang w:val="en-US" w:eastAsia="zh-CN"/>
+        </w:rPr>
+        <w:t>现有集群负载预测模型多为基于深度学习的预测模型，为提高模型的预测准确度，现有模型充分利用多特征、注意力机制等方法，并且在短期预测或长期预测的某一方面取得了较好效果。显然，现有模型未能兼顾负载短期预测和长期预测效果，使模型同时具备较好的短期和长期预测能力。</w:t>
+      </w:r>
+      <w:r>
+        <w:rPr>
+          <w:rFonts w:hint="eastAsia"/>
+          <w:bCs/>
+          <w:strike/>
+          <w:dstrike w:val="0"/>
+          <w:szCs w:val="21"/>
+          <w:lang w:val="en-US" w:eastAsia="zh-CN"/>
+        </w:rPr>
+        <w:t>因此，</w:t>
+      </w:r>
+      <w:r>
+        <w:rPr>
+          <w:rFonts w:hint="eastAsia"/>
+          <w:bCs/>
+          <w:strike/>
+          <w:dstrike w:val="0"/>
+          <w:szCs w:val="21"/>
+          <w:highlight w:val="yellow"/>
+          <w:lang w:val="en-US" w:eastAsia="zh-CN"/>
+        </w:rPr>
+        <w:t>本文</w:t>
+      </w:r>
+      <w:r>
+        <w:rPr>
+          <w:rFonts w:hint="eastAsia"/>
+          <w:bCs/>
+          <w:strike/>
+          <w:dstrike w:val="0"/>
+          <w:szCs w:val="21"/>
+          <w:lang w:val="en-US" w:eastAsia="zh-CN"/>
+        </w:rPr>
+        <w:t>提出利用多变量特征，基于Encoder-Decoder特征提取架构，同时结合注意力机制，以充分挖掘时序数据的长期特征，提高模型长期预测能力。同时，为保证模型的短期预测能力，本文提出在进行特征提取之前，添加一层一维全卷积神经网络（FCN），以更好地挖掘和保留初始时序数据的短期特征，进而提高模型的短期预测能力。</w:t>
+      </w:r>
+    </w:p>
+    <w:p>
+      <w:pPr>
+        <w:spacing w:line="400" w:lineRule="exact"/>
+        <w:ind w:firstLine="420" w:firstLineChars="0"/>
+        <w:rPr>
+          <w:rFonts w:hint="eastAsia"/>
+          <w:bCs/>
+          <w:szCs w:val="21"/>
+          <w:lang w:val="en-US" w:eastAsia="zh-CN"/>
+        </w:rPr>
+      </w:pPr>
+      <w:r>
+        <w:rPr>
+          <w:rFonts w:hint="eastAsia"/>
+          <w:bCs/>
+          <w:szCs w:val="21"/>
+          <w:lang w:val="en-US" w:eastAsia="zh-CN"/>
+        </w:rPr>
+        <w:t>本章/文的研究工作：</w:t>
+      </w:r>
+    </w:p>
+    <w:p>
+      <w:pPr>
+        <w:spacing w:line="400" w:lineRule="exact"/>
+        <w:ind w:firstLine="420" w:firstLineChars="0"/>
+        <w:rPr>
+          <w:rFonts w:hint="eastAsia"/>
+          <w:bCs/>
+          <w:szCs w:val="21"/>
+          <w:lang w:val="en-US" w:eastAsia="zh-CN"/>
+        </w:rPr>
+      </w:pPr>
+      <w:r>
+        <w:rPr>
+          <w:rFonts w:hint="eastAsia"/>
+          <w:bCs/>
+          <w:szCs w:val="21"/>
+          <w:lang w:val="en-US" w:eastAsia="zh-CN"/>
+        </w:rPr>
+        <w:t>因此，为解决上述问题，兼顾用户请求流量预测与集群负载预测，提高用户请求和集群负载的预测准确度，本章提出了基于加权长短时特征融合的双时序流量预测模型。具体而言，该模型可分为两大部分，第一部分负责对用户请求流量和集群负载流量进行时序特征提取前的预处理工作，第二部分负责对两类时序数据进行加权长短时特征融合处理。其中，第一部分别对两类时序数据进行聚簇分类（</w:t>
+      </w:r>
+      <w:r>
+        <w:rPr>
+          <w:rFonts w:hint="eastAsia"/>
+          <w:bCs/>
+          <w:szCs w:val="21"/>
+          <w:highlight w:val="yellow"/>
+          <w:lang w:val="en-US" w:eastAsia="zh-CN"/>
+        </w:rPr>
+        <w:t>点明，具体化这个聚类方法</w:t>
+      </w:r>
+      <w:r>
+        <w:rPr>
+          <w:rFonts w:hint="eastAsia"/>
+          <w:bCs/>
+          <w:szCs w:val="21"/>
+          <w:lang w:val="en-US" w:eastAsia="zh-CN"/>
+        </w:rPr>
+        <w:t>）和多变量联合特征选择处理；第二部分分别对两类时序数据进行长短时特征提取和加权融合。首先通过一维全卷积短时特征提取模块，利用一维全卷积神经网络（1D FCN）对输入时序负载进行短时特征提取，得到短时特征向量；接着将其输入LSTM长时特征提取模块，进行长时特征提取得到长时特征向量；然后借助注意力加权长短时特征融合模块，将短时特征向量与长时特征向量进行拼接融合，得到长短时融合特征向量；再利用注意力机制，分别对每一时刻的长短时融合特征向量进行加权，得到对应时刻的加权长时融合特征向量；最后利用LSTM解码模块，得到负载预测结果。</w:t>
+      </w:r>
+    </w:p>
+    <w:p>
+      <w:pPr>
+        <w:spacing w:line="400" w:lineRule="exact"/>
+        <w:ind w:firstLine="420" w:firstLineChars="0"/>
+        <w:rPr>
+          <w:rFonts w:hint="eastAsia"/>
+          <w:bCs/>
+          <w:szCs w:val="21"/>
+          <w:lang w:val="en-US" w:eastAsia="zh-CN"/>
+        </w:rPr>
+      </w:pPr>
+      <w:r>
+        <w:rPr>
+          <w:rFonts w:hint="eastAsia"/>
+          <w:bCs/>
+          <w:szCs w:val="21"/>
+          <w:lang w:val="en-US" w:eastAsia="zh-CN"/>
+        </w:rPr>
+        <w:t>本章的主要研究如下：</w:t>
+      </w:r>
+    </w:p>
+    <w:p>
+      <w:pPr>
+        <w:spacing w:line="400" w:lineRule="exact"/>
+        <w:ind w:firstLine="420" w:firstLineChars="0"/>
+        <w:rPr>
+          <w:rFonts w:hint="default"/>
+          <w:bCs/>
+          <w:szCs w:val="21"/>
+          <w:lang w:val="en-US" w:eastAsia="zh-CN"/>
+        </w:rPr>
+      </w:pPr>
+      <w:r>
+        <w:rPr>
+          <w:rFonts w:hint="eastAsia"/>
+          <w:bCs/>
+          <w:szCs w:val="21"/>
+          <w:lang w:val="en-US" w:eastAsia="zh-CN"/>
+        </w:rPr>
+        <w:t>1）针对集群中用户请求流量呈现出的变化特点，本章提出</w:t>
+      </w:r>
+      <w:r>
+        <w:rPr>
+          <w:rFonts w:hint="eastAsia"/>
+          <w:bCs/>
+          <w:szCs w:val="21"/>
+          <w:highlight w:val="yellow"/>
+          <w:lang w:val="en-US" w:eastAsia="zh-CN"/>
+        </w:rPr>
+        <w:t>一种基于K-中心点聚类的DTW动态时间规整算法。。。（待完善）</w:t>
+      </w:r>
+    </w:p>
+    <w:p>
+      <w:pPr>
+        <w:spacing w:line="400" w:lineRule="exact"/>
+        <w:ind w:firstLine="420" w:firstLineChars="0"/>
+        <w:rPr>
+          <w:rFonts w:hint="eastAsia"/>
+          <w:bCs/>
+          <w:szCs w:val="21"/>
+          <w:lang w:val="en-US" w:eastAsia="zh-CN"/>
+        </w:rPr>
+      </w:pPr>
+      <w:r>
+        <w:rPr>
+          <w:rFonts w:hint="eastAsia"/>
+          <w:bCs/>
+          <w:szCs w:val="21"/>
+          <w:lang w:val="en-US" w:eastAsia="zh-CN"/>
+        </w:rPr>
+        <w:t>1）针对集群时序负载呈现出的变化特点，本章提出</w:t>
+      </w:r>
+      <w:r>
+        <w:rPr>
+          <w:rFonts w:hint="eastAsia"/>
+          <w:bCs/>
+          <w:szCs w:val="21"/>
+          <w:highlight w:val="yellow"/>
+          <w:lang w:val="en-US" w:eastAsia="zh-CN"/>
+        </w:rPr>
+        <w:t>一种基于多变量联合特征的长短时时序负载预测模型</w:t>
+      </w:r>
+      <w:r>
+        <w:rPr>
+          <w:rFonts w:hint="eastAsia"/>
+          <w:bCs/>
+          <w:szCs w:val="21"/>
+          <w:lang w:val="en-US" w:eastAsia="zh-CN"/>
+        </w:rPr>
+        <w:t>，通过多变量联合特征预测和注意力加权长短时特征融合方法，提高模型的负载预测能力，同时兼顾模型的长时预测和短时预测准确度。</w:t>
+      </w:r>
+    </w:p>
+    <w:p>
+      <w:pPr>
+        <w:spacing w:line="400" w:lineRule="exact"/>
+        <w:ind w:firstLine="420" w:firstLineChars="0"/>
+        <w:rPr>
+          <w:rFonts w:hint="eastAsia"/>
+          <w:bCs/>
+          <w:strike/>
+          <w:dstrike w:val="0"/>
+          <w:szCs w:val="21"/>
+          <w:lang w:val="en-US" w:eastAsia="zh-CN"/>
+        </w:rPr>
+      </w:pPr>
+      <w:r>
+        <w:rPr>
+          <w:rFonts w:hint="eastAsia"/>
+          <w:bCs/>
+          <w:strike/>
+          <w:dstrike w:val="0"/>
+          <w:szCs w:val="21"/>
+          <w:lang w:val="en-US" w:eastAsia="zh-CN"/>
+        </w:rPr>
+        <w:t>2）基于集群中不同负载资源之间存在相互影响和作用关系这一现状，本文提出多变量联合特征预测，即联合多个资源变量的特征对某一目标资源变量进行预测。该方法可以充分利用不同资源变量的时序特征以及它们之间的作用关系，以提高目标资源变量的预测准确度。</w:t>
+      </w:r>
+    </w:p>
+    <w:p>
+      <w:pPr>
+        <w:spacing w:line="400" w:lineRule="exact"/>
+        <w:ind w:firstLine="420" w:firstLineChars="0"/>
+        <w:rPr>
+          <w:rFonts w:hint="eastAsia"/>
+          <w:bCs/>
+          <w:szCs w:val="21"/>
+          <w:lang w:val="en-US" w:eastAsia="zh-CN"/>
+        </w:rPr>
+      </w:pPr>
+      <w:r>
+        <w:rPr>
+          <w:rFonts w:hint="eastAsia"/>
+          <w:bCs/>
+          <w:szCs w:val="21"/>
+          <w:lang w:val="en-US" w:eastAsia="zh-CN"/>
+        </w:rPr>
+        <w:t>3）针对集群场景下短期时序预测方面存在的不足，同时增强模型长期预测能力，本章提出注意力加权长短时特征融合方法，以兼顾长</w:t>
+      </w:r>
+      <w:bookmarkStart w:id="19" w:name="_GoBack"/>
+      <w:bookmarkEnd w:id="19"/>
+      <w:r>
+        <w:rPr>
+          <w:rFonts w:hint="eastAsia"/>
+          <w:bCs/>
+          <w:szCs w:val="21"/>
+          <w:lang w:val="en-US" w:eastAsia="zh-CN"/>
+        </w:rPr>
+        <w:t>期预测和短期预测。针对现有方法在负载短期预测方面存在的不足，本文借助一维全卷积神经网络（FCN），在进行长期特征提取之前，对数据进行一维全卷积（1D FCN）处理，强化时序负载的短期依赖关系，得到短时特征向量。为增强模型长期预测能力，使用LSTM提取时序负载的长时特征，然后将短时特征与长时特征进行拼接融合，得到长短时融合特征向量；然后利用Attention注意力机制，分别对每一时刻的长短时融合特征向量进行加权，得到对应时刻的加权长时融合特征向量。</w:t>
+      </w:r>
+    </w:p>
+    <w:p>
+      <w:pPr>
+        <w:spacing w:line="400" w:lineRule="exact"/>
+        <w:rPr>
+          <w:rFonts w:hint="eastAsia"/>
+          <w:bCs/>
+          <w:szCs w:val="21"/>
+          <w:lang w:eastAsia="zh-CN"/>
+        </w:rPr>
+      </w:pPr>
+      <w:r>
+        <w:rPr>
+          <w:rFonts w:hint="eastAsia"/>
+          <w:bCs/>
+          <w:szCs w:val="21"/>
+          <w:lang w:eastAsia="zh-CN"/>
+        </w:rPr>
+        <w:t xml:space="preserve">3.2 </w:t>
+      </w:r>
+      <w:r>
+        <w:rPr>
+          <w:rFonts w:hint="eastAsia"/>
+          <w:bCs/>
+          <w:szCs w:val="21"/>
+          <w:highlight w:val="yellow"/>
+          <w:lang w:eastAsia="zh-CN"/>
+        </w:rPr>
+        <w:t>基于加权长短时特征融合的双时序流量预测模型</w:t>
+      </w:r>
+      <w:r>
+        <w:rPr>
+          <w:rFonts w:hint="eastAsia"/>
+          <w:bCs/>
+          <w:szCs w:val="21"/>
+          <w:lang w:eastAsia="zh-CN"/>
+        </w:rPr>
+        <w:t>框架</w:t>
+      </w:r>
+    </w:p>
+    <w:p>
+      <w:pPr>
+        <w:spacing w:line="400" w:lineRule="exact"/>
+        <w:rPr>
+          <w:rFonts w:hint="eastAsia"/>
+          <w:bCs/>
+          <w:szCs w:val="21"/>
+          <w:lang w:val="en-US" w:eastAsia="zh-CN"/>
+        </w:rPr>
+      </w:pPr>
+      <w:r>
+        <w:rPr>
+          <w:rFonts w:hint="eastAsia"/>
+          <w:bCs/>
+          <w:szCs w:val="21"/>
+          <w:lang w:val="en-US" w:eastAsia="zh-CN"/>
+        </w:rPr>
+        <w:t>3.2.1 双时序数据预处理（</w:t>
+      </w:r>
+      <w:r>
+        <w:rPr>
+          <w:rFonts w:hint="eastAsia"/>
+          <w:bCs/>
+          <w:szCs w:val="21"/>
+          <w:highlight w:val="yellow"/>
+          <w:lang w:val="en-US" w:eastAsia="zh-CN"/>
+        </w:rPr>
+        <w:t>待优化</w:t>
+      </w:r>
+      <w:r>
+        <w:rPr>
+          <w:rFonts w:hint="eastAsia"/>
+          <w:bCs/>
+          <w:szCs w:val="21"/>
+          <w:lang w:val="en-US" w:eastAsia="zh-CN"/>
+        </w:rPr>
+        <w:t>）</w:t>
+      </w:r>
+    </w:p>
+    <w:p>
+      <w:pPr>
+        <w:spacing w:line="400" w:lineRule="exact"/>
+        <w:rPr>
+          <w:rFonts w:hint="eastAsia"/>
+          <w:bCs/>
+          <w:szCs w:val="21"/>
+          <w:lang w:val="en-US" w:eastAsia="zh-CN"/>
+        </w:rPr>
+      </w:pPr>
+      <w:r>
+        <w:rPr>
+          <w:rFonts w:hint="eastAsia"/>
+          <w:bCs/>
+          <w:szCs w:val="21"/>
+          <w:lang w:val="en-US" w:eastAsia="zh-CN"/>
+        </w:rPr>
+        <w:t>（1）基于聚类的用户请求流量类别划分</w:t>
+      </w:r>
+    </w:p>
+    <w:p>
+      <w:pPr>
+        <w:spacing w:line="400" w:lineRule="exact"/>
+        <w:rPr>
+          <w:rFonts w:hint="eastAsia"/>
+          <w:bCs/>
+          <w:szCs w:val="21"/>
+          <w:lang w:val="en-US" w:eastAsia="zh-CN"/>
+        </w:rPr>
+      </w:pPr>
+      <w:r>
+        <w:rPr>
+          <w:rFonts w:hint="eastAsia"/>
+          <w:bCs/>
+          <w:szCs w:val="21"/>
+          <w:lang w:val="en-US" w:eastAsia="zh-CN"/>
+        </w:rPr>
+        <w:t>（2）集群负载流量多变量联合特征选择</w:t>
+      </w:r>
+    </w:p>
+    <w:p>
+      <w:pPr>
+        <w:spacing w:line="400" w:lineRule="exact"/>
+        <w:rPr>
+          <w:rFonts w:hint="eastAsia"/>
+          <w:bCs/>
+          <w:szCs w:val="21"/>
+          <w:lang w:val="en-US" w:eastAsia="zh-CN"/>
+        </w:rPr>
+      </w:pPr>
+      <w:r>
+        <w:rPr>
+          <w:rFonts w:hint="eastAsia"/>
+          <w:bCs/>
+          <w:szCs w:val="21"/>
+          <w:lang w:val="en-US" w:eastAsia="zh-CN"/>
+        </w:rPr>
+        <w:t>3.2.2 短时特征提取</w:t>
+      </w:r>
+    </w:p>
+    <w:p>
+      <w:pPr>
+        <w:spacing w:line="400" w:lineRule="exact"/>
+        <w:rPr>
+          <w:rFonts w:hint="eastAsia"/>
+          <w:bCs/>
+          <w:szCs w:val="21"/>
+          <w:lang w:val="en-US" w:eastAsia="zh-CN"/>
+        </w:rPr>
+      </w:pPr>
+      <w:r>
+        <w:rPr>
+          <w:rFonts w:hint="eastAsia"/>
+          <w:bCs/>
+          <w:szCs w:val="21"/>
+          <w:lang w:val="en-US" w:eastAsia="zh-CN"/>
+        </w:rPr>
+        <w:t>3.2.3 长时特征提取</w:t>
+      </w:r>
+    </w:p>
+    <w:p>
+      <w:pPr>
+        <w:spacing w:line="400" w:lineRule="exact"/>
+        <w:rPr>
+          <w:rFonts w:hint="eastAsia"/>
+          <w:bCs/>
+          <w:szCs w:val="21"/>
+          <w:lang w:val="en-US" w:eastAsia="zh-CN"/>
+        </w:rPr>
+      </w:pPr>
+      <w:r>
+        <w:rPr>
+          <w:rFonts w:hint="eastAsia"/>
+          <w:bCs/>
+          <w:szCs w:val="21"/>
+          <w:lang w:val="en-US" w:eastAsia="zh-CN"/>
+        </w:rPr>
+        <w:t>3.2.4 加权长短时特征融合</w:t>
+      </w:r>
+    </w:p>
+    <w:p>
+      <w:pPr>
+        <w:spacing w:line="400" w:lineRule="exact"/>
+        <w:rPr>
+          <w:rFonts w:hint="eastAsia"/>
+          <w:bCs/>
+          <w:szCs w:val="21"/>
+          <w:lang w:val="en-US" w:eastAsia="zh-CN"/>
+        </w:rPr>
+      </w:pPr>
+      <w:r>
+        <w:rPr>
+          <w:rFonts w:hint="eastAsia"/>
+          <w:bCs/>
+          <w:szCs w:val="21"/>
+          <w:lang w:val="en-US" w:eastAsia="zh-CN"/>
+        </w:rPr>
+        <w:t>3.2.5 解码与预测</w:t>
+      </w:r>
+    </w:p>
+    <w:p>
+      <w:pPr>
+        <w:spacing w:line="400" w:lineRule="exact"/>
+        <w:rPr>
+          <w:rFonts w:hint="default"/>
+          <w:bCs/>
+          <w:szCs w:val="21"/>
+          <w:lang w:val="en-US" w:eastAsia="zh-CN"/>
+        </w:rPr>
+      </w:pPr>
+      <w:r>
+        <w:rPr>
+          <w:rFonts w:hint="eastAsia"/>
+          <w:bCs/>
+          <w:szCs w:val="21"/>
+          <w:lang w:val="en-US" w:eastAsia="zh-CN"/>
+        </w:rPr>
+        <w:t xml:space="preserve">3.3 </w:t>
+      </w:r>
+      <w:r>
+        <w:rPr>
+          <w:rFonts w:hint="eastAsia"/>
+          <w:bCs/>
+          <w:szCs w:val="21"/>
+          <w:highlight w:val="yellow"/>
+          <w:lang w:eastAsia="zh-CN"/>
+        </w:rPr>
+        <w:t>基于加权长短时特征融合的双时序流量预测模型</w:t>
+      </w:r>
+      <w:r>
+        <w:rPr>
+          <w:rFonts w:hint="eastAsia"/>
+          <w:bCs/>
+          <w:szCs w:val="21"/>
+          <w:highlight w:val="none"/>
+          <w:lang w:eastAsia="zh-CN"/>
+        </w:rPr>
+        <w:t>实现</w:t>
+      </w:r>
+    </w:p>
+    <w:p>
+      <w:pPr>
+        <w:spacing w:line="400" w:lineRule="exact"/>
+        <w:rPr>
+          <w:rFonts w:hint="eastAsia"/>
+          <w:bCs/>
+          <w:szCs w:val="21"/>
+          <w:lang w:val="en-US" w:eastAsia="zh-CN"/>
+        </w:rPr>
+      </w:pPr>
+      <w:r>
+        <w:rPr>
+          <w:rFonts w:hint="eastAsia"/>
+          <w:bCs/>
+          <w:szCs w:val="21"/>
+          <w:lang w:val="en-US" w:eastAsia="zh-CN"/>
+        </w:rPr>
+        <w:t>3.4 算法描述</w:t>
+      </w:r>
+    </w:p>
+    <w:p>
+      <w:pPr>
+        <w:spacing w:line="400" w:lineRule="exact"/>
+        <w:rPr>
+          <w:rFonts w:hint="eastAsia"/>
+          <w:bCs/>
+          <w:szCs w:val="21"/>
+          <w:lang w:val="en-US" w:eastAsia="zh-CN"/>
+        </w:rPr>
+      </w:pPr>
+      <w:r>
+        <w:rPr>
+          <w:rFonts w:hint="eastAsia"/>
+          <w:bCs/>
+          <w:szCs w:val="21"/>
+          <w:lang w:val="en-US" w:eastAsia="zh-CN"/>
+        </w:rPr>
+        <w:t>3.5 实验与分析</w:t>
       </w:r>
     </w:p>
     <w:p>
@@ -7274,345 +7786,6 @@
           <w:rFonts w:hint="eastAsia"/>
           <w:bCs/>
           <w:szCs w:val="21"/>
-          <w:highlight w:val="red"/>
-          <w:lang w:eastAsia="zh-CN"/>
-        </w:rPr>
-      </w:pPr>
-      <w:r>
-        <w:rPr>
-          <w:rFonts w:hint="eastAsia"/>
-          <w:bCs/>
-          <w:szCs w:val="21"/>
-          <w:lang w:eastAsia="zh-CN"/>
-        </w:rPr>
-        <w:t>3.3.</w:t>
-      </w:r>
-      <w:r>
-        <w:rPr>
-          <w:rFonts w:hint="eastAsia"/>
-          <w:bCs/>
-          <w:szCs w:val="21"/>
-          <w:lang w:val="en-US" w:eastAsia="zh-CN"/>
-        </w:rPr>
-        <w:t>2</w:t>
-      </w:r>
-      <w:r>
-        <w:rPr>
-          <w:rFonts w:hint="eastAsia"/>
-          <w:bCs/>
-          <w:szCs w:val="21"/>
-          <w:lang w:eastAsia="zh-CN"/>
-        </w:rPr>
-        <w:t xml:space="preserve"> </w:t>
-      </w:r>
-      <w:r>
-        <w:rPr>
-          <w:rFonts w:hint="eastAsia"/>
-          <w:bCs/>
-          <w:szCs w:val="21"/>
-          <w:highlight w:val="red"/>
-          <w:lang w:eastAsia="zh-CN"/>
-        </w:rPr>
-        <w:t>基于长短时特征融合的集群负载流量预测模型</w:t>
-      </w:r>
-    </w:p>
-    <w:p>
-      <w:pPr>
-        <w:spacing w:line="400" w:lineRule="exact"/>
-        <w:rPr>
-          <w:rFonts w:hint="eastAsia"/>
-          <w:bCs/>
-          <w:szCs w:val="21"/>
-          <w:highlight w:val="yellow"/>
-          <w:lang w:val="en-US" w:eastAsia="zh-CN"/>
-        </w:rPr>
-      </w:pPr>
-      <w:r>
-        <w:rPr>
-          <w:rFonts w:hint="eastAsia"/>
-          <w:bCs/>
-          <w:szCs w:val="21"/>
-          <w:highlight w:val="yellow"/>
-          <w:lang w:val="en-US" w:eastAsia="zh-CN"/>
-        </w:rPr>
-        <w:t>1）多变量联合特征选择</w:t>
-      </w:r>
-    </w:p>
-    <w:p>
-      <w:pPr>
-        <w:spacing w:line="400" w:lineRule="exact"/>
-        <w:rPr>
-          <w:rFonts w:hint="eastAsia"/>
-          <w:bCs/>
-          <w:szCs w:val="21"/>
-          <w:highlight w:val="yellow"/>
-          <w:lang w:val="en-US" w:eastAsia="zh-CN"/>
-        </w:rPr>
-      </w:pPr>
-      <w:r>
-        <w:rPr>
-          <w:rFonts w:hint="eastAsia"/>
-          <w:bCs/>
-          <w:szCs w:val="21"/>
-          <w:highlight w:val="yellow"/>
-          <w:lang w:val="en-US" w:eastAsia="zh-CN"/>
-        </w:rPr>
-        <w:t>2）短时特征提取</w:t>
-      </w:r>
-    </w:p>
-    <w:p>
-      <w:pPr>
-        <w:spacing w:line="400" w:lineRule="exact"/>
-        <w:rPr>
-          <w:rFonts w:hint="eastAsia"/>
-          <w:bCs/>
-          <w:szCs w:val="21"/>
-          <w:highlight w:val="yellow"/>
-          <w:lang w:val="en-US" w:eastAsia="zh-CN"/>
-        </w:rPr>
-      </w:pPr>
-      <w:r>
-        <w:rPr>
-          <w:rFonts w:hint="eastAsia"/>
-          <w:bCs/>
-          <w:szCs w:val="21"/>
-          <w:highlight w:val="yellow"/>
-          <w:lang w:val="en-US" w:eastAsia="zh-CN"/>
-        </w:rPr>
-        <w:t>3）长时特征提取</w:t>
-      </w:r>
-    </w:p>
-    <w:p>
-      <w:pPr>
-        <w:spacing w:line="400" w:lineRule="exact"/>
-        <w:rPr>
-          <w:rFonts w:hint="eastAsia"/>
-          <w:bCs/>
-          <w:szCs w:val="21"/>
-          <w:highlight w:val="yellow"/>
-          <w:lang w:val="en-US" w:eastAsia="zh-CN"/>
-        </w:rPr>
-      </w:pPr>
-      <w:r>
-        <w:rPr>
-          <w:rFonts w:hint="eastAsia"/>
-          <w:bCs/>
-          <w:szCs w:val="21"/>
-          <w:highlight w:val="yellow"/>
-          <w:lang w:val="en-US" w:eastAsia="zh-CN"/>
-        </w:rPr>
-        <w:t>4）加权长短时特征融合</w:t>
-      </w:r>
-    </w:p>
-    <w:p>
-      <w:pPr>
-        <w:spacing w:line="400" w:lineRule="exact"/>
-        <w:rPr>
-          <w:rFonts w:hint="eastAsia"/>
-          <w:bCs/>
-          <w:szCs w:val="21"/>
-          <w:highlight w:val="yellow"/>
-          <w:lang w:val="en-US" w:eastAsia="zh-CN"/>
-        </w:rPr>
-      </w:pPr>
-      <w:r>
-        <w:rPr>
-          <w:rFonts w:hint="eastAsia"/>
-          <w:bCs/>
-          <w:szCs w:val="21"/>
-          <w:highlight w:val="yellow"/>
-          <w:lang w:val="en-US" w:eastAsia="zh-CN"/>
-        </w:rPr>
-        <w:t>5）解码与预测</w:t>
-      </w:r>
-    </w:p>
-    <w:p>
-      <w:pPr>
-        <w:spacing w:line="400" w:lineRule="exact"/>
-        <w:rPr>
-          <w:rFonts w:hint="eastAsia"/>
-          <w:bCs/>
-          <w:szCs w:val="21"/>
-          <w:lang w:val="en-US" w:eastAsia="zh-CN"/>
-        </w:rPr>
-      </w:pPr>
-      <w:r>
-        <w:rPr>
-          <w:rFonts w:hint="eastAsia"/>
-          <w:bCs/>
-          <w:szCs w:val="21"/>
-          <w:lang w:val="en-US" w:eastAsia="zh-CN"/>
-        </w:rPr>
-        <w:t>6）算法描述</w:t>
-      </w:r>
-    </w:p>
-    <w:p>
-      <w:pPr>
-        <w:spacing w:line="400" w:lineRule="exact"/>
-        <w:rPr>
-          <w:rFonts w:hint="eastAsia"/>
-          <w:bCs/>
-          <w:szCs w:val="21"/>
-          <w:lang w:val="en-US" w:eastAsia="zh-CN"/>
-        </w:rPr>
-      </w:pPr>
-      <w:r>
-        <w:rPr>
-          <w:rFonts w:hint="eastAsia"/>
-          <w:bCs/>
-          <w:szCs w:val="21"/>
-          <w:lang w:val="en-US" w:eastAsia="zh-CN"/>
-        </w:rPr>
-        <w:t>7）实验与分析</w:t>
-      </w:r>
-    </w:p>
-    <w:p>
-      <w:pPr>
-        <w:spacing w:line="400" w:lineRule="exact"/>
-        <w:rPr>
-          <w:rFonts w:hint="eastAsia"/>
-          <w:bCs/>
-          <w:szCs w:val="21"/>
-          <w:lang w:val="en-US" w:eastAsia="zh-CN"/>
-        </w:rPr>
-      </w:pPr>
-      <w:r>
-        <w:rPr>
-          <w:rFonts w:hint="eastAsia"/>
-          <w:bCs/>
-          <w:szCs w:val="21"/>
-          <w:lang w:val="en-US" w:eastAsia="zh-CN"/>
-        </w:rPr>
-        <w:t>（1）数据集</w:t>
-      </w:r>
-    </w:p>
-    <w:p>
-      <w:pPr>
-        <w:spacing w:line="400" w:lineRule="exact"/>
-        <w:rPr>
-          <w:rFonts w:hint="eastAsia"/>
-          <w:bCs/>
-          <w:szCs w:val="21"/>
-          <w:lang w:val="en-US" w:eastAsia="zh-CN"/>
-        </w:rPr>
-      </w:pPr>
-      <w:r>
-        <w:rPr>
-          <w:rFonts w:hint="eastAsia"/>
-          <w:bCs/>
-          <w:szCs w:val="21"/>
-          <w:lang w:val="en-US" w:eastAsia="zh-CN"/>
-        </w:rPr>
-        <w:t>（2）实验设置</w:t>
-      </w:r>
-    </w:p>
-    <w:p>
-      <w:pPr>
-        <w:spacing w:line="400" w:lineRule="exact"/>
-        <w:rPr>
-          <w:rFonts w:hint="eastAsia"/>
-          <w:bCs/>
-          <w:szCs w:val="21"/>
-          <w:lang w:val="en-US" w:eastAsia="zh-CN"/>
-        </w:rPr>
-      </w:pPr>
-      <w:r>
-        <w:rPr>
-          <w:rFonts w:hint="eastAsia"/>
-          <w:bCs/>
-          <w:szCs w:val="21"/>
-          <w:lang w:val="en-US" w:eastAsia="zh-CN"/>
-        </w:rPr>
-        <w:t>（3）对比算法与评价指标</w:t>
-      </w:r>
-    </w:p>
-    <w:p>
-      <w:pPr>
-        <w:spacing w:line="400" w:lineRule="exact"/>
-        <w:rPr>
-          <w:rFonts w:hint="eastAsia"/>
-          <w:bCs/>
-          <w:szCs w:val="21"/>
-          <w:lang w:val="en-US" w:eastAsia="zh-CN"/>
-        </w:rPr>
-      </w:pPr>
-      <w:r>
-        <w:rPr>
-          <w:rFonts w:hint="eastAsia"/>
-          <w:bCs/>
-          <w:szCs w:val="21"/>
-          <w:lang w:val="en-US" w:eastAsia="zh-CN"/>
-        </w:rPr>
-        <w:t>（4）实验结果对比</w:t>
-      </w:r>
-    </w:p>
-    <w:p>
-      <w:pPr>
-        <w:spacing w:line="400" w:lineRule="exact"/>
-        <w:rPr>
-          <w:rFonts w:hint="eastAsia"/>
-          <w:bCs/>
-          <w:szCs w:val="21"/>
-          <w:lang w:val="en-US" w:eastAsia="zh-CN"/>
-        </w:rPr>
-      </w:pPr>
-      <w:r>
-        <w:rPr>
-          <w:rFonts w:hint="eastAsia"/>
-          <w:bCs/>
-          <w:szCs w:val="21"/>
-          <w:lang w:val="en-US" w:eastAsia="zh-CN"/>
-        </w:rPr>
-        <w:t>（5）消融实验</w:t>
-      </w:r>
-    </w:p>
-    <w:p>
-      <w:pPr>
-        <w:spacing w:line="400" w:lineRule="exact"/>
-        <w:rPr>
-          <w:rFonts w:hint="eastAsia"/>
-          <w:bCs/>
-          <w:szCs w:val="21"/>
-          <w:lang w:val="en-US" w:eastAsia="zh-CN"/>
-        </w:rPr>
-      </w:pPr>
-      <w:r>
-        <w:rPr>
-          <w:rFonts w:hint="eastAsia"/>
-          <w:bCs/>
-          <w:szCs w:val="21"/>
-          <w:lang w:val="en-US" w:eastAsia="zh-CN"/>
-        </w:rPr>
-        <w:t>（6）参数设置</w:t>
-      </w:r>
-    </w:p>
-    <w:p>
-      <w:pPr>
-        <w:spacing w:line="400" w:lineRule="exact"/>
-        <w:rPr>
-          <w:rFonts w:hint="eastAsia"/>
-          <w:bCs/>
-          <w:szCs w:val="21"/>
-          <w:lang w:val="en-US" w:eastAsia="zh-CN"/>
-        </w:rPr>
-      </w:pPr>
-      <w:r>
-        <w:rPr>
-          <w:rFonts w:hint="eastAsia"/>
-          <w:bCs/>
-          <w:szCs w:val="21"/>
-          <w:lang w:val="en-US" w:eastAsia="zh-CN"/>
-        </w:rPr>
-        <w:t>（7）case study</w:t>
-      </w:r>
-    </w:p>
-    <w:p>
-      <w:pPr>
-        <w:spacing w:line="400" w:lineRule="exact"/>
-        <w:rPr>
-          <w:rFonts w:hint="eastAsia"/>
-          <w:bCs/>
-          <w:szCs w:val="21"/>
           <w:lang w:eastAsia="zh-CN"/>
         </w:rPr>
       </w:pPr>
@@ -7624,24 +7797,6 @@
           <w:lang w:eastAsia="zh-CN"/>
         </w:rPr>
         <w:t>3.6 本章小结</w:t>
-      </w:r>
-      <w:r>
-        <w:rPr>
-          <w:rFonts w:hint="eastAsia"/>
-          <w:bCs/>
-          <w:szCs w:val="21"/>
-          <w:lang w:eastAsia="zh-CN"/>
-        </w:rPr>
-        <w:tab/>
-      </w:r>
-      <w:r>
-        <w:rPr>
-          <w:rFonts w:hint="eastAsia"/>
-          <w:bCs/>
-          <w:szCs w:val="21"/>
-          <w:lang w:eastAsia="zh-CN"/>
-        </w:rPr>
-        <w:t>33</w:t>
       </w:r>
     </w:p>
     <w:sectPr>

--- a/paper.docx
+++ b/paper.docx
@@ -2317,9 +2317,9 @@
         </w:rPr>
       </w:pPr>
       <w:bookmarkStart w:id="0" w:name="_Ref92135950"/>
-      <w:bookmarkStart w:id="1" w:name="_Toc90583205"/>
-      <w:bookmarkStart w:id="2" w:name="_Ref90559210"/>
-      <w:bookmarkStart w:id="3" w:name="_Toc92123873"/>
+      <w:bookmarkStart w:id="1" w:name="_Toc92123873"/>
+      <w:bookmarkStart w:id="2" w:name="_Toc90583205"/>
+      <w:bookmarkStart w:id="3" w:name="_Ref90559210"/>
       <w:bookmarkStart w:id="4" w:name="_Toc90583078"/>
       <w:r>
         <w:rPr>
@@ -2555,15 +2555,15 @@
         <w:ind w:left="0"/>
         <w:jc w:val="center"/>
       </w:pPr>
-      <w:bookmarkStart w:id="5" w:name="_Toc92121881"/>
-      <w:bookmarkStart w:id="6" w:name="_Toc92121538"/>
-      <w:bookmarkStart w:id="7" w:name="_Toc92144819"/>
-      <w:bookmarkStart w:id="8" w:name="_Toc92123082"/>
-      <w:bookmarkStart w:id="9" w:name="_Toc92122976"/>
-      <w:bookmarkStart w:id="10" w:name="_Toc92123150"/>
-      <w:bookmarkStart w:id="11" w:name="_Toc92122172"/>
-      <w:bookmarkStart w:id="12" w:name="_Toc92122448"/>
-      <w:bookmarkStart w:id="13" w:name="_Toc92122517"/>
+      <w:bookmarkStart w:id="5" w:name="_Toc92123082"/>
+      <w:bookmarkStart w:id="6" w:name="_Toc92144819"/>
+      <w:bookmarkStart w:id="7" w:name="_Toc92122517"/>
+      <w:bookmarkStart w:id="8" w:name="_Toc92123150"/>
+      <w:bookmarkStart w:id="9" w:name="_Toc92122172"/>
+      <w:bookmarkStart w:id="10" w:name="_Toc92121538"/>
+      <w:bookmarkStart w:id="11" w:name="_Toc92122448"/>
+      <w:bookmarkStart w:id="12" w:name="_Toc92121881"/>
+      <w:bookmarkStart w:id="13" w:name="_Toc92122976"/>
       <w:r>
         <w:rPr>
           <w:rFonts w:hint="eastAsia" w:ascii="Times New Roman" w:hAnsi="Times New Roman"/>
@@ -8076,6 +8076,7 @@
     <w:p>
       <w:pPr>
         <w:numPr>
+          <w:ilvl w:val="0"/>
           <w:numId w:val="0"/>
         </w:numPr>
         <w:spacing w:line="400" w:lineRule="exact"/>
@@ -8102,6 +8103,7 @@
     <w:p>
       <w:pPr>
         <w:numPr>
+          <w:ilvl w:val="0"/>
           <w:numId w:val="0"/>
         </w:numPr>
         <w:spacing w:line="400" w:lineRule="exact"/>
@@ -8128,6 +8130,7 @@
     <w:p>
       <w:pPr>
         <w:numPr>
+          <w:ilvl w:val="0"/>
           <w:numId w:val="0"/>
         </w:numPr>
         <w:spacing w:line="400" w:lineRule="exact"/>
@@ -8194,6 +8197,7 @@
     <w:p>
       <w:pPr>
         <w:numPr>
+          <w:ilvl w:val="0"/>
           <w:numId w:val="0"/>
         </w:numPr>
         <w:spacing w:line="240" w:lineRule="auto"/>
@@ -8256,6 +8260,7 @@
     <w:p>
       <w:pPr>
         <w:numPr>
+          <w:ilvl w:val="0"/>
           <w:numId w:val="0"/>
         </w:numPr>
         <w:spacing w:line="240" w:lineRule="auto"/>
@@ -8282,6 +8287,7 @@
     <w:p>
       <w:pPr>
         <w:numPr>
+          <w:ilvl w:val="0"/>
           <w:numId w:val="0"/>
         </w:numPr>
         <w:spacing w:line="240" w:lineRule="auto"/>
@@ -8308,6 +8314,7 @@
     <w:p>
       <w:pPr>
         <w:numPr>
+          <w:ilvl w:val="0"/>
           <w:numId w:val="0"/>
         </w:numPr>
         <w:spacing w:line="240" w:lineRule="auto"/>
@@ -8370,6 +8377,7 @@
     <w:p>
       <w:pPr>
         <w:numPr>
+          <w:ilvl w:val="0"/>
           <w:numId w:val="0"/>
         </w:numPr>
         <w:spacing w:line="240" w:lineRule="auto"/>
@@ -8452,6 +8460,7 @@
     <w:p>
       <w:pPr>
         <w:numPr>
+          <w:ilvl w:val="0"/>
           <w:numId w:val="0"/>
         </w:numPr>
         <w:spacing w:line="240" w:lineRule="auto"/>
@@ -8478,6 +8487,7 @@
     <w:p>
       <w:pPr>
         <w:numPr>
+          <w:ilvl w:val="0"/>
           <w:numId w:val="0"/>
         </w:numPr>
         <w:spacing w:line="240" w:lineRule="auto"/>
@@ -8540,6 +8550,7 @@
     <w:p>
       <w:pPr>
         <w:numPr>
+          <w:ilvl w:val="0"/>
           <w:numId w:val="0"/>
         </w:numPr>
         <w:spacing w:line="240" w:lineRule="auto"/>
@@ -8593,6 +8604,7 @@
     <w:p>
       <w:pPr>
         <w:numPr>
+          <w:ilvl w:val="0"/>
           <w:numId w:val="0"/>
         </w:numPr>
         <w:spacing w:line="240" w:lineRule="auto"/>
@@ -8682,6 +8694,7 @@
     <w:p>
       <w:pPr>
         <w:numPr>
+          <w:ilvl w:val="0"/>
           <w:numId w:val="0"/>
         </w:numPr>
         <w:spacing w:line="240" w:lineRule="auto"/>
@@ -8771,6 +8784,7 @@
     <w:p>
       <w:pPr>
         <w:numPr>
+          <w:ilvl w:val="0"/>
           <w:numId w:val="0"/>
         </w:numPr>
         <w:spacing w:line="240" w:lineRule="auto"/>
@@ -8833,6 +8847,7 @@
     <w:p>
       <w:pPr>
         <w:numPr>
+          <w:ilvl w:val="0"/>
           <w:numId w:val="0"/>
         </w:numPr>
         <w:spacing w:line="240" w:lineRule="auto"/>
@@ -8859,6 +8874,7 @@
     <w:p>
       <w:pPr>
         <w:numPr>
+          <w:ilvl w:val="0"/>
           <w:numId w:val="0"/>
         </w:numPr>
         <w:spacing w:line="240" w:lineRule="auto"/>
@@ -8993,6 +9009,7 @@
     <w:p>
       <w:pPr>
         <w:numPr>
+          <w:ilvl w:val="0"/>
           <w:numId w:val="0"/>
         </w:numPr>
         <w:spacing w:line="400" w:lineRule="exact"/>
@@ -9099,6 +9116,7 @@
     <w:p>
       <w:pPr>
         <w:numPr>
+          <w:ilvl w:val="0"/>
           <w:numId w:val="0"/>
         </w:numPr>
         <w:spacing w:line="240" w:lineRule="auto"/>
@@ -9161,6 +9179,7 @@
     <w:p>
       <w:pPr>
         <w:numPr>
+          <w:ilvl w:val="0"/>
           <w:numId w:val="0"/>
         </w:numPr>
         <w:spacing w:line="240" w:lineRule="auto"/>
@@ -9187,6 +9206,7 @@
     <w:p>
       <w:pPr>
         <w:numPr>
+          <w:ilvl w:val="0"/>
           <w:numId w:val="0"/>
         </w:numPr>
         <w:spacing w:line="240" w:lineRule="auto"/>
@@ -9213,6 +9233,7 @@
     <w:p>
       <w:pPr>
         <w:numPr>
+          <w:ilvl w:val="0"/>
           <w:numId w:val="0"/>
         </w:numPr>
         <w:spacing w:line="240" w:lineRule="auto"/>
@@ -9239,6 +9260,7 @@
     <w:p>
       <w:pPr>
         <w:numPr>
+          <w:ilvl w:val="0"/>
           <w:numId w:val="0"/>
         </w:numPr>
         <w:spacing w:line="240" w:lineRule="auto"/>
@@ -9301,6 +9323,7 @@
     <w:p>
       <w:pPr>
         <w:numPr>
+          <w:ilvl w:val="0"/>
           <w:numId w:val="0"/>
         </w:numPr>
         <w:spacing w:line="240" w:lineRule="auto"/>
@@ -9327,6 +9350,7 @@
     <w:p>
       <w:pPr>
         <w:numPr>
+          <w:ilvl w:val="0"/>
           <w:numId w:val="0"/>
         </w:numPr>
         <w:spacing w:line="240" w:lineRule="auto"/>
@@ -9859,6 +9883,7 @@
     <w:p>
       <w:pPr>
         <w:numPr>
+          <w:ilvl w:val="0"/>
           <w:numId w:val="0"/>
         </w:numPr>
         <w:spacing w:line="240" w:lineRule="auto"/>
@@ -9918,6 +9943,7 @@
     <w:p>
       <w:pPr>
         <w:numPr>
+          <w:ilvl w:val="0"/>
           <w:numId w:val="0"/>
         </w:numPr>
         <w:spacing w:line="240" w:lineRule="auto"/>
@@ -9988,6 +10014,7 @@
     <w:p>
       <w:pPr>
         <w:numPr>
+          <w:ilvl w:val="0"/>
           <w:numId w:val="0"/>
         </w:numPr>
         <w:spacing w:line="240" w:lineRule="auto"/>
@@ -10044,6 +10071,7 @@
     <w:p>
       <w:pPr>
         <w:numPr>
+          <w:ilvl w:val="0"/>
           <w:numId w:val="0"/>
         </w:numPr>
         <w:spacing w:line="240" w:lineRule="auto"/>
@@ -20447,6 +20475,7 @@
     <w:p>
       <w:pPr>
         <w:numPr>
+          <w:ilvl w:val="0"/>
           <w:numId w:val="0"/>
         </w:numPr>
         <w:spacing w:line="400" w:lineRule="exact"/>
@@ -22206,6 +22235,7 @@
     <w:p>
       <w:pPr>
         <w:numPr>
+          <w:ilvl w:val="0"/>
           <w:numId w:val="0"/>
         </w:numPr>
         <w:spacing w:line="400" w:lineRule="exact"/>
@@ -22597,209 +22627,47 @@
         </w:rPr>
         <w:t>（2）用户请求流量预测效果</w:t>
       </w:r>
-      <w:bookmarkStart w:id="19" w:name="_GoBack"/>
-      <w:bookmarkEnd w:id="19"/>
-    </w:p>
-    <w:p>
-      <w:pPr>
-        <w:ind w:firstLine="420"/>
-      </w:pPr>
-      <w:r>
-        <w:rPr>
-          <w:rFonts w:hint="eastAsia"/>
-        </w:rPr>
-        <w:t>为验证</w:t>
-      </w:r>
-      <w:r>
-        <w:rPr>
-          <w:rFonts w:hint="eastAsia"/>
-          <w:bCs/>
-          <w:szCs w:val="21"/>
-        </w:rPr>
-        <w:t>基于加权长短时特征融合的双时序流量预测模型</w:t>
-      </w:r>
-      <w:r>
-        <w:rPr>
-          <w:rFonts w:hint="eastAsia"/>
-          <w:bCs/>
-          <w:szCs w:val="21"/>
-          <w:lang w:eastAsia="zh-CN"/>
-        </w:rPr>
-        <w:t>对用户请求</w:t>
-      </w:r>
-      <w:r>
-        <w:rPr>
-          <w:rFonts w:hint="eastAsia"/>
-        </w:rPr>
-        <w:t>的预测准确度，</w:t>
-      </w:r>
-      <w:r>
-        <w:rPr>
-          <w:rFonts w:hint="eastAsia"/>
-          <w:lang w:eastAsia="zh-CN"/>
-        </w:rPr>
-        <w:t>本章</w:t>
-      </w:r>
-      <w:r>
-        <w:rPr>
-          <w:rFonts w:hint="eastAsia"/>
-        </w:rPr>
-        <w:t>选择AR、MA、ARIMA、LSTM、TCN、和AutoEncoder等模型作为对比实验的基准模型，并选择各模型的最好预测结果进行负载预测能力比较。各模型在</w:t>
-      </w:r>
-      <w:r>
-        <w:rPr>
-          <w:rFonts w:hint="eastAsia"/>
-          <w:lang w:val="en-US" w:eastAsia="zh-CN"/>
-        </w:rPr>
-        <w:t>google-c</w:t>
-      </w:r>
-      <w:r>
-        <w:rPr>
-          <w:rFonts w:hint="eastAsia"/>
-        </w:rPr>
-        <w:t>luster-trace-</w:t>
-      </w:r>
-      <w:r>
-        <w:rPr>
-          <w:rFonts w:hint="eastAsia"/>
-          <w:lang w:val="en-US" w:eastAsia="zh-CN"/>
-        </w:rPr>
-        <w:t>v2011</w:t>
-      </w:r>
-      <w:r>
-        <w:rPr>
-          <w:rFonts w:hint="eastAsia"/>
-        </w:rPr>
-        <w:t>数据集上的预测结果如</w:t>
-      </w:r>
-      <w:r>
-        <w:rPr>
-          <w:rFonts w:hint="eastAsia"/>
-          <w:highlight w:val="yellow"/>
-        </w:rPr>
-        <w:t>表4</w:t>
-      </w:r>
-      <w:r>
-        <w:rPr>
-          <w:rFonts w:hint="eastAsia"/>
-        </w:rPr>
-        <w:t>所示。</w:t>
-      </w:r>
-    </w:p>
-    <w:p>
-      <w:pPr>
-        <w:ind w:firstLine="420"/>
-      </w:pPr>
-      <w:r>
-        <w:rPr>
-          <w:rFonts w:hint="eastAsia"/>
-        </w:rPr>
-        <w:t>通过</w:t>
-      </w:r>
-      <w:r>
-        <w:rPr>
-          <w:rFonts w:hint="eastAsia"/>
-          <w:highlight w:val="yellow"/>
-        </w:rPr>
-        <w:t>表4</w:t>
-      </w:r>
-      <w:r>
-        <w:rPr>
-          <w:rFonts w:hint="eastAsia"/>
-        </w:rPr>
-        <w:t>我们可以看出，</w:t>
-      </w:r>
-      <w:r>
-        <w:rPr>
-          <w:rFonts w:hint="eastAsia"/>
-          <w:lang w:eastAsia="zh-CN"/>
-        </w:rPr>
-        <w:t>从</w:t>
-      </w:r>
-      <w:r>
-        <w:rPr>
-          <w:rFonts w:hint="eastAsia"/>
-          <w:lang w:val="en-US" w:eastAsia="zh-CN"/>
-        </w:rPr>
-        <w:t>MAPE指标来看，</w:t>
-      </w:r>
-      <w:r>
-        <w:rPr>
-          <w:rFonts w:hint="eastAsia"/>
-        </w:rPr>
-        <w:t>三个基于时序神经网络的模型</w:t>
-      </w:r>
-      <w:r>
-        <w:rPr>
-          <w:rFonts w:hint="eastAsia"/>
-          <w:lang w:val="en-US" w:eastAsia="zh-CN"/>
-        </w:rPr>
-        <w:t>--</w:t>
-      </w:r>
-      <w:r>
-        <w:rPr>
-          <w:rFonts w:hint="eastAsia"/>
-        </w:rPr>
-        <w:t>基础LSTM、AutoEncoder和本文模型--的表现要优于三个非时序神经网络模型</w:t>
-      </w:r>
-      <w:r>
-        <w:rPr>
-          <w:rFonts w:hint="eastAsia"/>
-          <w:lang w:val="en-US" w:eastAsia="zh-CN"/>
-        </w:rPr>
-        <w:t>--</w:t>
-      </w:r>
-      <w:r>
-        <w:rPr>
-          <w:rFonts w:hint="eastAsia"/>
-        </w:rPr>
-        <w:t>AR、MA和ARIMA。</w:t>
-      </w:r>
-      <w:r>
-        <w:rPr>
-          <w:rFonts w:hint="eastAsia"/>
-          <w:lang w:eastAsia="zh-CN"/>
-        </w:rPr>
-        <w:t>但从</w:t>
-      </w:r>
-      <w:r>
-        <w:rPr>
-          <w:rFonts w:hint="eastAsia"/>
-          <w:lang w:val="en-US" w:eastAsia="zh-CN"/>
-        </w:rPr>
-        <w:t>MSE、MAE和RMSE这三项指标来看，LSTM时序神经网络模型和TCN卷积神经网络的表现并没有表现出对非三个非时序神经网络模型的优势。这表明，以长时特征提取见长的纯时序神经网络或以短时特征提取见长的纯卷积神经网络在用户请求流量预测中未能表现出相关优势，同时也表明仅仅对用户请求时序数据做长时或短时特征提取无法实现较好的时序预测效果。而AutoEncoder模型凭借其特有的编码-解码结构，能够对用户请求时序数据进行较充分的特征挖掘，进而实现相对较好的预测效果。</w:t>
-      </w:r>
-      <w:r>
-        <w:rPr>
-          <w:rFonts w:hint="eastAsia"/>
-        </w:rPr>
-        <w:t>这说明了编码-解码结构在时序特征提取方面存在的优势。而</w:t>
-      </w:r>
-      <w:r>
-        <w:rPr>
-          <w:rFonts w:hint="eastAsia"/>
-          <w:lang w:eastAsia="zh-CN"/>
-        </w:rPr>
-        <w:t>本章</w:t>
-      </w:r>
-      <w:r>
-        <w:rPr>
-          <w:rFonts w:hint="eastAsia"/>
-        </w:rPr>
-        <w:t>模型优于AutoEncoder模型，是因为</w:t>
-      </w:r>
-      <w:r>
-        <w:rPr>
-          <w:rFonts w:hint="eastAsia"/>
-          <w:lang w:eastAsia="zh-CN"/>
-        </w:rPr>
-        <w:t>本章</w:t>
-      </w:r>
-      <w:r>
-        <w:rPr>
-          <w:rFonts w:hint="eastAsia"/>
-        </w:rPr>
-        <w:t>模型中的一维卷积提供的短期特征和注意力机制进一步增强了解码器的长短期预测能力。</w:t>
+    </w:p>
+    <w:p>
+      <w:pPr>
+        <w:spacing w:line="400" w:lineRule="exact"/>
+        <w:ind w:firstLine="420" w:firstLineChars="0"/>
+        <w:rPr>
+          <w:rFonts w:hint="eastAsia"/>
+          <w:bCs/>
+          <w:szCs w:val="21"/>
+          <w:lang w:val="en-US" w:eastAsia="zh-CN"/>
+        </w:rPr>
+      </w:pPr>
+      <w:r>
+        <w:rPr>
+          <w:rFonts w:hint="eastAsia"/>
+          <w:bCs/>
+          <w:szCs w:val="21"/>
+          <w:lang w:val="en-US" w:eastAsia="zh-CN"/>
+        </w:rPr>
+        <w:t>为验证基于加权长短时特征融合的双时序流量预测模型对用户请求的预测准确度，本章选择AR、MA、ARIMA、LSTM、TCN、和AutoEncoder等模型作为对比实验的基准模型，并选择各模型的最好预测结果进行负载预测能力比较。各模型在google-cluster-trace-v2011数据集上的预测结果如表4所示。</w:t>
+      </w:r>
+    </w:p>
+    <w:p>
+      <w:pPr>
+        <w:spacing w:line="400" w:lineRule="exact"/>
+        <w:ind w:firstLine="420" w:firstLineChars="0"/>
+        <w:rPr>
+          <w:rFonts w:hint="eastAsia"/>
+          <w:bCs/>
+          <w:szCs w:val="21"/>
+          <w:lang w:val="en-US" w:eastAsia="zh-CN"/>
+        </w:rPr>
+      </w:pPr>
+      <w:r>
+        <w:rPr>
+          <w:rFonts w:hint="eastAsia"/>
+          <w:bCs/>
+          <w:szCs w:val="21"/>
+          <w:lang w:val="en-US" w:eastAsia="zh-CN"/>
+        </w:rPr>
+        <w:t>通过表4我们可以看出，从MAPE指标来看，三个基于时序神经网络的模型--基础LSTM、AutoEncoder和本文模型--的表现要优于三个非时序神经网络模型--AR、MA和ARIMA。但从MSE、MAE和RMSE这三项指标来看，LSTM时序神经网络模型和TCN卷积神经网络的表现并没有表现出对非三个非时序神经网络模型的优势。这表明，以长时特征提取见长的纯时序神经网络或以短时特征提取见长的纯卷积神经网络在用户请求流量预测中未能表现出相关优势，同时也表明仅仅对用户请求时序数据做长时或短时特征提取无法实现较好的时序预测效果。而AutoEncoder模型凭借其特有的编码-解码结构，能够对用户请求时序数据进行较充分的特征挖掘，进而实现相对较好的预测效果。这说明了编码-解码结构在时序特征提取方面存在的优势。而本章模型优于AutoEncoder模型，是因为本章模型中的一维卷积提供的短期特征和注意力机制进一步增强了解码器的长短期预测能力。</w:t>
       </w:r>
     </w:p>
     <w:p>
@@ -24519,6 +24387,7 @@
     <w:p>
       <w:pPr>
         <w:numPr>
+          <w:ilvl w:val="0"/>
           <w:numId w:val="0"/>
         </w:numPr>
         <w:spacing w:line="400" w:lineRule="exact"/>
@@ -24567,175 +24436,65 @@
     </w:p>
     <w:p>
       <w:pPr>
-        <w:ind w:firstLine="420"/>
-      </w:pPr>
-      <w:r>
-        <w:rPr>
-          <w:rFonts w:hint="eastAsia"/>
-        </w:rPr>
-        <w:t>为验证</w:t>
-      </w:r>
-      <w:r>
-        <w:rPr>
-          <w:rFonts w:hint="eastAsia"/>
-          <w:bCs/>
-          <w:szCs w:val="21"/>
-        </w:rPr>
-        <w:t>基于加权长短时特征融合的双时序流量预测模型</w:t>
-      </w:r>
-      <w:r>
-        <w:rPr>
-          <w:rFonts w:hint="eastAsia"/>
-          <w:bCs/>
-          <w:szCs w:val="21"/>
-          <w:lang w:eastAsia="zh-CN"/>
-        </w:rPr>
-        <w:t>对集群负载</w:t>
-      </w:r>
-      <w:r>
-        <w:rPr>
-          <w:rFonts w:hint="eastAsia"/>
-        </w:rPr>
-        <w:t>的预测准确度，</w:t>
-      </w:r>
-      <w:r>
-        <w:rPr>
-          <w:rFonts w:hint="eastAsia"/>
-          <w:lang w:eastAsia="zh-CN"/>
-        </w:rPr>
-        <w:t>本章</w:t>
-      </w:r>
-      <w:r>
-        <w:rPr>
-          <w:rFonts w:hint="eastAsia"/>
-        </w:rPr>
-        <w:t>选择AR、MA、ARIMA、LSTM、TCN、和AutoEncoder等模型作为对比实验的基准模型，并选择各模型的最好预测结果进行负载预测能力比较。各模型在</w:t>
-      </w:r>
-      <w:r>
-        <w:rPr>
-          <w:rFonts w:hint="eastAsia"/>
-          <w:lang w:val="en-US" w:eastAsia="zh-CN"/>
-        </w:rPr>
-        <w:t>alibaba-c</w:t>
-      </w:r>
-      <w:r>
-        <w:rPr>
-          <w:rFonts w:hint="eastAsia"/>
-        </w:rPr>
-        <w:t>luster-trace-v2018数据集上的预测结果如</w:t>
-      </w:r>
-      <w:r>
-        <w:rPr>
-          <w:rFonts w:hint="eastAsia"/>
-          <w:highlight w:val="yellow"/>
-        </w:rPr>
-        <w:t>表4</w:t>
-      </w:r>
-      <w:r>
-        <w:rPr>
-          <w:rFonts w:hint="eastAsia"/>
-        </w:rPr>
-        <w:t>所示。</w:t>
-      </w:r>
-    </w:p>
-    <w:p>
-      <w:pPr>
-        <w:ind w:firstLine="420"/>
-      </w:pPr>
-      <w:r>
-        <w:rPr>
-          <w:rFonts w:hint="eastAsia"/>
-        </w:rPr>
-        <w:t>通过</w:t>
-      </w:r>
-      <w:r>
-        <w:rPr>
-          <w:rFonts w:hint="eastAsia"/>
-          <w:highlight w:val="yellow"/>
-        </w:rPr>
-        <w:t>表4</w:t>
-      </w:r>
-      <w:r>
-        <w:rPr>
-          <w:rFonts w:hint="eastAsia"/>
-        </w:rPr>
-        <w:t>我们可以看出，三个基于时序神经网络的模型</w:t>
-      </w:r>
-      <w:r>
-        <w:rPr>
-          <w:rFonts w:hint="eastAsia"/>
-          <w:lang w:val="en-US" w:eastAsia="zh-CN"/>
-        </w:rPr>
-        <w:t>--</w:t>
-      </w:r>
-      <w:r>
-        <w:rPr>
-          <w:rFonts w:hint="eastAsia"/>
-        </w:rPr>
-        <w:t>基础LSTM、AutoEncoder和本文模型--的表现要优于三个非时序神经网络模型</w:t>
-      </w:r>
-      <w:r>
-        <w:rPr>
-          <w:rFonts w:hint="eastAsia"/>
-          <w:lang w:val="en-US" w:eastAsia="zh-CN"/>
-        </w:rPr>
-        <w:t>--</w:t>
-      </w:r>
-      <w:r>
-        <w:rPr>
-          <w:rFonts w:hint="eastAsia"/>
-        </w:rPr>
-        <w:t>AR、MA和ARIMA。这说明，在非静态、非线性、变化复杂的时序负载数据中，非时序神经网络模型AR、MA和ARIMA不能有效地进行负载预测。另外，我们可以看出，以提取时序数据短期依赖能力见长的时序卷积网络TCN的负载预测能力并没有体现出很大的优势。</w:t>
-      </w:r>
-    </w:p>
-    <w:p>
-      <w:pPr>
-        <w:ind w:firstLine="420"/>
-      </w:pPr>
-      <w:r>
-        <w:rPr>
-          <w:rFonts w:hint="eastAsia"/>
-        </w:rPr>
-        <w:t>同时，在基于时序神经网络的基础LSTM、AutoEncoder和</w:t>
-      </w:r>
-      <w:r>
-        <w:rPr>
-          <w:rFonts w:hint="eastAsia"/>
-          <w:lang w:eastAsia="zh-CN"/>
-        </w:rPr>
-        <w:t>本章</w:t>
-      </w:r>
-      <w:r>
-        <w:rPr>
-          <w:rFonts w:hint="eastAsia"/>
-        </w:rPr>
-        <w:t>模型中，其中AutoEncoder和本文模型两个使用编码-解码结构的模型的预测能力要优于基础LSTM模型。这说明了编码-解码结构在时序特征提取方面存在的优势。而</w:t>
-      </w:r>
-      <w:r>
-        <w:rPr>
-          <w:rFonts w:hint="eastAsia"/>
-          <w:lang w:eastAsia="zh-CN"/>
-        </w:rPr>
-        <w:t>本章</w:t>
-      </w:r>
-      <w:r>
-        <w:rPr>
-          <w:rFonts w:hint="eastAsia"/>
-        </w:rPr>
-        <w:t>模型优于AutoEncoder模型，是因为</w:t>
-      </w:r>
-      <w:r>
-        <w:rPr>
-          <w:rFonts w:hint="eastAsia"/>
-          <w:lang w:eastAsia="zh-CN"/>
-        </w:rPr>
-        <w:t>本章</w:t>
-      </w:r>
-      <w:r>
-        <w:rPr>
-          <w:rFonts w:hint="eastAsia"/>
-        </w:rPr>
-        <w:t>模型中的一维卷积提供的短期特征和注意力机制进一步增强了解码器的长短期预测能力。</w:t>
+        <w:spacing w:line="400" w:lineRule="exact"/>
+        <w:ind w:firstLine="420" w:firstLineChars="0"/>
+        <w:rPr>
+          <w:rFonts w:hint="eastAsia"/>
+          <w:bCs/>
+          <w:szCs w:val="21"/>
+          <w:lang w:val="en-US" w:eastAsia="zh-CN"/>
+        </w:rPr>
+      </w:pPr>
+      <w:r>
+        <w:rPr>
+          <w:rFonts w:hint="eastAsia"/>
+          <w:bCs/>
+          <w:szCs w:val="21"/>
+          <w:lang w:val="en-US" w:eastAsia="zh-CN"/>
+        </w:rPr>
+        <w:t>为验证基于加权长短时特征融合的双时序流量预测模型对集群负载的预测准确度，本章选择AR、MA、ARIMA、LSTM、TCN、和AutoEncoder等模型作为对比实验的基准模型，并选择各模型的最好预测结果进行负载预测能力比较。各模型在alibaba-cluster-trace-v2018数据集上的预测结果如表4所示。</w:t>
+      </w:r>
+    </w:p>
+    <w:p>
+      <w:pPr>
+        <w:spacing w:line="400" w:lineRule="exact"/>
+        <w:ind w:firstLine="420" w:firstLineChars="0"/>
+        <w:rPr>
+          <w:rFonts w:hint="eastAsia"/>
+          <w:bCs/>
+          <w:szCs w:val="21"/>
+          <w:lang w:val="en-US" w:eastAsia="zh-CN"/>
+        </w:rPr>
+      </w:pPr>
+      <w:r>
+        <w:rPr>
+          <w:rFonts w:hint="eastAsia"/>
+          <w:bCs/>
+          <w:szCs w:val="21"/>
+          <w:lang w:val="en-US" w:eastAsia="zh-CN"/>
+        </w:rPr>
+        <w:t>通过表4我们可以看出，三个基于时序神经网络的模型--基础LSTM、AutoEncoder和本文模型--的表现要优于三个非时序神经网络模型--AR、MA和ARIMA。这说明，在非静态、非线性、变化复杂的时序负载数据中，非时序神经网络模型AR、MA和ARIMA不能有效地进行负载预测。另外，我们可以看出，以提取时序数据短期依赖能力见长的时序卷积网络TCN的负载预测能力并没有体现出很大的优势。</w:t>
+      </w:r>
+    </w:p>
+    <w:p>
+      <w:pPr>
+        <w:spacing w:line="400" w:lineRule="exact"/>
+        <w:ind w:firstLine="420" w:firstLineChars="0"/>
+        <w:rPr>
+          <w:rFonts w:hint="eastAsia"/>
+          <w:bCs/>
+          <w:szCs w:val="21"/>
+          <w:lang w:val="en-US" w:eastAsia="zh-CN"/>
+        </w:rPr>
+      </w:pPr>
+      <w:r>
+        <w:rPr>
+          <w:rFonts w:hint="eastAsia"/>
+          <w:bCs/>
+          <w:szCs w:val="21"/>
+          <w:lang w:val="en-US" w:eastAsia="zh-CN"/>
+        </w:rPr>
+        <w:t>同时，在基于时序神经网络的基础LSTM、AutoEncoder和本章模型中，其中AutoEncoder和本文模型两个使用编码-解码结构的模型的预测能力要优于基础LSTM模型。这说明了编码-解码结构在时序特征提取方面存在的优势。而本章模型优于AutoEncoder模型，是因为本章模型中的一维卷积提供的短期特征和注意力机制进一步增强了解码器的长短期预测能力。</w:t>
       </w:r>
     </w:p>
     <w:p>
@@ -26351,241 +26110,44 @@
     </w:p>
     <w:p>
       <w:pPr>
-        <w:ind w:firstLine="420"/>
-      </w:pPr>
-      <w:r>
-        <w:rPr>
-          <w:rFonts w:hint="eastAsia"/>
-        </w:rPr>
-        <w:t>为验证</w:t>
-      </w:r>
-      <w:r>
-        <w:rPr>
-          <w:rFonts w:hint="eastAsia"/>
-          <w:bCs/>
-          <w:szCs w:val="21"/>
-        </w:rPr>
-        <w:t>基于加权长短时特征融合的双时序流量预测模型</w:t>
-      </w:r>
-      <w:r>
-        <w:rPr>
-          <w:rFonts w:hint="eastAsia"/>
-        </w:rPr>
-        <w:t>的长短期负载预测能力，</w:t>
-      </w:r>
-      <w:r>
-        <w:rPr>
-          <w:rFonts w:hint="eastAsia"/>
-          <w:lang w:eastAsia="zh-CN"/>
-        </w:rPr>
-        <w:t>本章</w:t>
-      </w:r>
-      <w:r>
-        <w:rPr>
-          <w:rFonts w:hint="eastAsia"/>
-        </w:rPr>
-        <w:t>将时间步长设置为5分钟，计算不同模型在长度为12的步长序列中不同预测长度的负载预测准确度。</w:t>
-      </w:r>
-      <w:r>
-        <w:rPr>
-          <w:rFonts w:hint="eastAsia"/>
-          <w:highlight w:val="yellow"/>
-        </w:rPr>
-        <w:t>表5</w:t>
-      </w:r>
-      <w:r>
-        <w:rPr>
-          <w:rFonts w:hint="eastAsia"/>
-        </w:rPr>
-        <w:t>和</w:t>
-      </w:r>
-      <w:r>
-        <w:rPr>
-          <w:rFonts w:hint="eastAsia"/>
-          <w:highlight w:val="yellow"/>
-        </w:rPr>
-        <w:t>图5</w:t>
-      </w:r>
-      <w:r>
-        <w:rPr>
-          <w:rFonts w:hint="eastAsia"/>
-        </w:rPr>
-        <w:t>所示为基础LSTM、AutoEncoder、TCN和</w:t>
-      </w:r>
-      <w:r>
-        <w:rPr>
-          <w:rFonts w:hint="eastAsia"/>
-          <w:lang w:eastAsia="zh-CN"/>
-        </w:rPr>
-        <w:t>本章</w:t>
-      </w:r>
-      <w:r>
-        <w:rPr>
-          <w:rFonts w:hint="eastAsia"/>
-        </w:rPr>
-        <w:t>模型在不同预测步长时的预测结果。</w:t>
-      </w:r>
-    </w:p>
-    <w:p>
-      <w:pPr>
-        <w:ind w:firstLine="420"/>
-        <w:rPr>
-          <w:highlight w:val="none"/>
-        </w:rPr>
-      </w:pPr>
-      <w:r>
-        <w:rPr>
-          <w:rFonts w:hint="eastAsia"/>
-        </w:rPr>
-        <w:t>通过</w:t>
-      </w:r>
-      <w:r>
-        <w:rPr>
-          <w:rFonts w:hint="eastAsia"/>
-          <w:highlight w:val="yellow"/>
-        </w:rPr>
-        <w:t>表5</w:t>
-      </w:r>
-      <w:r>
-        <w:rPr>
-          <w:rFonts w:hint="eastAsia"/>
-        </w:rPr>
-        <w:t>和</w:t>
-      </w:r>
-      <w:r>
-        <w:rPr>
-          <w:rFonts w:hint="eastAsia"/>
-          <w:highlight w:val="yellow"/>
-        </w:rPr>
-        <w:t>图</w:t>
-      </w:r>
-      <w:r>
-        <w:rPr>
-          <w:rFonts w:hint="eastAsia"/>
-          <w:highlight w:val="yellow"/>
-          <w:lang w:val="en-US" w:eastAsia="zh-CN"/>
-        </w:rPr>
-        <w:t>6</w:t>
-      </w:r>
-      <w:r>
-        <w:rPr>
-          <w:rFonts w:hint="eastAsia"/>
-        </w:rPr>
-        <w:t>我们可以看出，随着预测步长的增大，各基准模型和</w:t>
-      </w:r>
-      <w:r>
-        <w:rPr>
-          <w:rFonts w:hint="eastAsia"/>
-          <w:lang w:eastAsia="zh-CN"/>
-        </w:rPr>
-        <w:t>本章</w:t>
-      </w:r>
-      <w:r>
-        <w:rPr>
-          <w:rFonts w:hint="eastAsia"/>
-        </w:rPr>
-        <w:t>模型的MAPE都呈现逐渐增大的趋势。但就短期和长期预测能力而言，</w:t>
-      </w:r>
-      <w:r>
-        <w:rPr>
-          <w:rFonts w:hint="eastAsia"/>
-          <w:lang w:eastAsia="zh-CN"/>
-        </w:rPr>
-        <w:t>本章</w:t>
-      </w:r>
-      <w:r>
-        <w:rPr>
-          <w:rFonts w:hint="eastAsia"/>
-        </w:rPr>
-        <w:t>模型都要由于基础LSTM、AutoEncoder和TCN三个基准模型。尤其是在预测步长小于4，即预测步长小于20分钟时，</w:t>
-      </w:r>
-      <w:r>
-        <w:rPr>
-          <w:rFonts w:hint="eastAsia"/>
-          <w:lang w:eastAsia="zh-CN"/>
-        </w:rPr>
-        <w:t>本章</w:t>
-      </w:r>
-      <w:r>
-        <w:rPr>
-          <w:rFonts w:hint="eastAsia"/>
-        </w:rPr>
-        <w:t>模型的短期负载预测准确度是明显优于其他三个基准模型的。在预测步长大于20分钟的长期预测中，</w:t>
-      </w:r>
-      <w:r>
-        <w:rPr>
-          <w:rFonts w:hint="eastAsia"/>
-          <w:lang w:eastAsia="zh-CN"/>
-        </w:rPr>
-        <w:t>本章</w:t>
-      </w:r>
-      <w:r>
-        <w:rPr>
-          <w:rFonts w:hint="eastAsia"/>
-        </w:rPr>
-        <w:t>模型仍表现出其预测优势。这说明</w:t>
-      </w:r>
-      <w:r>
-        <w:rPr>
-          <w:rFonts w:hint="eastAsia"/>
-          <w:lang w:eastAsia="zh-CN"/>
-        </w:rPr>
-        <w:t>本章</w:t>
-      </w:r>
-      <w:r>
-        <w:rPr>
-          <w:rFonts w:hint="eastAsia"/>
-        </w:rPr>
-        <w:t>模型长短期预测都能取得良好表现。</w:t>
-      </w:r>
-      <w:r>
-        <w:rPr>
-          <w:rFonts w:hint="eastAsia"/>
-          <w:highlight w:val="none"/>
-        </w:rPr>
-        <w:t>当然，在预测步长为4时，LSTM基准模型的MAE参数略优于</w:t>
-      </w:r>
-      <w:r>
-        <w:rPr>
-          <w:rFonts w:hint="eastAsia"/>
-          <w:lang w:eastAsia="zh-CN"/>
-        </w:rPr>
-        <w:t>本章</w:t>
-      </w:r>
-      <w:r>
-        <w:rPr>
-          <w:rFonts w:hint="eastAsia"/>
-          <w:highlight w:val="none"/>
-        </w:rPr>
-        <w:t>模型0.0001，该数据差值属于合理误差范围；预测步长为6时，AutoEncoder基准模型在MAE方面的表现略优于</w:t>
-      </w:r>
-      <w:r>
-        <w:rPr>
-          <w:rFonts w:hint="eastAsia"/>
-          <w:lang w:eastAsia="zh-CN"/>
-        </w:rPr>
-        <w:t>本章</w:t>
-      </w:r>
-      <w:r>
-        <w:rPr>
-          <w:rFonts w:hint="eastAsia"/>
-          <w:highlight w:val="none"/>
-        </w:rPr>
-        <w:t>模型；预测步长为8时，AutoEncoder模型的RMSE参数优于</w:t>
-      </w:r>
-      <w:r>
-        <w:rPr>
-          <w:rFonts w:hint="eastAsia"/>
-          <w:lang w:eastAsia="zh-CN"/>
-        </w:rPr>
-        <w:t>本章</w:t>
-      </w:r>
-      <w:r>
-        <w:rPr>
-          <w:rFonts w:hint="eastAsia"/>
-          <w:highlight w:val="none"/>
-        </w:rPr>
-        <w:t>模型。这是因为，在预测步长为6和8时，AutoEncoder模型能够更好地挖掘历史负载中的时序特征，并通过解码器进行更好地负载预测。</w:t>
+        <w:spacing w:line="400" w:lineRule="exact"/>
+        <w:ind w:firstLine="420" w:firstLineChars="0"/>
+        <w:rPr>
+          <w:rFonts w:hint="eastAsia"/>
+          <w:bCs/>
+          <w:szCs w:val="21"/>
+          <w:lang w:val="en-US" w:eastAsia="zh-CN"/>
+        </w:rPr>
+      </w:pPr>
+      <w:r>
+        <w:rPr>
+          <w:rFonts w:hint="eastAsia"/>
+          <w:bCs/>
+          <w:szCs w:val="21"/>
+          <w:lang w:val="en-US" w:eastAsia="zh-CN"/>
+        </w:rPr>
+        <w:t>为验证基于加权长短时特征融合的双时序流量预测模型的长短期负载预测能力，本章将时间步长设置为5分钟，计算不同模型在长度为12的步长序列中不同预测长度的负载预测准确度。表5和图5所示为基础LSTM、AutoEncoder、TCN和本章模型在不同预测步长时的预测结果。</w:t>
+      </w:r>
+    </w:p>
+    <w:p>
+      <w:pPr>
+        <w:spacing w:line="400" w:lineRule="exact"/>
+        <w:ind w:firstLine="420" w:firstLineChars="0"/>
+        <w:rPr>
+          <w:rFonts w:hint="eastAsia"/>
+          <w:bCs/>
+          <w:szCs w:val="21"/>
+          <w:lang w:val="en-US" w:eastAsia="zh-CN"/>
+        </w:rPr>
+      </w:pPr>
+      <w:r>
+        <w:rPr>
+          <w:rFonts w:hint="eastAsia"/>
+          <w:bCs/>
+          <w:szCs w:val="21"/>
+          <w:lang w:val="en-US" w:eastAsia="zh-CN"/>
+        </w:rPr>
+        <w:t>通过表5和图6我们可以看出，随着预测步长的增大，各基准模型和本章模型的MAPE都呈现逐渐增大的趋势。但就短期和长期预测能力而言，本章模型都要由于基础LSTM、AutoEncoder和TCN三个基准模型。尤其是在预测步长小于4，即预测步长小于20分钟时，本章模型的短期负载预测准确度是明显优于其他三个基准模型的。在预测步长大于20分钟的长期预测中，本章模型仍表现出其预测优势。这说明本章模型长短期预测都能取得良好表现。当然，在预测步长为4时，LSTM基准模型的MAE参数略优于本章模型0.0001，该数据差值属于合理误差范围；预测步长为6时，AutoEncoder基准模型在MAE方面的表现略优于本章模型；预测步长为8时，AutoEncoder模型的RMSE参数优于本章模型。这是因为，在预测步长为6和8时，AutoEncoder模型能够更好地挖掘历史负载中的时序特征，并通过解码器进行更好地负载预测。</w:t>
       </w:r>
     </w:p>
     <w:p>
@@ -29682,53 +29244,23 @@
     </w:p>
     <w:p>
       <w:pPr>
-        <w:ind w:firstLine="420"/>
-        <w:rPr>
-          <w:highlight w:val="none"/>
-        </w:rPr>
-      </w:pPr>
-      <w:r>
-        <w:rPr>
-          <w:rFonts w:hint="eastAsia"/>
-          <w:highlight w:val="none"/>
-        </w:rPr>
-        <w:t>同时，通过</w:t>
-      </w:r>
-      <w:r>
-        <w:rPr>
-          <w:rFonts w:hint="eastAsia"/>
-          <w:highlight w:val="yellow"/>
-        </w:rPr>
-        <w:t>图</w:t>
-      </w:r>
-      <w:r>
-        <w:rPr>
-          <w:rFonts w:hint="eastAsia"/>
-          <w:highlight w:val="yellow"/>
-          <w:lang w:val="en-US" w:eastAsia="zh-CN"/>
-        </w:rPr>
-        <w:t>7</w:t>
-      </w:r>
-      <w:r>
-        <w:rPr>
-          <w:rFonts w:hint="eastAsia"/>
-          <w:highlight w:val="none"/>
-        </w:rPr>
-        <w:t>我们可以看出，</w:t>
-      </w:r>
-      <w:r>
-        <w:rPr>
-          <w:rFonts w:hint="eastAsia"/>
-          <w:lang w:eastAsia="zh-CN"/>
-        </w:rPr>
-        <w:t>本章</w:t>
-      </w:r>
-      <w:r>
-        <w:rPr>
-          <w:rFonts w:hint="eastAsia"/>
-          <w:highlight w:val="none"/>
-        </w:rPr>
-        <w:t>模型在以分钟为周期的短时预测和以天为周期的长时预测方面都能取得较好的预测效果。</w:t>
+        <w:spacing w:line="400" w:lineRule="exact"/>
+        <w:ind w:firstLine="420" w:firstLineChars="0"/>
+        <w:rPr>
+          <w:rFonts w:hint="eastAsia"/>
+          <w:bCs/>
+          <w:szCs w:val="21"/>
+          <w:lang w:val="en-US" w:eastAsia="zh-CN"/>
+        </w:rPr>
+      </w:pPr>
+      <w:r>
+        <w:rPr>
+          <w:rFonts w:hint="eastAsia"/>
+          <w:bCs/>
+          <w:szCs w:val="21"/>
+          <w:lang w:val="en-US" w:eastAsia="zh-CN"/>
+        </w:rPr>
+        <w:t>同时，通过图7我们可以看出，本章模型在以分钟为周期的短时预测和以天为周期的长时预测方面都能取得较好的预测效果。</w:t>
       </w:r>
     </w:p>
     <w:p>
@@ -29936,6 +29468,34 @@
           <w:rFonts w:hint="eastAsia"/>
           <w:bCs/>
           <w:szCs w:val="21"/>
+          <w:lang w:val="en-US" w:eastAsia="zh-CN"/>
+        </w:rPr>
+      </w:pPr>
+      <w:r>
+        <w:rPr>
+          <w:rFonts w:hint="eastAsia"/>
+          <w:bCs/>
+          <w:szCs w:val="21"/>
+        </w:rPr>
+        <w:t>本</w:t>
+      </w:r>
+      <w:r>
+        <w:rPr>
+          <w:rFonts w:hint="eastAsia"/>
+          <w:bCs/>
+          <w:szCs w:val="21"/>
+          <w:lang w:val="en-US" w:eastAsia="zh-CN"/>
+        </w:rPr>
+        <w:t>节对模型中的滑动窗口长度、多变量联合特征选择在不同配置时模型的性能表现进行研究。</w:t>
+      </w:r>
+    </w:p>
+    <w:p>
+      <w:pPr>
+        <w:spacing w:line="400" w:lineRule="exact"/>
+        <w:rPr>
+          <w:rFonts w:hint="default"/>
+          <w:bCs/>
+          <w:szCs w:val="21"/>
           <w:highlight w:val="yellow"/>
           <w:lang w:val="en-US" w:eastAsia="zh-CN"/>
         </w:rPr>
@@ -29945,223 +29505,52 @@
           <w:rFonts w:hint="eastAsia"/>
           <w:bCs/>
           <w:szCs w:val="21"/>
-        </w:rPr>
-        <w:t>本节对模型中的</w:t>
-      </w:r>
-      <w:r>
-        <w:rPr>
-          <w:rFonts w:hint="eastAsia"/>
-          <w:bCs/>
-          <w:szCs w:val="21"/>
-          <w:lang w:eastAsia="zh-CN"/>
-        </w:rPr>
-        <w:t>滑动窗口长度</w:t>
-      </w:r>
-      <w:r>
-        <w:rPr>
-          <w:rFonts w:hint="eastAsia"/>
-          <w:bCs/>
-          <w:szCs w:val="21"/>
-        </w:rPr>
-        <w:t>、</w:t>
-      </w:r>
-      <w:r>
-        <w:rPr>
-          <w:rFonts w:hint="eastAsia"/>
-          <w:bCs/>
-          <w:szCs w:val="21"/>
-          <w:lang w:eastAsia="zh-CN"/>
-        </w:rPr>
-        <w:t>多变量联合特征选择在不同配置时模型的性能表现</w:t>
-      </w:r>
-      <w:r>
-        <w:rPr>
-          <w:rFonts w:hint="eastAsia"/>
-          <w:bCs/>
-          <w:szCs w:val="21"/>
-        </w:rPr>
-        <w:t>进行研究。</w:t>
+          <w:highlight w:val="yellow"/>
+          <w:lang w:val="en-US" w:eastAsia="zh-CN"/>
+        </w:rPr>
+        <w:t>1）滑动窗口长度</w:t>
       </w:r>
     </w:p>
     <w:p>
       <w:pPr>
         <w:spacing w:line="400" w:lineRule="exact"/>
-        <w:rPr>
-          <w:rFonts w:hint="default"/>
-          <w:bCs/>
-          <w:szCs w:val="21"/>
-          <w:highlight w:val="yellow"/>
-          <w:lang w:val="en-US" w:eastAsia="zh-CN"/>
-        </w:rPr>
-      </w:pPr>
-      <w:r>
-        <w:rPr>
-          <w:rFonts w:hint="eastAsia"/>
-          <w:bCs/>
-          <w:szCs w:val="21"/>
-          <w:highlight w:val="yellow"/>
-          <w:lang w:val="en-US" w:eastAsia="zh-CN"/>
-        </w:rPr>
-        <w:t>1）滑动窗口长度</w:t>
-      </w:r>
-    </w:p>
-    <w:p>
-      <w:pPr>
-        <w:ind w:firstLine="420"/>
-      </w:pPr>
-      <w:r>
-        <w:rPr>
-          <w:rFonts w:hint="eastAsia"/>
-        </w:rPr>
-        <w:t>为从另一个角度验证</w:t>
-      </w:r>
-      <w:r>
-        <w:rPr>
-          <w:rFonts w:hint="eastAsia"/>
-          <w:lang w:eastAsia="zh-CN"/>
-        </w:rPr>
-        <w:t>本章</w:t>
-      </w:r>
-      <w:r>
-        <w:rPr>
-          <w:rFonts w:hint="eastAsia"/>
-        </w:rPr>
-        <w:t>模型的长短期预测能力，进一步检验其长短期历史负载的特征提取和依赖捕获能力，我们计算在对负载序列采用不同滑动窗口时各模型的负载预测准确度。滑动窗口序列为</w:t>
-      </w:r>
-      <w:r>
-        <w:rPr>
-          <w:rFonts w:hint="eastAsia"/>
-          <w:lang w:val="en-US" w:eastAsia="zh-CN"/>
-        </w:rPr>
-        <w:t>1</w:t>
-      </w:r>
-      <w:r>
-        <w:rPr>
-          <w:rFonts w:hint="eastAsia"/>
-        </w:rPr>
-        <w:t>到140。</w:t>
-      </w:r>
-      <w:r>
-        <w:rPr>
-          <w:rFonts w:hint="eastAsia"/>
-          <w:highlight w:val="yellow"/>
-        </w:rPr>
-        <w:t>图</w:t>
-      </w:r>
-      <w:r>
-        <w:rPr>
-          <w:rFonts w:hint="eastAsia"/>
-          <w:highlight w:val="yellow"/>
-          <w:lang w:val="en-US" w:eastAsia="zh-CN"/>
-        </w:rPr>
-        <w:t>8</w:t>
-      </w:r>
-      <w:r>
-        <w:rPr>
-          <w:rFonts w:hint="eastAsia"/>
-        </w:rPr>
-        <w:t>所示为</w:t>
-      </w:r>
-      <w:r>
-        <w:rPr>
-          <w:rFonts w:hint="eastAsia"/>
-          <w:lang w:eastAsia="zh-CN"/>
-        </w:rPr>
-        <w:t>本章</w:t>
-      </w:r>
-      <w:r>
-        <w:rPr>
-          <w:rFonts w:hint="eastAsia"/>
-        </w:rPr>
-        <w:t>模型在不同滑动窗口时的预测结果。</w:t>
-      </w:r>
-    </w:p>
-    <w:p>
-      <w:pPr>
-        <w:ind w:firstLine="420"/>
-        <w:rPr>
-          <w:highlight w:val="yellow"/>
-        </w:rPr>
-      </w:pPr>
-      <w:r>
-        <w:rPr>
-          <w:rFonts w:hint="eastAsia"/>
-        </w:rPr>
-        <w:t>通过</w:t>
-      </w:r>
-      <w:r>
-        <w:rPr>
-          <w:rFonts w:hint="eastAsia"/>
-          <w:highlight w:val="yellow"/>
-        </w:rPr>
-        <w:t>图</w:t>
-      </w:r>
-      <w:r>
-        <w:rPr>
-          <w:rFonts w:hint="eastAsia"/>
-          <w:highlight w:val="yellow"/>
-          <w:lang w:val="en-US" w:eastAsia="zh-CN"/>
-        </w:rPr>
-        <w:t>8</w:t>
-      </w:r>
-      <w:r>
-        <w:rPr>
-          <w:rFonts w:hint="eastAsia"/>
-        </w:rPr>
-        <w:t>我们可以看出，随着滑动窗口的不断增大，模型在滑动窗口大于等于60时，其预测</w:t>
-      </w:r>
-      <w:r>
-        <w:rPr>
-          <w:rFonts w:hint="eastAsia"/>
-          <w:lang w:eastAsia="zh-CN"/>
-        </w:rPr>
-        <w:t>的</w:t>
-      </w:r>
-      <w:r>
-        <w:rPr>
-          <w:rFonts w:hint="eastAsia"/>
-          <w:lang w:val="en-US" w:eastAsia="zh-CN"/>
-        </w:rPr>
-        <w:t>MAE、EMSE和</w:t>
-      </w:r>
-      <w:r>
-        <w:rPr>
-          <w:rFonts w:hint="eastAsia"/>
-        </w:rPr>
-        <w:t>MAPE</w:t>
-      </w:r>
-      <w:r>
-        <w:rPr>
-          <w:rFonts w:hint="eastAsia"/>
-          <w:lang w:eastAsia="zh-CN"/>
-        </w:rPr>
-        <w:t>等各项指标均</w:t>
-      </w:r>
-      <w:r>
-        <w:rPr>
-          <w:rFonts w:hint="eastAsia"/>
-        </w:rPr>
-        <w:t>逐渐趋于平稳，未呈现增大趋势。由此可见，在长负载序列中，</w:t>
-      </w:r>
-      <w:r>
-        <w:rPr>
-          <w:rFonts w:hint="eastAsia"/>
-          <w:lang w:eastAsia="zh-CN"/>
-        </w:rPr>
-        <w:t>本章</w:t>
-      </w:r>
-      <w:r>
-        <w:rPr>
-          <w:rFonts w:hint="eastAsia"/>
-        </w:rPr>
-        <w:t>模型能够较好地捕获序列中的长期负载依赖关系，且呈现较</w:t>
-      </w:r>
-      <w:r>
-        <w:rPr>
-          <w:rFonts w:hint="eastAsia"/>
-          <w:highlight w:val="none"/>
-        </w:rPr>
-        <w:t>好的稳定性。</w:t>
+        <w:ind w:firstLine="420" w:firstLineChars="0"/>
+        <w:rPr>
+          <w:rFonts w:hint="eastAsia"/>
+          <w:bCs/>
+          <w:szCs w:val="21"/>
+          <w:lang w:val="en-US" w:eastAsia="zh-CN"/>
+        </w:rPr>
+      </w:pPr>
+      <w:r>
+        <w:rPr>
+          <w:rFonts w:hint="eastAsia"/>
+          <w:bCs/>
+          <w:szCs w:val="21"/>
+          <w:lang w:val="en-US" w:eastAsia="zh-CN"/>
+        </w:rPr>
+        <w:t>为从另一个角度验证本章模型的长短期预测能力，进一步检验其长短期历史负载的特征提取和依赖捕获能力，我们计算在对负载序列采用不同滑动窗口时各模型的负载预测准确度。滑动窗口序列为1到140。图8所示为本章模型在不同滑动窗口时的预测结果。</w:t>
+      </w:r>
+    </w:p>
+    <w:p>
+      <w:pPr>
+        <w:spacing w:line="400" w:lineRule="exact"/>
+        <w:ind w:firstLine="420" w:firstLineChars="0"/>
+        <w:rPr>
+          <w:rFonts w:hint="eastAsia"/>
+          <w:bCs/>
+          <w:szCs w:val="21"/>
+          <w:lang w:val="en-US" w:eastAsia="zh-CN"/>
+        </w:rPr>
+      </w:pPr>
+      <w:r>
+        <w:rPr>
+          <w:rFonts w:hint="eastAsia"/>
+          <w:bCs/>
+          <w:szCs w:val="21"/>
+          <w:lang w:val="en-US" w:eastAsia="zh-CN"/>
+        </w:rPr>
+        <w:t>通过图8我们可以看出，随着滑动窗口的不断增大，模型在滑动窗口大于等于60时，其预测的MAE、EMSE和MAPE等各项指标均逐渐趋于平稳，未呈现增大趋势。由此可见，在长负载序列中，本章模型能够较好地捕获序列中的长期负载依赖关系，且呈现较好的稳定性。</w:t>
       </w:r>
     </w:p>
     <w:p>
@@ -30280,54 +29669,23 @@
     </w:p>
     <w:p>
       <w:pPr>
-        <w:ind w:firstLine="420"/>
-        <w:rPr>
-          <w:highlight w:val="none"/>
-        </w:rPr>
-      </w:pPr>
-      <w:r>
-        <w:rPr>
-          <w:rFonts w:hint="eastAsia"/>
-          <w:highlight w:val="none"/>
-        </w:rPr>
-        <w:t>为验证不同资源变量的特征组合对CPU负载预测效果的影响，</w:t>
-      </w:r>
-      <w:r>
-        <w:rPr>
-          <w:rFonts w:hint="eastAsia"/>
-          <w:highlight w:val="none"/>
-          <w:lang w:eastAsia="zh-CN"/>
-        </w:rPr>
-        <w:t>本证</w:t>
-      </w:r>
-      <w:r>
-        <w:rPr>
-          <w:rFonts w:hint="eastAsia"/>
-          <w:highlight w:val="none"/>
-        </w:rPr>
-        <w:t>进行了验证实验，结果如</w:t>
-      </w:r>
-      <w:r>
-        <w:rPr>
-          <w:rFonts w:hint="eastAsia"/>
-          <w:highlight w:val="yellow"/>
-        </w:rPr>
-        <w:t>图</w:t>
-      </w:r>
-      <w:r>
-        <w:rPr>
-          <w:rFonts w:hint="eastAsia"/>
-          <w:highlight w:val="yellow"/>
-          <w:lang w:val="en-US" w:eastAsia="zh-CN"/>
-        </w:rPr>
-        <w:t>10</w:t>
-      </w:r>
-      <w:r>
-        <w:rPr>
-          <w:rFonts w:hint="eastAsia"/>
-          <w:highlight w:val="none"/>
-        </w:rPr>
-        <w:t>所示。</w:t>
+        <w:spacing w:line="400" w:lineRule="exact"/>
+        <w:ind w:firstLine="420" w:firstLineChars="0"/>
+        <w:rPr>
+          <w:rFonts w:hint="eastAsia"/>
+          <w:bCs/>
+          <w:szCs w:val="21"/>
+          <w:lang w:val="en-US" w:eastAsia="zh-CN"/>
+        </w:rPr>
+      </w:pPr>
+      <w:r>
+        <w:rPr>
+          <w:rFonts w:hint="eastAsia"/>
+          <w:bCs/>
+          <w:szCs w:val="21"/>
+          <w:lang w:val="en-US" w:eastAsia="zh-CN"/>
+        </w:rPr>
+        <w:t>为验证不同资源变量的特征组合对CPU负载预测效果的影响，本证进行了验证实验，结果如图10所示。</w:t>
       </w:r>
     </w:p>
     <w:p>
@@ -30411,32 +29769,23 @@
     </w:p>
     <w:p>
       <w:pPr>
-        <w:ind w:firstLine="420"/>
-        <w:rPr>
-          <w:highlight w:val="none"/>
-        </w:rPr>
-      </w:pPr>
-      <w:r>
-        <w:rPr>
-          <w:rFonts w:hint="eastAsia"/>
-          <w:highlight w:val="none"/>
-        </w:rPr>
-        <w:t>结合图</w:t>
-      </w:r>
-      <w:r>
-        <w:rPr>
-          <w:rFonts w:hint="eastAsia"/>
-          <w:highlight w:val="none"/>
-          <w:lang w:val="en-US" w:eastAsia="zh-CN"/>
-        </w:rPr>
-        <w:t>9</w:t>
-      </w:r>
-      <w:r>
-        <w:rPr>
-          <w:rFonts w:hint="eastAsia"/>
-          <w:highlight w:val="none"/>
-        </w:rPr>
-        <w:t>各项资源指标相关度，我们可以看出，尽管网络输入输出特征与CPU特征的相关度最高，但在实际预测结果来看，磁盘特征更有助于CPU负载预测。具体到各项指标，只利用CPU和磁盘资源进行预测时，其MAE、RMSE和MAPE等各项性能指标都是最好结果；当磁盘与其他资源结合时，CPU的预测性能都能实现较好的表现。</w:t>
+        <w:spacing w:line="400" w:lineRule="exact"/>
+        <w:ind w:firstLine="420" w:firstLineChars="0"/>
+        <w:rPr>
+          <w:rFonts w:hint="eastAsia"/>
+          <w:bCs/>
+          <w:szCs w:val="21"/>
+          <w:lang w:val="en-US" w:eastAsia="zh-CN"/>
+        </w:rPr>
+      </w:pPr>
+      <w:r>
+        <w:rPr>
+          <w:rFonts w:hint="eastAsia"/>
+          <w:bCs/>
+          <w:szCs w:val="21"/>
+          <w:lang w:val="en-US" w:eastAsia="zh-CN"/>
+        </w:rPr>
+        <w:t>结合图9各项资源指标相关度，我们可以看出，尽管网络输入输出特征与CPU特征的相关度最高，但在实际预测结果来看，磁盘特征更有助于CPU负载预测。具体到各项指标，只利用CPU和磁盘资源进行预测时，其MAE、RMSE和MAPE等各项性能指标都是最好结果；当磁盘与其他资源结合时，CPU的预测性能都能实现较好的表现。</w:t>
       </w:r>
     </w:p>
     <w:p>
@@ -30575,93 +29924,1610 @@
           <w:rFonts w:hint="eastAsia"/>
           <w:bCs/>
           <w:szCs w:val="21"/>
-          <w:lang w:eastAsia="zh-CN"/>
-        </w:rPr>
-      </w:pPr>
-      <w:r>
-        <w:rPr>
-          <w:rFonts w:hint="eastAsia"/>
-          <w:bCs/>
-          <w:szCs w:val="21"/>
-        </w:rPr>
-        <w:t>本章针对</w:t>
-      </w:r>
-      <w:r>
-        <w:rPr>
-          <w:rFonts w:hint="eastAsia"/>
-          <w:bCs/>
-          <w:szCs w:val="21"/>
-          <w:lang w:eastAsia="zh-CN"/>
-        </w:rPr>
-        <w:t>用户请求流量历史累积数据少、时序数据周期性差以及集群负载流量预测无法同时兼顾短时、长时预测</w:t>
-      </w:r>
-      <w:r>
-        <w:rPr>
-          <w:rFonts w:hint="eastAsia"/>
-          <w:bCs/>
-          <w:szCs w:val="21"/>
-        </w:rPr>
-        <w:t>的问题，提出了一种基于加权长短时特征融合的双时序流量预测模型，</w:t>
-      </w:r>
-      <w:r>
-        <w:rPr>
-          <w:rFonts w:hint="eastAsia"/>
-          <w:bCs/>
-          <w:szCs w:val="21"/>
-          <w:lang w:eastAsia="zh-CN"/>
-        </w:rPr>
-        <w:t>分别利用基于查询路径优化的DTW用户请求时序数据聚类算法和多变量联合特征选择技术对用户请求流量和集群负载流量进行特征提取前的预处理。然后利用</w:t>
-      </w:r>
-      <w:r>
-        <w:rPr>
-          <w:rFonts w:hint="eastAsia"/>
-          <w:bCs/>
-          <w:szCs w:val="21"/>
-          <w:lang w:val="en-US" w:eastAsia="zh-CN"/>
-        </w:rPr>
-        <w:t>基于注意力机制的加权长短时特征融合技术对时序数据进行短时与长时特征提取、长短时特征融合以及向量加权等处理，充分挖掘时序数据的长短时特征，实现高准确度的时序流量短期预测和长期预测。</w:t>
-      </w:r>
-      <w:r>
-        <w:rPr>
-          <w:rFonts w:hint="eastAsia"/>
-          <w:bCs/>
-          <w:szCs w:val="21"/>
-        </w:rPr>
-        <w:t>最后通过</w:t>
-      </w:r>
-      <w:r>
-        <w:rPr>
-          <w:rFonts w:hint="eastAsia"/>
-          <w:bCs/>
-          <w:szCs w:val="21"/>
-          <w:lang w:val="en-US" w:eastAsia="zh-CN"/>
-        </w:rPr>
-        <w:t>google-cluster-trace-v2011和alibaba-cluster-trace-v2018</w:t>
-      </w:r>
-      <w:r>
-        <w:rPr>
-          <w:rFonts w:hint="eastAsia"/>
-          <w:bCs/>
-          <w:szCs w:val="21"/>
-        </w:rPr>
-        <w:t>真实公开数据集评估了</w:t>
-      </w:r>
-      <w:r>
-        <w:rPr>
-          <w:rFonts w:hint="eastAsia"/>
-          <w:bCs/>
-          <w:szCs w:val="21"/>
-          <w:lang w:eastAsia="zh-CN"/>
-        </w:rPr>
-        <w:t>该</w:t>
-      </w:r>
-      <w:r>
-        <w:rPr>
-          <w:rFonts w:hint="eastAsia"/>
-          <w:bCs/>
-          <w:szCs w:val="21"/>
-        </w:rPr>
-        <w:t>模型。</w:t>
+          <w:lang w:val="en-US" w:eastAsia="zh-CN"/>
+        </w:rPr>
+      </w:pPr>
+      <w:r>
+        <w:rPr>
+          <w:rFonts w:hint="eastAsia"/>
+          <w:bCs/>
+          <w:szCs w:val="21"/>
+          <w:lang w:val="en-US" w:eastAsia="zh-CN"/>
+        </w:rPr>
+        <w:t>本章针对用户请求流量历史累积数据少、时序数据周期性差以及集群负载流量预测无法同时兼顾短时、长时预测的问题，提出了一种基于加权长短时特征融合的双时序流量预测模型，分别利用基于查询路径优化的DTW用户请求时序数据聚类算法和多变量联合特征选择技术对用户请求流量和集群负载流量进行特征提取前的预处理。然后利用基于注意力机制的加权长短时特征融合技术对时序数据进行短时与长时特征提取、长短时特征融合以及向量加权等处理，充分挖掘时序数据的长短时特征，实现高准确度的时序流量短期预测和长期预测。最后通过google-cluster-trace-v2011和alibaba-cluster-trace-v2018真实公开数据集评估了该模型。</w:t>
+      </w:r>
+    </w:p>
+    <w:p>
+      <w:pPr>
+        <w:rPr>
+          <w:rFonts w:hint="eastAsia"/>
+          <w:bCs/>
+          <w:szCs w:val="21"/>
+          <w:lang w:val="en-US" w:eastAsia="zh-CN"/>
+        </w:rPr>
+      </w:pPr>
+      <w:r>
+        <w:rPr>
+          <w:rFonts w:hint="eastAsia"/>
+          <w:bCs/>
+          <w:szCs w:val="21"/>
+          <w:lang w:val="en-US" w:eastAsia="zh-CN"/>
+        </w:rPr>
+        <w:br w:type="page"/>
+      </w:r>
+    </w:p>
+    <w:p>
+      <w:pPr>
+        <w:pStyle w:val="2"/>
+        <w:numPr>
+          <w:ilvl w:val="0"/>
+          <w:numId w:val="1"/>
+        </w:numPr>
+        <w:spacing w:before="468" w:beforeLines="150" w:after="468" w:afterLines="150" w:line="400" w:lineRule="exact"/>
+        <w:ind w:left="0"/>
+        <w:jc w:val="center"/>
+        <w:rPr>
+          <w:rFonts w:hint="default"/>
+          <w:bCs/>
+          <w:szCs w:val="21"/>
+          <w:lang w:val="en-US" w:eastAsia="zh-CN"/>
+        </w:rPr>
+      </w:pPr>
+      <w:r>
+        <w:rPr>
+          <w:rFonts w:hint="eastAsia"/>
+          <w:bCs/>
+          <w:szCs w:val="21"/>
+          <w:lang w:val="en-US" w:eastAsia="zh-CN"/>
+        </w:rPr>
+        <w:t>基于</w:t>
+      </w:r>
+      <w:r>
+        <w:rPr>
+          <w:rFonts w:hint="eastAsia"/>
+          <w:bCs/>
+          <w:strike/>
+          <w:dstrike w:val="0"/>
+          <w:szCs w:val="21"/>
+          <w:lang w:val="en-US" w:eastAsia="zh-CN"/>
+        </w:rPr>
+        <w:t>用户请求和负载</w:t>
+      </w:r>
+      <w:r>
+        <w:rPr>
+          <w:rFonts w:hint="eastAsia"/>
+          <w:bCs/>
+          <w:szCs w:val="21"/>
+          <w:lang w:val="en-US" w:eastAsia="zh-CN"/>
+        </w:rPr>
+        <w:t>预测自响应的集群综合负载均衡模型</w:t>
+      </w:r>
+    </w:p>
+    <w:p>
+      <w:pPr>
+        <w:rPr>
+          <w:rFonts w:hint="default"/>
+          <w:lang w:val="en-US" w:eastAsia="zh-CN"/>
+        </w:rPr>
+      </w:pPr>
+      <w:r>
+        <w:rPr>
+          <w:rFonts w:hint="default"/>
+          <w:lang w:val="en-US" w:eastAsia="zh-CN"/>
+        </w:rPr>
+        <w:t xml:space="preserve">4.1 </w:t>
+      </w:r>
+      <w:r>
+        <w:rPr>
+          <w:rFonts w:hint="eastAsia"/>
+          <w:lang w:val="en-US" w:eastAsia="zh-CN"/>
+        </w:rPr>
+        <w:t>集群动态负载均衡</w:t>
+      </w:r>
+      <w:r>
+        <w:rPr>
+          <w:rFonts w:hint="default"/>
+          <w:lang w:val="en-US" w:eastAsia="zh-CN"/>
+        </w:rPr>
+        <w:t>问题描述</w:t>
+      </w:r>
+    </w:p>
+    <w:p>
+      <w:pPr>
+        <w:spacing w:line="400" w:lineRule="exact"/>
+        <w:ind w:firstLine="359" w:firstLineChars="171"/>
+        <w:rPr>
+          <w:rFonts w:hint="eastAsia"/>
+          <w:bCs/>
+          <w:szCs w:val="21"/>
+          <w:lang w:val="en-US" w:eastAsia="zh-CN"/>
+        </w:rPr>
+      </w:pPr>
+      <w:r>
+        <w:rPr>
+          <w:rFonts w:hint="eastAsia"/>
+          <w:bCs/>
+          <w:szCs w:val="21"/>
+          <w:lang w:val="en-US" w:eastAsia="zh-CN"/>
+        </w:rPr>
+        <w:t>服务器集群通过负载均衡策略将来自客户端的用户请求分发到后端服务器，以实现分解用户请求流量，降低后端服务器压力的目的。目前多数负载均衡算法都是基于动态加权思想，根据根据服务器各项性能指标，为后端服务器设置不同权值，然后确定用户请求分配方案。例如，加权轮询法、加权最小连接数法等常用集群负载均衡算法都是基于动态加权思想。</w:t>
+      </w:r>
+    </w:p>
+    <w:p>
+      <w:pPr>
+        <w:spacing w:line="400" w:lineRule="exact"/>
+        <w:ind w:firstLine="359" w:firstLineChars="171"/>
+        <w:rPr>
+          <w:rFonts w:hint="eastAsia"/>
+          <w:bCs/>
+          <w:szCs w:val="21"/>
+          <w:lang w:val="en-US" w:eastAsia="zh-CN"/>
+        </w:rPr>
+      </w:pPr>
+      <w:r>
+        <w:rPr>
+          <w:rFonts w:hint="eastAsia"/>
+          <w:bCs/>
+          <w:szCs w:val="21"/>
+          <w:lang w:val="en-US" w:eastAsia="zh-CN"/>
+        </w:rPr>
+        <w:t>然而，集群系统中的服务器处于动态变化过程中，随着用户请求处理的推进，其自身各项性能指标均处于不断变化中。显然，只使用服务器当前的性能指标作为负载均衡分配方案的依据会使得负载决策的实时性不足。为改善这一问题，很多负载均衡方案借助负载预测技术，在进行负载均衡决策时参考预测得到的集群服务器负载，结合服务器当前的实时负载性能，以提高集群负载决策的实时性。在利用负载预测得到的服务器负载进行负载均衡决策时，需要认识到用户请求对预测到的服务器负载的影响，即需要认识到二者之间的相互作用关系。用户请求作用到该服务器时，服务器在进行用户请求处理的过程中其自身负载性能指标会发生相应的变化，该过程为服务器针对该用户请求的响应过程。</w:t>
+      </w:r>
+    </w:p>
+    <w:p>
+      <w:pPr>
+        <w:spacing w:line="400" w:lineRule="exact"/>
+        <w:ind w:firstLine="359" w:firstLineChars="171"/>
+        <w:rPr>
+          <w:rFonts w:hint="default"/>
+          <w:bCs/>
+          <w:szCs w:val="21"/>
+          <w:lang w:val="en-US" w:eastAsia="zh-CN"/>
+        </w:rPr>
+      </w:pPr>
+      <w:r>
+        <w:rPr>
+          <w:rFonts w:hint="eastAsia"/>
+          <w:bCs/>
+          <w:szCs w:val="21"/>
+          <w:lang w:val="en-US" w:eastAsia="zh-CN"/>
+        </w:rPr>
+        <w:t>集群局部性角度来看，目前的负载均衡方案多是针对单个用户请求任务的全局任务分配方案。在该方案中，用户请求分配是一次性的，负载均衡策略只负责为用户请求指定目标服务器。然而，在集群实际运行过程中，即使集群没有接收到新的用户请求任务，其自身任务处理过程中也会发生负载超载或负载不足等情形。因此，从局部性角度来看，需要关注集群局部部分服务器之间的任务运行和负载情况，针对局部服务器进行动态负载调度，以实现集群局部高效运行，进而推动整个集群负载均衡。</w:t>
+      </w:r>
+    </w:p>
+    <w:p>
+      <w:pPr>
+        <w:spacing w:line="400" w:lineRule="exact"/>
+        <w:ind w:firstLine="359" w:firstLineChars="171"/>
+        <w:rPr>
+          <w:rFonts w:hint="eastAsia"/>
+          <w:bCs/>
+          <w:szCs w:val="21"/>
+          <w:lang w:val="en-US" w:eastAsia="zh-CN"/>
+        </w:rPr>
+      </w:pPr>
+      <w:r>
+        <w:rPr>
+          <w:rFonts w:hint="eastAsia"/>
+          <w:bCs/>
+          <w:szCs w:val="21"/>
+          <w:lang w:val="en-US" w:eastAsia="zh-CN"/>
+        </w:rPr>
+        <w:t>概括来讲，当前负载均衡技术存在以下问题：</w:t>
+      </w:r>
+    </w:p>
+    <w:p>
+      <w:pPr>
+        <w:spacing w:line="400" w:lineRule="exact"/>
+        <w:ind w:firstLine="359" w:firstLineChars="171"/>
+        <w:rPr>
+          <w:rFonts w:hint="eastAsia"/>
+          <w:bCs/>
+          <w:szCs w:val="21"/>
+          <w:lang w:val="en-US" w:eastAsia="zh-CN"/>
+        </w:rPr>
+      </w:pPr>
+      <w:r>
+        <w:rPr>
+          <w:rFonts w:hint="eastAsia"/>
+          <w:bCs/>
+          <w:szCs w:val="21"/>
+          <w:lang w:val="en-US" w:eastAsia="zh-CN"/>
+        </w:rPr>
+        <w:t>第一，负载均衡策略的实时性不够。</w:t>
+      </w:r>
+      <w:r>
+        <w:rPr>
+          <w:rFonts w:hint="eastAsia"/>
+          <w:bCs/>
+          <w:szCs w:val="21"/>
+        </w:rPr>
+        <w:t>传统软件方法的负载均衡算法无法实时获取集群服务器工作负载导致负载均衡滞后效果明显，但频繁对服务器进行负载采样以获取实时负载会导致增加服务器压力</w:t>
+      </w:r>
+      <w:r>
+        <w:rPr>
+          <w:rFonts w:hint="eastAsia"/>
+          <w:bCs/>
+          <w:szCs w:val="21"/>
+          <w:lang w:eastAsia="zh-CN"/>
+        </w:rPr>
+        <w:t>；</w:t>
+      </w:r>
+    </w:p>
+    <w:p>
+      <w:pPr>
+        <w:spacing w:line="400" w:lineRule="exact"/>
+        <w:ind w:firstLine="359" w:firstLineChars="171"/>
+        <w:rPr>
+          <w:rFonts w:hint="eastAsia"/>
+          <w:bCs/>
+          <w:szCs w:val="21"/>
+          <w:lang w:val="en-US" w:eastAsia="zh-CN"/>
+        </w:rPr>
+      </w:pPr>
+      <w:r>
+        <w:rPr>
+          <w:rFonts w:hint="eastAsia"/>
+          <w:bCs/>
+          <w:szCs w:val="21"/>
+          <w:lang w:val="en-US" w:eastAsia="zh-CN"/>
+        </w:rPr>
+        <w:t>第二，负载均衡策略的准确性不足。</w:t>
+      </w:r>
+      <w:r>
+        <w:rPr>
+          <w:rFonts w:hint="eastAsia"/>
+          <w:bCs/>
+          <w:szCs w:val="21"/>
+        </w:rPr>
+        <w:t>基于流量预测方法的负载均衡算法只针对用户</w:t>
+      </w:r>
+      <w:r>
+        <w:rPr>
+          <w:rFonts w:hint="eastAsia"/>
+          <w:bCs/>
+          <w:szCs w:val="21"/>
+          <w:lang w:eastAsia="zh-CN"/>
+        </w:rPr>
+        <w:t>请求</w:t>
+      </w:r>
+      <w:r>
+        <w:rPr>
+          <w:rFonts w:hint="eastAsia"/>
+          <w:bCs/>
+          <w:szCs w:val="21"/>
+        </w:rPr>
+        <w:t>或</w:t>
+      </w:r>
+      <w:r>
+        <w:rPr>
+          <w:rFonts w:hint="eastAsia"/>
+          <w:bCs/>
+          <w:szCs w:val="21"/>
+          <w:lang w:eastAsia="zh-CN"/>
+        </w:rPr>
+        <w:t>集群</w:t>
+      </w:r>
+      <w:r>
+        <w:rPr>
+          <w:rFonts w:hint="eastAsia"/>
+          <w:bCs/>
+          <w:szCs w:val="21"/>
+        </w:rPr>
+        <w:t>负载中的某一流量做流量预测且未考虑用户请求和服务器负载之间的相互作用，</w:t>
+      </w:r>
+      <w:r>
+        <w:rPr>
+          <w:rFonts w:hint="eastAsia"/>
+          <w:bCs/>
+          <w:szCs w:val="21"/>
+          <w:lang w:eastAsia="zh-CN"/>
+        </w:rPr>
+        <w:t>导致负</w:t>
+      </w:r>
+      <w:r>
+        <w:rPr>
+          <w:rFonts w:hint="eastAsia"/>
+          <w:bCs/>
+          <w:szCs w:val="21"/>
+          <w:lang w:val="en-US" w:eastAsia="zh-CN"/>
+        </w:rPr>
+        <w:t>载均衡决策准确性不足；</w:t>
+      </w:r>
+    </w:p>
+    <w:p>
+      <w:pPr>
+        <w:spacing w:line="400" w:lineRule="exact"/>
+        <w:ind w:firstLine="359" w:firstLineChars="171"/>
+        <w:rPr>
+          <w:rFonts w:hint="eastAsia"/>
+          <w:bCs/>
+          <w:szCs w:val="21"/>
+          <w:lang w:val="en-US" w:eastAsia="zh-CN"/>
+        </w:rPr>
+      </w:pPr>
+      <w:r>
+        <w:rPr>
+          <w:rFonts w:hint="eastAsia"/>
+          <w:bCs/>
+          <w:szCs w:val="21"/>
+          <w:lang w:val="en-US" w:eastAsia="zh-CN"/>
+        </w:rPr>
+        <w:t>第三，负载均衡策略未能兼顾全局和局部均衡。目前多数负载均衡策略着眼于用户请求的一次性全局分配，未能充分考虑到集群局部服务器节点运行过程中出现的负载不足和负载超载情形，存在集群局部失衡问题。</w:t>
+      </w:r>
+    </w:p>
+    <w:p>
+      <w:pPr>
+        <w:spacing w:line="400" w:lineRule="exact"/>
+        <w:ind w:firstLine="359" w:firstLineChars="171"/>
+        <w:rPr>
+          <w:rFonts w:hint="eastAsia"/>
+          <w:bCs/>
+          <w:szCs w:val="21"/>
+          <w:lang w:val="en-US" w:eastAsia="zh-CN"/>
+        </w:rPr>
+      </w:pPr>
+      <w:r>
+        <w:rPr>
+          <w:rFonts w:hint="eastAsia"/>
+          <w:bCs/>
+          <w:szCs w:val="21"/>
+          <w:lang w:val="en-US" w:eastAsia="zh-CN"/>
+        </w:rPr>
+        <w:t>基于此，本章针对上述集群负载均衡在全局和局部方面存在的问题，充分分析集群全局任务分配和局部负载调度机制并结合第三章提出的用户请求和集群负载预测技术，提出基于预测自响应的集群综合负载均衡算法。该算法分为全局和局部两个层次，全局层面主要有基于预测自响应的全局任务分配方法；局部层面主要有基于集群服务器自索取的局部动态负载调度方法。具体来说，全局层面在双时序流量预测的基础上，挖掘实时用户请求、实时集群负载与预测用户请求、预测集群负载以及服务器性能之间的相互作用与响应关系，建立合理的全局任务分配模型；局部层面协调局部相邻服务器节点之间的任务分配关系，平衡各服务器节点之间的负载，减轻负载均衡器压力，降低集群通信开销，减少服务器集群整体资源消耗。</w:t>
+      </w:r>
+    </w:p>
+    <w:p>
+      <w:pPr>
+        <w:spacing w:line="400" w:lineRule="exact"/>
+        <w:ind w:firstLine="359" w:firstLineChars="171"/>
+        <w:rPr>
+          <w:rFonts w:hint="eastAsia"/>
+          <w:bCs/>
+          <w:szCs w:val="21"/>
+          <w:lang w:val="en-US" w:eastAsia="zh-CN"/>
+        </w:rPr>
+      </w:pPr>
+      <w:r>
+        <w:rPr>
+          <w:rFonts w:hint="eastAsia"/>
+          <w:bCs/>
+          <w:szCs w:val="21"/>
+          <w:lang w:val="en-US" w:eastAsia="zh-CN"/>
+        </w:rPr>
+        <w:t>本章的主要研究内容如下：</w:t>
+      </w:r>
+    </w:p>
+    <w:p>
+      <w:pPr>
+        <w:spacing w:line="400" w:lineRule="exact"/>
+        <w:ind w:firstLine="359" w:firstLineChars="171"/>
+        <w:rPr>
+          <w:rFonts w:hint="default"/>
+          <w:bCs/>
+          <w:szCs w:val="21"/>
+          <w:lang w:val="en-US" w:eastAsia="zh-CN"/>
+        </w:rPr>
+      </w:pPr>
+      <w:r>
+        <w:rPr>
+          <w:rFonts w:hint="eastAsia"/>
+          <w:bCs/>
+          <w:szCs w:val="21"/>
+          <w:lang w:val="en-US" w:eastAsia="zh-CN"/>
+        </w:rPr>
+        <w:t>1）针对集群负载均衡策略在全局任务分配和局部负载调度方面存在的问题，提出基于预测自响应的集群综合负载均衡算法。该算法从全局和局部两个层面可分为基于预测自响应的全局任务分配方法和基于集群服务器自索取的局部动态负载调度方法两个子方法。</w:t>
+      </w:r>
+    </w:p>
+    <w:p>
+      <w:pPr>
+        <w:spacing w:line="400" w:lineRule="exact"/>
+        <w:ind w:firstLine="359" w:firstLineChars="171"/>
+        <w:rPr>
+          <w:rFonts w:hint="eastAsia"/>
+          <w:bCs/>
+          <w:szCs w:val="21"/>
+          <w:lang w:val="en-US" w:eastAsia="zh-CN"/>
+        </w:rPr>
+      </w:pPr>
+      <w:r>
+        <w:rPr>
+          <w:rFonts w:hint="eastAsia"/>
+          <w:bCs/>
+          <w:szCs w:val="21"/>
+          <w:lang w:val="en-US" w:eastAsia="zh-CN"/>
+        </w:rPr>
+        <w:t>2）针对集群负载均衡决策在全局任务分配方面存在的实时性和准确性不足的问题，提出一个基于预测自响应的全局任务分配方法。该方法在双时序流量预测的基础上，利用流量预测得到的用户请求和集群负载，挖掘实时用户请求、实时集群负载与预测用户请求、预测集群负载以及服务器性能之间的相互作用与响应关系，建立实时、准确的全局任务分配模型；</w:t>
+      </w:r>
+    </w:p>
+    <w:p>
+      <w:pPr>
+        <w:spacing w:line="400" w:lineRule="exact"/>
+        <w:ind w:firstLine="359" w:firstLineChars="171"/>
+        <w:rPr>
+          <w:rFonts w:hint="eastAsia"/>
+          <w:bCs/>
+          <w:szCs w:val="21"/>
+          <w:lang w:val="en-US" w:eastAsia="zh-CN"/>
+        </w:rPr>
+      </w:pPr>
+      <w:r>
+        <w:rPr>
+          <w:rFonts w:hint="eastAsia"/>
+          <w:bCs/>
+          <w:szCs w:val="21"/>
+          <w:lang w:val="en-US" w:eastAsia="zh-CN"/>
+        </w:rPr>
+        <w:t>3）针对集群负载均衡决策在局部负载调度方面存在的局部失衡问题，提出基于集群服务器自索取的局部动态负载调度方法。该方法协调局部相邻服务器节点之间的任务分配关系，平衡各服务器节点之间的负载，减轻负载均衡器压力，降低集群通信开销，减少服务器集群整体资源消耗。</w:t>
+      </w:r>
+    </w:p>
+    <w:p>
+      <w:pPr>
+        <w:rPr>
+          <w:rFonts w:hint="eastAsia"/>
+          <w:lang w:val="en-US" w:eastAsia="zh-CN"/>
+        </w:rPr>
+      </w:pPr>
+      <w:r>
+        <w:rPr>
+          <w:rFonts w:hint="default"/>
+          <w:lang w:val="en-US" w:eastAsia="zh-CN"/>
+        </w:rPr>
+        <w:t>4.2 基于</w:t>
+      </w:r>
+      <w:r>
+        <w:rPr>
+          <w:rFonts w:hint="eastAsia"/>
+          <w:lang w:val="en-US" w:eastAsia="zh-CN"/>
+        </w:rPr>
+        <w:t>预测自响应</w:t>
+      </w:r>
+      <w:r>
+        <w:rPr>
+          <w:rFonts w:hint="default"/>
+          <w:lang w:val="en-US" w:eastAsia="zh-CN"/>
+        </w:rPr>
+        <w:t>的</w:t>
+      </w:r>
+      <w:r>
+        <w:rPr>
+          <w:rFonts w:hint="eastAsia"/>
+          <w:lang w:val="en-US" w:eastAsia="zh-CN"/>
+        </w:rPr>
+        <w:t>集群动态负载均衡</w:t>
+      </w:r>
+      <w:r>
+        <w:rPr>
+          <w:rFonts w:hint="default"/>
+          <w:lang w:val="en-US" w:eastAsia="zh-CN"/>
+        </w:rPr>
+        <w:t>模型</w:t>
+      </w:r>
+      <w:r>
+        <w:rPr>
+          <w:rFonts w:hint="eastAsia"/>
+          <w:lang w:val="en-US" w:eastAsia="zh-CN"/>
+        </w:rPr>
+        <w:t>框架</w:t>
+      </w:r>
+    </w:p>
+    <w:p>
+      <w:pPr>
+        <w:spacing w:line="400" w:lineRule="exact"/>
+        <w:ind w:firstLine="420" w:firstLineChars="200"/>
+        <w:rPr>
+          <w:bCs/>
+          <w:szCs w:val="21"/>
+        </w:rPr>
+      </w:pPr>
+      <w:r>
+        <w:rPr>
+          <w:rFonts w:hint="eastAsia"/>
+          <w:bCs/>
+          <w:szCs w:val="21"/>
+        </w:rPr>
+        <w:t>本章深入研究了</w:t>
+      </w:r>
+      <w:r>
+        <w:rPr>
+          <w:rFonts w:hint="eastAsia"/>
+          <w:bCs/>
+          <w:szCs w:val="21"/>
+          <w:lang w:val="en-US" w:eastAsia="zh-CN"/>
+        </w:rPr>
+        <w:t>基于预测自响应的全局任务分配</w:t>
+      </w:r>
+      <w:r>
+        <w:rPr>
+          <w:rFonts w:hint="eastAsia"/>
+          <w:bCs/>
+          <w:szCs w:val="21"/>
+        </w:rPr>
+        <w:t>技术</w:t>
+      </w:r>
+      <w:r>
+        <w:rPr>
+          <w:rFonts w:hint="eastAsia"/>
+          <w:bCs/>
+          <w:szCs w:val="21"/>
+          <w:lang w:eastAsia="zh-CN"/>
+        </w:rPr>
+        <w:t>和</w:t>
+      </w:r>
+      <w:r>
+        <w:rPr>
+          <w:rFonts w:hint="eastAsia"/>
+          <w:bCs/>
+          <w:szCs w:val="21"/>
+          <w:lang w:val="en-US" w:eastAsia="zh-CN"/>
+        </w:rPr>
+        <w:t>基于集群服务器自索取的局部动态负载调度</w:t>
+      </w:r>
+      <w:r>
+        <w:rPr>
+          <w:rFonts w:hint="eastAsia"/>
+          <w:bCs/>
+          <w:szCs w:val="21"/>
+        </w:rPr>
+        <w:t>技术等，</w:t>
+      </w:r>
+      <w:r>
+        <w:rPr>
+          <w:rFonts w:hint="eastAsia"/>
+          <w:bCs/>
+          <w:szCs w:val="21"/>
+          <w:lang w:eastAsia="zh-CN"/>
+        </w:rPr>
+        <w:t>综合这两种技术，</w:t>
+      </w:r>
+      <w:r>
+        <w:rPr>
+          <w:rFonts w:hint="eastAsia"/>
+          <w:bCs/>
+          <w:szCs w:val="21"/>
+        </w:rPr>
+        <w:t>进而提出一种</w:t>
+      </w:r>
+      <w:r>
+        <w:rPr>
+          <w:rFonts w:hint="eastAsia"/>
+          <w:bCs/>
+          <w:szCs w:val="21"/>
+          <w:lang w:val="en-US" w:eastAsia="zh-CN"/>
+        </w:rPr>
+        <w:t>基于预测自响应的集群综合负载均衡模型</w:t>
+      </w:r>
+      <w:r>
+        <w:rPr>
+          <w:rFonts w:hint="eastAsia"/>
+          <w:bCs/>
+          <w:szCs w:val="21"/>
+        </w:rPr>
+        <w:t>。</w:t>
+      </w:r>
+      <w:r>
+        <w:rPr>
+          <w:rFonts w:hint="eastAsia"/>
+          <w:bCs/>
+          <w:szCs w:val="21"/>
+          <w:lang w:eastAsia="zh-CN"/>
+        </w:rPr>
+        <w:t>从全局层面看，</w:t>
+      </w:r>
+      <w:r>
+        <w:rPr>
+          <w:rFonts w:hint="eastAsia"/>
+          <w:bCs/>
+          <w:szCs w:val="21"/>
+        </w:rPr>
+        <w:t>该模型</w:t>
+      </w:r>
+      <w:r>
+        <w:rPr>
+          <w:rFonts w:hint="eastAsia"/>
+          <w:bCs/>
+          <w:szCs w:val="21"/>
+          <w:lang w:eastAsia="zh-CN"/>
+        </w:rPr>
+        <w:t>利用</w:t>
+      </w:r>
+      <w:r>
+        <w:rPr>
+          <w:rFonts w:hint="eastAsia"/>
+          <w:bCs/>
+          <w:szCs w:val="21"/>
+          <w:lang w:val="en-US" w:eastAsia="zh-CN"/>
+        </w:rPr>
+        <w:t>基于预测自响应的全局任务分配</w:t>
+      </w:r>
+      <w:r>
+        <w:rPr>
+          <w:rFonts w:hint="eastAsia"/>
+          <w:bCs/>
+          <w:szCs w:val="21"/>
+        </w:rPr>
+        <w:t>技术</w:t>
+      </w:r>
+      <w:r>
+        <w:rPr>
+          <w:rFonts w:hint="eastAsia"/>
+          <w:bCs/>
+          <w:szCs w:val="21"/>
+          <w:lang w:eastAsia="zh-CN"/>
+        </w:rPr>
+        <w:t>，</w:t>
+      </w:r>
+      <w:r>
+        <w:rPr>
+          <w:rFonts w:hint="eastAsia"/>
+          <w:bCs/>
+          <w:szCs w:val="21"/>
+          <w:lang w:val="en-US" w:eastAsia="zh-CN"/>
+        </w:rPr>
+        <w:t>在双时序流量预测的基础上，利用流量预测得到的用户请求和集群负载，挖掘实时用户请求、实时集群负载与预测用户请求、预测集群负载以及服务器性能之间的相互作用与响应关系，建立实时、准确的全局任务分配模型</w:t>
+      </w:r>
+      <w:r>
+        <w:rPr>
+          <w:rFonts w:hint="eastAsia"/>
+          <w:bCs/>
+          <w:szCs w:val="21"/>
+        </w:rPr>
+        <w:t>；</w:t>
+      </w:r>
+      <w:r>
+        <w:rPr>
+          <w:rFonts w:hint="eastAsia"/>
+          <w:bCs/>
+          <w:szCs w:val="21"/>
+          <w:lang w:eastAsia="zh-CN"/>
+        </w:rPr>
+        <w:t>从局部层面看，该模型利用</w:t>
+      </w:r>
+      <w:r>
+        <w:rPr>
+          <w:rFonts w:hint="eastAsia"/>
+          <w:bCs/>
+          <w:szCs w:val="21"/>
+          <w:lang w:val="en-US" w:eastAsia="zh-CN"/>
+        </w:rPr>
+        <w:t>基于集群服务器自索取的局部动态负载调度技术，调局部相邻服务器节点之间的任务分配关系，平衡各服务器节点之间的负载，减轻负载均衡器压力，降低集群通信开销，减少服务器集群整体资源消耗</w:t>
+      </w:r>
+      <w:r>
+        <w:rPr>
+          <w:rFonts w:hint="eastAsia"/>
+          <w:bCs/>
+          <w:szCs w:val="21"/>
+        </w:rPr>
+        <w:t>。</w:t>
+      </w:r>
+    </w:p>
+    <w:p>
+      <w:pPr>
+        <w:spacing w:line="400" w:lineRule="exact"/>
+        <w:ind w:firstLine="420" w:firstLineChars="200"/>
+        <w:rPr>
+          <w:bCs/>
+          <w:szCs w:val="21"/>
+        </w:rPr>
+      </w:pPr>
+      <w:r>
+        <w:rPr>
+          <w:rFonts w:hint="eastAsia"/>
+          <w:bCs/>
+          <w:szCs w:val="21"/>
+        </w:rPr>
+        <w:t>本章提出的</w:t>
+      </w:r>
+      <w:r>
+        <w:rPr>
+          <w:rFonts w:hint="eastAsia"/>
+          <w:bCs/>
+          <w:szCs w:val="21"/>
+          <w:lang w:val="en-US" w:eastAsia="zh-CN"/>
+        </w:rPr>
+        <w:t>基于预测自响应的集群综合负载均衡模型</w:t>
+      </w:r>
+      <w:r>
+        <w:rPr>
+          <w:rFonts w:hint="eastAsia"/>
+          <w:bCs/>
+          <w:szCs w:val="21"/>
+        </w:rPr>
+        <w:t>主要由</w:t>
+      </w:r>
+      <w:r>
+        <w:rPr>
+          <w:rFonts w:hint="eastAsia"/>
+          <w:bCs/>
+          <w:szCs w:val="21"/>
+          <w:lang w:val="en-US" w:eastAsia="zh-CN"/>
+        </w:rPr>
+        <w:t>基于预测自响应的全局任务分配</w:t>
+      </w:r>
+      <w:r>
+        <w:rPr>
+          <w:rFonts w:hint="eastAsia"/>
+          <w:bCs/>
+          <w:szCs w:val="21"/>
+        </w:rPr>
+        <w:t>模块和</w:t>
+      </w:r>
+      <w:r>
+        <w:rPr>
+          <w:rFonts w:hint="eastAsia"/>
+          <w:bCs/>
+          <w:szCs w:val="21"/>
+          <w:lang w:val="en-US" w:eastAsia="zh-CN"/>
+        </w:rPr>
+        <w:t>基于集群服务器自索取的局部动态负载调度</w:t>
+      </w:r>
+      <w:r>
+        <w:rPr>
+          <w:rFonts w:hint="eastAsia"/>
+          <w:bCs/>
+          <w:szCs w:val="21"/>
+        </w:rPr>
+        <w:t>模块组成，如</w:t>
+      </w:r>
+      <w:r>
+        <w:rPr>
+          <w:rFonts w:hint="eastAsia"/>
+          <w:bCs/>
+          <w:szCs w:val="21"/>
+          <w:highlight w:val="yellow"/>
+          <w:lang w:eastAsia="zh-CN"/>
+        </w:rPr>
+        <w:t>图</w:t>
+      </w:r>
+      <w:r>
+        <w:rPr>
+          <w:rFonts w:hint="eastAsia"/>
+          <w:bCs/>
+          <w:szCs w:val="21"/>
+          <w:highlight w:val="yellow"/>
+          <w:lang w:val="en-US" w:eastAsia="zh-CN"/>
+        </w:rPr>
+        <w:t>x.x</w:t>
+      </w:r>
+      <w:r>
+        <w:rPr>
+          <w:rFonts w:hint="eastAsia"/>
+          <w:bCs/>
+          <w:szCs w:val="21"/>
+        </w:rPr>
+        <w:t>所示：</w:t>
+      </w:r>
+    </w:p>
+    <w:p>
+      <w:pPr>
+        <w:keepNext/>
+        <w:jc w:val="center"/>
+        <w:rPr>
+          <w:rFonts w:ascii="Times New Roman" w:hAnsi="Times New Roman" w:eastAsia="楷体"/>
+          <w:szCs w:val="21"/>
+        </w:rPr>
+      </w:pPr>
+      <w:r>
+        <w:rPr>
+          <w:rFonts w:ascii="Times New Roman" w:hAnsi="Times New Roman" w:eastAsia="楷体"/>
+          <w:szCs w:val="21"/>
+        </w:rPr>
+        <w:drawing>
+          <wp:inline distT="0" distB="0" distL="114300" distR="114300">
+            <wp:extent cx="6068060" cy="3585210"/>
+            <wp:effectExtent l="0" t="0" r="8890" b="15240"/>
+            <wp:docPr id="3" name="图片 6" descr="研究内容二图"/>
+            <wp:cNvGraphicFramePr>
+              <a:graphicFrameLocks xmlns:a="http://schemas.openxmlformats.org/drawingml/2006/main" noChangeAspect="true"/>
+            </wp:cNvGraphicFramePr>
+            <a:graphic xmlns:a="http://schemas.openxmlformats.org/drawingml/2006/main">
+              <a:graphicData uri="http://schemas.openxmlformats.org/drawingml/2006/picture">
+                <pic:pic xmlns:pic="http://schemas.openxmlformats.org/drawingml/2006/picture">
+                  <pic:nvPicPr>
+                    <pic:cNvPr id="3" name="图片 6" descr="研究内容二图"/>
+                    <pic:cNvPicPr>
+                      <a:picLocks noChangeAspect="true"/>
+                    </pic:cNvPicPr>
+                  </pic:nvPicPr>
+                  <pic:blipFill>
+                    <a:blip r:embed="rId43"/>
+                    <a:stretch>
+                      <a:fillRect/>
+                    </a:stretch>
+                  </pic:blipFill>
+                  <pic:spPr>
+                    <a:xfrm>
+                      <a:off x="0" y="0"/>
+                      <a:ext cx="6068060" cy="3585210"/>
+                    </a:xfrm>
+                    <a:prstGeom prst="rect">
+                      <a:avLst/>
+                    </a:prstGeom>
+                    <a:noFill/>
+                    <a:ln>
+                      <a:noFill/>
+                    </a:ln>
+                  </pic:spPr>
+                </pic:pic>
+              </a:graphicData>
+            </a:graphic>
+          </wp:inline>
+        </w:drawing>
+      </w:r>
+    </w:p>
+    <w:p>
+      <w:pPr>
+        <w:keepNext/>
+        <w:jc w:val="center"/>
+        <w:rPr>
+          <w:rFonts w:ascii="Times New Roman" w:hAnsi="Times New Roman" w:eastAsia="楷体"/>
+          <w:szCs w:val="21"/>
+        </w:rPr>
+      </w:pPr>
+      <w:r>
+        <w:rPr>
+          <w:rFonts w:ascii="Times New Roman" w:hAnsi="Times New Roman" w:eastAsia="楷体"/>
+          <w:szCs w:val="21"/>
+        </w:rPr>
+        <w:drawing>
+          <wp:inline distT="0" distB="0" distL="114300" distR="114300">
+            <wp:extent cx="6068060" cy="3589020"/>
+            <wp:effectExtent l="0" t="0" r="8890" b="11430"/>
+            <wp:docPr id="39" name="图片 7" descr="研究内容三图"/>
+            <wp:cNvGraphicFramePr>
+              <a:graphicFrameLocks xmlns:a="http://schemas.openxmlformats.org/drawingml/2006/main" noChangeAspect="true"/>
+            </wp:cNvGraphicFramePr>
+            <a:graphic xmlns:a="http://schemas.openxmlformats.org/drawingml/2006/main">
+              <a:graphicData uri="http://schemas.openxmlformats.org/drawingml/2006/picture">
+                <pic:pic xmlns:pic="http://schemas.openxmlformats.org/drawingml/2006/picture">
+                  <pic:nvPicPr>
+                    <pic:cNvPr id="39" name="图片 7" descr="研究内容三图"/>
+                    <pic:cNvPicPr>
+                      <a:picLocks noChangeAspect="true"/>
+                    </pic:cNvPicPr>
+                  </pic:nvPicPr>
+                  <pic:blipFill>
+                    <a:blip r:embed="rId44"/>
+                    <a:stretch>
+                      <a:fillRect/>
+                    </a:stretch>
+                  </pic:blipFill>
+                  <pic:spPr>
+                    <a:xfrm>
+                      <a:off x="0" y="0"/>
+                      <a:ext cx="6068060" cy="3589020"/>
+                    </a:xfrm>
+                    <a:prstGeom prst="rect">
+                      <a:avLst/>
+                    </a:prstGeom>
+                    <a:noFill/>
+                    <a:ln>
+                      <a:noFill/>
+                    </a:ln>
+                  </pic:spPr>
+                </pic:pic>
+              </a:graphicData>
+            </a:graphic>
+          </wp:inline>
+        </w:drawing>
+      </w:r>
+      <w:bookmarkStart w:id="21" w:name="_GoBack"/>
+      <w:bookmarkEnd w:id="21"/>
+    </w:p>
+    <w:p>
+      <w:pPr>
+        <w:keepNext/>
+        <w:jc w:val="center"/>
+        <w:rPr>
+          <w:bCs/>
+          <w:szCs w:val="21"/>
+          <w:highlight w:val="yellow"/>
+        </w:rPr>
+      </w:pPr>
+      <w:bookmarkStart w:id="19" w:name="_Ref90566282"/>
+      <w:bookmarkStart w:id="20" w:name="_Toc92123885"/>
+      <w:r>
+        <w:rPr>
+          <w:rFonts w:hint="eastAsia"/>
+          <w:bCs/>
+          <w:szCs w:val="21"/>
+          <w:highlight w:val="yellow"/>
+        </w:rPr>
+        <w:t>图4.</w:t>
+      </w:r>
+      <w:r>
+        <w:rPr>
+          <w:bCs/>
+          <w:szCs w:val="21"/>
+          <w:highlight w:val="yellow"/>
+        </w:rPr>
+        <w:fldChar w:fldCharType="begin"/>
+      </w:r>
+      <w:r>
+        <w:rPr>
+          <w:bCs/>
+          <w:szCs w:val="21"/>
+          <w:highlight w:val="yellow"/>
+        </w:rPr>
+        <w:instrText xml:space="preserve"> </w:instrText>
+      </w:r>
+      <w:r>
+        <w:rPr>
+          <w:rFonts w:hint="eastAsia"/>
+          <w:bCs/>
+          <w:szCs w:val="21"/>
+          <w:highlight w:val="yellow"/>
+        </w:rPr>
+        <w:instrText xml:space="preserve">SEQ 图4. \* ARABIC</w:instrText>
+      </w:r>
+      <w:r>
+        <w:rPr>
+          <w:bCs/>
+          <w:szCs w:val="21"/>
+          <w:highlight w:val="yellow"/>
+        </w:rPr>
+        <w:instrText xml:space="preserve"> </w:instrText>
+      </w:r>
+      <w:r>
+        <w:rPr>
+          <w:bCs/>
+          <w:szCs w:val="21"/>
+          <w:highlight w:val="yellow"/>
+        </w:rPr>
+        <w:fldChar w:fldCharType="separate"/>
+      </w:r>
+      <w:r>
+        <w:rPr>
+          <w:bCs/>
+          <w:szCs w:val="21"/>
+          <w:highlight w:val="yellow"/>
+        </w:rPr>
+        <w:t>1</w:t>
+      </w:r>
+      <w:r>
+        <w:rPr>
+          <w:bCs/>
+          <w:szCs w:val="21"/>
+          <w:highlight w:val="yellow"/>
+        </w:rPr>
+        <w:fldChar w:fldCharType="end"/>
+      </w:r>
+      <w:bookmarkEnd w:id="19"/>
+      <w:r>
+        <w:rPr>
+          <w:bCs/>
+          <w:szCs w:val="21"/>
+          <w:highlight w:val="yellow"/>
+        </w:rPr>
+        <w:t xml:space="preserve"> </w:t>
+      </w:r>
+      <w:r>
+        <w:rPr>
+          <w:rFonts w:hint="eastAsia"/>
+          <w:bCs/>
+          <w:szCs w:val="21"/>
+          <w:highlight w:val="yellow"/>
+        </w:rPr>
+        <w:t>基于多尺度时间模式挖掘的多任务疾病诊断模型框架</w:t>
+      </w:r>
+      <w:bookmarkEnd w:id="20"/>
+    </w:p>
+    <w:p>
+      <w:pPr>
+        <w:spacing w:line="400" w:lineRule="exact"/>
+        <w:ind w:firstLine="420" w:firstLineChars="200"/>
+        <w:rPr>
+          <w:rFonts w:hint="eastAsia" w:ascii="Times New Roman" w:hAnsi="Times New Roman" w:eastAsia="楷体"/>
+          <w:szCs w:val="21"/>
+        </w:rPr>
+      </w:pPr>
+      <w:r>
+        <w:rPr>
+          <w:rFonts w:hint="eastAsia"/>
+          <w:bCs/>
+          <w:szCs w:val="21"/>
+        </w:rPr>
+        <w:t>在</w:t>
+      </w:r>
+      <w:r>
+        <w:rPr>
+          <w:rFonts w:hint="eastAsia"/>
+          <w:bCs/>
+          <w:szCs w:val="21"/>
+          <w:lang w:eastAsia="zh-CN"/>
+        </w:rPr>
+        <w:t>全局任务分配模块</w:t>
+      </w:r>
+      <w:r>
+        <w:rPr>
+          <w:rFonts w:hint="eastAsia"/>
+          <w:bCs/>
+          <w:szCs w:val="21"/>
+        </w:rPr>
+        <w:t>，本模型</w:t>
+      </w:r>
+      <w:r>
+        <w:rPr>
+          <w:rFonts w:hint="eastAsia"/>
+          <w:bCs/>
+          <w:szCs w:val="21"/>
+          <w:lang w:eastAsia="zh-CN"/>
+        </w:rPr>
+        <w:t>首先利用第三章提出的用户请求和集群负载预测模型，</w:t>
+      </w:r>
+      <w:r>
+        <w:rPr>
+          <w:rFonts w:ascii="Times New Roman" w:hAnsi="Times New Roman" w:eastAsia="楷体"/>
+          <w:szCs w:val="21"/>
+        </w:rPr>
+        <w:t>分别对用户请求流量</w:t>
+      </w:r>
+      <w:r>
+        <w:rPr>
+          <w:rFonts w:hint="eastAsia" w:ascii="Times New Roman" w:hAnsi="Times New Roman" w:eastAsia="楷体"/>
+          <w:szCs w:val="21"/>
+          <w:lang w:eastAsia="zh-CN"/>
+        </w:rPr>
+        <w:t>和集群</w:t>
+      </w:r>
+      <w:r>
+        <w:rPr>
+          <w:rFonts w:ascii="Times New Roman" w:hAnsi="Times New Roman" w:eastAsia="楷体"/>
+          <w:szCs w:val="21"/>
+        </w:rPr>
+        <w:t>负载流量建立时序预测模型，分别将用户请求历史序列和</w:t>
+      </w:r>
+      <w:r>
+        <w:rPr>
+          <w:rFonts w:hint="eastAsia" w:ascii="Times New Roman" w:hAnsi="Times New Roman" w:eastAsia="楷体"/>
+          <w:szCs w:val="21"/>
+          <w:lang w:eastAsia="zh-CN"/>
+        </w:rPr>
+        <w:t>集群负载</w:t>
+      </w:r>
+      <w:r>
+        <w:rPr>
+          <w:rFonts w:ascii="Times New Roman" w:hAnsi="Times New Roman" w:eastAsia="楷体"/>
+          <w:szCs w:val="21"/>
+        </w:rPr>
+        <w:t>历史序列作为模型输入，</w:t>
+      </w:r>
+      <w:r>
+        <w:rPr>
+          <w:rFonts w:hint="eastAsia" w:ascii="Times New Roman" w:hAnsi="Times New Roman" w:eastAsia="楷体"/>
+          <w:szCs w:val="21"/>
+          <w:lang w:eastAsia="zh-CN"/>
+        </w:rPr>
+        <w:t>经过多变量联合特征提取和</w:t>
+      </w:r>
+      <w:r>
+        <w:rPr>
+          <w:rFonts w:hint="eastAsia" w:ascii="Times New Roman" w:hAnsi="Times New Roman" w:eastAsia="楷体"/>
+          <w:szCs w:val="21"/>
+          <w:lang w:val="en-US" w:eastAsia="zh-CN"/>
+        </w:rPr>
+        <w:t>DTW聚类</w:t>
+      </w:r>
+      <w:r>
+        <w:rPr>
+          <w:rFonts w:hint="eastAsia" w:ascii="Times New Roman" w:hAnsi="Times New Roman" w:eastAsia="楷体"/>
+          <w:szCs w:val="21"/>
+          <w:lang w:eastAsia="zh-CN"/>
+        </w:rPr>
+        <w:t>、长短时特征提取、</w:t>
+      </w:r>
+      <w:r>
+        <w:rPr>
+          <w:rFonts w:hint="eastAsia" w:ascii="Times New Roman" w:hAnsi="Times New Roman" w:eastAsia="楷体"/>
+          <w:szCs w:val="21"/>
+          <w:lang w:val="en-US" w:eastAsia="zh-CN"/>
+        </w:rPr>
+        <w:t>LSTM解码以及预测输出，得到用户请求和集群负载的预测值</w:t>
+      </w:r>
+      <w:r>
+        <w:rPr>
+          <w:rFonts w:ascii="Times New Roman" w:hAnsi="Times New Roman" w:eastAsia="楷体"/>
+          <w:szCs w:val="21"/>
+        </w:rPr>
+        <w:t>。</w:t>
+      </w:r>
+      <w:r>
+        <w:rPr>
+          <w:rFonts w:hint="eastAsia" w:ascii="Times New Roman" w:hAnsi="Times New Roman" w:eastAsia="楷体"/>
+          <w:szCs w:val="21"/>
+          <w:lang w:eastAsia="zh-CN"/>
+        </w:rPr>
+        <w:t>然后</w:t>
+      </w:r>
+      <w:r>
+        <w:rPr>
+          <w:rFonts w:hint="eastAsia" w:ascii="Times New Roman" w:hAnsi="Times New Roman" w:eastAsia="楷体"/>
+          <w:szCs w:val="21"/>
+        </w:rPr>
+        <w:t>建立用户请求与</w:t>
+      </w:r>
+      <w:r>
+        <w:rPr>
+          <w:rFonts w:hint="eastAsia" w:ascii="Times New Roman" w:hAnsi="Times New Roman" w:eastAsia="楷体"/>
+          <w:szCs w:val="21"/>
+          <w:lang w:eastAsia="zh-CN"/>
+        </w:rPr>
+        <w:t>集群</w:t>
+      </w:r>
+      <w:r>
+        <w:rPr>
+          <w:rFonts w:hint="eastAsia" w:ascii="Times New Roman" w:hAnsi="Times New Roman" w:eastAsia="楷体"/>
+          <w:szCs w:val="21"/>
+        </w:rPr>
+        <w:t>负载之间的作用和反馈模型，并结合服务器自身性能参数，建立实时用户请求、实时</w:t>
+      </w:r>
+      <w:r>
+        <w:rPr>
+          <w:rFonts w:hint="eastAsia" w:ascii="Times New Roman" w:hAnsi="Times New Roman" w:eastAsia="楷体"/>
+          <w:szCs w:val="21"/>
+          <w:lang w:eastAsia="zh-CN"/>
+        </w:rPr>
+        <w:t>集群</w:t>
+      </w:r>
+      <w:r>
+        <w:rPr>
+          <w:rFonts w:hint="eastAsia" w:ascii="Times New Roman" w:hAnsi="Times New Roman" w:eastAsia="楷体"/>
+          <w:szCs w:val="21"/>
+        </w:rPr>
+        <w:t>负载与预测用户请求、预测</w:t>
+      </w:r>
+      <w:r>
+        <w:rPr>
+          <w:rFonts w:hint="eastAsia" w:ascii="Times New Roman" w:hAnsi="Times New Roman" w:eastAsia="楷体"/>
+          <w:szCs w:val="21"/>
+          <w:lang w:eastAsia="zh-CN"/>
+        </w:rPr>
+        <w:t>集群</w:t>
+      </w:r>
+      <w:r>
+        <w:rPr>
+          <w:rFonts w:hint="eastAsia" w:ascii="Times New Roman" w:hAnsi="Times New Roman" w:eastAsia="楷体"/>
+          <w:szCs w:val="21"/>
+        </w:rPr>
+        <w:t>负载以及服务器性能之间的作用和响应模型，评估服务器自响应预测负载，然后根据</w:t>
+      </w:r>
+      <w:r>
+        <w:rPr>
+          <w:rFonts w:hint="eastAsia" w:ascii="Times New Roman" w:hAnsi="Times New Roman" w:eastAsia="楷体"/>
+          <w:szCs w:val="21"/>
+          <w:lang w:eastAsia="zh-CN"/>
+        </w:rPr>
+        <w:t>集群</w:t>
+      </w:r>
+      <w:r>
+        <w:rPr>
+          <w:rFonts w:hint="eastAsia" w:ascii="Times New Roman" w:hAnsi="Times New Roman" w:eastAsia="楷体"/>
+          <w:szCs w:val="21"/>
+        </w:rPr>
+        <w:t>实时负载和自响应预测负载确定服务器</w:t>
+      </w:r>
+      <w:r>
+        <w:rPr>
+          <w:rFonts w:hint="eastAsia" w:ascii="Times New Roman" w:hAnsi="Times New Roman" w:eastAsia="楷体"/>
+          <w:szCs w:val="21"/>
+          <w:highlight w:val="yellow"/>
+        </w:rPr>
+        <w:t>自响应实时负载</w:t>
+      </w:r>
+      <w:r>
+        <w:rPr>
+          <w:rFonts w:hint="eastAsia" w:ascii="Times New Roman" w:hAnsi="Times New Roman" w:eastAsia="楷体"/>
+          <w:szCs w:val="21"/>
+        </w:rPr>
+        <w:t>。根据集群服务器自响应实时负载序列建立加权最小负载全局任务分配策略，为用户请求分配合适的目标服务器。</w:t>
+      </w:r>
+    </w:p>
+    <w:p>
+      <w:pPr>
+        <w:spacing w:line="400" w:lineRule="exact"/>
+        <w:ind w:firstLine="420" w:firstLineChars="200"/>
+        <w:rPr>
+          <w:rFonts w:hint="default"/>
+          <w:lang w:val="en-US" w:eastAsia="zh-CN"/>
+        </w:rPr>
+      </w:pPr>
+      <w:r>
+        <w:rPr>
+          <w:rFonts w:hint="eastAsia" w:ascii="Times New Roman" w:hAnsi="Times New Roman" w:eastAsia="楷体"/>
+          <w:szCs w:val="21"/>
+          <w:lang w:eastAsia="zh-CN"/>
+        </w:rPr>
+        <w:t>在局部动态负载调度模块，</w:t>
+      </w:r>
+      <w:r>
+        <w:rPr>
+          <w:rFonts w:ascii="Times New Roman" w:hAnsi="Times New Roman" w:eastAsia="楷体"/>
+          <w:szCs w:val="21"/>
+        </w:rPr>
+        <w:t>对局部范围内的多个服务器建立接受者主动的服务自索取动态任务调度策略。服务器查看自身负载，若服务器i负载小于其负载下限，则查询集群超载名单表，查看是否存在与该服务器i相邻的服务器j，若存在则按服务器i自身负载能力调用服务器j的任务至服务器i的工作任务表；否则服务器i继续执行自身的其他任务。若服务器i负载大于其负载上限，则将超出任务转入服务器i的转移任务表，并将服务器i的编号和超载任务数写入集群超载名单表，然后继续执行服务器i的其他任务。</w:t>
+      </w:r>
+    </w:p>
+    <w:p>
+      <w:pPr>
+        <w:rPr>
+          <w:rFonts w:hint="default"/>
+          <w:lang w:val="en-US" w:eastAsia="zh-CN"/>
+        </w:rPr>
+      </w:pPr>
+      <w:r>
+        <w:rPr>
+          <w:rFonts w:hint="default"/>
+          <w:lang w:val="en-US" w:eastAsia="zh-CN"/>
+        </w:rPr>
+        <w:t>4.3 基于</w:t>
+      </w:r>
+      <w:r>
+        <w:rPr>
+          <w:rFonts w:hint="eastAsia"/>
+          <w:lang w:val="en-US" w:eastAsia="zh-CN"/>
+        </w:rPr>
+        <w:t>预测自响应</w:t>
+      </w:r>
+      <w:r>
+        <w:rPr>
+          <w:rFonts w:hint="default"/>
+          <w:lang w:val="en-US" w:eastAsia="zh-CN"/>
+        </w:rPr>
+        <w:t>的</w:t>
+      </w:r>
+      <w:r>
+        <w:rPr>
+          <w:rFonts w:hint="eastAsia"/>
+          <w:lang w:val="en-US" w:eastAsia="zh-CN"/>
+        </w:rPr>
+        <w:t>集群动态负载均衡</w:t>
+      </w:r>
+      <w:r>
+        <w:rPr>
+          <w:rFonts w:hint="default"/>
+          <w:lang w:val="en-US" w:eastAsia="zh-CN"/>
+        </w:rPr>
+        <w:t>模型实现</w:t>
+      </w:r>
+      <w:r>
+        <w:rPr>
+          <w:rFonts w:hint="default"/>
+          <w:lang w:val="en-US" w:eastAsia="zh-CN"/>
+        </w:rPr>
+        <w:tab/>
+      </w:r>
+      <w:r>
+        <w:rPr>
+          <w:rFonts w:hint="default"/>
+          <w:lang w:val="en-US" w:eastAsia="zh-CN"/>
+        </w:rPr>
+        <w:t>37</w:t>
+      </w:r>
+    </w:p>
+    <w:p>
+      <w:pPr>
+        <w:rPr>
+          <w:rFonts w:hint="default"/>
+          <w:lang w:val="en-US" w:eastAsia="zh-CN"/>
+        </w:rPr>
+      </w:pPr>
+      <w:r>
+        <w:rPr>
+          <w:rFonts w:hint="default"/>
+          <w:lang w:val="en-US" w:eastAsia="zh-CN"/>
+        </w:rPr>
+        <w:t>4.3.1 基于</w:t>
+      </w:r>
+      <w:r>
+        <w:rPr>
+          <w:rFonts w:hint="eastAsia"/>
+          <w:lang w:val="en-US" w:eastAsia="zh-CN"/>
+        </w:rPr>
+        <w:t>预测自响应的全局任务分配策略</w:t>
+      </w:r>
+      <w:r>
+        <w:rPr>
+          <w:rFonts w:hint="default"/>
+          <w:lang w:val="en-US" w:eastAsia="zh-CN"/>
+        </w:rPr>
+        <w:tab/>
+      </w:r>
+      <w:r>
+        <w:rPr>
+          <w:rFonts w:hint="default"/>
+          <w:lang w:val="en-US" w:eastAsia="zh-CN"/>
+        </w:rPr>
+        <w:t>37</w:t>
+      </w:r>
+    </w:p>
+    <w:p>
+      <w:pPr>
+        <w:rPr>
+          <w:rFonts w:hint="default"/>
+          <w:lang w:val="en-US" w:eastAsia="zh-CN"/>
+        </w:rPr>
+      </w:pPr>
+      <w:r>
+        <w:rPr>
+          <w:rFonts w:hint="default"/>
+          <w:lang w:val="en-US" w:eastAsia="zh-CN"/>
+        </w:rPr>
+        <w:t>4.3.2 基于服务器自索取的局部动态负载调度策略</w:t>
+      </w:r>
+      <w:r>
+        <w:rPr>
+          <w:rFonts w:hint="default"/>
+          <w:lang w:val="en-US" w:eastAsia="zh-CN"/>
+        </w:rPr>
+        <w:tab/>
+      </w:r>
+      <w:r>
+        <w:rPr>
+          <w:rFonts w:hint="default"/>
+          <w:lang w:val="en-US" w:eastAsia="zh-CN"/>
+        </w:rPr>
+        <w:t>38</w:t>
+      </w:r>
+    </w:p>
+    <w:p>
+      <w:pPr>
+        <w:rPr>
+          <w:rFonts w:hint="default"/>
+          <w:lang w:val="en-US" w:eastAsia="zh-CN"/>
+        </w:rPr>
+      </w:pPr>
+      <w:r>
+        <w:rPr>
+          <w:rFonts w:hint="default"/>
+          <w:lang w:val="en-US" w:eastAsia="zh-CN"/>
+        </w:rPr>
+        <w:t>4.4 算法描述</w:t>
+      </w:r>
+      <w:r>
+        <w:rPr>
+          <w:rFonts w:hint="default"/>
+          <w:lang w:val="en-US" w:eastAsia="zh-CN"/>
+        </w:rPr>
+        <w:tab/>
+      </w:r>
+      <w:r>
+        <w:rPr>
+          <w:rFonts w:hint="default"/>
+          <w:lang w:val="en-US" w:eastAsia="zh-CN"/>
+        </w:rPr>
+        <w:t>40</w:t>
+      </w:r>
+    </w:p>
+    <w:p>
+      <w:pPr>
+        <w:rPr>
+          <w:rFonts w:hint="default"/>
+          <w:lang w:val="en-US" w:eastAsia="zh-CN"/>
+        </w:rPr>
+      </w:pPr>
+      <w:r>
+        <w:rPr>
+          <w:rFonts w:hint="default"/>
+          <w:lang w:val="en-US" w:eastAsia="zh-CN"/>
+        </w:rPr>
+        <w:t>4.5 实验与分析</w:t>
+      </w:r>
+      <w:r>
+        <w:rPr>
+          <w:rFonts w:hint="default"/>
+          <w:lang w:val="en-US" w:eastAsia="zh-CN"/>
+        </w:rPr>
+        <w:tab/>
+      </w:r>
+      <w:r>
+        <w:rPr>
+          <w:rFonts w:hint="default"/>
+          <w:lang w:val="en-US" w:eastAsia="zh-CN"/>
+        </w:rPr>
+        <w:t>40</w:t>
+      </w:r>
+    </w:p>
+    <w:p>
+      <w:pPr>
+        <w:rPr>
+          <w:rFonts w:hint="default"/>
+          <w:lang w:val="en-US" w:eastAsia="zh-CN"/>
+        </w:rPr>
+      </w:pPr>
+      <w:r>
+        <w:rPr>
+          <w:rFonts w:hint="default"/>
+          <w:lang w:val="en-US" w:eastAsia="zh-CN"/>
+        </w:rPr>
+        <w:t>4.5.1 数据集</w:t>
+      </w:r>
+      <w:r>
+        <w:rPr>
+          <w:rFonts w:hint="default"/>
+          <w:lang w:val="en-US" w:eastAsia="zh-CN"/>
+        </w:rPr>
+        <w:tab/>
+      </w:r>
+      <w:r>
+        <w:rPr>
+          <w:rFonts w:hint="default"/>
+          <w:lang w:val="en-US" w:eastAsia="zh-CN"/>
+        </w:rPr>
+        <w:t>40</w:t>
+      </w:r>
+    </w:p>
+    <w:p>
+      <w:pPr>
+        <w:rPr>
+          <w:rFonts w:hint="default"/>
+          <w:lang w:val="en-US" w:eastAsia="zh-CN"/>
+        </w:rPr>
+      </w:pPr>
+      <w:r>
+        <w:rPr>
+          <w:rFonts w:hint="default"/>
+          <w:lang w:val="en-US" w:eastAsia="zh-CN"/>
+        </w:rPr>
+        <w:t>4.5.2 实验设置</w:t>
+      </w:r>
+      <w:r>
+        <w:rPr>
+          <w:rFonts w:hint="default"/>
+          <w:lang w:val="en-US" w:eastAsia="zh-CN"/>
+        </w:rPr>
+        <w:tab/>
+      </w:r>
+      <w:r>
+        <w:rPr>
+          <w:rFonts w:hint="default"/>
+          <w:lang w:val="en-US" w:eastAsia="zh-CN"/>
+        </w:rPr>
+        <w:t>41</w:t>
+      </w:r>
+    </w:p>
+    <w:p>
+      <w:pPr>
+        <w:rPr>
+          <w:rFonts w:hint="default"/>
+          <w:lang w:val="en-US" w:eastAsia="zh-CN"/>
+        </w:rPr>
+      </w:pPr>
+      <w:r>
+        <w:rPr>
+          <w:rFonts w:hint="default"/>
+          <w:lang w:val="en-US" w:eastAsia="zh-CN"/>
+        </w:rPr>
+        <w:t>4.5.3 对比算法与评价指标</w:t>
+      </w:r>
+      <w:r>
+        <w:rPr>
+          <w:rFonts w:hint="default"/>
+          <w:lang w:val="en-US" w:eastAsia="zh-CN"/>
+        </w:rPr>
+        <w:tab/>
+      </w:r>
+      <w:r>
+        <w:rPr>
+          <w:rFonts w:hint="default"/>
+          <w:lang w:val="en-US" w:eastAsia="zh-CN"/>
+        </w:rPr>
+        <w:t>41</w:t>
+      </w:r>
+    </w:p>
+    <w:p>
+      <w:pPr>
+        <w:rPr>
+          <w:rFonts w:hint="default"/>
+          <w:lang w:val="en-US" w:eastAsia="zh-CN"/>
+        </w:rPr>
+      </w:pPr>
+      <w:r>
+        <w:rPr>
+          <w:rFonts w:hint="default"/>
+          <w:lang w:val="en-US" w:eastAsia="zh-CN"/>
+        </w:rPr>
+        <w:t>4.5.4 实验结果对比</w:t>
+      </w:r>
+      <w:r>
+        <w:rPr>
+          <w:rFonts w:hint="default"/>
+          <w:lang w:val="en-US" w:eastAsia="zh-CN"/>
+        </w:rPr>
+        <w:tab/>
+      </w:r>
+      <w:r>
+        <w:rPr>
+          <w:rFonts w:hint="default"/>
+          <w:lang w:val="en-US" w:eastAsia="zh-CN"/>
+        </w:rPr>
+        <w:t>41</w:t>
+      </w:r>
+    </w:p>
+    <w:p>
+      <w:pPr>
+        <w:rPr>
+          <w:rFonts w:hint="default"/>
+          <w:lang w:val="en-US" w:eastAsia="zh-CN"/>
+        </w:rPr>
+      </w:pPr>
+      <w:r>
+        <w:rPr>
+          <w:rFonts w:hint="default"/>
+          <w:lang w:val="en-US" w:eastAsia="zh-CN"/>
+        </w:rPr>
+        <w:t>4.5.5 消融实验</w:t>
+      </w:r>
+      <w:r>
+        <w:rPr>
+          <w:rFonts w:hint="default"/>
+          <w:lang w:val="en-US" w:eastAsia="zh-CN"/>
+        </w:rPr>
+        <w:tab/>
+      </w:r>
+      <w:r>
+        <w:rPr>
+          <w:rFonts w:hint="default"/>
+          <w:lang w:val="en-US" w:eastAsia="zh-CN"/>
+        </w:rPr>
+        <w:t>43</w:t>
+      </w:r>
+    </w:p>
+    <w:p>
+      <w:pPr>
+        <w:rPr>
+          <w:rFonts w:hint="default"/>
+          <w:lang w:val="en-US" w:eastAsia="zh-CN"/>
+        </w:rPr>
+      </w:pPr>
+      <w:r>
+        <w:rPr>
+          <w:rFonts w:hint="default"/>
+          <w:lang w:val="en-US" w:eastAsia="zh-CN"/>
+        </w:rPr>
+        <w:t>4.5.6 参数设置</w:t>
+      </w:r>
+      <w:r>
+        <w:rPr>
+          <w:rFonts w:hint="default"/>
+          <w:lang w:val="en-US" w:eastAsia="zh-CN"/>
+        </w:rPr>
+        <w:tab/>
+      </w:r>
+      <w:r>
+        <w:rPr>
+          <w:rFonts w:hint="default"/>
+          <w:lang w:val="en-US" w:eastAsia="zh-CN"/>
+        </w:rPr>
+        <w:t>44</w:t>
+      </w:r>
+    </w:p>
+    <w:p>
+      <w:pPr>
+        <w:rPr>
+          <w:rFonts w:hint="default"/>
+          <w:lang w:val="en-US" w:eastAsia="zh-CN"/>
+        </w:rPr>
+      </w:pPr>
+      <w:r>
+        <w:rPr>
+          <w:rFonts w:hint="default"/>
+          <w:lang w:val="en-US" w:eastAsia="zh-CN"/>
+        </w:rPr>
+        <w:t>4.6 本章小结</w:t>
+      </w:r>
+      <w:r>
+        <w:rPr>
+          <w:rFonts w:hint="default"/>
+          <w:lang w:val="en-US" w:eastAsia="zh-CN"/>
+        </w:rPr>
+        <w:tab/>
+      </w:r>
+      <w:r>
+        <w:rPr>
+          <w:rFonts w:hint="default"/>
+          <w:lang w:val="en-US" w:eastAsia="zh-CN"/>
+        </w:rPr>
+        <w:t>45</w:t>
       </w:r>
     </w:p>
     <w:sectPr>

--- a/paper.docx
+++ b/paper.docx
@@ -2317,10 +2317,10 @@
         </w:rPr>
       </w:pPr>
       <w:bookmarkStart w:id="0" w:name="_Ref92135950"/>
-      <w:bookmarkStart w:id="1" w:name="_Toc92123873"/>
-      <w:bookmarkStart w:id="2" w:name="_Toc90583205"/>
-      <w:bookmarkStart w:id="3" w:name="_Ref90559210"/>
-      <w:bookmarkStart w:id="4" w:name="_Toc90583078"/>
+      <w:bookmarkStart w:id="1" w:name="_Toc90583078"/>
+      <w:bookmarkStart w:id="2" w:name="_Toc92123873"/>
+      <w:bookmarkStart w:id="3" w:name="_Toc90583205"/>
+      <w:bookmarkStart w:id="4" w:name="_Ref90559210"/>
       <w:r>
         <w:rPr>
           <w:rFonts w:hint="eastAsia"/>
@@ -2555,15 +2555,15 @@
         <w:ind w:left="0"/>
         <w:jc w:val="center"/>
       </w:pPr>
-      <w:bookmarkStart w:id="5" w:name="_Toc92123082"/>
-      <w:bookmarkStart w:id="6" w:name="_Toc92144819"/>
-      <w:bookmarkStart w:id="7" w:name="_Toc92122517"/>
+      <w:bookmarkStart w:id="5" w:name="_Toc92122172"/>
+      <w:bookmarkStart w:id="6" w:name="_Toc92122448"/>
+      <w:bookmarkStart w:id="7" w:name="_Toc92123082"/>
       <w:bookmarkStart w:id="8" w:name="_Toc92123150"/>
-      <w:bookmarkStart w:id="9" w:name="_Toc92122172"/>
-      <w:bookmarkStart w:id="10" w:name="_Toc92121538"/>
-      <w:bookmarkStart w:id="11" w:name="_Toc92122448"/>
+      <w:bookmarkStart w:id="9" w:name="_Toc92121538"/>
+      <w:bookmarkStart w:id="10" w:name="_Toc92144819"/>
+      <w:bookmarkStart w:id="11" w:name="_Toc92122976"/>
       <w:bookmarkStart w:id="12" w:name="_Toc92121881"/>
-      <w:bookmarkStart w:id="13" w:name="_Toc92122976"/>
+      <w:bookmarkStart w:id="13" w:name="_Toc92122517"/>
       <w:r>
         <w:rPr>
           <w:rFonts w:hint="eastAsia" w:ascii="Times New Roman" w:hAnsi="Times New Roman"/>
@@ -5830,9 +5830,9 @@
         </w:rPr>
       </w:pPr>
       <w:bookmarkStart w:id="14" w:name="_Ref90559133"/>
-      <w:bookmarkStart w:id="15" w:name="_Toc92123876"/>
-      <w:bookmarkStart w:id="16" w:name="_Toc90583081"/>
-      <w:bookmarkStart w:id="17" w:name="_Toc90583114"/>
+      <w:bookmarkStart w:id="15" w:name="_Toc90583114"/>
+      <w:bookmarkStart w:id="16" w:name="_Toc92123876"/>
+      <w:bookmarkStart w:id="17" w:name="_Toc90583081"/>
       <w:r>
         <w:rPr>
           <w:rFonts w:hint="eastAsia"/>
@@ -10140,7 +10140,26 @@
           <w:szCs w:val="21"/>
           <w:lang w:val="en-US" w:eastAsia="zh-CN"/>
         </w:rPr>
-        <w:t>，负载数据是通过采集各服务器在不同时刻的负载得到的。由于云计算应用场景的不同，负载数据的时间间隔不等，但整体来看，相邻的负载数据在时间上是连续的。因此，集群负载数据为典型的时序数据。具体而言，在大多数云计算场景中，每个服务器的负载主要通过CPU、内存、磁盘、网络等四种资源的利用率来衡量。对于每个服务器，其每个时刻的负载都包含CPU、内存、磁盘和网络等四种资源的利用率。本文将这四种资源的利用率作为影响负载预测效果的四个主要特征。同时，我们需要认识到，在云计算场景中，不同资源的消耗情况呈现一定的相关性。例如，当集群中内存消耗量增加时，CPU的利用率往往也会提升。因此，挖掘不同特征之间的相关关系，有助于提高负载预测效果。</w:t>
+        <w:t>，负载数据是通过采集各服务器在不同时刻的负载得到的。由于</w:t>
+      </w:r>
+      <w:r>
+        <w:rPr>
+          <w:rFonts w:hint="eastAsia"/>
+          <w:bCs/>
+          <w:szCs w:val="21"/>
+          <w:highlight w:val="yellow"/>
+          <w:lang w:val="en-US" w:eastAsia="zh-CN"/>
+        </w:rPr>
+        <w:t>云计算应用场景</w:t>
+      </w:r>
+      <w:r>
+        <w:rPr>
+          <w:rFonts w:hint="eastAsia"/>
+          <w:bCs/>
+          <w:szCs w:val="21"/>
+          <w:lang w:val="en-US" w:eastAsia="zh-CN"/>
+        </w:rPr>
+        <w:t>的不同，负载数据的时间间隔不等，但整体来看，相邻的负载数据在时间上是连续的。因此，集群负载数据为典型的时序数据。具体而言，在大多数云计算场景中，每个服务器的负载主要通过CPU、内存、磁盘、网络等四种资源的利用率来衡量。对于每个服务器，其每个时刻的负载都包含CPU、内存、磁盘和网络等四种资源的利用率。本文将这四种资源的利用率作为影响负载预测效果的四个主要特征。同时，我们需要认识到，在云计算场景中，不同资源的消耗情况呈现一定的相关性。例如，当集群中内存消耗量增加时，CPU的利用率往往也会提升。因此，挖掘不同特征之间的相关关系，有助于提高负载预测效果。</w:t>
       </w:r>
     </w:p>
     <w:p>
@@ -30606,6 +30625,7 @@
         <w:spacing w:line="400" w:lineRule="exact"/>
         <w:ind w:firstLine="420" w:firstLineChars="200"/>
         <w:rPr>
+          <w:rFonts w:hint="eastAsia"/>
           <w:bCs/>
           <w:szCs w:val="21"/>
         </w:rPr>
@@ -30696,6 +30716,63 @@
           <w:szCs w:val="21"/>
         </w:rPr>
         <w:t>所示：</w:t>
+      </w:r>
+    </w:p>
+    <w:p>
+      <w:pPr>
+        <w:spacing w:line="240" w:lineRule="auto"/>
+        <w:ind w:firstLine="420" w:firstLineChars="200"/>
+        <w:rPr>
+          <w:rFonts w:hint="eastAsia" w:eastAsiaTheme="minorEastAsia"/>
+          <w:bCs/>
+          <w:szCs w:val="21"/>
+          <w:lang w:eastAsia="zh-CN"/>
+        </w:rPr>
+      </w:pPr>
+      <w:r>
+        <w:rPr>
+          <w:rFonts w:hint="eastAsia" w:eastAsiaTheme="minorEastAsia"/>
+          <w:bCs/>
+          <w:szCs w:val="21"/>
+          <w:lang w:eastAsia="zh-CN"/>
+        </w:rPr>
+        <w:drawing>
+          <wp:inline distT="0" distB="0" distL="114300" distR="114300">
+            <wp:extent cx="5271135" cy="1589405"/>
+            <wp:effectExtent l="0" t="0" r="5715" b="10795"/>
+            <wp:docPr id="44" name="图片 44" descr="选区_440"/>
+            <wp:cNvGraphicFramePr>
+              <a:graphicFrameLocks xmlns:a="http://schemas.openxmlformats.org/drawingml/2006/main" noChangeAspect="true"/>
+            </wp:cNvGraphicFramePr>
+            <a:graphic xmlns:a="http://schemas.openxmlformats.org/drawingml/2006/main">
+              <a:graphicData uri="http://schemas.openxmlformats.org/drawingml/2006/picture">
+                <pic:pic xmlns:pic="http://schemas.openxmlformats.org/drawingml/2006/picture">
+                  <pic:nvPicPr>
+                    <pic:cNvPr id="44" name="图片 44" descr="选区_440"/>
+                    <pic:cNvPicPr>
+                      <a:picLocks noChangeAspect="true"/>
+                    </pic:cNvPicPr>
+                  </pic:nvPicPr>
+                  <pic:blipFill>
+                    <a:blip r:embed="rId43"/>
+                    <a:stretch>
+                      <a:fillRect/>
+                    </a:stretch>
+                  </pic:blipFill>
+                  <pic:spPr>
+                    <a:xfrm>
+                      <a:off x="0" y="0"/>
+                      <a:ext cx="5271135" cy="1589405"/>
+                    </a:xfrm>
+                    <a:prstGeom prst="rect">
+                      <a:avLst/>
+                    </a:prstGeom>
+                  </pic:spPr>
+                </pic:pic>
+              </a:graphicData>
+            </a:graphic>
+          </wp:inline>
+        </w:drawing>
       </w:r>
     </w:p>
     <w:p>
@@ -30730,7 +30807,7 @@
                     </pic:cNvPicPr>
                   </pic:nvPicPr>
                   <pic:blipFill>
-                    <a:blip r:embed="rId43"/>
+                    <a:blip r:embed="rId44"/>
                     <a:stretch>
                       <a:fillRect/>
                     </a:stretch>
@@ -30787,7 +30864,7 @@
                     </pic:cNvPicPr>
                   </pic:nvPicPr>
                   <pic:blipFill>
-                    <a:blip r:embed="rId44"/>
+                    <a:blip r:embed="rId45"/>
                     <a:stretch>
                       <a:fillRect/>
                     </a:stretch>
@@ -30811,45 +30888,3962 @@
           </wp:inline>
         </w:drawing>
       </w:r>
+    </w:p>
+    <w:p>
+      <w:pPr>
+        <w:keepNext/>
+        <w:jc w:val="center"/>
+        <w:rPr>
+          <w:bCs/>
+          <w:szCs w:val="21"/>
+          <w:highlight w:val="yellow"/>
+        </w:rPr>
+      </w:pPr>
+      <w:bookmarkStart w:id="19" w:name="_Ref90566282"/>
+      <w:bookmarkStart w:id="20" w:name="_Toc92123885"/>
+      <w:r>
+        <w:rPr>
+          <w:rFonts w:hint="eastAsia"/>
+          <w:bCs/>
+          <w:szCs w:val="21"/>
+          <w:highlight w:val="yellow"/>
+        </w:rPr>
+        <w:t>图4.</w:t>
+      </w:r>
+      <w:r>
+        <w:rPr>
+          <w:bCs/>
+          <w:szCs w:val="21"/>
+          <w:highlight w:val="yellow"/>
+        </w:rPr>
+        <w:fldChar w:fldCharType="begin"/>
+      </w:r>
+      <w:r>
+        <w:rPr>
+          <w:bCs/>
+          <w:szCs w:val="21"/>
+          <w:highlight w:val="yellow"/>
+        </w:rPr>
+        <w:instrText xml:space="preserve"> </w:instrText>
+      </w:r>
+      <w:r>
+        <w:rPr>
+          <w:rFonts w:hint="eastAsia"/>
+          <w:bCs/>
+          <w:szCs w:val="21"/>
+          <w:highlight w:val="yellow"/>
+        </w:rPr>
+        <w:instrText xml:space="preserve">SEQ 图4. \* ARABIC</w:instrText>
+      </w:r>
+      <w:r>
+        <w:rPr>
+          <w:bCs/>
+          <w:szCs w:val="21"/>
+          <w:highlight w:val="yellow"/>
+        </w:rPr>
+        <w:instrText xml:space="preserve"> </w:instrText>
+      </w:r>
+      <w:r>
+        <w:rPr>
+          <w:bCs/>
+          <w:szCs w:val="21"/>
+          <w:highlight w:val="yellow"/>
+        </w:rPr>
+        <w:fldChar w:fldCharType="separate"/>
+      </w:r>
+      <w:r>
+        <w:rPr>
+          <w:bCs/>
+          <w:szCs w:val="21"/>
+          <w:highlight w:val="yellow"/>
+        </w:rPr>
+        <w:t>1</w:t>
+      </w:r>
+      <w:r>
+        <w:rPr>
+          <w:bCs/>
+          <w:szCs w:val="21"/>
+          <w:highlight w:val="yellow"/>
+        </w:rPr>
+        <w:fldChar w:fldCharType="end"/>
+      </w:r>
+      <w:bookmarkEnd w:id="19"/>
+      <w:r>
+        <w:rPr>
+          <w:bCs/>
+          <w:szCs w:val="21"/>
+          <w:highlight w:val="yellow"/>
+        </w:rPr>
+        <w:t xml:space="preserve"> </w:t>
+      </w:r>
+      <w:r>
+        <w:rPr>
+          <w:rFonts w:hint="eastAsia"/>
+          <w:bCs/>
+          <w:szCs w:val="21"/>
+          <w:highlight w:val="yellow"/>
+        </w:rPr>
+        <w:t>基于多尺度时间模式挖掘的多任务疾病诊断模型框架</w:t>
+      </w:r>
+      <w:bookmarkEnd w:id="20"/>
+    </w:p>
+    <w:p>
+      <w:pPr>
+        <w:spacing w:line="400" w:lineRule="exact"/>
+        <w:ind w:firstLine="420" w:firstLineChars="200"/>
+        <w:rPr>
+          <w:rFonts w:hint="eastAsia" w:ascii="Times New Roman" w:hAnsi="Times New Roman" w:eastAsia="楷体"/>
+          <w:szCs w:val="21"/>
+        </w:rPr>
+      </w:pPr>
+      <w:r>
+        <w:rPr>
+          <w:rFonts w:hint="eastAsia"/>
+          <w:bCs/>
+          <w:szCs w:val="21"/>
+        </w:rPr>
+        <w:t>在</w:t>
+      </w:r>
+      <w:r>
+        <w:rPr>
+          <w:rFonts w:hint="eastAsia"/>
+          <w:bCs/>
+          <w:szCs w:val="21"/>
+          <w:lang w:eastAsia="zh-CN"/>
+        </w:rPr>
+        <w:t>全局任务分配模块</w:t>
+      </w:r>
+      <w:r>
+        <w:rPr>
+          <w:rFonts w:hint="eastAsia"/>
+          <w:bCs/>
+          <w:szCs w:val="21"/>
+        </w:rPr>
+        <w:t>，本模型</w:t>
+      </w:r>
+      <w:r>
+        <w:rPr>
+          <w:rFonts w:hint="eastAsia"/>
+          <w:bCs/>
+          <w:szCs w:val="21"/>
+          <w:lang w:eastAsia="zh-CN"/>
+        </w:rPr>
+        <w:t>首先利用第三章提出的用户请求和集群负载预测模型，</w:t>
+      </w:r>
+      <w:r>
+        <w:rPr>
+          <w:rFonts w:ascii="Times New Roman" w:hAnsi="Times New Roman" w:eastAsia="楷体"/>
+          <w:szCs w:val="21"/>
+        </w:rPr>
+        <w:t>分别对用户请求流量</w:t>
+      </w:r>
+      <w:r>
+        <w:rPr>
+          <w:rFonts w:hint="eastAsia" w:ascii="Times New Roman" w:hAnsi="Times New Roman" w:eastAsia="楷体"/>
+          <w:szCs w:val="21"/>
+          <w:lang w:eastAsia="zh-CN"/>
+        </w:rPr>
+        <w:t>和集群</w:t>
+      </w:r>
+      <w:r>
+        <w:rPr>
+          <w:rFonts w:ascii="Times New Roman" w:hAnsi="Times New Roman" w:eastAsia="楷体"/>
+          <w:szCs w:val="21"/>
+        </w:rPr>
+        <w:t>负载流量建立时序预测模型，分别将用户请求历史序列和</w:t>
+      </w:r>
+      <w:r>
+        <w:rPr>
+          <w:rFonts w:hint="eastAsia" w:ascii="Times New Roman" w:hAnsi="Times New Roman" w:eastAsia="楷体"/>
+          <w:szCs w:val="21"/>
+          <w:lang w:eastAsia="zh-CN"/>
+        </w:rPr>
+        <w:t>集群负载</w:t>
+      </w:r>
+      <w:r>
+        <w:rPr>
+          <w:rFonts w:ascii="Times New Roman" w:hAnsi="Times New Roman" w:eastAsia="楷体"/>
+          <w:szCs w:val="21"/>
+        </w:rPr>
+        <w:t>历史序列作为模型输入，</w:t>
+      </w:r>
+      <w:r>
+        <w:rPr>
+          <w:rFonts w:hint="eastAsia" w:ascii="Times New Roman" w:hAnsi="Times New Roman" w:eastAsia="楷体"/>
+          <w:szCs w:val="21"/>
+          <w:lang w:eastAsia="zh-CN"/>
+        </w:rPr>
+        <w:t>经过多变量联合特征提取和</w:t>
+      </w:r>
+      <w:r>
+        <w:rPr>
+          <w:rFonts w:hint="eastAsia" w:ascii="Times New Roman" w:hAnsi="Times New Roman" w:eastAsia="楷体"/>
+          <w:szCs w:val="21"/>
+          <w:lang w:val="en-US" w:eastAsia="zh-CN"/>
+        </w:rPr>
+        <w:t>DTW聚类</w:t>
+      </w:r>
+      <w:r>
+        <w:rPr>
+          <w:rFonts w:hint="eastAsia" w:ascii="Times New Roman" w:hAnsi="Times New Roman" w:eastAsia="楷体"/>
+          <w:szCs w:val="21"/>
+          <w:lang w:eastAsia="zh-CN"/>
+        </w:rPr>
+        <w:t>、长短时特征提取、</w:t>
+      </w:r>
+      <w:r>
+        <w:rPr>
+          <w:rFonts w:hint="eastAsia" w:ascii="Times New Roman" w:hAnsi="Times New Roman" w:eastAsia="楷体"/>
+          <w:szCs w:val="21"/>
+          <w:lang w:val="en-US" w:eastAsia="zh-CN"/>
+        </w:rPr>
+        <w:t>LSTM解码以及预测输出，得到用户请求和集群负载的预测值</w:t>
+      </w:r>
+      <w:r>
+        <w:rPr>
+          <w:rFonts w:ascii="Times New Roman" w:hAnsi="Times New Roman" w:eastAsia="楷体"/>
+          <w:szCs w:val="21"/>
+        </w:rPr>
+        <w:t>。</w:t>
+      </w:r>
+      <w:r>
+        <w:rPr>
+          <w:rFonts w:hint="eastAsia" w:ascii="Times New Roman" w:hAnsi="Times New Roman" w:eastAsia="楷体"/>
+          <w:szCs w:val="21"/>
+          <w:lang w:eastAsia="zh-CN"/>
+        </w:rPr>
+        <w:t>然后</w:t>
+      </w:r>
+      <w:r>
+        <w:rPr>
+          <w:rFonts w:hint="eastAsia" w:ascii="Times New Roman" w:hAnsi="Times New Roman" w:eastAsia="楷体"/>
+          <w:szCs w:val="21"/>
+        </w:rPr>
+        <w:t>建立用户请求与</w:t>
+      </w:r>
+      <w:r>
+        <w:rPr>
+          <w:rFonts w:hint="eastAsia" w:ascii="Times New Roman" w:hAnsi="Times New Roman" w:eastAsia="楷体"/>
+          <w:szCs w:val="21"/>
+          <w:lang w:eastAsia="zh-CN"/>
+        </w:rPr>
+        <w:t>集群</w:t>
+      </w:r>
+      <w:r>
+        <w:rPr>
+          <w:rFonts w:hint="eastAsia" w:ascii="Times New Roman" w:hAnsi="Times New Roman" w:eastAsia="楷体"/>
+          <w:szCs w:val="21"/>
+        </w:rPr>
+        <w:t>负载之间的作用和反馈模型，并结合服务器自身性能参数，建立实时用户请求、实时</w:t>
+      </w:r>
+      <w:r>
+        <w:rPr>
+          <w:rFonts w:hint="eastAsia" w:ascii="Times New Roman" w:hAnsi="Times New Roman" w:eastAsia="楷体"/>
+          <w:szCs w:val="21"/>
+          <w:lang w:eastAsia="zh-CN"/>
+        </w:rPr>
+        <w:t>集群</w:t>
+      </w:r>
+      <w:r>
+        <w:rPr>
+          <w:rFonts w:hint="eastAsia" w:ascii="Times New Roman" w:hAnsi="Times New Roman" w:eastAsia="楷体"/>
+          <w:szCs w:val="21"/>
+        </w:rPr>
+        <w:t>负载与预测用户请求、预测</w:t>
+      </w:r>
+      <w:r>
+        <w:rPr>
+          <w:rFonts w:hint="eastAsia" w:ascii="Times New Roman" w:hAnsi="Times New Roman" w:eastAsia="楷体"/>
+          <w:szCs w:val="21"/>
+          <w:lang w:eastAsia="zh-CN"/>
+        </w:rPr>
+        <w:t>集群</w:t>
+      </w:r>
+      <w:r>
+        <w:rPr>
+          <w:rFonts w:hint="eastAsia" w:ascii="Times New Roman" w:hAnsi="Times New Roman" w:eastAsia="楷体"/>
+          <w:szCs w:val="21"/>
+        </w:rPr>
+        <w:t>负载以及服务器性能之间的作用和响应模型，评估服务器自响应预测负载，然后根据</w:t>
+      </w:r>
+      <w:r>
+        <w:rPr>
+          <w:rFonts w:hint="eastAsia" w:ascii="Times New Roman" w:hAnsi="Times New Roman" w:eastAsia="楷体"/>
+          <w:szCs w:val="21"/>
+          <w:lang w:eastAsia="zh-CN"/>
+        </w:rPr>
+        <w:t>集群</w:t>
+      </w:r>
+      <w:r>
+        <w:rPr>
+          <w:rFonts w:hint="eastAsia" w:ascii="Times New Roman" w:hAnsi="Times New Roman" w:eastAsia="楷体"/>
+          <w:szCs w:val="21"/>
+        </w:rPr>
+        <w:t>实时负载和自响应预测负载确定服务器</w:t>
+      </w:r>
+      <w:r>
+        <w:rPr>
+          <w:rFonts w:hint="eastAsia" w:ascii="Times New Roman" w:hAnsi="Times New Roman" w:eastAsia="楷体"/>
+          <w:szCs w:val="21"/>
+          <w:highlight w:val="yellow"/>
+        </w:rPr>
+        <w:t>自响应实时负载</w:t>
+      </w:r>
+      <w:r>
+        <w:rPr>
+          <w:rFonts w:hint="eastAsia" w:ascii="Times New Roman" w:hAnsi="Times New Roman" w:eastAsia="楷体"/>
+          <w:szCs w:val="21"/>
+        </w:rPr>
+        <w:t>。根据集群服务器自响应实时负载序列建立加权最小负载全局任务分配策略，为用户请求分配合适的目标服务器。</w:t>
+      </w:r>
+    </w:p>
+    <w:p>
+      <w:pPr>
+        <w:spacing w:line="400" w:lineRule="exact"/>
+        <w:ind w:firstLine="420" w:firstLineChars="200"/>
+        <w:rPr>
+          <w:rFonts w:hint="default"/>
+          <w:lang w:val="en-US" w:eastAsia="zh-CN"/>
+        </w:rPr>
+      </w:pPr>
+      <w:r>
+        <w:rPr>
+          <w:rFonts w:hint="eastAsia" w:ascii="Times New Roman" w:hAnsi="Times New Roman" w:eastAsia="楷体"/>
+          <w:szCs w:val="21"/>
+          <w:lang w:eastAsia="zh-CN"/>
+        </w:rPr>
+        <w:t>在局部动态负载调度模块，</w:t>
+      </w:r>
+      <w:r>
+        <w:rPr>
+          <w:rFonts w:ascii="Times New Roman" w:hAnsi="Times New Roman" w:eastAsia="楷体"/>
+          <w:szCs w:val="21"/>
+        </w:rPr>
+        <w:t>对局部范围内的多个服务器建立接受者主动的服务自索取动态任务调度策略。服务器查看自身负载，若服务器i负载小于其负载下限，则查询集群超载名单表，查看是否存在与该服务器i相邻的服务器j，若存在则按服务器i自身负载能力调用服务器j的任务至服务器i的工作任务表；否则服务器i继续执行自身的其他任务。若服务器i负载大于其负载上限，则将超出任务转入服务器i的转移任务表，并将服务器i的编号和超载任务数写入集群超载名单表，然后继续执行服务器i的其他任务。</w:t>
+      </w:r>
+    </w:p>
+    <w:p>
+      <w:pPr>
+        <w:rPr>
+          <w:rFonts w:hint="default"/>
+          <w:lang w:val="en-US" w:eastAsia="zh-CN"/>
+        </w:rPr>
+      </w:pPr>
+      <w:r>
+        <w:rPr>
+          <w:rFonts w:hint="default"/>
+          <w:lang w:val="en-US" w:eastAsia="zh-CN"/>
+        </w:rPr>
+        <w:t>4.3 基于</w:t>
+      </w:r>
+      <w:r>
+        <w:rPr>
+          <w:rFonts w:hint="eastAsia"/>
+          <w:lang w:val="en-US" w:eastAsia="zh-CN"/>
+        </w:rPr>
+        <w:t>预测自响应</w:t>
+      </w:r>
+      <w:r>
+        <w:rPr>
+          <w:rFonts w:hint="default"/>
+          <w:lang w:val="en-US" w:eastAsia="zh-CN"/>
+        </w:rPr>
+        <w:t>的</w:t>
+      </w:r>
+      <w:r>
+        <w:rPr>
+          <w:rFonts w:hint="eastAsia"/>
+          <w:lang w:val="en-US" w:eastAsia="zh-CN"/>
+        </w:rPr>
+        <w:t>集群动态负载均衡</w:t>
+      </w:r>
+      <w:r>
+        <w:rPr>
+          <w:rFonts w:hint="default"/>
+          <w:lang w:val="en-US" w:eastAsia="zh-CN"/>
+        </w:rPr>
+        <w:t>模型实现</w:t>
+      </w:r>
+    </w:p>
+    <w:p>
+      <w:pPr>
+        <w:spacing w:line="400" w:lineRule="exact"/>
+        <w:ind w:firstLine="420" w:firstLineChars="200"/>
+        <w:rPr>
+          <w:rFonts w:hint="default" w:ascii="Times New Roman" w:hAnsi="Times New Roman" w:eastAsia="楷体"/>
+          <w:szCs w:val="21"/>
+          <w:lang w:val="en-US" w:eastAsia="zh-CN"/>
+        </w:rPr>
+      </w:pPr>
+      <w:r>
+        <w:rPr>
+          <w:rFonts w:hint="eastAsia" w:ascii="Times New Roman" w:hAnsi="Times New Roman" w:eastAsia="楷体"/>
+          <w:szCs w:val="21"/>
+          <w:lang w:val="en-US" w:eastAsia="zh-CN"/>
+        </w:rPr>
+        <w:t>本章模型从全局和局部两个层面可分为基于预测自响应的全局任务分配子模型和基于集群服务器自索取的局部动态负载调度子模型。</w:t>
+      </w:r>
+    </w:p>
+    <w:p>
+      <w:pPr>
+        <w:rPr>
+          <w:rFonts w:hint="eastAsia"/>
+          <w:lang w:val="en-US" w:eastAsia="zh-CN"/>
+        </w:rPr>
+      </w:pPr>
+      <w:r>
+        <w:rPr>
+          <w:rFonts w:hint="default"/>
+          <w:lang w:val="en-US" w:eastAsia="zh-CN"/>
+        </w:rPr>
+        <w:t>4.3.1 基于</w:t>
+      </w:r>
+      <w:r>
+        <w:rPr>
+          <w:rFonts w:hint="eastAsia"/>
+          <w:lang w:val="en-US" w:eastAsia="zh-CN"/>
+        </w:rPr>
+        <w:t>预测自响应的全局任务分配算法</w:t>
+      </w:r>
+    </w:p>
+    <w:p>
+      <w:pPr>
+        <w:rPr>
+          <w:rFonts w:hint="eastAsia"/>
+          <w:highlight w:val="yellow"/>
+          <w:lang w:val="en-US" w:eastAsia="zh-CN"/>
+        </w:rPr>
+      </w:pPr>
+      <w:r>
+        <w:rPr>
+          <w:rFonts w:hint="eastAsia"/>
+          <w:highlight w:val="yellow"/>
+          <w:lang w:val="en-US" w:eastAsia="zh-CN"/>
+        </w:rPr>
+        <w:t>1）层次分析法</w:t>
+      </w:r>
+    </w:p>
+    <w:p>
+      <w:pPr>
+        <w:rPr>
+          <w:rFonts w:hint="eastAsia"/>
+          <w:highlight w:val="yellow"/>
+          <w:lang w:val="en-US" w:eastAsia="zh-CN"/>
+        </w:rPr>
+      </w:pPr>
+      <w:r>
+        <w:rPr>
+          <w:rFonts w:hint="eastAsia"/>
+          <w:highlight w:val="yellow"/>
+          <w:lang w:val="en-US" w:eastAsia="zh-CN"/>
+        </w:rPr>
+        <w:t>2）加权轮询法</w:t>
+      </w:r>
+    </w:p>
+    <w:p>
+      <w:pPr>
+        <w:rPr>
+          <w:rFonts w:hint="eastAsia"/>
+          <w:lang w:val="en-US" w:eastAsia="zh-CN"/>
+        </w:rPr>
+      </w:pPr>
+      <w:r>
+        <w:rPr>
+          <w:rFonts w:hint="eastAsia"/>
+          <w:lang w:val="en-US" w:eastAsia="zh-CN"/>
+        </w:rPr>
+        <w:t>3）基于预测自响应的加权最小负载全局任务分配算法</w:t>
+      </w:r>
+    </w:p>
+    <w:p>
+      <w:pPr>
+        <w:rPr>
+          <w:rFonts w:hint="eastAsia"/>
+          <w:lang w:val="en-US" w:eastAsia="zh-CN"/>
+        </w:rPr>
+      </w:pPr>
+      <w:r>
+        <w:rPr>
+          <w:rFonts w:hint="eastAsia"/>
+          <w:lang w:val="en-US" w:eastAsia="zh-CN"/>
+        </w:rPr>
+        <w:t>（1）集群服务器综合负载</w:t>
+      </w:r>
+    </w:p>
+    <w:p>
+      <w:pPr>
+        <w:spacing w:line="400" w:lineRule="exact"/>
+        <w:ind w:firstLine="420" w:firstLineChars="200"/>
+        <w:rPr>
+          <w:rFonts w:hint="eastAsia" w:ascii="Times New Roman" w:hAnsi="Times New Roman" w:eastAsia="楷体"/>
+          <w:szCs w:val="21"/>
+          <w:lang w:val="en-US" w:eastAsia="zh-CN"/>
+        </w:rPr>
+      </w:pPr>
+      <w:r>
+        <w:rPr>
+          <w:rFonts w:hint="eastAsia" w:ascii="Times New Roman" w:hAnsi="Times New Roman" w:eastAsia="楷体"/>
+          <w:szCs w:val="21"/>
+          <w:lang w:val="en-US" w:eastAsia="zh-CN"/>
+        </w:rPr>
+        <w:t>集群服务器综合负载包含服务器静态负载和自响应动态负载两部分。其中静态负载表征服务器的资源占用情况和实时负载能力；自响应动态负载综合考虑预测得到的未来一段时间的服务器负载和当前任务运行情况，表征服务器运行过程中的剩余负载能力。</w:t>
+      </w:r>
+    </w:p>
+    <w:p>
+      <w:pPr>
+        <w:rPr>
+          <w:rFonts w:hint="eastAsia"/>
+          <w:lang w:val="en-US" w:eastAsia="zh-CN"/>
+        </w:rPr>
+      </w:pPr>
+      <w:r>
+        <w:rPr>
+          <w:rFonts w:hint="eastAsia"/>
+          <w:lang w:val="en-US" w:eastAsia="zh-CN"/>
+        </w:rPr>
+        <w:t>a.静态负载</w:t>
+      </w:r>
+    </w:p>
+    <w:p>
+      <w:pPr>
+        <w:spacing w:line="400" w:lineRule="exact"/>
+        <w:ind w:firstLine="420" w:firstLineChars="200"/>
+        <w:rPr>
+          <w:rFonts w:hint="eastAsia" w:ascii="Times New Roman" w:hAnsi="Times New Roman" w:eastAsia="楷体"/>
+          <w:szCs w:val="21"/>
+          <w:lang w:val="en-US" w:eastAsia="zh-CN"/>
+        </w:rPr>
+      </w:pPr>
+      <w:r>
+        <w:rPr>
+          <w:rFonts w:hint="eastAsia" w:ascii="Times New Roman" w:hAnsi="Times New Roman" w:eastAsia="楷体"/>
+          <w:szCs w:val="21"/>
+          <w:lang w:val="en-US" w:eastAsia="zh-CN"/>
+        </w:rPr>
+        <w:t>静态负载包含服务器资源占用和实时负载因子两部分。</w:t>
+      </w:r>
+    </w:p>
+    <w:p>
+      <w:pPr>
+        <w:spacing w:line="400" w:lineRule="exact"/>
+        <w:ind w:firstLine="420" w:firstLineChars="200"/>
+        <w:rPr>
+          <w:rFonts w:hint="eastAsia" w:ascii="Times New Roman" w:hAnsi="Times New Roman" w:eastAsia="楷体"/>
+          <w:szCs w:val="21"/>
+          <w:lang w:val="en-US" w:eastAsia="zh-CN"/>
+        </w:rPr>
+      </w:pPr>
+      <w:r>
+        <w:rPr>
+          <w:rFonts w:hint="eastAsia" w:ascii="Times New Roman" w:hAnsi="Times New Roman" w:eastAsia="楷体"/>
+          <w:szCs w:val="21"/>
+          <w:lang w:val="en-US" w:eastAsia="zh-CN"/>
+        </w:rPr>
+        <w:t>首先定义服务器资源占用因子ROi。</w:t>
+      </w:r>
+    </w:p>
+    <w:p>
+      <w:pPr>
+        <w:spacing w:line="400" w:lineRule="exact"/>
+        <w:ind w:firstLine="420" w:firstLineChars="200"/>
+        <w:rPr>
+          <w:rFonts w:hint="eastAsia" w:ascii="Times New Roman" w:hAnsi="Times New Roman" w:eastAsia="楷体"/>
+          <w:szCs w:val="21"/>
+          <w:lang w:val="en-US" w:eastAsia="zh-CN"/>
+        </w:rPr>
+      </w:pPr>
+      <w:r>
+        <w:rPr>
+          <w:rFonts w:hint="eastAsia" w:ascii="Times New Roman" w:hAnsi="Times New Roman" w:eastAsia="楷体"/>
+          <w:szCs w:val="21"/>
+          <w:lang w:val="en-US" w:eastAsia="zh-CN"/>
+        </w:rPr>
+        <w:t>本文定义服务器的平均CPU频率Cavg、平均内存容量Mavg、平均磁盘容量Davg和平均网络带宽Navg分别为</w:t>
+      </w:r>
+    </w:p>
+    <w:p>
+      <w:pPr>
+        <w:rPr>
+          <w:rFonts w:hint="default"/>
+          <w:lang w:val="en-US" w:eastAsia="zh-CN"/>
+        </w:rPr>
+      </w:pPr>
+      <w:r>
+        <w:rPr>
+          <w:rFonts w:hint="default"/>
+          <w:lang w:val="en-US" w:eastAsia="zh-CN"/>
+        </w:rPr>
+        <w:drawing>
+          <wp:inline distT="0" distB="0" distL="114300" distR="114300">
+            <wp:extent cx="3743325" cy="2314575"/>
+            <wp:effectExtent l="0" t="0" r="9525" b="9525"/>
+            <wp:docPr id="40" name="图片 40" descr="选区_436"/>
+            <wp:cNvGraphicFramePr>
+              <a:graphicFrameLocks xmlns:a="http://schemas.openxmlformats.org/drawingml/2006/main" noChangeAspect="true"/>
+            </wp:cNvGraphicFramePr>
+            <a:graphic xmlns:a="http://schemas.openxmlformats.org/drawingml/2006/main">
+              <a:graphicData uri="http://schemas.openxmlformats.org/drawingml/2006/picture">
+                <pic:pic xmlns:pic="http://schemas.openxmlformats.org/drawingml/2006/picture">
+                  <pic:nvPicPr>
+                    <pic:cNvPr id="40" name="图片 40" descr="选区_436"/>
+                    <pic:cNvPicPr>
+                      <a:picLocks noChangeAspect="true"/>
+                    </pic:cNvPicPr>
+                  </pic:nvPicPr>
+                  <pic:blipFill>
+                    <a:blip r:embed="rId46"/>
+                    <a:stretch>
+                      <a:fillRect/>
+                    </a:stretch>
+                  </pic:blipFill>
+                  <pic:spPr>
+                    <a:xfrm>
+                      <a:off x="0" y="0"/>
+                      <a:ext cx="3743325" cy="2314575"/>
+                    </a:xfrm>
+                    <a:prstGeom prst="rect">
+                      <a:avLst/>
+                    </a:prstGeom>
+                  </pic:spPr>
+                </pic:pic>
+              </a:graphicData>
+            </a:graphic>
+          </wp:inline>
+        </w:drawing>
+      </w:r>
+    </w:p>
+    <w:p>
+      <w:pPr>
+        <w:spacing w:line="400" w:lineRule="exact"/>
+        <w:ind w:firstLine="420" w:firstLineChars="200"/>
+        <w:rPr>
+          <w:rFonts w:hint="eastAsia" w:ascii="Times New Roman" w:hAnsi="Times New Roman" w:eastAsia="楷体"/>
+          <w:szCs w:val="21"/>
+          <w:lang w:val="en-US" w:eastAsia="zh-CN"/>
+        </w:rPr>
+      </w:pPr>
+      <w:r>
+        <w:rPr>
+          <w:rFonts w:hint="eastAsia" w:ascii="Times New Roman" w:hAnsi="Times New Roman" w:eastAsia="楷体"/>
+          <w:szCs w:val="21"/>
+          <w:lang w:val="en-US" w:eastAsia="zh-CN"/>
+        </w:rPr>
+        <w:t>（</w:t>
+      </w:r>
+      <w:r>
+        <w:rPr>
+          <w:rFonts w:hint="eastAsia" w:ascii="Times New Roman" w:hAnsi="Times New Roman" w:eastAsia="楷体"/>
+          <w:szCs w:val="21"/>
+          <w:highlight w:val="yellow"/>
+          <w:lang w:val="en-US" w:eastAsia="zh-CN"/>
+        </w:rPr>
+        <w:t>加一个磁盘的公式</w:t>
+      </w:r>
+      <w:r>
+        <w:rPr>
+          <w:rFonts w:hint="eastAsia" w:ascii="Times New Roman" w:hAnsi="Times New Roman" w:eastAsia="楷体"/>
+          <w:szCs w:val="21"/>
+          <w:lang w:val="en-US" w:eastAsia="zh-CN"/>
+        </w:rPr>
+        <w:t>）</w:t>
+      </w:r>
+    </w:p>
+    <w:p>
+      <w:pPr>
+        <w:spacing w:line="400" w:lineRule="exact"/>
+        <w:ind w:firstLine="420" w:firstLineChars="200"/>
+        <w:rPr>
+          <w:rFonts w:hint="eastAsia" w:ascii="Times New Roman" w:hAnsi="Times New Roman" w:eastAsia="楷体"/>
+          <w:szCs w:val="21"/>
+          <w:lang w:val="en-US" w:eastAsia="zh-CN"/>
+        </w:rPr>
+      </w:pPr>
+      <w:r>
+        <w:rPr>
+          <w:rFonts w:hint="eastAsia" w:ascii="Times New Roman" w:hAnsi="Times New Roman" w:eastAsia="楷体"/>
+          <w:szCs w:val="21"/>
+          <w:lang w:val="en-US" w:eastAsia="zh-CN"/>
+        </w:rPr>
+        <w:t>其中，ci,mi,di,ni分别为服务器i的CPU频率、内存容量、磁盘容量和网络带宽，n为集群中服务器总数。</w:t>
+      </w:r>
+    </w:p>
+    <w:p>
+      <w:pPr>
+        <w:spacing w:line="400" w:lineRule="exact"/>
+        <w:ind w:firstLine="420" w:firstLineChars="200"/>
+        <w:rPr>
+          <w:rFonts w:hint="eastAsia" w:ascii="Times New Roman" w:hAnsi="Times New Roman" w:eastAsia="楷体"/>
+          <w:szCs w:val="21"/>
+          <w:lang w:val="en-US" w:eastAsia="zh-CN"/>
+        </w:rPr>
+      </w:pPr>
+      <w:r>
+        <w:rPr>
+          <w:rFonts w:hint="eastAsia" w:ascii="Times New Roman" w:hAnsi="Times New Roman" w:eastAsia="楷体"/>
+          <w:szCs w:val="21"/>
+          <w:lang w:val="en-US" w:eastAsia="zh-CN"/>
+        </w:rPr>
+        <w:t>因此，服务器资源占用因子ROi为（</w:t>
+      </w:r>
+      <w:r>
+        <w:rPr>
+          <w:rFonts w:hint="eastAsia" w:ascii="Times New Roman" w:hAnsi="Times New Roman" w:eastAsia="楷体"/>
+          <w:szCs w:val="21"/>
+          <w:highlight w:val="yellow"/>
+          <w:lang w:val="en-US" w:eastAsia="zh-CN"/>
+        </w:rPr>
+        <w:t>加上磁盘部分</w:t>
+      </w:r>
+      <w:r>
+        <w:rPr>
+          <w:rFonts w:hint="eastAsia" w:ascii="Times New Roman" w:hAnsi="Times New Roman" w:eastAsia="楷体"/>
+          <w:szCs w:val="21"/>
+          <w:lang w:val="en-US" w:eastAsia="zh-CN"/>
+        </w:rPr>
+        <w:t>）</w:t>
+      </w:r>
+    </w:p>
+    <w:p>
+      <w:pPr>
+        <w:rPr>
+          <w:rFonts w:hint="default"/>
+          <w:lang w:val="en-US" w:eastAsia="zh-CN"/>
+        </w:rPr>
+      </w:pPr>
+      <w:r>
+        <w:rPr>
+          <w:rFonts w:hint="default"/>
+          <w:lang w:val="en-US" w:eastAsia="zh-CN"/>
+        </w:rPr>
+        <w:drawing>
+          <wp:inline distT="0" distB="0" distL="114300" distR="114300">
+            <wp:extent cx="3895725" cy="733425"/>
+            <wp:effectExtent l="0" t="0" r="9525" b="9525"/>
+            <wp:docPr id="41" name="图片 41" descr="选区_437"/>
+            <wp:cNvGraphicFramePr>
+              <a:graphicFrameLocks xmlns:a="http://schemas.openxmlformats.org/drawingml/2006/main" noChangeAspect="true"/>
+            </wp:cNvGraphicFramePr>
+            <a:graphic xmlns:a="http://schemas.openxmlformats.org/drawingml/2006/main">
+              <a:graphicData uri="http://schemas.openxmlformats.org/drawingml/2006/picture">
+                <pic:pic xmlns:pic="http://schemas.openxmlformats.org/drawingml/2006/picture">
+                  <pic:nvPicPr>
+                    <pic:cNvPr id="41" name="图片 41" descr="选区_437"/>
+                    <pic:cNvPicPr>
+                      <a:picLocks noChangeAspect="true"/>
+                    </pic:cNvPicPr>
+                  </pic:nvPicPr>
+                  <pic:blipFill>
+                    <a:blip r:embed="rId47"/>
+                    <a:stretch>
+                      <a:fillRect/>
+                    </a:stretch>
+                  </pic:blipFill>
+                  <pic:spPr>
+                    <a:xfrm>
+                      <a:off x="0" y="0"/>
+                      <a:ext cx="3895725" cy="733425"/>
+                    </a:xfrm>
+                    <a:prstGeom prst="rect">
+                      <a:avLst/>
+                    </a:prstGeom>
+                  </pic:spPr>
+                </pic:pic>
+              </a:graphicData>
+            </a:graphic>
+          </wp:inline>
+        </w:drawing>
+      </w:r>
+    </w:p>
+    <w:p>
+      <w:pPr>
+        <w:spacing w:line="400" w:lineRule="exact"/>
+        <w:ind w:firstLine="420" w:firstLineChars="200"/>
+        <w:rPr>
+          <w:rFonts w:hint="eastAsia" w:ascii="Times New Roman" w:hAnsi="Times New Roman" w:eastAsia="楷体"/>
+          <w:szCs w:val="21"/>
+          <w:lang w:val="en-US" w:eastAsia="zh-CN"/>
+        </w:rPr>
+      </w:pPr>
+      <w:r>
+        <w:rPr>
+          <w:rFonts w:hint="eastAsia" w:ascii="Times New Roman" w:hAnsi="Times New Roman" w:eastAsia="楷体"/>
+          <w:szCs w:val="21"/>
+          <w:lang w:val="en-US" w:eastAsia="zh-CN"/>
+        </w:rPr>
+        <w:t>其中，ci,mi,di,ni分别为服务器i的CPU频率、内存容量、磁盘容量和网络带宽，n为集群中服务器总数，αc、αm、αd、αn分别为CPU频率、内存容量、底盘容量和网络带宽的影响程度。</w:t>
+      </w:r>
+    </w:p>
+    <w:p>
+      <w:pPr>
+        <w:spacing w:line="400" w:lineRule="exact"/>
+        <w:ind w:firstLine="420" w:firstLineChars="200"/>
+        <w:rPr>
+          <w:rFonts w:hint="eastAsia" w:ascii="Times New Roman" w:hAnsi="Times New Roman" w:eastAsia="楷体"/>
+          <w:szCs w:val="21"/>
+          <w:lang w:val="en-US" w:eastAsia="zh-CN"/>
+        </w:rPr>
+      </w:pPr>
+      <w:r>
+        <w:rPr>
+          <w:rFonts w:hint="eastAsia" w:ascii="Times New Roman" w:hAnsi="Times New Roman" w:eastAsia="楷体"/>
+          <w:szCs w:val="21"/>
+          <w:lang w:val="en-US" w:eastAsia="zh-CN"/>
+        </w:rPr>
+        <w:t>然后定义实时负载因子ALi。</w:t>
+      </w:r>
+    </w:p>
+    <w:p>
+      <w:pPr>
+        <w:spacing w:line="400" w:lineRule="exact"/>
+        <w:ind w:firstLine="420" w:firstLineChars="200"/>
+        <w:rPr>
+          <w:rFonts w:hint="default" w:ascii="Times New Roman" w:hAnsi="Times New Roman" w:eastAsia="楷体"/>
+          <w:szCs w:val="21"/>
+          <w:lang w:val="en-US" w:eastAsia="zh-CN"/>
+        </w:rPr>
+      </w:pPr>
+      <w:r>
+        <w:rPr>
+          <w:rFonts w:hint="eastAsia" w:ascii="Times New Roman" w:hAnsi="Times New Roman" w:eastAsia="楷体"/>
+          <w:szCs w:val="21"/>
+          <w:lang w:val="en-US" w:eastAsia="zh-CN"/>
+        </w:rPr>
+        <w:t>服务器实时负载因子反映服务器当前时刻的实际负载，表征服务器当前运行情况。服务器实时负载因子ALi定义为（</w:t>
+      </w:r>
+      <w:r>
+        <w:rPr>
+          <w:rFonts w:hint="eastAsia" w:ascii="Times New Roman" w:hAnsi="Times New Roman" w:eastAsia="楷体"/>
+          <w:szCs w:val="21"/>
+          <w:highlight w:val="yellow"/>
+          <w:lang w:val="en-US" w:eastAsia="zh-CN"/>
+        </w:rPr>
+        <w:t>补上磁盘</w:t>
+      </w:r>
+      <w:r>
+        <w:rPr>
+          <w:rFonts w:hint="eastAsia" w:ascii="Times New Roman" w:hAnsi="Times New Roman" w:eastAsia="楷体"/>
+          <w:szCs w:val="21"/>
+          <w:lang w:val="en-US" w:eastAsia="zh-CN"/>
+        </w:rPr>
+        <w:t>）</w:t>
+      </w:r>
+    </w:p>
+    <w:p>
+      <w:pPr>
+        <w:spacing w:line="400" w:lineRule="exact"/>
+        <w:ind w:firstLine="420" w:firstLineChars="200"/>
+        <w:rPr>
+          <w:rFonts w:hint="default" w:ascii="Times New Roman" w:hAnsi="Times New Roman" w:eastAsia="楷体"/>
+          <w:szCs w:val="21"/>
+          <w:lang w:val="en-US" w:eastAsia="zh-CN"/>
+        </w:rPr>
+      </w:pPr>
+      <w:r>
+        <w:rPr>
+          <w:rFonts w:hint="default" w:ascii="Times New Roman" w:hAnsi="Times New Roman" w:eastAsia="楷体"/>
+          <w:szCs w:val="21"/>
+          <w:lang w:val="en-US" w:eastAsia="zh-CN"/>
+        </w:rPr>
+        <w:drawing>
+          <wp:inline distT="0" distB="0" distL="114300" distR="114300">
+            <wp:extent cx="3609975" cy="504825"/>
+            <wp:effectExtent l="0" t="0" r="9525" b="9525"/>
+            <wp:docPr id="42" name="图片 42" descr="选区_438"/>
+            <wp:cNvGraphicFramePr>
+              <a:graphicFrameLocks xmlns:a="http://schemas.openxmlformats.org/drawingml/2006/main" noChangeAspect="true"/>
+            </wp:cNvGraphicFramePr>
+            <a:graphic xmlns:a="http://schemas.openxmlformats.org/drawingml/2006/main">
+              <a:graphicData uri="http://schemas.openxmlformats.org/drawingml/2006/picture">
+                <pic:pic xmlns:pic="http://schemas.openxmlformats.org/drawingml/2006/picture">
+                  <pic:nvPicPr>
+                    <pic:cNvPr id="42" name="图片 42" descr="选区_438"/>
+                    <pic:cNvPicPr>
+                      <a:picLocks noChangeAspect="true"/>
+                    </pic:cNvPicPr>
+                  </pic:nvPicPr>
+                  <pic:blipFill>
+                    <a:blip r:embed="rId48"/>
+                    <a:stretch>
+                      <a:fillRect/>
+                    </a:stretch>
+                  </pic:blipFill>
+                  <pic:spPr>
+                    <a:xfrm>
+                      <a:off x="0" y="0"/>
+                      <a:ext cx="3609975" cy="504825"/>
+                    </a:xfrm>
+                    <a:prstGeom prst="rect">
+                      <a:avLst/>
+                    </a:prstGeom>
+                  </pic:spPr>
+                </pic:pic>
+              </a:graphicData>
+            </a:graphic>
+          </wp:inline>
+        </w:drawing>
+      </w:r>
+    </w:p>
+    <w:p>
+      <w:pPr>
+        <w:spacing w:line="400" w:lineRule="exact"/>
+        <w:ind w:firstLine="420" w:firstLineChars="200"/>
+        <w:rPr>
+          <w:rFonts w:hint="eastAsia" w:ascii="Times New Roman" w:hAnsi="Times New Roman" w:eastAsia="楷体"/>
+          <w:szCs w:val="21"/>
+          <w:lang w:val="en-US" w:eastAsia="zh-CN"/>
+        </w:rPr>
+      </w:pPr>
+      <w:r>
+        <w:rPr>
+          <w:rFonts w:hint="eastAsia" w:ascii="Times New Roman" w:hAnsi="Times New Roman" w:eastAsia="楷体"/>
+          <w:szCs w:val="21"/>
+          <w:lang w:val="en-US" w:eastAsia="zh-CN"/>
+        </w:rPr>
+        <w:t>其中，Lci、Lmi、Ldi、Lni分别为服务器i的CPU使用率、内存使用率、磁盘使用率和网络带宽占用率，αc、αm、αd、αn分别为CPU使用率、内存使用率、磁盘使用率和网络带宽占用率的影响程度。该影响程度根据上文中的层次分析法确定。</w:t>
+      </w:r>
+    </w:p>
+    <w:p>
+      <w:pPr>
+        <w:spacing w:line="400" w:lineRule="exact"/>
+        <w:ind w:firstLine="420" w:firstLineChars="200"/>
+        <w:rPr>
+          <w:rFonts w:hint="eastAsia" w:ascii="Times New Roman" w:hAnsi="Times New Roman" w:eastAsia="楷体"/>
+          <w:szCs w:val="21"/>
+          <w:lang w:val="en-US" w:eastAsia="zh-CN"/>
+        </w:rPr>
+      </w:pPr>
+      <w:r>
+        <w:rPr>
+          <w:rFonts w:hint="eastAsia" w:ascii="Times New Roman" w:hAnsi="Times New Roman" w:eastAsia="楷体"/>
+          <w:szCs w:val="21"/>
+          <w:lang w:val="en-US" w:eastAsia="zh-CN"/>
+        </w:rPr>
+        <w:t>最后，服务器的静态负载因子SLi可以定义为</w:t>
+      </w:r>
+    </w:p>
+    <w:p>
+      <w:pPr>
+        <w:spacing w:line="400" w:lineRule="exact"/>
+        <w:ind w:firstLine="420" w:firstLineChars="200"/>
+        <w:rPr>
+          <w:rFonts w:hint="eastAsia" w:ascii="Times New Roman" w:hAnsi="Times New Roman" w:eastAsia="楷体"/>
+          <w:szCs w:val="21"/>
+          <w:lang w:val="en-US" w:eastAsia="zh-CN"/>
+        </w:rPr>
+      </w:pPr>
+      <w:r>
+        <w:rPr>
+          <w:rFonts w:hint="eastAsia" w:ascii="Times New Roman" w:hAnsi="Times New Roman" w:eastAsia="楷体"/>
+          <w:szCs w:val="21"/>
+          <w:lang w:val="en-US" w:eastAsia="zh-CN"/>
+        </w:rPr>
+        <w:t>SLi=βaROi+βaALi</w:t>
+      </w:r>
+    </w:p>
+    <w:p>
+      <w:pPr>
+        <w:spacing w:line="400" w:lineRule="exact"/>
+        <w:ind w:firstLine="420" w:firstLineChars="200"/>
+        <w:rPr>
+          <w:rFonts w:hint="eastAsia" w:ascii="Times New Roman" w:hAnsi="Times New Roman" w:eastAsia="楷体"/>
+          <w:szCs w:val="21"/>
+          <w:lang w:val="en-US" w:eastAsia="zh-CN"/>
+        </w:rPr>
+      </w:pPr>
+      <w:r>
+        <w:rPr>
+          <w:rFonts w:hint="eastAsia" w:ascii="Times New Roman" w:hAnsi="Times New Roman" w:eastAsia="楷体"/>
+          <w:szCs w:val="21"/>
+          <w:lang w:val="en-US" w:eastAsia="zh-CN"/>
+        </w:rPr>
+        <w:t>且βro+βal=1</w:t>
+      </w:r>
+    </w:p>
+    <w:p>
+      <w:pPr>
+        <w:spacing w:line="400" w:lineRule="exact"/>
+        <w:ind w:firstLine="420" w:firstLineChars="200"/>
+        <w:rPr>
+          <w:rFonts w:hint="default" w:ascii="Times New Roman" w:hAnsi="Times New Roman" w:eastAsia="楷体"/>
+          <w:szCs w:val="21"/>
+          <w:lang w:val="en-US" w:eastAsia="zh-CN"/>
+        </w:rPr>
+      </w:pPr>
+      <w:r>
+        <w:rPr>
+          <w:rFonts w:hint="eastAsia" w:ascii="Times New Roman" w:hAnsi="Times New Roman" w:eastAsia="楷体"/>
+          <w:szCs w:val="21"/>
+          <w:lang w:val="en-US" w:eastAsia="zh-CN"/>
+        </w:rPr>
+        <w:t>其中，βro和βal分别为服务器资源占用因子ROi和实时负载因子ALi对服务器静态负载因子的影响程度。</w:t>
+      </w:r>
+    </w:p>
+    <w:p>
+      <w:pPr>
+        <w:rPr>
+          <w:rFonts w:hint="eastAsia"/>
+          <w:lang w:val="en-US" w:eastAsia="zh-CN"/>
+        </w:rPr>
+      </w:pPr>
+      <w:r>
+        <w:rPr>
+          <w:rFonts w:hint="eastAsia"/>
+          <w:lang w:val="en-US" w:eastAsia="zh-CN"/>
+        </w:rPr>
+        <w:t>b.自响应动态负载</w:t>
+      </w:r>
+    </w:p>
+    <w:p>
+      <w:pPr>
+        <w:spacing w:line="400" w:lineRule="exact"/>
+        <w:ind w:firstLine="420" w:firstLineChars="200"/>
+        <w:rPr>
+          <w:rFonts w:hint="default" w:ascii="Times New Roman" w:hAnsi="Times New Roman" w:eastAsia="楷体"/>
+          <w:szCs w:val="21"/>
+          <w:lang w:val="en-US" w:eastAsia="zh-CN"/>
+        </w:rPr>
+      </w:pPr>
+      <w:r>
+        <w:rPr>
+          <w:rFonts w:hint="eastAsia" w:ascii="Times New Roman" w:hAnsi="Times New Roman" w:eastAsia="楷体"/>
+          <w:szCs w:val="21"/>
+          <w:lang w:val="en-US" w:eastAsia="zh-CN"/>
+        </w:rPr>
+        <w:t>自响应动态负载包含服务器预测负载因子和自响应实时负载因子两部分。</w:t>
+      </w:r>
+    </w:p>
+    <w:p>
+      <w:pPr>
+        <w:spacing w:line="400" w:lineRule="exact"/>
+        <w:ind w:firstLine="420" w:firstLineChars="200"/>
+        <w:rPr>
+          <w:rFonts w:hint="eastAsia" w:ascii="Times New Roman" w:hAnsi="Times New Roman" w:eastAsia="楷体"/>
+          <w:szCs w:val="21"/>
+          <w:lang w:val="en-US" w:eastAsia="zh-CN"/>
+        </w:rPr>
+      </w:pPr>
+      <w:r>
+        <w:rPr>
+          <w:rFonts w:hint="eastAsia" w:ascii="Times New Roman" w:hAnsi="Times New Roman" w:eastAsia="楷体"/>
+          <w:szCs w:val="21"/>
+          <w:lang w:val="en-US" w:eastAsia="zh-CN"/>
+        </w:rPr>
+        <w:t>首先定义预测负载因子PLi，服务器预测负载为第三章提出的用户请求和集群负载预测模型预测得到的服务器负载。</w:t>
+      </w:r>
+    </w:p>
+    <w:p>
+      <w:pPr>
+        <w:spacing w:line="400" w:lineRule="exact"/>
+        <w:ind w:firstLine="420" w:firstLineChars="200"/>
+        <w:rPr>
+          <w:rFonts w:hint="eastAsia" w:ascii="Times New Roman" w:hAnsi="Times New Roman" w:eastAsia="楷体"/>
+          <w:szCs w:val="21"/>
+          <w:lang w:val="en-US" w:eastAsia="zh-CN"/>
+        </w:rPr>
+      </w:pPr>
+      <w:r>
+        <w:rPr>
+          <w:rFonts w:hint="eastAsia" w:ascii="Times New Roman" w:hAnsi="Times New Roman" w:eastAsia="楷体"/>
+          <w:szCs w:val="21"/>
+          <w:lang w:val="en-US" w:eastAsia="zh-CN"/>
+        </w:rPr>
+        <w:t>服务器预测负载因子PLi定义为</w:t>
+      </w:r>
+    </w:p>
+    <w:p>
+      <w:pPr>
+        <w:spacing w:line="400" w:lineRule="exact"/>
+        <w:ind w:firstLine="420" w:firstLineChars="200"/>
+        <w:rPr>
+          <w:rFonts w:hint="eastAsia" w:ascii="Times New Roman" w:hAnsi="Times New Roman" w:eastAsia="楷体"/>
+          <w:szCs w:val="21"/>
+          <w:highlight w:val="yellow"/>
+          <w:lang w:val="en-US" w:eastAsia="zh-CN"/>
+        </w:rPr>
+      </w:pPr>
+      <w:r>
+        <w:rPr>
+          <w:rFonts w:hint="eastAsia" w:ascii="Times New Roman" w:hAnsi="Times New Roman" w:eastAsia="楷体"/>
+          <w:szCs w:val="21"/>
+          <w:highlight w:val="yellow"/>
+          <w:lang w:val="en-US" w:eastAsia="zh-CN"/>
+        </w:rPr>
+        <w:t>PLi=αcLpci+αmLpmi+αdLpdi+αnLpni</w:t>
+      </w:r>
+    </w:p>
+    <w:p>
+      <w:pPr>
+        <w:spacing w:line="400" w:lineRule="exact"/>
+        <w:ind w:firstLine="420" w:firstLineChars="200"/>
+        <w:rPr>
+          <w:rFonts w:hint="eastAsia" w:ascii="Times New Roman" w:hAnsi="Times New Roman" w:eastAsia="楷体"/>
+          <w:szCs w:val="21"/>
+          <w:highlight w:val="yellow"/>
+          <w:lang w:val="en-US" w:eastAsia="zh-CN"/>
+        </w:rPr>
+      </w:pPr>
+      <w:r>
+        <w:rPr>
+          <w:rFonts w:hint="eastAsia" w:ascii="Times New Roman" w:hAnsi="Times New Roman" w:eastAsia="楷体"/>
+          <w:szCs w:val="21"/>
+          <w:highlight w:val="yellow"/>
+          <w:lang w:val="en-US" w:eastAsia="zh-CN"/>
+        </w:rPr>
+        <w:t>且αc+αm+αd+αn=1</w:t>
+      </w:r>
+    </w:p>
+    <w:p>
+      <w:pPr>
+        <w:spacing w:line="400" w:lineRule="exact"/>
+        <w:ind w:firstLine="420" w:firstLineChars="200"/>
+        <w:rPr>
+          <w:rFonts w:hint="eastAsia" w:ascii="Times New Roman" w:hAnsi="Times New Roman" w:eastAsia="楷体"/>
+          <w:szCs w:val="21"/>
+          <w:lang w:val="en-US" w:eastAsia="zh-CN"/>
+        </w:rPr>
+      </w:pPr>
+      <w:r>
+        <w:rPr>
+          <w:rFonts w:hint="eastAsia" w:ascii="Times New Roman" w:hAnsi="Times New Roman" w:eastAsia="楷体"/>
+          <w:szCs w:val="21"/>
+          <w:lang w:val="en-US" w:eastAsia="zh-CN"/>
+        </w:rPr>
+        <w:t>其中，Lpci、Lpmi、Lpdi、Lpni分别为服务器i预测得到的CPU利用率、内存利用率</w:t>
+      </w:r>
+    </w:p>
+    <w:p>
+      <w:pPr>
+        <w:spacing w:line="400" w:lineRule="exact"/>
+        <w:ind w:firstLine="420" w:firstLineChars="200"/>
+        <w:rPr>
+          <w:rFonts w:hint="eastAsia" w:ascii="Times New Roman" w:hAnsi="Times New Roman" w:eastAsia="楷体"/>
+          <w:szCs w:val="21"/>
+          <w:lang w:val="en-US" w:eastAsia="zh-CN"/>
+        </w:rPr>
+      </w:pPr>
+      <w:r>
+        <w:rPr>
+          <w:rFonts w:hint="eastAsia" w:ascii="Times New Roman" w:hAnsi="Times New Roman" w:eastAsia="楷体"/>
+          <w:szCs w:val="21"/>
+          <w:lang w:val="en-US" w:eastAsia="zh-CN"/>
+        </w:rPr>
+        <w:t>磁盘利用率和网络带宽占用率，αc、αm、αd、αn分别为预测得到的CPU利用率、内存利用率、磁盘利用率和网络带宽占用率对服务器预测负载因子PLi的影响程度。该影响程度根据上文中的层次分析法确定。</w:t>
+      </w:r>
+    </w:p>
+    <w:p>
+      <w:pPr>
+        <w:spacing w:line="400" w:lineRule="exact"/>
+        <w:ind w:firstLine="420" w:firstLineChars="200"/>
+        <w:rPr>
+          <w:rFonts w:hint="eastAsia" w:ascii="Times New Roman" w:hAnsi="Times New Roman" w:eastAsia="楷体"/>
+          <w:szCs w:val="21"/>
+          <w:lang w:val="en-US" w:eastAsia="zh-CN"/>
+        </w:rPr>
+      </w:pPr>
+      <w:r>
+        <w:rPr>
+          <w:rFonts w:hint="eastAsia" w:ascii="Times New Roman" w:hAnsi="Times New Roman" w:eastAsia="楷体"/>
+          <w:szCs w:val="21"/>
+          <w:lang w:val="en-US" w:eastAsia="zh-CN"/>
+        </w:rPr>
+        <w:t>然后定义自响应实时负载因子RAi。服务器静态负载因子表征服务器的当前时刻的资源占用情况和实时负载能力，而无法表征服务器的在未来一段时间的剩余负载能力。因此，本章结合第三章提出的用户请求和集群负载预测模型，从用户端和集群服务器端两个角度综合评估服务器在未来一段时间的剩余负载能力。从用户端来看，主要参考因素为预测得到的用户请求对各项资源的需求PR；从集群服务器端来看，参考因素有预测得到的集群服务器负载PL，以及服务器节点当前的任务运行数Nnow、任务处理平均时延T、待处理用户请求数Nto。显然，这些因素之间存在相互作用与响应关系。由此，本章将这些因素的作用和响应结果定义为自响应实时负载因子。</w:t>
+      </w:r>
+    </w:p>
+    <w:p>
+      <w:pPr>
+        <w:spacing w:line="400" w:lineRule="exact"/>
+        <w:ind w:firstLine="420" w:firstLineChars="200"/>
+        <w:rPr>
+          <w:rFonts w:hint="eastAsia" w:ascii="Times New Roman" w:hAnsi="Times New Roman" w:eastAsia="楷体"/>
+          <w:szCs w:val="21"/>
+          <w:lang w:val="en-US" w:eastAsia="zh-CN"/>
+        </w:rPr>
+      </w:pPr>
+      <w:r>
+        <w:rPr>
+          <w:rFonts w:hint="eastAsia" w:ascii="Times New Roman" w:hAnsi="Times New Roman" w:eastAsia="楷体"/>
+          <w:szCs w:val="21"/>
+          <w:lang w:val="en-US" w:eastAsia="zh-CN"/>
+        </w:rPr>
+        <w:t>因此，服务器自响应实时负载因子RAi的定义为</w:t>
+      </w:r>
+    </w:p>
+    <w:p>
+      <w:pPr>
+        <w:spacing w:line="400" w:lineRule="exact"/>
+        <w:ind w:firstLine="420" w:firstLineChars="200"/>
+        <w:rPr>
+          <w:rFonts w:hint="eastAsia" w:ascii="Times New Roman" w:hAnsi="Times New Roman" w:eastAsia="楷体"/>
+          <w:szCs w:val="21"/>
+          <w:highlight w:val="yellow"/>
+          <w:lang w:val="en-US" w:eastAsia="zh-CN"/>
+        </w:rPr>
+      </w:pPr>
+      <w:r>
+        <w:rPr>
+          <w:rFonts w:hint="eastAsia" w:ascii="Times New Roman" w:hAnsi="Times New Roman" w:eastAsia="楷体"/>
+          <w:szCs w:val="21"/>
+          <w:highlight w:val="yellow"/>
+          <w:lang w:val="en-US" w:eastAsia="zh-CN"/>
+        </w:rPr>
+        <w:t>RAi=αprPR+αplPL+αnowNnow+αtT+αtoNto</w:t>
+      </w:r>
+    </w:p>
+    <w:p>
+      <w:pPr>
+        <w:spacing w:line="400" w:lineRule="exact"/>
+        <w:ind w:firstLine="420" w:firstLineChars="200"/>
+        <w:rPr>
+          <w:rFonts w:hint="eastAsia" w:ascii="Times New Roman" w:hAnsi="Times New Roman" w:eastAsia="楷体"/>
+          <w:szCs w:val="21"/>
+          <w:highlight w:val="yellow"/>
+          <w:lang w:val="en-US" w:eastAsia="zh-CN"/>
+        </w:rPr>
+      </w:pPr>
+      <w:r>
+        <w:rPr>
+          <w:rFonts w:hint="eastAsia" w:ascii="Times New Roman" w:hAnsi="Times New Roman" w:eastAsia="楷体"/>
+          <w:szCs w:val="21"/>
+          <w:highlight w:val="yellow"/>
+          <w:lang w:val="en-US" w:eastAsia="zh-CN"/>
+        </w:rPr>
+        <w:t>且αpr+αpl+αnow+αt+αto=1</w:t>
+      </w:r>
+    </w:p>
+    <w:p>
+      <w:pPr>
+        <w:spacing w:line="400" w:lineRule="exact"/>
+        <w:ind w:firstLine="420" w:firstLineChars="200"/>
+        <w:rPr>
+          <w:rFonts w:hint="eastAsia" w:ascii="Times New Roman" w:hAnsi="Times New Roman" w:eastAsia="楷体"/>
+          <w:szCs w:val="21"/>
+          <w:lang w:val="en-US" w:eastAsia="zh-CN"/>
+        </w:rPr>
+      </w:pPr>
+      <w:r>
+        <w:rPr>
+          <w:rFonts w:hint="eastAsia" w:ascii="Times New Roman" w:hAnsi="Times New Roman" w:eastAsia="楷体"/>
+          <w:szCs w:val="21"/>
+          <w:lang w:val="en-US" w:eastAsia="zh-CN"/>
+        </w:rPr>
+        <w:t>其中，PR为预测得到的用户请求对各项资源的需求PR，PL预测得到的集群服务器负载，Nnow、T、Nto分别为服务器i当前的任务运行数、任务处理平均时延、待处理用户请求数；αpr、αpl、αnow、αt、αto分别为上述各项因素对服务器自响应实时负载因子RAi的影响程度。</w:t>
+      </w:r>
+    </w:p>
+    <w:p>
+      <w:pPr>
+        <w:spacing w:line="400" w:lineRule="exact"/>
+        <w:ind w:firstLine="420" w:firstLineChars="200"/>
+        <w:rPr>
+          <w:rFonts w:hint="eastAsia" w:ascii="Times New Roman" w:hAnsi="Times New Roman" w:eastAsia="楷体"/>
+          <w:szCs w:val="21"/>
+          <w:lang w:val="en-US" w:eastAsia="zh-CN"/>
+        </w:rPr>
+      </w:pPr>
+      <w:r>
+        <w:rPr>
+          <w:rFonts w:hint="eastAsia" w:ascii="Times New Roman" w:hAnsi="Times New Roman" w:eastAsia="楷体"/>
+          <w:szCs w:val="21"/>
+          <w:lang w:val="en-US" w:eastAsia="zh-CN"/>
+        </w:rPr>
+        <w:t>最后，服务器的动态负载因子DLi可以定义为</w:t>
+      </w:r>
+    </w:p>
+    <w:p>
+      <w:pPr>
+        <w:spacing w:line="400" w:lineRule="exact"/>
+        <w:ind w:firstLine="420" w:firstLineChars="200"/>
+        <w:rPr>
+          <w:rFonts w:hint="eastAsia" w:ascii="Times New Roman" w:hAnsi="Times New Roman" w:eastAsia="楷体"/>
+          <w:szCs w:val="21"/>
+          <w:highlight w:val="yellow"/>
+          <w:lang w:val="en-US" w:eastAsia="zh-CN"/>
+        </w:rPr>
+      </w:pPr>
+      <w:r>
+        <w:rPr>
+          <w:rFonts w:hint="eastAsia" w:ascii="Times New Roman" w:hAnsi="Times New Roman" w:eastAsia="楷体"/>
+          <w:szCs w:val="21"/>
+          <w:highlight w:val="yellow"/>
+          <w:lang w:val="en-US" w:eastAsia="zh-CN"/>
+        </w:rPr>
+        <w:t>DLi=βplPLi+βraRAi</w:t>
+      </w:r>
+    </w:p>
+    <w:p>
+      <w:pPr>
+        <w:spacing w:line="400" w:lineRule="exact"/>
+        <w:ind w:firstLine="420" w:firstLineChars="200"/>
+        <w:rPr>
+          <w:rFonts w:hint="eastAsia" w:ascii="Times New Roman" w:hAnsi="Times New Roman" w:eastAsia="楷体"/>
+          <w:szCs w:val="21"/>
+          <w:highlight w:val="yellow"/>
+          <w:lang w:val="en-US" w:eastAsia="zh-CN"/>
+        </w:rPr>
+      </w:pPr>
+      <w:r>
+        <w:rPr>
+          <w:rFonts w:hint="eastAsia" w:ascii="Times New Roman" w:hAnsi="Times New Roman" w:eastAsia="楷体"/>
+          <w:szCs w:val="21"/>
+          <w:highlight w:val="yellow"/>
+          <w:lang w:val="en-US" w:eastAsia="zh-CN"/>
+        </w:rPr>
+        <w:t>且βpl+βra=1</w:t>
+      </w:r>
+    </w:p>
+    <w:p>
+      <w:pPr>
+        <w:spacing w:line="400" w:lineRule="exact"/>
+        <w:ind w:firstLine="420" w:firstLineChars="200"/>
+        <w:rPr>
+          <w:rFonts w:hint="eastAsia" w:ascii="Times New Roman" w:hAnsi="Times New Roman" w:eastAsia="楷体"/>
+          <w:szCs w:val="21"/>
+          <w:lang w:val="en-US" w:eastAsia="zh-CN"/>
+        </w:rPr>
+      </w:pPr>
+      <w:r>
+        <w:rPr>
+          <w:rFonts w:hint="eastAsia" w:ascii="Times New Roman" w:hAnsi="Times New Roman" w:eastAsia="楷体"/>
+          <w:szCs w:val="21"/>
+          <w:lang w:val="en-US" w:eastAsia="zh-CN"/>
+        </w:rPr>
+        <w:t>其中，βpl和βra分别为服务器预测负载因子PLi和自响应实时负载因子RAi对服务器动态负载因子的影响程度。</w:t>
+      </w:r>
+    </w:p>
+    <w:p>
+      <w:pPr>
+        <w:rPr>
+          <w:rFonts w:hint="eastAsia"/>
+          <w:lang w:val="en-US" w:eastAsia="zh-CN"/>
+        </w:rPr>
+      </w:pPr>
+      <w:r>
+        <w:rPr>
+          <w:rFonts w:hint="eastAsia"/>
+          <w:lang w:val="en-US" w:eastAsia="zh-CN"/>
+        </w:rPr>
+        <w:t>c.服务器综合负载</w:t>
+      </w:r>
+    </w:p>
+    <w:p>
+      <w:pPr>
+        <w:spacing w:line="400" w:lineRule="exact"/>
+        <w:ind w:firstLine="420" w:firstLineChars="200"/>
+        <w:rPr>
+          <w:rFonts w:hint="eastAsia" w:ascii="Times New Roman" w:hAnsi="Times New Roman" w:eastAsia="楷体"/>
+          <w:szCs w:val="21"/>
+          <w:lang w:val="en-US" w:eastAsia="zh-CN"/>
+        </w:rPr>
+      </w:pPr>
+      <w:r>
+        <w:rPr>
+          <w:rFonts w:hint="eastAsia" w:ascii="Times New Roman" w:hAnsi="Times New Roman" w:eastAsia="楷体"/>
+          <w:szCs w:val="21"/>
+          <w:lang w:val="en-US" w:eastAsia="zh-CN"/>
+        </w:rPr>
+        <w:t>服务器综合负载TLi为</w:t>
+      </w:r>
+    </w:p>
+    <w:p>
+      <w:pPr>
+        <w:spacing w:line="400" w:lineRule="exact"/>
+        <w:ind w:firstLine="420" w:firstLineChars="200"/>
+        <w:rPr>
+          <w:rFonts w:hint="eastAsia" w:ascii="Times New Roman" w:hAnsi="Times New Roman" w:eastAsia="楷体"/>
+          <w:szCs w:val="21"/>
+          <w:highlight w:val="yellow"/>
+          <w:lang w:val="en-US" w:eastAsia="zh-CN"/>
+        </w:rPr>
+      </w:pPr>
+      <w:r>
+        <w:rPr>
+          <w:rFonts w:hint="eastAsia" w:ascii="Times New Roman" w:hAnsi="Times New Roman" w:eastAsia="楷体"/>
+          <w:szCs w:val="21"/>
+          <w:highlight w:val="yellow"/>
+          <w:lang w:val="en-US" w:eastAsia="zh-CN"/>
+        </w:rPr>
+        <w:t>TLi=γ1DLi/γ2SLi</w:t>
+      </w:r>
+    </w:p>
+    <w:p>
+      <w:pPr>
+        <w:spacing w:line="400" w:lineRule="exact"/>
+        <w:ind w:firstLine="420" w:firstLineChars="200"/>
+        <w:rPr>
+          <w:rFonts w:hint="eastAsia" w:ascii="Times New Roman" w:hAnsi="Times New Roman" w:eastAsia="楷体"/>
+          <w:szCs w:val="21"/>
+          <w:highlight w:val="yellow"/>
+          <w:lang w:val="en-US" w:eastAsia="zh-CN"/>
+        </w:rPr>
+      </w:pPr>
+      <w:r>
+        <w:rPr>
+          <w:rFonts w:hint="eastAsia" w:ascii="Times New Roman" w:hAnsi="Times New Roman" w:eastAsia="楷体"/>
+          <w:szCs w:val="21"/>
+          <w:highlight w:val="yellow"/>
+          <w:lang w:val="en-US" w:eastAsia="zh-CN"/>
+        </w:rPr>
+        <w:t>且γ1+γ2=1</w:t>
+      </w:r>
+    </w:p>
+    <w:p>
+      <w:pPr>
+        <w:spacing w:line="400" w:lineRule="exact"/>
+        <w:ind w:firstLine="420" w:firstLineChars="200"/>
+        <w:rPr>
+          <w:rFonts w:hint="eastAsia" w:ascii="Times New Roman" w:hAnsi="Times New Roman" w:eastAsia="楷体"/>
+          <w:szCs w:val="21"/>
+          <w:lang w:val="en-US" w:eastAsia="zh-CN"/>
+        </w:rPr>
+      </w:pPr>
+      <w:r>
+        <w:rPr>
+          <w:rFonts w:hint="eastAsia" w:ascii="Times New Roman" w:hAnsi="Times New Roman" w:eastAsia="楷体"/>
+          <w:szCs w:val="21"/>
+          <w:lang w:val="en-US" w:eastAsia="zh-CN"/>
+        </w:rPr>
+        <w:t>其中，SLi为服务器i的静态负载因子，DLi为服务器i的动态负载因子，γ1和γ2为静态负载因子和动态负载因子对服务器综合负载的影响程度。</w:t>
+      </w:r>
+    </w:p>
+    <w:p>
+      <w:pPr>
+        <w:spacing w:line="400" w:lineRule="exact"/>
+        <w:ind w:firstLine="420" w:firstLineChars="200"/>
+        <w:rPr>
+          <w:rFonts w:hint="default" w:ascii="Times New Roman" w:hAnsi="Times New Roman" w:eastAsia="楷体"/>
+          <w:szCs w:val="21"/>
+          <w:lang w:val="en-US" w:eastAsia="zh-CN"/>
+        </w:rPr>
+      </w:pPr>
+      <w:r>
+        <w:rPr>
+          <w:rFonts w:hint="eastAsia" w:ascii="Times New Roman" w:hAnsi="Times New Roman" w:eastAsia="楷体"/>
+          <w:szCs w:val="21"/>
+          <w:lang w:val="en-US" w:eastAsia="zh-CN"/>
+        </w:rPr>
+        <w:t>由公式定义x.x可以看出，服务器综合负载与静态负载因子成反比,与动态负载因子成正比,即静态负载因子越大,服务器的初始承载能力越强,相应的未来负载越低,动态负载因素越大,服务器的负载越重,未来剩余承载能力越低。</w:t>
+      </w:r>
+    </w:p>
+    <w:p>
+      <w:pPr>
+        <w:numPr>
+          <w:ilvl w:val="0"/>
+          <w:numId w:val="0"/>
+        </w:numPr>
+        <w:ind w:leftChars="0"/>
+        <w:rPr>
+          <w:rFonts w:hint="eastAsia"/>
+          <w:lang w:val="en-US" w:eastAsia="zh-CN"/>
+        </w:rPr>
+      </w:pPr>
+      <w:r>
+        <w:rPr>
+          <w:rFonts w:hint="eastAsia"/>
+          <w:lang w:val="en-US" w:eastAsia="zh-CN"/>
+        </w:rPr>
+        <w:t>（2）集群服务器综合权值</w:t>
+      </w:r>
+    </w:p>
+    <w:p>
+      <w:pPr>
+        <w:spacing w:line="400" w:lineRule="exact"/>
+        <w:ind w:firstLine="420" w:firstLineChars="200"/>
+        <w:rPr>
+          <w:rFonts w:hint="eastAsia" w:ascii="Times New Roman" w:hAnsi="Times New Roman" w:eastAsia="楷体"/>
+          <w:szCs w:val="21"/>
+          <w:lang w:val="en-US" w:eastAsia="zh-CN"/>
+        </w:rPr>
+      </w:pPr>
+      <w:r>
+        <w:rPr>
+          <w:rFonts w:hint="eastAsia" w:ascii="Times New Roman" w:hAnsi="Times New Roman" w:eastAsia="楷体"/>
+          <w:szCs w:val="21"/>
+          <w:lang w:val="en-US" w:eastAsia="zh-CN"/>
+        </w:rPr>
+        <w:t>服务器综合权值ωi定义为（</w:t>
+      </w:r>
+      <w:r>
+        <w:rPr>
+          <w:rFonts w:hint="eastAsia" w:ascii="Times New Roman" w:hAnsi="Times New Roman" w:eastAsia="楷体"/>
+          <w:szCs w:val="21"/>
+          <w:highlight w:val="yellow"/>
+          <w:lang w:val="en-US" w:eastAsia="zh-CN"/>
+        </w:rPr>
+        <w:t>Li改为TLi</w:t>
+      </w:r>
+      <w:r>
+        <w:rPr>
+          <w:rFonts w:hint="eastAsia" w:ascii="Times New Roman" w:hAnsi="Times New Roman" w:eastAsia="楷体"/>
+          <w:szCs w:val="21"/>
+          <w:lang w:val="en-US" w:eastAsia="zh-CN"/>
+        </w:rPr>
+        <w:t>）</w:t>
+      </w:r>
+    </w:p>
+    <w:p>
+      <w:pPr>
+        <w:numPr>
+          <w:ilvl w:val="0"/>
+          <w:numId w:val="0"/>
+        </w:numPr>
+        <w:ind w:leftChars="0"/>
+        <w:rPr>
+          <w:rFonts w:hint="default"/>
+          <w:lang w:val="en-US" w:eastAsia="zh-CN"/>
+        </w:rPr>
+      </w:pPr>
+      <w:r>
+        <w:rPr>
+          <w:rFonts w:hint="default"/>
+          <w:lang w:val="en-US" w:eastAsia="zh-CN"/>
+        </w:rPr>
+        <w:drawing>
+          <wp:inline distT="0" distB="0" distL="114300" distR="114300">
+            <wp:extent cx="3057525" cy="923925"/>
+            <wp:effectExtent l="0" t="0" r="9525" b="9525"/>
+            <wp:docPr id="43" name="图片 43" descr="选区_439"/>
+            <wp:cNvGraphicFramePr>
+              <a:graphicFrameLocks xmlns:a="http://schemas.openxmlformats.org/drawingml/2006/main" noChangeAspect="true"/>
+            </wp:cNvGraphicFramePr>
+            <a:graphic xmlns:a="http://schemas.openxmlformats.org/drawingml/2006/main">
+              <a:graphicData uri="http://schemas.openxmlformats.org/drawingml/2006/picture">
+                <pic:pic xmlns:pic="http://schemas.openxmlformats.org/drawingml/2006/picture">
+                  <pic:nvPicPr>
+                    <pic:cNvPr id="43" name="图片 43" descr="选区_439"/>
+                    <pic:cNvPicPr>
+                      <a:picLocks noChangeAspect="true"/>
+                    </pic:cNvPicPr>
+                  </pic:nvPicPr>
+                  <pic:blipFill>
+                    <a:blip r:embed="rId49"/>
+                    <a:stretch>
+                      <a:fillRect/>
+                    </a:stretch>
+                  </pic:blipFill>
+                  <pic:spPr>
+                    <a:xfrm>
+                      <a:off x="0" y="0"/>
+                      <a:ext cx="3057525" cy="923925"/>
+                    </a:xfrm>
+                    <a:prstGeom prst="rect">
+                      <a:avLst/>
+                    </a:prstGeom>
+                  </pic:spPr>
+                </pic:pic>
+              </a:graphicData>
+            </a:graphic>
+          </wp:inline>
+        </w:drawing>
+      </w:r>
+    </w:p>
+    <w:p>
+      <w:pPr>
+        <w:spacing w:line="400" w:lineRule="exact"/>
+        <w:ind w:firstLine="420" w:firstLineChars="200"/>
+        <w:rPr>
+          <w:rFonts w:hint="eastAsia" w:ascii="Times New Roman" w:hAnsi="Times New Roman" w:eastAsia="楷体"/>
+          <w:szCs w:val="21"/>
+          <w:lang w:val="en-US" w:eastAsia="zh-CN"/>
+        </w:rPr>
+      </w:pPr>
+      <w:r>
+        <w:rPr>
+          <w:rFonts w:hint="eastAsia" w:ascii="Times New Roman" w:hAnsi="Times New Roman" w:eastAsia="楷体"/>
+          <w:szCs w:val="21"/>
+          <w:lang w:val="en-US" w:eastAsia="zh-CN"/>
+        </w:rPr>
+        <w:t>其中，TLi为服务器i的综合负载，n为集群中服务器总数。</w:t>
+      </w:r>
+    </w:p>
+    <w:p>
+      <w:pPr>
+        <w:spacing w:line="400" w:lineRule="exact"/>
+        <w:ind w:firstLine="420" w:firstLineChars="200"/>
+        <w:rPr>
+          <w:rFonts w:hint="default" w:ascii="Times New Roman" w:hAnsi="Times New Roman" w:eastAsia="楷体"/>
+          <w:szCs w:val="21"/>
+          <w:lang w:val="en-US" w:eastAsia="zh-CN"/>
+        </w:rPr>
+      </w:pPr>
+      <w:r>
+        <w:rPr>
+          <w:rFonts w:hint="eastAsia" w:ascii="Times New Roman" w:hAnsi="Times New Roman" w:eastAsia="楷体"/>
+          <w:szCs w:val="21"/>
+          <w:lang w:val="en-US" w:eastAsia="zh-CN"/>
+        </w:rPr>
+        <w:t>由公式定义x.x可以看出，服务器综合权值之比为服务器综合负载倒数之比,综合负载高的服务器权值占比较低,处理更少请求,综合负载低的服务器权值占比较高,处理更多请求。</w:t>
+      </w:r>
+    </w:p>
+    <w:p>
+      <w:pPr>
+        <w:numPr>
+          <w:ilvl w:val="0"/>
+          <w:numId w:val="10"/>
+        </w:numPr>
+        <w:ind w:left="0" w:leftChars="0" w:firstLine="0" w:firstLineChars="0"/>
+        <w:rPr>
+          <w:rFonts w:hint="eastAsia"/>
+          <w:lang w:val="en-US" w:eastAsia="zh-CN"/>
+        </w:rPr>
+      </w:pPr>
+      <w:r>
+        <w:rPr>
+          <w:rFonts w:hint="eastAsia"/>
+          <w:lang w:val="en-US" w:eastAsia="zh-CN"/>
+        </w:rPr>
+        <w:t>用户请求分配方案</w:t>
+      </w:r>
+    </w:p>
+    <w:p>
+      <w:pPr>
+        <w:spacing w:line="400" w:lineRule="exact"/>
+        <w:ind w:firstLine="420" w:firstLineChars="200"/>
+        <w:rPr>
+          <w:rFonts w:hint="default" w:ascii="Times New Roman" w:hAnsi="Times New Roman" w:eastAsia="楷体"/>
+          <w:szCs w:val="21"/>
+          <w:lang w:val="en-US" w:eastAsia="zh-CN"/>
+        </w:rPr>
+      </w:pPr>
+      <w:r>
+        <w:rPr>
+          <w:rFonts w:hint="eastAsia" w:ascii="Times New Roman" w:hAnsi="Times New Roman" w:eastAsia="楷体"/>
+          <w:szCs w:val="21"/>
+          <w:lang w:val="en-US" w:eastAsia="zh-CN"/>
+        </w:rPr>
+        <w:t>得到集群中各服务器节点的综合权值之后，根据加权轮询法的思想，对集群后端的服务器节点进行排序，得到一个有序的服务器节点序列。然后将其上报至集群负载均衡器，由负载均衡器根据该服务器节点序列为各用户请求确定对应的目标服务器节点，由此确定用户请求分配方案。</w:t>
+      </w:r>
+    </w:p>
+    <w:p>
+      <w:pPr>
+        <w:rPr>
+          <w:rFonts w:hint="eastAsia"/>
+          <w:lang w:val="en-US" w:eastAsia="zh-CN"/>
+        </w:rPr>
+      </w:pPr>
+      <w:r>
+        <w:rPr>
+          <w:rFonts w:hint="default"/>
+          <w:lang w:val="en-US" w:eastAsia="zh-CN"/>
+        </w:rPr>
+        <w:t>4.3.2 基于服务器自索取的局部动态负载调度</w:t>
+      </w:r>
+      <w:r>
+        <w:rPr>
+          <w:rFonts w:hint="eastAsia"/>
+          <w:lang w:val="en-US" w:eastAsia="zh-CN"/>
+        </w:rPr>
+        <w:t>算法</w:t>
+      </w:r>
+    </w:p>
+    <w:p>
+      <w:pPr>
+        <w:rPr>
+          <w:rFonts w:hint="eastAsia"/>
+          <w:lang w:val="en-US" w:eastAsia="zh-CN"/>
+        </w:rPr>
+      </w:pPr>
+      <w:r>
+        <w:rPr>
+          <w:rFonts w:hint="eastAsia"/>
+          <w:lang w:val="en-US" w:eastAsia="zh-CN"/>
+        </w:rPr>
+        <w:t>1）相关参数</w:t>
+      </w:r>
+    </w:p>
+    <w:p>
+      <w:pPr>
+        <w:spacing w:line="400" w:lineRule="exact"/>
+        <w:ind w:firstLine="420" w:firstLineChars="200"/>
+        <w:rPr>
+          <w:rFonts w:hint="eastAsia" w:ascii="Times New Roman" w:hAnsi="Times New Roman" w:eastAsia="楷体"/>
+          <w:szCs w:val="21"/>
+          <w:lang w:val="en-US" w:eastAsia="zh-CN"/>
+        </w:rPr>
+      </w:pPr>
+      <w:r>
+        <w:rPr>
+          <w:rFonts w:hint="eastAsia" w:ascii="Times New Roman" w:hAnsi="Times New Roman" w:eastAsia="楷体"/>
+          <w:szCs w:val="21"/>
+          <w:lang w:val="en-US" w:eastAsia="zh-CN"/>
+        </w:rPr>
+        <w:t>服务器实时负载Load：根据层次分析法计算得到的服务器节点当前负载。</w:t>
+      </w:r>
+    </w:p>
+    <w:p>
+      <w:pPr>
+        <w:spacing w:line="400" w:lineRule="exact"/>
+        <w:ind w:firstLine="420" w:firstLineChars="200"/>
+        <w:rPr>
+          <w:rFonts w:hint="eastAsia" w:ascii="Times New Roman" w:hAnsi="Times New Roman" w:eastAsia="楷体"/>
+          <w:szCs w:val="21"/>
+          <w:lang w:val="en-US" w:eastAsia="zh-CN"/>
+        </w:rPr>
+      </w:pPr>
+      <w:r>
+        <w:rPr>
+          <w:rFonts w:hint="eastAsia" w:ascii="Times New Roman" w:hAnsi="Times New Roman" w:eastAsia="楷体"/>
+          <w:szCs w:val="21"/>
+          <w:lang w:val="en-US" w:eastAsia="zh-CN"/>
+        </w:rPr>
+        <w:t>负载上限LoadMax：服务器节点能够承载的最大任务负载上限。</w:t>
+      </w:r>
+    </w:p>
+    <w:p>
+      <w:pPr>
+        <w:spacing w:line="400" w:lineRule="exact"/>
+        <w:ind w:firstLine="420" w:firstLineChars="200"/>
+        <w:rPr>
+          <w:rFonts w:hint="default" w:ascii="Times New Roman" w:hAnsi="Times New Roman" w:eastAsia="楷体"/>
+          <w:szCs w:val="21"/>
+          <w:lang w:val="en-US" w:eastAsia="zh-CN"/>
+        </w:rPr>
+      </w:pPr>
+      <w:r>
+        <w:rPr>
+          <w:rFonts w:hint="eastAsia" w:ascii="Times New Roman" w:hAnsi="Times New Roman" w:eastAsia="楷体"/>
+          <w:szCs w:val="21"/>
+          <w:lang w:val="en-US" w:eastAsia="zh-CN"/>
+        </w:rPr>
+        <w:t>负载下限LoadMin：服务器节点承载任务低于正常情况的负载下限。</w:t>
+      </w:r>
+    </w:p>
+    <w:p>
+      <w:pPr>
+        <w:spacing w:line="400" w:lineRule="exact"/>
+        <w:ind w:firstLine="420" w:firstLineChars="200"/>
+        <w:rPr>
+          <w:rFonts w:hint="eastAsia" w:ascii="Times New Roman" w:hAnsi="Times New Roman" w:eastAsia="楷体"/>
+          <w:szCs w:val="21"/>
+          <w:lang w:val="en-US" w:eastAsia="zh-CN"/>
+        </w:rPr>
+      </w:pPr>
+      <w:r>
+        <w:rPr>
+          <w:rFonts w:hint="eastAsia" w:ascii="Times New Roman" w:hAnsi="Times New Roman" w:eastAsia="楷体"/>
+          <w:szCs w:val="21"/>
+          <w:lang w:val="en-US" w:eastAsia="zh-CN"/>
+        </w:rPr>
+        <w:t>运行用户任务数：服务器节点当前运行的用户任务数量。</w:t>
+      </w:r>
+    </w:p>
+    <w:p>
+      <w:pPr>
+        <w:spacing w:line="400" w:lineRule="exact"/>
+        <w:ind w:firstLine="420" w:firstLineChars="200"/>
+        <w:rPr>
+          <w:rFonts w:hint="default" w:ascii="Times New Roman" w:hAnsi="Times New Roman" w:eastAsia="楷体"/>
+          <w:szCs w:val="21"/>
+          <w:lang w:val="en-US" w:eastAsia="zh-CN"/>
+        </w:rPr>
+      </w:pPr>
+      <w:r>
+        <w:rPr>
+          <w:rFonts w:hint="eastAsia" w:ascii="Times New Roman" w:hAnsi="Times New Roman" w:eastAsia="楷体"/>
+          <w:szCs w:val="21"/>
+          <w:lang w:val="en-US" w:eastAsia="zh-CN"/>
+        </w:rPr>
+        <w:t>服务器节点状态：根据服务器节点实时负载与其负载上下限，可将其状态分为正常、空载、超载三种状态。</w:t>
+      </w:r>
+    </w:p>
+    <w:p>
+      <w:pPr>
+        <w:rPr>
+          <w:rFonts w:hint="default"/>
+          <w:highlight w:val="yellow"/>
+          <w:lang w:val="en-US" w:eastAsia="zh-CN"/>
+        </w:rPr>
+      </w:pPr>
+      <w:r>
+        <w:rPr>
+          <w:rFonts w:hint="eastAsia"/>
+          <w:lang w:val="en-US" w:eastAsia="zh-CN"/>
+        </w:rPr>
+        <w:t>1）局部动态负载调度算法</w:t>
+      </w:r>
+      <w:r>
+        <w:rPr>
+          <w:rFonts w:hint="eastAsia"/>
+          <w:highlight w:val="yellow"/>
+          <w:lang w:val="en-US" w:eastAsia="zh-CN"/>
+        </w:rPr>
+        <w:t>组成部件</w:t>
+      </w:r>
+    </w:p>
+    <w:p>
+      <w:pPr>
+        <w:rPr>
+          <w:rFonts w:hint="eastAsia"/>
+          <w:highlight w:val="none"/>
+          <w:lang w:val="en-US" w:eastAsia="zh-CN"/>
+        </w:rPr>
+      </w:pPr>
+      <w:r>
+        <w:rPr>
+          <w:rFonts w:hint="eastAsia"/>
+          <w:highlight w:val="none"/>
+          <w:lang w:val="en-US" w:eastAsia="zh-CN"/>
+        </w:rPr>
+        <w:t>（1）运行任务表</w:t>
+      </w:r>
+    </w:p>
+    <w:p>
+      <w:pPr>
+        <w:spacing w:line="400" w:lineRule="exact"/>
+        <w:ind w:firstLine="420" w:firstLineChars="200"/>
+        <w:rPr>
+          <w:rFonts w:hint="eastAsia" w:ascii="Times New Roman" w:hAnsi="Times New Roman" w:eastAsia="楷体"/>
+          <w:szCs w:val="21"/>
+          <w:lang w:val="en-US" w:eastAsia="zh-CN"/>
+        </w:rPr>
+      </w:pPr>
+      <w:r>
+        <w:rPr>
+          <w:rFonts w:hint="eastAsia" w:ascii="Times New Roman" w:hAnsi="Times New Roman" w:eastAsia="楷体"/>
+          <w:szCs w:val="21"/>
+          <w:lang w:val="en-US" w:eastAsia="zh-CN"/>
+        </w:rPr>
+        <w:t>该表记录当前服务器节点上运行的用户任务，用户任务记录其所属节点编号，同时记录每个任务占用的负载量。当服务器节点负载超出其自身负载上限LoadMax时，此时服务器已无法承受当前用户任务总量，需将运行任务表中的部分用户任务迁出，将其调度至集群的超出任务名单。同时，将自身状态设置为超载，等待其他负载不足的服务器节点到超载任务名单中自动索取并处理这些迁出任务。</w:t>
+      </w:r>
+    </w:p>
+    <w:p>
+      <w:pPr>
+        <w:numPr>
+          <w:numId w:val="0"/>
+        </w:numPr>
+        <w:ind w:leftChars="0"/>
+        <w:rPr>
+          <w:rFonts w:hint="eastAsia"/>
+          <w:highlight w:val="none"/>
+          <w:lang w:val="en-US" w:eastAsia="zh-CN"/>
+        </w:rPr>
+      </w:pPr>
+      <w:r>
+        <w:rPr>
+          <w:rFonts w:hint="eastAsia"/>
+          <w:highlight w:val="none"/>
+          <w:lang w:val="en-US" w:eastAsia="zh-CN"/>
+        </w:rPr>
+        <w:t>（2）调度任务表</w:t>
+      </w:r>
+    </w:p>
+    <w:p>
+      <w:pPr>
+        <w:spacing w:line="400" w:lineRule="exact"/>
+        <w:ind w:firstLine="420" w:firstLineChars="200"/>
+        <w:rPr>
+          <w:rFonts w:hint="default" w:ascii="Times New Roman" w:hAnsi="Times New Roman" w:eastAsia="楷体"/>
+          <w:szCs w:val="21"/>
+          <w:lang w:val="en-US" w:eastAsia="zh-CN"/>
+        </w:rPr>
+      </w:pPr>
+      <w:r>
+        <w:rPr>
+          <w:rFonts w:hint="eastAsia" w:ascii="Times New Roman" w:hAnsi="Times New Roman" w:eastAsia="楷体"/>
+          <w:szCs w:val="21"/>
+          <w:lang w:val="en-US" w:eastAsia="zh-CN"/>
+        </w:rPr>
+        <w:t>该表记录当前服务器节点上待迁出并调度至其他节点的用户任务。当服务器节点负载低于其自身负载下限LoadMin时，该节点会主动查询集群的超载任务名单，根据名单中用户任务所属的服务器节点，到对应节点中查看其调度任务表，选择适合自身负载条件的超载任务。然后通过用户任务迁移技术，将对应任务迁移至自身节点，同时添加任务信息到该节点的运行任务表。同时更新迁出服务器节点的调度任务表以及集群的超载任务名单。</w:t>
+      </w:r>
+    </w:p>
+    <w:p>
+      <w:pPr>
+        <w:rPr>
+          <w:rFonts w:hint="eastAsia"/>
+          <w:highlight w:val="none"/>
+          <w:lang w:val="en-US" w:eastAsia="zh-CN"/>
+        </w:rPr>
+      </w:pPr>
+      <w:r>
+        <w:rPr>
+          <w:rFonts w:hint="eastAsia"/>
+          <w:highlight w:val="none"/>
+          <w:lang w:val="en-US" w:eastAsia="zh-CN"/>
+        </w:rPr>
+        <w:t>（3）超载任务名单</w:t>
+      </w:r>
+    </w:p>
+    <w:p>
+      <w:pPr>
+        <w:spacing w:line="400" w:lineRule="exact"/>
+        <w:ind w:firstLine="420" w:firstLineChars="200"/>
+        <w:rPr>
+          <w:rFonts w:hint="default" w:ascii="Times New Roman" w:hAnsi="Times New Roman" w:eastAsia="楷体"/>
+          <w:szCs w:val="21"/>
+          <w:lang w:val="en-US" w:eastAsia="zh-CN"/>
+        </w:rPr>
+      </w:pPr>
+      <w:r>
+        <w:rPr>
+          <w:rFonts w:hint="eastAsia" w:ascii="Times New Roman" w:hAnsi="Times New Roman" w:eastAsia="楷体"/>
+          <w:szCs w:val="21"/>
+          <w:lang w:val="en-US" w:eastAsia="zh-CN"/>
+        </w:rPr>
+        <w:t>该表记录集群当前各服务器节点中发生超载的用户任务。当服务器节点负载超出其自身负载上限LoadMax时，会将对应用户任务添加至超载任务名单；当空闲服务器节点完成用户任务迁移后，会将被迁移的任务从超载任务名单删除。</w:t>
+      </w:r>
+    </w:p>
+    <w:p>
+      <w:pPr>
+        <w:numPr>
+          <w:numId w:val="0"/>
+        </w:numPr>
+        <w:rPr>
+          <w:rFonts w:hint="default" w:eastAsiaTheme="minorEastAsia"/>
+          <w:lang w:val="en-US" w:eastAsia="zh"/>
+        </w:rPr>
+      </w:pPr>
+      <w:r>
+        <w:rPr>
+          <w:rFonts w:hint="eastAsia"/>
+          <w:lang w:val="en-US" w:eastAsia="zh-CN"/>
+        </w:rPr>
+        <w:t>2）局部动态负载调度算法工作原理</w:t>
+      </w:r>
+    </w:p>
+    <w:p>
+      <w:pPr>
+        <w:spacing w:line="400" w:lineRule="exact"/>
+        <w:ind w:firstLine="420" w:firstLineChars="200"/>
+        <w:rPr>
+          <w:rFonts w:hint="eastAsia" w:ascii="Times New Roman" w:hAnsi="Times New Roman" w:eastAsia="楷体"/>
+          <w:szCs w:val="21"/>
+          <w:lang w:val="en-US" w:eastAsia="zh-CN"/>
+        </w:rPr>
+      </w:pPr>
+      <w:r>
+        <w:rPr>
+          <w:rFonts w:hint="eastAsia" w:ascii="Times New Roman" w:hAnsi="Times New Roman" w:eastAsia="楷体"/>
+          <w:szCs w:val="21"/>
+          <w:lang w:val="en-US" w:eastAsia="zh-CN"/>
+        </w:rPr>
+        <w:t>如图</w:t>
+      </w:r>
+      <w:r>
+        <w:rPr>
+          <w:rFonts w:hint="eastAsia" w:ascii="Times New Roman" w:hAnsi="Times New Roman" w:eastAsia="楷体"/>
+          <w:szCs w:val="21"/>
+          <w:highlight w:val="yellow"/>
+          <w:lang w:val="en-US" w:eastAsia="zh-CN"/>
+        </w:rPr>
+        <w:t>x.x</w:t>
+      </w:r>
+      <w:r>
+        <w:rPr>
+          <w:rFonts w:hint="eastAsia" w:ascii="Times New Roman" w:hAnsi="Times New Roman" w:eastAsia="楷体"/>
+          <w:szCs w:val="21"/>
+          <w:lang w:val="en-US" w:eastAsia="zh-CN"/>
+        </w:rPr>
+        <w:t>所示为</w:t>
+      </w:r>
+      <w:r>
+        <w:rPr>
+          <w:rFonts w:hint="default" w:ascii="Times New Roman" w:hAnsi="Times New Roman" w:eastAsia="楷体"/>
+          <w:szCs w:val="21"/>
+          <w:lang w:val="en-US" w:eastAsia="zh-CN"/>
+        </w:rPr>
+        <w:t>基于服务器自索取的局部动态负载调度</w:t>
+      </w:r>
+      <w:r>
+        <w:rPr>
+          <w:rFonts w:hint="eastAsia" w:ascii="Times New Roman" w:hAnsi="Times New Roman" w:eastAsia="楷体"/>
+          <w:szCs w:val="21"/>
+          <w:lang w:val="en-US" w:eastAsia="zh-CN"/>
+        </w:rPr>
+        <w:t>算法的工作机制，该算法模型可分为4步。</w:t>
+      </w:r>
+    </w:p>
+    <w:p>
+      <w:pPr>
+        <w:widowControl w:val="0"/>
+        <w:numPr>
+          <w:numId w:val="0"/>
+        </w:numPr>
+        <w:jc w:val="center"/>
+        <w:rPr>
+          <w:rFonts w:hint="eastAsia"/>
+          <w:lang w:val="en-US" w:eastAsia="zh-CN"/>
+        </w:rPr>
+      </w:pPr>
+      <w:r>
+        <w:rPr>
+          <w:rFonts w:ascii="Times New Roman" w:hAnsi="Times New Roman" w:eastAsia="楷体"/>
+          <w:szCs w:val="21"/>
+        </w:rPr>
+        <w:drawing>
+          <wp:inline distT="0" distB="0" distL="114300" distR="114300">
+            <wp:extent cx="3244850" cy="1918970"/>
+            <wp:effectExtent l="0" t="0" r="12700" b="5080"/>
+            <wp:docPr id="80" name="图片 2" descr="研究内容三图"/>
+            <wp:cNvGraphicFramePr>
+              <a:graphicFrameLocks xmlns:a="http://schemas.openxmlformats.org/drawingml/2006/main" noChangeAspect="true"/>
+            </wp:cNvGraphicFramePr>
+            <a:graphic xmlns:a="http://schemas.openxmlformats.org/drawingml/2006/main">
+              <a:graphicData uri="http://schemas.openxmlformats.org/drawingml/2006/picture">
+                <pic:pic xmlns:pic="http://schemas.openxmlformats.org/drawingml/2006/picture">
+                  <pic:nvPicPr>
+                    <pic:cNvPr id="80" name="图片 2" descr="研究内容三图"/>
+                    <pic:cNvPicPr>
+                      <a:picLocks noChangeAspect="true"/>
+                    </pic:cNvPicPr>
+                  </pic:nvPicPr>
+                  <pic:blipFill>
+                    <a:blip r:embed="rId45"/>
+                    <a:stretch>
+                      <a:fillRect/>
+                    </a:stretch>
+                  </pic:blipFill>
+                  <pic:spPr>
+                    <a:xfrm>
+                      <a:off x="0" y="0"/>
+                      <a:ext cx="3244850" cy="1918970"/>
+                    </a:xfrm>
+                    <a:prstGeom prst="rect">
+                      <a:avLst/>
+                    </a:prstGeom>
+                    <a:noFill/>
+                    <a:ln>
+                      <a:noFill/>
+                    </a:ln>
+                  </pic:spPr>
+                </pic:pic>
+              </a:graphicData>
+            </a:graphic>
+          </wp:inline>
+        </w:drawing>
+      </w:r>
+    </w:p>
+    <w:p>
+      <w:pPr>
+        <w:spacing w:line="400" w:lineRule="exact"/>
+        <w:ind w:firstLine="420" w:firstLineChars="200"/>
+        <w:rPr>
+          <w:rFonts w:hint="eastAsia" w:ascii="Times New Roman" w:hAnsi="Times New Roman" w:eastAsia="楷体"/>
+          <w:szCs w:val="21"/>
+          <w:lang w:val="en-US" w:eastAsia="zh-CN"/>
+        </w:rPr>
+      </w:pPr>
+      <w:r>
+        <w:rPr>
+          <w:rFonts w:hint="eastAsia" w:ascii="Times New Roman" w:hAnsi="Times New Roman" w:eastAsia="楷体"/>
+          <w:szCs w:val="21"/>
+          <w:lang w:val="en-US" w:eastAsia="zh-CN"/>
+        </w:rPr>
+        <w:t>步骤1，等待集群负载均衡器分配用户任务。若没有新的用户请求，则服务器节点的运行任务表和调度任务表均为空，服务器节点处于初始状态；若负载均衡器根据上一节提出的全局任务分配策略分配用户请求任务至当前服务器节点，则转到步骤2；若没有新用户任务分配，则转到步骤3；</w:t>
+      </w:r>
+    </w:p>
+    <w:p>
+      <w:pPr>
+        <w:spacing w:line="400" w:lineRule="exact"/>
+        <w:ind w:firstLine="420" w:firstLineChars="200"/>
+        <w:rPr>
+          <w:rFonts w:hint="eastAsia" w:ascii="Times New Roman" w:hAnsi="Times New Roman" w:eastAsia="楷体"/>
+          <w:szCs w:val="21"/>
+          <w:lang w:val="en-US" w:eastAsia="zh-CN"/>
+        </w:rPr>
+      </w:pPr>
+      <w:r>
+        <w:rPr>
+          <w:rFonts w:hint="eastAsia" w:ascii="Times New Roman" w:hAnsi="Times New Roman" w:eastAsia="楷体"/>
+          <w:szCs w:val="21"/>
+          <w:lang w:val="en-US" w:eastAsia="zh-CN"/>
+        </w:rPr>
+        <w:t>步骤2，服务器节点接管分配得到的用户请求任务，并将该任务添加至服务器节点的运行任务表，同时更新节点当前的实时服务器负载Load；</w:t>
+      </w:r>
+    </w:p>
+    <w:p>
+      <w:pPr>
+        <w:spacing w:line="400" w:lineRule="exact"/>
+        <w:ind w:firstLine="420" w:firstLineChars="200"/>
+        <w:rPr>
+          <w:rFonts w:hint="eastAsia" w:ascii="Times New Roman" w:hAnsi="Times New Roman" w:eastAsia="楷体"/>
+          <w:szCs w:val="21"/>
+          <w:lang w:val="en-US" w:eastAsia="zh-CN"/>
+        </w:rPr>
+      </w:pPr>
+      <w:r>
+        <w:rPr>
+          <w:rFonts w:hint="eastAsia" w:ascii="Times New Roman" w:hAnsi="Times New Roman" w:eastAsia="楷体"/>
+          <w:szCs w:val="21"/>
+          <w:lang w:val="en-US" w:eastAsia="zh-CN"/>
+        </w:rPr>
+        <w:t>步骤3，检查服务器节点的节点运行状态标记，若节点运行状态标记不为空，则根据节点当前的负载上限LoadMax和负载下限LoadMin执行局部任务调度算法；否则，检查服务器节点的运行任务表和调度任务表，若两表均为空，则转到步骤4；</w:t>
+      </w:r>
+    </w:p>
+    <w:p>
+      <w:pPr>
+        <w:spacing w:line="400" w:lineRule="exact"/>
+        <w:ind w:firstLine="420" w:firstLineChars="200"/>
+        <w:rPr>
+          <w:rFonts w:hint="eastAsia" w:ascii="Times New Roman" w:hAnsi="Times New Roman" w:eastAsia="楷体"/>
+          <w:szCs w:val="21"/>
+          <w:lang w:val="en-US" w:eastAsia="zh-CN"/>
+        </w:rPr>
+      </w:pPr>
+      <w:r>
+        <w:rPr>
+          <w:rFonts w:hint="eastAsia" w:ascii="Times New Roman" w:hAnsi="Times New Roman" w:eastAsia="楷体"/>
+          <w:szCs w:val="21"/>
+          <w:lang w:val="en-US" w:eastAsia="zh-CN"/>
+        </w:rPr>
+        <w:t>局部任务调度算法：</w:t>
+      </w:r>
+    </w:p>
+    <w:p>
+      <w:pPr>
+        <w:spacing w:line="400" w:lineRule="exact"/>
+        <w:ind w:firstLine="420" w:firstLineChars="200"/>
+        <w:rPr>
+          <w:rFonts w:hint="default" w:ascii="Times New Roman" w:hAnsi="Times New Roman" w:eastAsia="楷体"/>
+          <w:szCs w:val="21"/>
+          <w:lang w:val="en-US" w:eastAsia="zh-CN"/>
+        </w:rPr>
+      </w:pPr>
+      <w:r>
+        <w:rPr>
+          <w:rFonts w:hint="eastAsia" w:ascii="Times New Roman" w:hAnsi="Times New Roman" w:eastAsia="楷体"/>
+          <w:szCs w:val="21"/>
+          <w:lang w:val="en-US" w:eastAsia="zh-CN"/>
+        </w:rPr>
+        <w:t>if LoadMin &lt; Load &lt; LoadMax，表示当前节点处于正常状态。节点继续执行当前任务。返回步骤3。</w:t>
+      </w:r>
+    </w:p>
+    <w:p>
+      <w:pPr>
+        <w:spacing w:line="400" w:lineRule="exact"/>
+        <w:ind w:firstLine="420" w:firstLineChars="200"/>
+        <w:rPr>
+          <w:rFonts w:hint="eastAsia" w:ascii="Times New Roman" w:hAnsi="Times New Roman" w:eastAsia="楷体"/>
+          <w:szCs w:val="21"/>
+          <w:lang w:val="en-US" w:eastAsia="zh-CN"/>
+        </w:rPr>
+      </w:pPr>
+      <w:r>
+        <w:rPr>
+          <w:rFonts w:hint="eastAsia" w:ascii="Times New Roman" w:hAnsi="Times New Roman" w:eastAsia="楷体"/>
+          <w:szCs w:val="21"/>
+          <w:lang w:val="en-US" w:eastAsia="zh-CN"/>
+        </w:rPr>
+        <w:t>if Load &gt;= LoadMax，表示当前节点处于超载状态。选择当前服务器节点中的用户任务，将该任务信息添加至节点的调度任务表，同时更新至集群的超载任务名单。然后继续执行节点的其他任务。返回步骤3。</w:t>
+      </w:r>
+    </w:p>
+    <w:p>
+      <w:pPr>
+        <w:spacing w:line="400" w:lineRule="exact"/>
+        <w:ind w:firstLine="420" w:firstLineChars="200"/>
+        <w:rPr>
+          <w:rFonts w:hint="default" w:ascii="Times New Roman" w:hAnsi="Times New Roman" w:eastAsia="楷体"/>
+          <w:szCs w:val="21"/>
+          <w:lang w:val="en-US" w:eastAsia="zh-CN"/>
+        </w:rPr>
+      </w:pPr>
+      <w:r>
+        <w:rPr>
+          <w:rFonts w:hint="eastAsia" w:ascii="Times New Roman" w:hAnsi="Times New Roman" w:eastAsia="楷体"/>
+          <w:szCs w:val="21"/>
+          <w:lang w:val="en-US" w:eastAsia="zh-CN"/>
+        </w:rPr>
+        <w:t>if Load &lt;= LoadMin，表示当前节点处于空载状态。首先查询集群超载任务名单，若超载任务名单为空，则不进行任务调度，继续执行节点的其他任务。返回步骤3；若超载名单不为空，则根据各超载任务所需的负载量选择适合自身的超载任务，然后找到该超载任务所在的服务器节点。然后根据用户任务迁移策略，将该任务迁移至自身节点。同时更新本节点的运行任务表、迁出节点的调度任务表以及集群超载任务名单。继续执行节点任务。返回步骤3。</w:t>
+      </w:r>
+    </w:p>
+    <w:p>
+      <w:pPr>
+        <w:spacing w:line="400" w:lineRule="exact"/>
+        <w:ind w:firstLine="420" w:firstLineChars="200"/>
+        <w:rPr>
+          <w:rFonts w:hint="default" w:ascii="Times New Roman" w:hAnsi="Times New Roman" w:eastAsia="楷体"/>
+          <w:szCs w:val="21"/>
+          <w:lang w:val="en-US" w:eastAsia="zh-CN"/>
+        </w:rPr>
+      </w:pPr>
+      <w:r>
+        <w:rPr>
+          <w:rFonts w:hint="eastAsia" w:ascii="Times New Roman" w:hAnsi="Times New Roman" w:eastAsia="楷体"/>
+          <w:szCs w:val="21"/>
+          <w:lang w:val="en-US" w:eastAsia="zh-CN"/>
+        </w:rPr>
+        <w:t>步骤4，节点退出任务运行。</w:t>
+      </w:r>
+    </w:p>
+    <w:p>
+      <w:pPr>
+        <w:rPr>
+          <w:rFonts w:hint="eastAsia"/>
+          <w:lang w:val="en-US" w:eastAsia="zh-CN"/>
+        </w:rPr>
+      </w:pPr>
+      <w:r>
+        <w:rPr>
+          <w:rFonts w:hint="default"/>
+          <w:lang w:val="en-US" w:eastAsia="zh-CN"/>
+        </w:rPr>
+        <w:t>4.4 算法</w:t>
+      </w:r>
+      <w:r>
+        <w:rPr>
+          <w:rFonts w:hint="eastAsia"/>
+          <w:lang w:val="en-US" w:eastAsia="zh-CN"/>
+        </w:rPr>
+        <w:t>描述</w:t>
+      </w:r>
+    </w:p>
+    <w:p>
+      <w:pPr>
+        <w:spacing w:line="400" w:lineRule="exact"/>
+        <w:ind w:firstLine="420" w:firstLineChars="200"/>
+        <w:rPr>
+          <w:rFonts w:hint="eastAsia"/>
+          <w:bCs/>
+          <w:szCs w:val="21"/>
+        </w:rPr>
+      </w:pPr>
+      <w:r>
+        <w:rPr>
+          <w:rFonts w:hint="eastAsia"/>
+          <w:bCs/>
+          <w:szCs w:val="21"/>
+        </w:rPr>
+        <w:t>本章节所述算法模型主要分为以下</w:t>
+      </w:r>
+      <w:r>
+        <w:rPr>
+          <w:rFonts w:hint="eastAsia"/>
+          <w:bCs/>
+          <w:szCs w:val="21"/>
+          <w:lang w:val="en-US" w:eastAsia="zh-CN"/>
+        </w:rPr>
+        <w:t>6</w:t>
+      </w:r>
+      <w:r>
+        <w:rPr>
+          <w:rFonts w:hint="eastAsia"/>
+          <w:bCs/>
+          <w:szCs w:val="21"/>
+        </w:rPr>
+        <w:t>步：</w:t>
+      </w:r>
+    </w:p>
+    <w:p>
+      <w:pPr>
+        <w:spacing w:line="400" w:lineRule="exact"/>
+        <w:ind w:firstLine="420" w:firstLineChars="200"/>
+        <w:rPr>
+          <w:rFonts w:hint="eastAsia"/>
+          <w:bCs/>
+          <w:szCs w:val="21"/>
+          <w:lang w:val="en-US" w:eastAsia="zh-CN"/>
+        </w:rPr>
+      </w:pPr>
+      <w:r>
+        <w:rPr>
+          <w:rFonts w:hint="eastAsia"/>
+          <w:bCs/>
+          <w:szCs w:val="21"/>
+          <w:lang w:eastAsia="zh-CN"/>
+        </w:rPr>
+        <w:t>步骤</w:t>
+      </w:r>
+      <w:r>
+        <w:rPr>
+          <w:rFonts w:hint="eastAsia"/>
+          <w:bCs/>
+          <w:szCs w:val="21"/>
+          <w:lang w:val="en-US" w:eastAsia="zh-CN"/>
+        </w:rPr>
+        <w:t>1，用户向集群发出访问请求，集群负载均衡器接收到用户请求；</w:t>
+      </w:r>
+    </w:p>
+    <w:p>
+      <w:pPr>
+        <w:spacing w:line="400" w:lineRule="exact"/>
+        <w:ind w:firstLine="420" w:firstLineChars="200"/>
+        <w:rPr>
+          <w:rFonts w:hint="eastAsia"/>
+          <w:bCs/>
+          <w:szCs w:val="21"/>
+          <w:lang w:val="en-US" w:eastAsia="zh-CN"/>
+        </w:rPr>
+      </w:pPr>
+      <w:r>
+        <w:rPr>
+          <w:rFonts w:hint="eastAsia"/>
+          <w:bCs/>
+          <w:szCs w:val="21"/>
+          <w:lang w:val="en-US" w:eastAsia="zh-CN"/>
+        </w:rPr>
+        <w:t>步骤2，负载均衡器利用基于加权长短时特征融合的双时序流量预测模型对用户请求和集群负载进行预测，得到未来一段时间的用户请求和集群服务器负载；</w:t>
+      </w:r>
+    </w:p>
+    <w:p>
+      <w:pPr>
+        <w:spacing w:line="400" w:lineRule="exact"/>
+        <w:ind w:firstLine="420" w:firstLineChars="200"/>
+        <w:rPr>
+          <w:rFonts w:hint="eastAsia"/>
+          <w:bCs/>
+          <w:szCs w:val="21"/>
+          <w:lang w:val="en-US" w:eastAsia="zh-CN"/>
+        </w:rPr>
+      </w:pPr>
+      <w:r>
+        <w:rPr>
+          <w:rFonts w:hint="eastAsia"/>
+          <w:bCs/>
+          <w:szCs w:val="21"/>
+          <w:lang w:val="en-US" w:eastAsia="zh-CN"/>
+        </w:rPr>
+        <w:t>步骤3，对用户请求进行全局任务分配。根据集群中各服务器的资源占用、实时负载、预测负载、自响应实时负载等信息，计算得到各服务器的综合负载，进而得到各服务器的综合权值；</w:t>
+      </w:r>
+    </w:p>
+    <w:p>
+      <w:pPr>
+        <w:spacing w:line="400" w:lineRule="exact"/>
+        <w:ind w:firstLine="420" w:firstLineChars="200"/>
+        <w:rPr>
+          <w:rFonts w:hint="eastAsia"/>
+          <w:bCs/>
+          <w:szCs w:val="21"/>
+          <w:lang w:val="en-US" w:eastAsia="zh-CN"/>
+        </w:rPr>
+      </w:pPr>
+      <w:r>
+        <w:rPr>
+          <w:rFonts w:hint="eastAsia"/>
+          <w:bCs/>
+          <w:szCs w:val="21"/>
+          <w:lang w:val="en-US" w:eastAsia="zh-CN"/>
+        </w:rPr>
+        <w:t>步骤4，根据用户请求的负载需求情况，为用户请求制定分配方案，确定目标服务器节点。完成全局任务分配；</w:t>
+      </w:r>
+    </w:p>
+    <w:p>
+      <w:pPr>
+        <w:spacing w:line="400" w:lineRule="exact"/>
+        <w:ind w:firstLine="420" w:firstLineChars="200"/>
+        <w:rPr>
+          <w:rFonts w:hint="eastAsia"/>
+          <w:bCs/>
+          <w:szCs w:val="21"/>
+          <w:lang w:val="en-US" w:eastAsia="zh-CN"/>
+        </w:rPr>
+      </w:pPr>
+      <w:r>
+        <w:rPr>
+          <w:rFonts w:hint="eastAsia"/>
+          <w:bCs/>
+          <w:szCs w:val="21"/>
+          <w:lang w:val="en-US" w:eastAsia="zh-CN"/>
+        </w:rPr>
+        <w:t>步骤5，对集群进行局部动态负载调度。查看各服务器节点的自身实时负载和自身负载上下限，执行局部任务调度算法，完成节点的任务调度；循环执行该步骤；</w:t>
+      </w:r>
+    </w:p>
+    <w:p>
+      <w:pPr>
+        <w:spacing w:line="400" w:lineRule="exact"/>
+        <w:ind w:firstLine="420" w:firstLineChars="200"/>
+        <w:rPr>
+          <w:rFonts w:hint="default"/>
+          <w:bCs/>
+          <w:szCs w:val="21"/>
+          <w:lang w:val="en-US" w:eastAsia="zh-CN"/>
+        </w:rPr>
+      </w:pPr>
+      <w:r>
+        <w:rPr>
+          <w:rFonts w:hint="eastAsia"/>
+          <w:bCs/>
+          <w:szCs w:val="21"/>
+          <w:lang w:val="en-US" w:eastAsia="zh-CN"/>
+        </w:rPr>
+        <w:t>步骤6，转步骤1。</w:t>
+      </w:r>
+    </w:p>
+    <w:p>
+      <w:pPr>
+        <w:rPr>
+          <w:rFonts w:hint="default"/>
+          <w:lang w:val="en-US" w:eastAsia="zh-CN"/>
+        </w:rPr>
+      </w:pPr>
+      <w:r>
+        <w:rPr>
+          <w:rFonts w:hint="default"/>
+          <w:lang w:val="en-US" w:eastAsia="zh-CN"/>
+        </w:rPr>
+        <w:t>4.5 实验与分析</w:t>
+      </w:r>
+    </w:p>
+    <w:p>
+      <w:pPr>
+        <w:rPr>
+          <w:rFonts w:hint="default"/>
+          <w:highlight w:val="none"/>
+          <w:lang w:val="en-US" w:eastAsia="zh-CN"/>
+        </w:rPr>
+      </w:pPr>
+      <w:r>
+        <w:rPr>
+          <w:rFonts w:hint="default"/>
+          <w:highlight w:val="none"/>
+          <w:lang w:val="en-US" w:eastAsia="zh-CN"/>
+        </w:rPr>
+        <w:t>4.5.1 数据集</w:t>
+      </w:r>
+    </w:p>
+    <w:p>
+      <w:pPr>
+        <w:spacing w:line="400" w:lineRule="exact"/>
+        <w:ind w:firstLine="420" w:firstLineChars="200"/>
+        <w:rPr>
+          <w:rFonts w:hint="eastAsia"/>
+          <w:bCs/>
+          <w:szCs w:val="21"/>
+          <w:lang w:val="en-US" w:eastAsia="zh-CN"/>
+        </w:rPr>
+      </w:pPr>
+      <w:r>
+        <w:rPr>
+          <w:rFonts w:hint="eastAsia"/>
+          <w:bCs/>
+          <w:szCs w:val="21"/>
+          <w:lang w:val="en-US" w:eastAsia="zh-CN"/>
+        </w:rPr>
+        <w:t>为验证本章所提出的全局任务分配模型和局部动态负载调度模型的性能，本章搭建了一个模拟集群环境，分别通过Webbench模拟用户并发请求和自定义函数库模拟运算任务对全局任务分配模型和局部动态负</w:t>
+      </w:r>
       <w:bookmarkStart w:id="21" w:name="_GoBack"/>
       <w:bookmarkEnd w:id="21"/>
-    </w:p>
-    <w:p>
-      <w:pPr>
-        <w:keepNext/>
+      <w:r>
+        <w:rPr>
+          <w:rFonts w:hint="eastAsia"/>
+          <w:bCs/>
+          <w:szCs w:val="21"/>
+          <w:lang w:val="en-US" w:eastAsia="zh-CN"/>
+        </w:rPr>
+        <w:t>载调度模型进行性能测试。</w:t>
+      </w:r>
+    </w:p>
+    <w:p>
+      <w:pPr>
+        <w:spacing w:line="400" w:lineRule="exact"/>
+        <w:ind w:firstLine="420" w:firstLineChars="200"/>
+        <w:rPr>
+          <w:rFonts w:hint="eastAsia"/>
+          <w:bCs/>
+          <w:szCs w:val="21"/>
+          <w:lang w:val="en-US" w:eastAsia="zh-CN"/>
+        </w:rPr>
+      </w:pPr>
+      <w:r>
+        <w:rPr>
+          <w:rFonts w:hint="default"/>
+          <w:bCs/>
+          <w:szCs w:val="21"/>
+          <w:lang w:val="en-US" w:eastAsia="zh-CN"/>
+        </w:rPr>
+        <w:t>Webench是一款轻量级的</w:t>
+      </w:r>
+      <w:r>
+        <w:rPr>
+          <w:rFonts w:hint="eastAsia"/>
+          <w:bCs/>
+          <w:szCs w:val="21"/>
+          <w:lang w:val="en-US" w:eastAsia="zh-CN"/>
+        </w:rPr>
+        <w:t>集群压力测试</w:t>
+      </w:r>
+      <w:r>
+        <w:rPr>
+          <w:rFonts w:hint="default"/>
+          <w:bCs/>
+          <w:szCs w:val="21"/>
+          <w:lang w:val="en-US" w:eastAsia="zh-CN"/>
+        </w:rPr>
+        <w:t>工具，</w:t>
+      </w:r>
+      <w:r>
+        <w:rPr>
+          <w:rFonts w:hint="eastAsia"/>
+          <w:bCs/>
+          <w:szCs w:val="21"/>
+          <w:lang w:val="en-US" w:eastAsia="zh-CN"/>
+        </w:rPr>
+        <w:t>能够</w:t>
+      </w:r>
+      <w:r>
+        <w:rPr>
+          <w:rFonts w:hint="default"/>
+          <w:bCs/>
+          <w:szCs w:val="21"/>
+          <w:lang w:val="en-US" w:eastAsia="zh-CN"/>
+        </w:rPr>
+        <w:t>测试处在相同硬件上</w:t>
+      </w:r>
+      <w:r>
+        <w:rPr>
+          <w:rFonts w:hint="eastAsia"/>
+          <w:bCs/>
+          <w:szCs w:val="21"/>
+          <w:lang w:val="en-US" w:eastAsia="zh-CN"/>
+        </w:rPr>
+        <w:t>、</w:t>
+      </w:r>
+      <w:r>
+        <w:rPr>
+          <w:rFonts w:hint="default"/>
+          <w:bCs/>
+          <w:szCs w:val="21"/>
+          <w:lang w:val="en-US" w:eastAsia="zh-CN"/>
+        </w:rPr>
+        <w:t>不同服务的性能以及不同硬件上同一个服务的运行状况</w:t>
+      </w:r>
+      <w:r>
+        <w:rPr>
+          <w:rFonts w:hint="eastAsia"/>
+          <w:bCs/>
+          <w:szCs w:val="21"/>
+          <w:lang w:val="en-US" w:eastAsia="zh-CN"/>
+        </w:rPr>
+        <w:t>。Webbench</w:t>
+      </w:r>
+      <w:r>
+        <w:rPr>
+          <w:rFonts w:hint="default"/>
+          <w:bCs/>
+          <w:szCs w:val="21"/>
+          <w:lang w:val="en-US" w:eastAsia="zh-CN"/>
+        </w:rPr>
+        <w:t>最多可以对</w:t>
+      </w:r>
+      <w:r>
+        <w:rPr>
+          <w:rFonts w:hint="eastAsia"/>
+          <w:bCs/>
+          <w:szCs w:val="21"/>
+          <w:lang w:val="en-US" w:eastAsia="zh-CN"/>
+        </w:rPr>
+        <w:t>集群</w:t>
+      </w:r>
+      <w:r>
+        <w:rPr>
+          <w:rFonts w:hint="default"/>
+          <w:bCs/>
+          <w:szCs w:val="21"/>
+          <w:lang w:val="en-US" w:eastAsia="zh-CN"/>
+        </w:rPr>
+        <w:t>模拟3</w:t>
+      </w:r>
+      <w:r>
+        <w:rPr>
+          <w:rFonts w:hint="eastAsia"/>
+          <w:bCs/>
+          <w:szCs w:val="21"/>
+          <w:lang w:val="en-US" w:eastAsia="zh-CN"/>
+        </w:rPr>
+        <w:t>0,000</w:t>
+      </w:r>
+      <w:r>
+        <w:rPr>
+          <w:rFonts w:hint="default"/>
+          <w:bCs/>
+          <w:szCs w:val="21"/>
+          <w:lang w:val="en-US" w:eastAsia="zh-CN"/>
+        </w:rPr>
+        <w:t>左右的并发请求，可以控制时间、是否使用缓存、是否等待服务器回复等</w:t>
+      </w:r>
+      <w:r>
+        <w:rPr>
+          <w:rFonts w:hint="eastAsia"/>
+          <w:bCs/>
+          <w:szCs w:val="21"/>
+          <w:lang w:val="en-US" w:eastAsia="zh-CN"/>
+        </w:rPr>
+        <w:t>测试设置。该压测工具</w:t>
+      </w:r>
+      <w:r>
+        <w:rPr>
+          <w:rFonts w:hint="default"/>
+          <w:bCs/>
+          <w:szCs w:val="21"/>
+          <w:lang w:val="en-US" w:eastAsia="zh-CN"/>
+        </w:rPr>
+        <w:t>对中小型</w:t>
+      </w:r>
+      <w:r>
+        <w:rPr>
+          <w:rFonts w:hint="eastAsia"/>
+          <w:bCs/>
+          <w:szCs w:val="21"/>
+          <w:lang w:val="en-US" w:eastAsia="zh-CN"/>
+        </w:rPr>
+        <w:t>集群</w:t>
+      </w:r>
+      <w:r>
+        <w:rPr>
+          <w:rFonts w:hint="default"/>
+          <w:bCs/>
+          <w:szCs w:val="21"/>
+          <w:lang w:val="en-US" w:eastAsia="zh-CN"/>
+        </w:rPr>
+        <w:t>有明显的效果，可以测出中小型网站的承受能力</w:t>
+      </w:r>
+      <w:r>
+        <w:rPr>
+          <w:rFonts w:hint="eastAsia"/>
+          <w:bCs/>
+          <w:szCs w:val="21"/>
+          <w:lang w:val="en-US" w:eastAsia="zh-CN"/>
+        </w:rPr>
+        <w:t>。</w:t>
+      </w:r>
+    </w:p>
+    <w:p>
+      <w:pPr>
+        <w:spacing w:line="400" w:lineRule="exact"/>
+        <w:ind w:firstLine="420" w:firstLineChars="200"/>
+        <w:rPr>
+          <w:rFonts w:hint="default"/>
+          <w:bCs/>
+          <w:szCs w:val="21"/>
+          <w:lang w:val="en-US" w:eastAsia="zh-CN"/>
+        </w:rPr>
+      </w:pPr>
+      <w:r>
+        <w:rPr>
+          <w:rFonts w:hint="eastAsia"/>
+          <w:bCs/>
+          <w:szCs w:val="21"/>
+          <w:lang w:val="en-US" w:eastAsia="zh-CN"/>
+        </w:rPr>
+        <w:t>本章使用质数求解函数模拟集群中的运算任务。质数求解函数中，其程序循环迭代相互独立，而且每个循环的执行时间不同，相对于矩阵相乘等函数更能达到分布式计算不均衡的效果。</w:t>
+      </w:r>
+    </w:p>
+    <w:p>
+      <w:pPr>
+        <w:rPr>
+          <w:rFonts w:hint="eastAsia"/>
+          <w:highlight w:val="none"/>
+          <w:lang w:val="en-US" w:eastAsia="zh-CN"/>
+        </w:rPr>
+      </w:pPr>
+      <w:r>
+        <w:rPr>
+          <w:rFonts w:hint="default"/>
+          <w:highlight w:val="none"/>
+          <w:lang w:val="en-US" w:eastAsia="zh-CN"/>
+        </w:rPr>
+        <w:t xml:space="preserve">4.5.2 </w:t>
+      </w:r>
+      <w:r>
+        <w:rPr>
+          <w:rFonts w:hint="eastAsia"/>
+          <w:highlight w:val="none"/>
+          <w:lang w:val="en-US" w:eastAsia="zh-CN"/>
+        </w:rPr>
+        <w:t>实验设置</w:t>
+      </w:r>
+    </w:p>
+    <w:p>
+      <w:pPr>
+        <w:spacing w:line="400" w:lineRule="exact"/>
+        <w:ind w:firstLine="420" w:firstLineChars="0"/>
+        <w:rPr>
+          <w:rFonts w:hint="eastAsia"/>
+          <w:bCs/>
+          <w:szCs w:val="21"/>
+          <w:lang w:val="en-US" w:eastAsia="zh-CN"/>
+        </w:rPr>
+      </w:pPr>
+      <w:r>
+        <w:rPr>
+          <w:rFonts w:hint="eastAsia"/>
+          <w:bCs/>
+          <w:szCs w:val="21"/>
+          <w:lang w:val="en-US" w:eastAsia="zh-CN"/>
+        </w:rPr>
+        <w:t>本章使用四台性能配置不同的主机作为服务器节点，结合其他配置的主机搭建了一个小型分布式集群，用以模拟集群测试环境。集群结构如图x.x所示。</w:t>
+      </w:r>
+    </w:p>
+    <w:p>
+      <w:pPr>
         <w:jc w:val="center"/>
         <w:rPr>
-          <w:bCs/>
-          <w:szCs w:val="21"/>
+          <w:rFonts w:hint="default"/>
           <w:highlight w:val="yellow"/>
-        </w:rPr>
-      </w:pPr>
-      <w:bookmarkStart w:id="19" w:name="_Ref90566282"/>
-      <w:bookmarkStart w:id="20" w:name="_Toc92123885"/>
-      <w:r>
-        <w:rPr>
-          <w:rFonts w:hint="eastAsia"/>
-          <w:bCs/>
-          <w:szCs w:val="21"/>
+          <w:lang w:val="en-US" w:eastAsia="zh-CN"/>
+        </w:rPr>
+      </w:pPr>
+      <w:r>
+        <w:rPr>
+          <w:rFonts w:hint="default"/>
           <w:highlight w:val="yellow"/>
-        </w:rPr>
-        <w:t>图4.</w:t>
-      </w:r>
-      <w:r>
-        <w:rPr>
-          <w:bCs/>
-          <w:szCs w:val="21"/>
+          <w:lang w:val="en-US" w:eastAsia="zh-CN"/>
+        </w:rPr>
+        <w:drawing>
+          <wp:inline distT="0" distB="0" distL="114300" distR="114300">
+            <wp:extent cx="4572000" cy="2962275"/>
+            <wp:effectExtent l="0" t="0" r="0" b="9525"/>
+            <wp:docPr id="81" name="图片 81" descr="选区_444"/>
+            <wp:cNvGraphicFramePr>
+              <a:graphicFrameLocks xmlns:a="http://schemas.openxmlformats.org/drawingml/2006/main" noChangeAspect="true"/>
+            </wp:cNvGraphicFramePr>
+            <a:graphic xmlns:a="http://schemas.openxmlformats.org/drawingml/2006/main">
+              <a:graphicData uri="http://schemas.openxmlformats.org/drawingml/2006/picture">
+                <pic:pic xmlns:pic="http://schemas.openxmlformats.org/drawingml/2006/picture">
+                  <pic:nvPicPr>
+                    <pic:cNvPr id="81" name="图片 81" descr="选区_444"/>
+                    <pic:cNvPicPr>
+                      <a:picLocks noChangeAspect="true"/>
+                    </pic:cNvPicPr>
+                  </pic:nvPicPr>
+                  <pic:blipFill>
+                    <a:blip r:embed="rId50"/>
+                    <a:stretch>
+                      <a:fillRect/>
+                    </a:stretch>
+                  </pic:blipFill>
+                  <pic:spPr>
+                    <a:xfrm>
+                      <a:off x="0" y="0"/>
+                      <a:ext cx="4572000" cy="2962275"/>
+                    </a:xfrm>
+                    <a:prstGeom prst="rect">
+                      <a:avLst/>
+                    </a:prstGeom>
+                  </pic:spPr>
+                </pic:pic>
+              </a:graphicData>
+            </a:graphic>
+          </wp:inline>
+        </w:drawing>
+      </w:r>
+    </w:p>
+    <w:p>
+      <w:pPr>
+        <w:spacing w:line="400" w:lineRule="exact"/>
+        <w:ind w:firstLine="420" w:firstLineChars="0"/>
+        <w:rPr>
+          <w:rFonts w:hint="eastAsia"/>
+          <w:bCs/>
+          <w:szCs w:val="21"/>
+          <w:lang w:val="en-US" w:eastAsia="zh-CN"/>
+        </w:rPr>
+      </w:pPr>
+      <w:r>
+        <w:rPr>
+          <w:rFonts w:hint="eastAsia"/>
+          <w:bCs/>
+          <w:szCs w:val="21"/>
+          <w:lang w:val="en-US" w:eastAsia="zh-CN"/>
+        </w:rPr>
+        <w:t>用户模拟器运行Webbench压测工具模拟用户请求，向集群后端服务器发送访问请求；负载均衡器负责执行全局任务分配算法；后端服务器节点执行模拟运算任务函数，同时执行局部动态负载调度算法。</w:t>
+      </w:r>
+    </w:p>
+    <w:p>
+      <w:pPr>
+        <w:spacing w:line="400" w:lineRule="exact"/>
+        <w:ind w:firstLine="420" w:firstLineChars="0"/>
+        <w:rPr>
+          <w:rFonts w:hint="eastAsia"/>
+          <w:bCs/>
+          <w:szCs w:val="21"/>
+          <w:lang w:val="en-US" w:eastAsia="zh-CN"/>
+        </w:rPr>
+      </w:pPr>
+      <w:r>
+        <w:rPr>
+          <w:rFonts w:hint="eastAsia"/>
+          <w:bCs/>
+          <w:szCs w:val="21"/>
+          <w:lang w:val="en-US" w:eastAsia="zh-CN"/>
+        </w:rPr>
+        <w:t>四台服务器节点的配置参数如表x.x所示。</w:t>
+      </w:r>
+    </w:p>
+    <w:tbl>
+      <w:tblPr>
+        <w:tblStyle w:val="14"/>
+        <w:tblW w:w="0" w:type="auto"/>
+        <w:tblInd w:w="0" w:type="dxa"/>
+        <w:tblBorders>
+          <w:top w:val="single" w:color="auto" w:sz="4" w:space="0"/>
+          <w:left w:val="single" w:color="auto" w:sz="4" w:space="0"/>
+          <w:bottom w:val="single" w:color="auto" w:sz="4" w:space="0"/>
+          <w:right w:val="single" w:color="auto" w:sz="4" w:space="0"/>
+          <w:insideH w:val="single" w:color="auto" w:sz="4" w:space="0"/>
+          <w:insideV w:val="single" w:color="auto" w:sz="4" w:space="0"/>
+        </w:tblBorders>
+        <w:tblLayout w:type="autofit"/>
+        <w:tblCellMar>
+          <w:left w:w="108" w:type="dxa"/>
+          <w:right w:w="108" w:type="dxa"/>
+        </w:tblCellMar>
+      </w:tblPr>
+      <w:tblGrid>
+        <w:gridCol w:w="1703"/>
+        <w:gridCol w:w="1703"/>
+        <w:gridCol w:w="1704"/>
+        <w:gridCol w:w="1704"/>
+        <w:gridCol w:w="1704"/>
+      </w:tblGrid>
+      <w:tr>
+        <w:tblPrEx>
+          <w:tblBorders>
+            <w:top w:val="single" w:color="auto" w:sz="4" w:space="0"/>
+            <w:left w:val="single" w:color="auto" w:sz="4" w:space="0"/>
+            <w:bottom w:val="single" w:color="auto" w:sz="4" w:space="0"/>
+            <w:right w:val="single" w:color="auto" w:sz="4" w:space="0"/>
+            <w:insideH w:val="single" w:color="auto" w:sz="4" w:space="0"/>
+            <w:insideV w:val="single" w:color="auto" w:sz="4" w:space="0"/>
+          </w:tblBorders>
+          <w:tblCellMar>
+            <w:left w:w="108" w:type="dxa"/>
+            <w:right w:w="108" w:type="dxa"/>
+          </w:tblCellMar>
+        </w:tblPrEx>
+        <w:tc>
+          <w:tcPr>
+            <w:tcW w:w="1703" w:type="dxa"/>
+          </w:tcPr>
+          <w:p>
+            <w:pPr>
+              <w:rPr>
+                <w:rFonts w:hint="default"/>
+                <w:highlight w:val="yellow"/>
+                <w:vertAlign w:val="baseline"/>
+                <w:lang w:val="en-US" w:eastAsia="zh-CN"/>
+              </w:rPr>
+            </w:pPr>
+            <w:r>
+              <w:rPr>
+                <w:rFonts w:hint="eastAsia"/>
+                <w:highlight w:val="yellow"/>
+                <w:vertAlign w:val="baseline"/>
+                <w:lang w:val="en-US" w:eastAsia="zh-CN"/>
+              </w:rPr>
+              <w:t>服务器</w:t>
+            </w:r>
+          </w:p>
+        </w:tc>
+        <w:tc>
+          <w:tcPr>
+            <w:tcW w:w="1703" w:type="dxa"/>
+          </w:tcPr>
+          <w:p>
+            <w:pPr>
+              <w:rPr>
+                <w:rFonts w:hint="default"/>
+                <w:highlight w:val="yellow"/>
+                <w:vertAlign w:val="baseline"/>
+                <w:lang w:val="en-US" w:eastAsia="zh-CN"/>
+              </w:rPr>
+            </w:pPr>
+            <w:r>
+              <w:rPr>
+                <w:rFonts w:hint="eastAsia"/>
+                <w:highlight w:val="yellow"/>
+                <w:vertAlign w:val="baseline"/>
+                <w:lang w:val="en-US" w:eastAsia="zh-CN"/>
+              </w:rPr>
+              <w:t>CPU频率</w:t>
+            </w:r>
+          </w:p>
+        </w:tc>
+        <w:tc>
+          <w:tcPr>
+            <w:tcW w:w="1704" w:type="dxa"/>
+          </w:tcPr>
+          <w:p>
+            <w:pPr>
+              <w:rPr>
+                <w:rFonts w:hint="default"/>
+                <w:highlight w:val="yellow"/>
+                <w:vertAlign w:val="baseline"/>
+                <w:lang w:val="en-US" w:eastAsia="zh-CN"/>
+              </w:rPr>
+            </w:pPr>
+            <w:r>
+              <w:rPr>
+                <w:rFonts w:hint="eastAsia"/>
+                <w:highlight w:val="yellow"/>
+                <w:vertAlign w:val="baseline"/>
+                <w:lang w:val="en-US" w:eastAsia="zh-CN"/>
+              </w:rPr>
+              <w:t>内存容量</w:t>
+            </w:r>
+          </w:p>
+        </w:tc>
+        <w:tc>
+          <w:tcPr>
+            <w:tcW w:w="1704" w:type="dxa"/>
+          </w:tcPr>
+          <w:p>
+            <w:pPr>
+              <w:rPr>
+                <w:rFonts w:hint="default"/>
+                <w:highlight w:val="yellow"/>
+                <w:vertAlign w:val="baseline"/>
+                <w:lang w:val="en-US" w:eastAsia="zh-CN"/>
+              </w:rPr>
+            </w:pPr>
+            <w:r>
+              <w:rPr>
+                <w:rFonts w:hint="eastAsia"/>
+                <w:highlight w:val="yellow"/>
+                <w:vertAlign w:val="baseline"/>
+                <w:lang w:val="en-US" w:eastAsia="zh-CN"/>
+              </w:rPr>
+              <w:t>磁盘容量</w:t>
+            </w:r>
+          </w:p>
+        </w:tc>
+        <w:tc>
+          <w:tcPr>
+            <w:tcW w:w="1704" w:type="dxa"/>
+          </w:tcPr>
+          <w:p>
+            <w:pPr>
+              <w:rPr>
+                <w:rFonts w:hint="eastAsia"/>
+                <w:highlight w:val="yellow"/>
+                <w:vertAlign w:val="baseline"/>
+                <w:lang w:val="en-US" w:eastAsia="zh-CN"/>
+              </w:rPr>
+            </w:pPr>
+            <w:r>
+              <w:rPr>
+                <w:rFonts w:hint="eastAsia"/>
+                <w:highlight w:val="yellow"/>
+                <w:vertAlign w:val="baseline"/>
+                <w:lang w:val="en-US" w:eastAsia="zh-CN"/>
+              </w:rPr>
+              <w:t>网络带宽</w:t>
+            </w:r>
+          </w:p>
+        </w:tc>
+      </w:tr>
+      <w:tr>
+        <w:tblPrEx>
+          <w:tblBorders>
+            <w:top w:val="single" w:color="auto" w:sz="4" w:space="0"/>
+            <w:left w:val="single" w:color="auto" w:sz="4" w:space="0"/>
+            <w:bottom w:val="single" w:color="auto" w:sz="4" w:space="0"/>
+            <w:right w:val="single" w:color="auto" w:sz="4" w:space="0"/>
+            <w:insideH w:val="single" w:color="auto" w:sz="4" w:space="0"/>
+            <w:insideV w:val="single" w:color="auto" w:sz="4" w:space="0"/>
+          </w:tblBorders>
+        </w:tblPrEx>
+        <w:tc>
+          <w:tcPr>
+            <w:tcW w:w="1703" w:type="dxa"/>
+          </w:tcPr>
+          <w:p>
+            <w:pPr>
+              <w:rPr>
+                <w:rFonts w:hint="default"/>
+                <w:highlight w:val="yellow"/>
+                <w:vertAlign w:val="baseline"/>
+                <w:lang w:val="en-US" w:eastAsia="zh-CN"/>
+              </w:rPr>
+            </w:pPr>
+            <w:r>
+              <w:rPr>
+                <w:rFonts w:hint="eastAsia"/>
+                <w:highlight w:val="yellow"/>
+                <w:vertAlign w:val="baseline"/>
+                <w:lang w:val="en-US" w:eastAsia="zh-CN"/>
+              </w:rPr>
+              <w:t>用户模拟器</w:t>
+            </w:r>
+          </w:p>
+        </w:tc>
+        <w:tc>
+          <w:tcPr>
+            <w:tcW w:w="1703" w:type="dxa"/>
+          </w:tcPr>
+          <w:p>
+            <w:pPr>
+              <w:rPr>
+                <w:rFonts w:hint="default"/>
+                <w:highlight w:val="yellow"/>
+                <w:vertAlign w:val="baseline"/>
+                <w:lang w:val="en-US" w:eastAsia="zh-CN"/>
+              </w:rPr>
+            </w:pPr>
+            <w:r>
+              <w:rPr>
+                <w:rFonts w:hint="eastAsia"/>
+                <w:highlight w:val="yellow"/>
+                <w:vertAlign w:val="baseline"/>
+                <w:lang w:val="en-US" w:eastAsia="zh-CN"/>
+              </w:rPr>
+              <w:t>1G</w:t>
+            </w:r>
+          </w:p>
+        </w:tc>
+        <w:tc>
+          <w:tcPr>
+            <w:tcW w:w="1704" w:type="dxa"/>
+          </w:tcPr>
+          <w:p>
+            <w:pPr>
+              <w:rPr>
+                <w:rFonts w:hint="default"/>
+                <w:highlight w:val="yellow"/>
+                <w:vertAlign w:val="baseline"/>
+                <w:lang w:val="en-US" w:eastAsia="zh-CN"/>
+              </w:rPr>
+            </w:pPr>
+            <w:r>
+              <w:rPr>
+                <w:rFonts w:hint="eastAsia"/>
+                <w:highlight w:val="yellow"/>
+                <w:vertAlign w:val="baseline"/>
+                <w:lang w:val="en-US" w:eastAsia="zh-CN"/>
+              </w:rPr>
+              <w:t>256M</w:t>
+            </w:r>
+          </w:p>
+        </w:tc>
+        <w:tc>
+          <w:tcPr>
+            <w:tcW w:w="1704" w:type="dxa"/>
+          </w:tcPr>
+          <w:p>
+            <w:pPr>
+              <w:rPr>
+                <w:rFonts w:hint="default"/>
+                <w:highlight w:val="yellow"/>
+                <w:vertAlign w:val="baseline"/>
+                <w:lang w:val="en-US" w:eastAsia="zh-CN"/>
+              </w:rPr>
+            </w:pPr>
+            <w:r>
+              <w:rPr>
+                <w:rFonts w:hint="eastAsia"/>
+                <w:highlight w:val="yellow"/>
+                <w:vertAlign w:val="baseline"/>
+                <w:lang w:val="en-US" w:eastAsia="zh-CN"/>
+              </w:rPr>
+              <w:t>40G</w:t>
+            </w:r>
+          </w:p>
+        </w:tc>
+        <w:tc>
+          <w:tcPr>
+            <w:tcW w:w="1704" w:type="dxa"/>
+          </w:tcPr>
+          <w:p>
+            <w:pPr>
+              <w:rPr>
+                <w:rFonts w:hint="default"/>
+                <w:highlight w:val="yellow"/>
+                <w:vertAlign w:val="baseline"/>
+                <w:lang w:val="en-US" w:eastAsia="zh-CN"/>
+              </w:rPr>
+            </w:pPr>
+            <w:r>
+              <w:rPr>
+                <w:rFonts w:hint="eastAsia"/>
+                <w:highlight w:val="yellow"/>
+                <w:vertAlign w:val="baseline"/>
+                <w:lang w:val="en-US" w:eastAsia="zh-CN"/>
+              </w:rPr>
+              <w:t>8Mbps</w:t>
+            </w:r>
+          </w:p>
+        </w:tc>
+      </w:tr>
+      <w:tr>
+        <w:tblPrEx>
+          <w:tblBorders>
+            <w:top w:val="single" w:color="auto" w:sz="4" w:space="0"/>
+            <w:left w:val="single" w:color="auto" w:sz="4" w:space="0"/>
+            <w:bottom w:val="single" w:color="auto" w:sz="4" w:space="0"/>
+            <w:right w:val="single" w:color="auto" w:sz="4" w:space="0"/>
+            <w:insideH w:val="single" w:color="auto" w:sz="4" w:space="0"/>
+            <w:insideV w:val="single" w:color="auto" w:sz="4" w:space="0"/>
+          </w:tblBorders>
+          <w:tblCellMar>
+            <w:left w:w="108" w:type="dxa"/>
+            <w:right w:w="108" w:type="dxa"/>
+          </w:tblCellMar>
+        </w:tblPrEx>
+        <w:tc>
+          <w:tcPr>
+            <w:tcW w:w="1703" w:type="dxa"/>
+          </w:tcPr>
+          <w:p>
+            <w:pPr>
+              <w:rPr>
+                <w:rFonts w:hint="default"/>
+                <w:highlight w:val="yellow"/>
+                <w:vertAlign w:val="baseline"/>
+                <w:lang w:val="en-US" w:eastAsia="zh-CN"/>
+              </w:rPr>
+            </w:pPr>
+            <w:r>
+              <w:rPr>
+                <w:rFonts w:hint="eastAsia"/>
+                <w:highlight w:val="yellow"/>
+                <w:vertAlign w:val="baseline"/>
+                <w:lang w:val="en-US" w:eastAsia="zh-CN"/>
+              </w:rPr>
+              <w:t>负载均衡器</w:t>
+            </w:r>
+          </w:p>
+        </w:tc>
+        <w:tc>
+          <w:tcPr>
+            <w:tcW w:w="1703" w:type="dxa"/>
+          </w:tcPr>
+          <w:p>
+            <w:pPr>
+              <w:rPr>
+                <w:rFonts w:hint="default"/>
+                <w:highlight w:val="yellow"/>
+                <w:vertAlign w:val="baseline"/>
+                <w:lang w:val="en-US" w:eastAsia="zh-CN"/>
+              </w:rPr>
+            </w:pPr>
+            <w:r>
+              <w:rPr>
+                <w:rFonts w:hint="eastAsia"/>
+                <w:highlight w:val="yellow"/>
+                <w:vertAlign w:val="baseline"/>
+                <w:lang w:val="en-US" w:eastAsia="zh-CN"/>
+              </w:rPr>
+              <w:t>1G</w:t>
+            </w:r>
+          </w:p>
+        </w:tc>
+        <w:tc>
+          <w:tcPr>
+            <w:tcW w:w="1704" w:type="dxa"/>
+          </w:tcPr>
+          <w:p>
+            <w:pPr>
+              <w:rPr>
+                <w:rFonts w:hint="default"/>
+                <w:highlight w:val="yellow"/>
+                <w:vertAlign w:val="baseline"/>
+                <w:lang w:val="en-US" w:eastAsia="zh-CN"/>
+              </w:rPr>
+            </w:pPr>
+            <w:r>
+              <w:rPr>
+                <w:rFonts w:hint="eastAsia"/>
+                <w:highlight w:val="yellow"/>
+                <w:vertAlign w:val="baseline"/>
+                <w:lang w:val="en-US" w:eastAsia="zh-CN"/>
+              </w:rPr>
+              <w:t>256M</w:t>
+            </w:r>
+          </w:p>
+        </w:tc>
+        <w:tc>
+          <w:tcPr>
+            <w:tcW w:w="1704" w:type="dxa"/>
+          </w:tcPr>
+          <w:p>
+            <w:pPr>
+              <w:rPr>
+                <w:rFonts w:hint="default"/>
+                <w:highlight w:val="yellow"/>
+                <w:vertAlign w:val="baseline"/>
+                <w:lang w:val="en-US" w:eastAsia="zh-CN"/>
+              </w:rPr>
+            </w:pPr>
+            <w:r>
+              <w:rPr>
+                <w:rFonts w:hint="eastAsia"/>
+                <w:highlight w:val="yellow"/>
+                <w:vertAlign w:val="baseline"/>
+                <w:lang w:val="en-US" w:eastAsia="zh-CN"/>
+              </w:rPr>
+              <w:t>40G</w:t>
+            </w:r>
+          </w:p>
+        </w:tc>
+        <w:tc>
+          <w:tcPr>
+            <w:tcW w:w="1704" w:type="dxa"/>
+          </w:tcPr>
+          <w:p>
+            <w:pPr>
+              <w:rPr>
+                <w:rFonts w:hint="default"/>
+                <w:highlight w:val="yellow"/>
+                <w:vertAlign w:val="baseline"/>
+                <w:lang w:val="en-US" w:eastAsia="zh-CN"/>
+              </w:rPr>
+            </w:pPr>
+            <w:r>
+              <w:rPr>
+                <w:rFonts w:hint="eastAsia"/>
+                <w:highlight w:val="yellow"/>
+                <w:vertAlign w:val="baseline"/>
+                <w:lang w:val="en-US" w:eastAsia="zh-CN"/>
+              </w:rPr>
+              <w:t>8Mbps</w:t>
+            </w:r>
+          </w:p>
+        </w:tc>
+      </w:tr>
+      <w:tr>
+        <w:tblPrEx>
+          <w:tblBorders>
+            <w:top w:val="single" w:color="auto" w:sz="4" w:space="0"/>
+            <w:left w:val="single" w:color="auto" w:sz="4" w:space="0"/>
+            <w:bottom w:val="single" w:color="auto" w:sz="4" w:space="0"/>
+            <w:right w:val="single" w:color="auto" w:sz="4" w:space="0"/>
+            <w:insideH w:val="single" w:color="auto" w:sz="4" w:space="0"/>
+            <w:insideV w:val="single" w:color="auto" w:sz="4" w:space="0"/>
+          </w:tblBorders>
+        </w:tblPrEx>
+        <w:tc>
+          <w:tcPr>
+            <w:tcW w:w="1703" w:type="dxa"/>
+          </w:tcPr>
+          <w:p>
+            <w:pPr>
+              <w:rPr>
+                <w:rFonts w:hint="default"/>
+                <w:highlight w:val="yellow"/>
+                <w:vertAlign w:val="baseline"/>
+                <w:lang w:val="en-US" w:eastAsia="zh-CN"/>
+              </w:rPr>
+            </w:pPr>
+            <w:r>
+              <w:rPr>
+                <w:rFonts w:hint="eastAsia"/>
+                <w:highlight w:val="yellow"/>
+                <w:vertAlign w:val="baseline"/>
+                <w:lang w:val="en-US" w:eastAsia="zh-CN"/>
+              </w:rPr>
+              <w:t>后端服务器1</w:t>
+            </w:r>
+          </w:p>
+        </w:tc>
+        <w:tc>
+          <w:tcPr>
+            <w:tcW w:w="1703" w:type="dxa"/>
+          </w:tcPr>
+          <w:p>
+            <w:pPr>
+              <w:rPr>
+                <w:rFonts w:hint="default"/>
+                <w:highlight w:val="yellow"/>
+                <w:vertAlign w:val="baseline"/>
+                <w:lang w:val="en-US" w:eastAsia="zh-CN"/>
+              </w:rPr>
+            </w:pPr>
+            <w:r>
+              <w:rPr>
+                <w:rFonts w:hint="default"/>
+                <w:highlight w:val="yellow"/>
+                <w:vertAlign w:val="baseline"/>
+                <w:lang w:val="en-US" w:eastAsia="zh-CN"/>
+              </w:rPr>
+              <w:t>450MHZ</w:t>
+            </w:r>
+          </w:p>
+        </w:tc>
+        <w:tc>
+          <w:tcPr>
+            <w:tcW w:w="1704" w:type="dxa"/>
+          </w:tcPr>
+          <w:p>
+            <w:pPr>
+              <w:rPr>
+                <w:rFonts w:hint="default"/>
+                <w:highlight w:val="yellow"/>
+                <w:vertAlign w:val="baseline"/>
+                <w:lang w:val="en-US" w:eastAsia="zh-CN"/>
+              </w:rPr>
+            </w:pPr>
+            <w:r>
+              <w:rPr>
+                <w:rFonts w:hint="default"/>
+                <w:highlight w:val="yellow"/>
+                <w:vertAlign w:val="baseline"/>
+                <w:lang w:val="en-US" w:eastAsia="zh-CN"/>
+              </w:rPr>
+              <w:t>128M</w:t>
+            </w:r>
+          </w:p>
+        </w:tc>
+        <w:tc>
+          <w:tcPr>
+            <w:tcW w:w="1704" w:type="dxa"/>
+          </w:tcPr>
+          <w:p>
+            <w:pPr>
+              <w:rPr>
+                <w:rFonts w:hint="default"/>
+                <w:highlight w:val="yellow"/>
+                <w:vertAlign w:val="baseline"/>
+                <w:lang w:val="en-US" w:eastAsia="zh-CN"/>
+              </w:rPr>
+            </w:pPr>
+            <w:r>
+              <w:rPr>
+                <w:rFonts w:hint="default"/>
+                <w:highlight w:val="yellow"/>
+                <w:vertAlign w:val="baseline"/>
+                <w:lang w:val="en-US" w:eastAsia="zh-CN"/>
+              </w:rPr>
+              <w:t>10G</w:t>
+            </w:r>
+          </w:p>
+        </w:tc>
+        <w:tc>
+          <w:tcPr>
+            <w:tcW w:w="1704" w:type="dxa"/>
+          </w:tcPr>
+          <w:p>
+            <w:pPr>
+              <w:rPr>
+                <w:rFonts w:hint="default"/>
+                <w:highlight w:val="yellow"/>
+                <w:vertAlign w:val="baseline"/>
+                <w:lang w:val="en-US" w:eastAsia="zh-CN"/>
+              </w:rPr>
+            </w:pPr>
+            <w:r>
+              <w:rPr>
+                <w:rFonts w:hint="eastAsia"/>
+                <w:highlight w:val="yellow"/>
+                <w:vertAlign w:val="baseline"/>
+                <w:lang w:val="en-US" w:eastAsia="zh-CN"/>
+              </w:rPr>
+              <w:t>1Mbps</w:t>
+            </w:r>
+          </w:p>
+        </w:tc>
+      </w:tr>
+      <w:tr>
+        <w:tblPrEx>
+          <w:tblBorders>
+            <w:top w:val="single" w:color="auto" w:sz="4" w:space="0"/>
+            <w:left w:val="single" w:color="auto" w:sz="4" w:space="0"/>
+            <w:bottom w:val="single" w:color="auto" w:sz="4" w:space="0"/>
+            <w:right w:val="single" w:color="auto" w:sz="4" w:space="0"/>
+            <w:insideH w:val="single" w:color="auto" w:sz="4" w:space="0"/>
+            <w:insideV w:val="single" w:color="auto" w:sz="4" w:space="0"/>
+          </w:tblBorders>
+          <w:tblCellMar>
+            <w:left w:w="108" w:type="dxa"/>
+            <w:right w:w="108" w:type="dxa"/>
+          </w:tblCellMar>
+        </w:tblPrEx>
+        <w:tc>
+          <w:tcPr>
+            <w:tcW w:w="1703" w:type="dxa"/>
+          </w:tcPr>
+          <w:p>
+            <w:pPr>
+              <w:rPr>
+                <w:rFonts w:hint="default"/>
+                <w:highlight w:val="yellow"/>
+                <w:vertAlign w:val="baseline"/>
+                <w:lang w:val="en-US" w:eastAsia="zh-CN"/>
+              </w:rPr>
+            </w:pPr>
+            <w:r>
+              <w:rPr>
+                <w:rFonts w:hint="eastAsia"/>
+                <w:highlight w:val="yellow"/>
+                <w:vertAlign w:val="baseline"/>
+                <w:lang w:val="en-US" w:eastAsia="zh-CN"/>
+              </w:rPr>
+              <w:t>后端服务器2</w:t>
+            </w:r>
+          </w:p>
+        </w:tc>
+        <w:tc>
+          <w:tcPr>
+            <w:tcW w:w="1703" w:type="dxa"/>
+          </w:tcPr>
+          <w:p>
+            <w:pPr>
+              <w:rPr>
+                <w:rFonts w:hint="default"/>
+                <w:highlight w:val="yellow"/>
+                <w:vertAlign w:val="baseline"/>
+                <w:lang w:val="en-US" w:eastAsia="zh-CN"/>
+              </w:rPr>
+            </w:pPr>
+            <w:r>
+              <w:rPr>
+                <w:rFonts w:hint="default"/>
+                <w:highlight w:val="yellow"/>
+                <w:vertAlign w:val="baseline"/>
+                <w:lang w:val="en-US" w:eastAsia="zh-CN"/>
+              </w:rPr>
+              <w:t>450MHZ</w:t>
+            </w:r>
+          </w:p>
+        </w:tc>
+        <w:tc>
+          <w:tcPr>
+            <w:tcW w:w="1704" w:type="dxa"/>
+          </w:tcPr>
+          <w:p>
+            <w:pPr>
+              <w:rPr>
+                <w:rFonts w:hint="default"/>
+                <w:highlight w:val="yellow"/>
+                <w:vertAlign w:val="baseline"/>
+                <w:lang w:val="en-US" w:eastAsia="zh-CN"/>
+              </w:rPr>
+            </w:pPr>
+            <w:r>
+              <w:rPr>
+                <w:rFonts w:hint="default"/>
+                <w:highlight w:val="yellow"/>
+                <w:vertAlign w:val="baseline"/>
+                <w:lang w:val="en-US" w:eastAsia="zh-CN"/>
+              </w:rPr>
+              <w:t>256M</w:t>
+            </w:r>
+          </w:p>
+        </w:tc>
+        <w:tc>
+          <w:tcPr>
+            <w:tcW w:w="1704" w:type="dxa"/>
+          </w:tcPr>
+          <w:p>
+            <w:pPr>
+              <w:rPr>
+                <w:rFonts w:hint="default"/>
+                <w:highlight w:val="yellow"/>
+                <w:vertAlign w:val="baseline"/>
+                <w:lang w:val="en-US" w:eastAsia="zh-CN"/>
+              </w:rPr>
+            </w:pPr>
+            <w:r>
+              <w:rPr>
+                <w:rFonts w:hint="default"/>
+                <w:highlight w:val="yellow"/>
+                <w:vertAlign w:val="baseline"/>
+                <w:lang w:val="en-US" w:eastAsia="zh-CN"/>
+              </w:rPr>
+              <w:t>10*2G</w:t>
+            </w:r>
+          </w:p>
+        </w:tc>
+        <w:tc>
+          <w:tcPr>
+            <w:tcW w:w="1704" w:type="dxa"/>
+          </w:tcPr>
+          <w:p>
+            <w:pPr>
+              <w:rPr>
+                <w:rFonts w:hint="default"/>
+                <w:highlight w:val="yellow"/>
+                <w:vertAlign w:val="baseline"/>
+                <w:lang w:val="en-US" w:eastAsia="zh-CN"/>
+              </w:rPr>
+            </w:pPr>
+            <w:r>
+              <w:rPr>
+                <w:rFonts w:hint="eastAsia"/>
+                <w:highlight w:val="yellow"/>
+                <w:vertAlign w:val="baseline"/>
+                <w:lang w:val="en-US" w:eastAsia="zh-CN"/>
+              </w:rPr>
+              <w:t>1Mbps</w:t>
+            </w:r>
+          </w:p>
+        </w:tc>
+      </w:tr>
+      <w:tr>
+        <w:tblPrEx>
+          <w:tblBorders>
+            <w:top w:val="single" w:color="auto" w:sz="4" w:space="0"/>
+            <w:left w:val="single" w:color="auto" w:sz="4" w:space="0"/>
+            <w:bottom w:val="single" w:color="auto" w:sz="4" w:space="0"/>
+            <w:right w:val="single" w:color="auto" w:sz="4" w:space="0"/>
+            <w:insideH w:val="single" w:color="auto" w:sz="4" w:space="0"/>
+            <w:insideV w:val="single" w:color="auto" w:sz="4" w:space="0"/>
+          </w:tblBorders>
+        </w:tblPrEx>
+        <w:tc>
+          <w:tcPr>
+            <w:tcW w:w="1703" w:type="dxa"/>
+          </w:tcPr>
+          <w:p>
+            <w:pPr>
+              <w:rPr>
+                <w:rFonts w:hint="default"/>
+                <w:highlight w:val="yellow"/>
+                <w:vertAlign w:val="baseline"/>
+                <w:lang w:val="en-US" w:eastAsia="zh-CN"/>
+              </w:rPr>
+            </w:pPr>
+            <w:r>
+              <w:rPr>
+                <w:rFonts w:hint="eastAsia"/>
+                <w:highlight w:val="yellow"/>
+                <w:vertAlign w:val="baseline"/>
+                <w:lang w:val="en-US" w:eastAsia="zh-CN"/>
+              </w:rPr>
+              <w:t>后端服务器3</w:t>
+            </w:r>
+          </w:p>
+        </w:tc>
+        <w:tc>
+          <w:tcPr>
+            <w:tcW w:w="1703" w:type="dxa"/>
+          </w:tcPr>
+          <w:p>
+            <w:pPr>
+              <w:rPr>
+                <w:rFonts w:hint="default"/>
+                <w:highlight w:val="yellow"/>
+                <w:vertAlign w:val="baseline"/>
+                <w:lang w:val="en-US" w:eastAsia="zh-CN"/>
+              </w:rPr>
+            </w:pPr>
+            <w:r>
+              <w:rPr>
+                <w:rFonts w:hint="default"/>
+                <w:highlight w:val="yellow"/>
+                <w:vertAlign w:val="baseline"/>
+                <w:lang w:val="en-US" w:eastAsia="zh-CN"/>
+              </w:rPr>
+              <w:t>1.7GHZ</w:t>
+            </w:r>
+          </w:p>
+        </w:tc>
+        <w:tc>
+          <w:tcPr>
+            <w:tcW w:w="1704" w:type="dxa"/>
+          </w:tcPr>
+          <w:p>
+            <w:pPr>
+              <w:rPr>
+                <w:rFonts w:hint="default"/>
+                <w:highlight w:val="yellow"/>
+                <w:vertAlign w:val="baseline"/>
+                <w:lang w:val="en-US" w:eastAsia="zh-CN"/>
+              </w:rPr>
+            </w:pPr>
+            <w:r>
+              <w:rPr>
+                <w:rFonts w:hint="default"/>
+                <w:highlight w:val="yellow"/>
+                <w:vertAlign w:val="baseline"/>
+                <w:lang w:val="en-US" w:eastAsia="zh-CN"/>
+              </w:rPr>
+              <w:t>256M</w:t>
+            </w:r>
+          </w:p>
+        </w:tc>
+        <w:tc>
+          <w:tcPr>
+            <w:tcW w:w="1704" w:type="dxa"/>
+          </w:tcPr>
+          <w:p>
+            <w:pPr>
+              <w:rPr>
+                <w:rFonts w:hint="default"/>
+                <w:highlight w:val="yellow"/>
+                <w:vertAlign w:val="baseline"/>
+                <w:lang w:val="en-US" w:eastAsia="zh-CN"/>
+              </w:rPr>
+            </w:pPr>
+            <w:r>
+              <w:rPr>
+                <w:rFonts w:hint="default"/>
+                <w:highlight w:val="yellow"/>
+                <w:vertAlign w:val="baseline"/>
+                <w:lang w:val="en-US" w:eastAsia="zh-CN"/>
+              </w:rPr>
+              <w:t>80G</w:t>
+            </w:r>
+          </w:p>
+        </w:tc>
+        <w:tc>
+          <w:tcPr>
+            <w:tcW w:w="1704" w:type="dxa"/>
+          </w:tcPr>
+          <w:p>
+            <w:pPr>
+              <w:rPr>
+                <w:rFonts w:hint="default"/>
+                <w:highlight w:val="yellow"/>
+                <w:vertAlign w:val="baseline"/>
+                <w:lang w:val="en-US" w:eastAsia="zh-CN"/>
+              </w:rPr>
+            </w:pPr>
+            <w:r>
+              <w:rPr>
+                <w:rFonts w:hint="eastAsia"/>
+                <w:highlight w:val="yellow"/>
+                <w:vertAlign w:val="baseline"/>
+                <w:lang w:val="en-US" w:eastAsia="zh-CN"/>
+              </w:rPr>
+              <w:t>2Mbps</w:t>
+            </w:r>
+          </w:p>
+        </w:tc>
+      </w:tr>
+      <w:tr>
+        <w:tblPrEx>
+          <w:tblBorders>
+            <w:top w:val="single" w:color="auto" w:sz="4" w:space="0"/>
+            <w:left w:val="single" w:color="auto" w:sz="4" w:space="0"/>
+            <w:bottom w:val="single" w:color="auto" w:sz="4" w:space="0"/>
+            <w:right w:val="single" w:color="auto" w:sz="4" w:space="0"/>
+            <w:insideH w:val="single" w:color="auto" w:sz="4" w:space="0"/>
+            <w:insideV w:val="single" w:color="auto" w:sz="4" w:space="0"/>
+          </w:tblBorders>
+          <w:tblCellMar>
+            <w:left w:w="108" w:type="dxa"/>
+            <w:right w:w="108" w:type="dxa"/>
+          </w:tblCellMar>
+        </w:tblPrEx>
+        <w:tc>
+          <w:tcPr>
+            <w:tcW w:w="1703" w:type="dxa"/>
+          </w:tcPr>
+          <w:p>
+            <w:pPr>
+              <w:rPr>
+                <w:rFonts w:hint="default"/>
+                <w:highlight w:val="yellow"/>
+                <w:vertAlign w:val="baseline"/>
+                <w:lang w:val="en-US" w:eastAsia="zh-CN"/>
+              </w:rPr>
+            </w:pPr>
+            <w:r>
+              <w:rPr>
+                <w:rFonts w:hint="eastAsia"/>
+                <w:highlight w:val="yellow"/>
+                <w:vertAlign w:val="baseline"/>
+                <w:lang w:val="en-US" w:eastAsia="zh-CN"/>
+              </w:rPr>
+              <w:t>后端服务器4</w:t>
+            </w:r>
+          </w:p>
+        </w:tc>
+        <w:tc>
+          <w:tcPr>
+            <w:tcW w:w="1703" w:type="dxa"/>
+          </w:tcPr>
+          <w:p>
+            <w:pPr>
+              <w:rPr>
+                <w:rFonts w:hint="default"/>
+                <w:highlight w:val="yellow"/>
+                <w:vertAlign w:val="baseline"/>
+                <w:lang w:val="en-US" w:eastAsia="zh-CN"/>
+              </w:rPr>
+            </w:pPr>
+            <w:r>
+              <w:rPr>
+                <w:rFonts w:hint="default"/>
+                <w:highlight w:val="yellow"/>
+                <w:vertAlign w:val="baseline"/>
+                <w:lang w:val="en-US" w:eastAsia="zh-CN"/>
+              </w:rPr>
+              <w:t>1.3GHZ</w:t>
+            </w:r>
+          </w:p>
+        </w:tc>
+        <w:tc>
+          <w:tcPr>
+            <w:tcW w:w="1704" w:type="dxa"/>
+          </w:tcPr>
+          <w:p>
+            <w:pPr>
+              <w:rPr>
+                <w:rFonts w:hint="default"/>
+                <w:highlight w:val="yellow"/>
+                <w:vertAlign w:val="baseline"/>
+                <w:lang w:val="en-US" w:eastAsia="zh-CN"/>
+              </w:rPr>
+            </w:pPr>
+            <w:r>
+              <w:rPr>
+                <w:rFonts w:hint="default"/>
+                <w:highlight w:val="yellow"/>
+                <w:vertAlign w:val="baseline"/>
+                <w:lang w:val="en-US" w:eastAsia="zh-CN"/>
+              </w:rPr>
+              <w:t>128M</w:t>
+            </w:r>
+          </w:p>
+        </w:tc>
+        <w:tc>
+          <w:tcPr>
+            <w:tcW w:w="1704" w:type="dxa"/>
+          </w:tcPr>
+          <w:p>
+            <w:pPr>
+              <w:rPr>
+                <w:rFonts w:hint="default"/>
+                <w:highlight w:val="yellow"/>
+                <w:vertAlign w:val="baseline"/>
+                <w:lang w:val="en-US" w:eastAsia="zh-CN"/>
+              </w:rPr>
+            </w:pPr>
+            <w:r>
+              <w:rPr>
+                <w:rFonts w:hint="default"/>
+                <w:highlight w:val="yellow"/>
+                <w:vertAlign w:val="baseline"/>
+                <w:lang w:val="en-US" w:eastAsia="zh-CN"/>
+              </w:rPr>
+              <w:t>40G</w:t>
+            </w:r>
+          </w:p>
+        </w:tc>
+        <w:tc>
+          <w:tcPr>
+            <w:tcW w:w="1704" w:type="dxa"/>
+          </w:tcPr>
+          <w:p>
+            <w:pPr>
+              <w:rPr>
+                <w:rFonts w:hint="default"/>
+                <w:highlight w:val="yellow"/>
+                <w:vertAlign w:val="baseline"/>
+                <w:lang w:val="en-US" w:eastAsia="zh-CN"/>
+              </w:rPr>
+            </w:pPr>
+            <w:r>
+              <w:rPr>
+                <w:rFonts w:hint="eastAsia"/>
+                <w:highlight w:val="yellow"/>
+                <w:vertAlign w:val="baseline"/>
+                <w:lang w:val="en-US" w:eastAsia="zh-CN"/>
+              </w:rPr>
+              <w:t>3Mbps</w:t>
+            </w:r>
+          </w:p>
+        </w:tc>
+      </w:tr>
+    </w:tbl>
+    <w:p>
+      <w:pPr>
+        <w:rPr>
+          <w:rFonts w:hint="default"/>
           <w:highlight w:val="yellow"/>
-        </w:rPr>
-        <w:fldChar w:fldCharType="begin"/>
-      </w:r>
-      <w:r>
-        <w:rPr>
+          <w:lang w:val="en-US" w:eastAsia="zh-CN"/>
+        </w:rPr>
+      </w:pPr>
+    </w:p>
+    <w:p>
+      <w:pPr>
+        <w:rPr>
+          <w:rFonts w:hint="eastAsia"/>
+          <w:highlight w:val="none"/>
+          <w:lang w:val="en-US" w:eastAsia="zh-CN"/>
+        </w:rPr>
+      </w:pPr>
+      <w:r>
+        <w:rPr>
+          <w:rFonts w:hint="default"/>
+          <w:highlight w:val="none"/>
+          <w:lang w:val="en-US" w:eastAsia="zh-CN"/>
+        </w:rPr>
+        <w:t>4.5.3 评价</w:t>
+      </w:r>
+      <w:r>
+        <w:rPr>
+          <w:rFonts w:hint="eastAsia"/>
+          <w:highlight w:val="none"/>
+          <w:lang w:val="en-US" w:eastAsia="zh-CN"/>
+        </w:rPr>
+        <w:t>指标与基准模型</w:t>
+      </w:r>
+    </w:p>
+    <w:p>
+      <w:pPr>
+        <w:rPr>
+          <w:rFonts w:hint="eastAsia"/>
+          <w:highlight w:val="none"/>
+          <w:lang w:val="en-US" w:eastAsia="zh-CN"/>
+        </w:rPr>
+      </w:pPr>
+      <w:r>
+        <w:rPr>
+          <w:rFonts w:hint="eastAsia"/>
+          <w:highlight w:val="none"/>
+          <w:lang w:val="en-US" w:eastAsia="zh-CN"/>
+        </w:rPr>
+        <w:t>1）评价指标</w:t>
+      </w:r>
+    </w:p>
+    <w:p>
+      <w:pPr>
+        <w:spacing w:line="400" w:lineRule="exact"/>
+        <w:ind w:firstLine="420" w:firstLineChars="0"/>
+        <w:rPr>
+          <w:rFonts w:hint="eastAsia"/>
+          <w:bCs/>
+          <w:szCs w:val="21"/>
+          <w:lang w:val="en-US" w:eastAsia="zh-CN"/>
+        </w:rPr>
+      </w:pPr>
+      <w:r>
+        <w:rPr>
+          <w:rFonts w:hint="eastAsia"/>
+          <w:bCs/>
+          <w:szCs w:val="21"/>
+          <w:lang w:val="en-US" w:eastAsia="zh-CN"/>
+        </w:rPr>
+        <w:t>本章采用负载均衡度、用户请求响应时延和系统吞吐量三项指标，验证本章提出的</w:t>
+      </w:r>
+      <w:r>
+        <w:rPr>
+          <w:rFonts w:hint="eastAsia"/>
+          <w:bCs/>
+          <w:szCs w:val="21"/>
+          <w:lang w:val="en-US" w:eastAsia="zh-CN"/>
+        </w:rPr>
+        <w:t>基于预测自响应的集群综合负载均衡算法的性能。</w:t>
+      </w:r>
+    </w:p>
+    <w:p>
+      <w:pPr>
+        <w:numPr>
+          <w:ilvl w:val="0"/>
+          <w:numId w:val="12"/>
+        </w:numPr>
+        <w:rPr>
+          <w:rFonts w:hint="eastAsia"/>
+          <w:bCs/>
+          <w:szCs w:val="21"/>
+          <w:lang w:val="en-US" w:eastAsia="zh-CN"/>
+        </w:rPr>
+      </w:pPr>
+      <w:r>
+        <w:rPr>
+          <w:rFonts w:hint="eastAsia"/>
+          <w:bCs/>
+          <w:szCs w:val="21"/>
+          <w:lang w:val="en-US" w:eastAsia="zh-CN"/>
+        </w:rPr>
+        <w:t>负载均衡度</w:t>
+      </w:r>
+    </w:p>
+    <w:p>
+      <w:pPr>
+        <w:spacing w:line="400" w:lineRule="exact"/>
+        <w:ind w:firstLine="420" w:firstLineChars="0"/>
+        <w:rPr>
+          <w:rFonts w:hint="eastAsia"/>
+          <w:bCs/>
+          <w:szCs w:val="21"/>
+          <w:lang w:val="en-US" w:eastAsia="zh-CN"/>
+        </w:rPr>
+      </w:pPr>
+      <w:r>
+        <w:rPr>
+          <w:rFonts w:hint="eastAsia"/>
+          <w:bCs/>
+          <w:szCs w:val="21"/>
+          <w:lang w:val="en-US" w:eastAsia="zh-CN"/>
+        </w:rPr>
+        <w:t>集群负载均衡度用于衡量集群中各服务器的负载相差程度，其本质为集群中各服务器负载的均方差，定义如下</w:t>
+      </w:r>
+    </w:p>
+    <w:p>
+      <w:pPr>
+        <w:numPr>
+          <w:numId w:val="0"/>
+        </w:numPr>
+        <w:rPr>
+          <w:rFonts w:hint="eastAsia"/>
+          <w:bCs/>
+          <w:szCs w:val="21"/>
+          <w:lang w:val="en-US" w:eastAsia="zh-CN"/>
+        </w:rPr>
+      </w:pPr>
+      <w:r>
+        <w:rPr>
+          <w:rFonts w:hint="eastAsia"/>
+          <w:bCs/>
+          <w:szCs w:val="21"/>
+          <w:lang w:val="en-US" w:eastAsia="zh-CN"/>
+        </w:rPr>
+        <w:drawing>
+          <wp:inline distT="0" distB="0" distL="114300" distR="114300">
+            <wp:extent cx="3438525" cy="552450"/>
+            <wp:effectExtent l="0" t="0" r="9525" b="0"/>
+            <wp:docPr id="82" name="图片 82" descr="选区_445"/>
+            <wp:cNvGraphicFramePr>
+              <a:graphicFrameLocks xmlns:a="http://schemas.openxmlformats.org/drawingml/2006/main" noChangeAspect="true"/>
+            </wp:cNvGraphicFramePr>
+            <a:graphic xmlns:a="http://schemas.openxmlformats.org/drawingml/2006/main">
+              <a:graphicData uri="http://schemas.openxmlformats.org/drawingml/2006/picture">
+                <pic:pic xmlns:pic="http://schemas.openxmlformats.org/drawingml/2006/picture">
+                  <pic:nvPicPr>
+                    <pic:cNvPr id="82" name="图片 82" descr="选区_445"/>
+                    <pic:cNvPicPr>
+                      <a:picLocks noChangeAspect="true"/>
+                    </pic:cNvPicPr>
+                  </pic:nvPicPr>
+                  <pic:blipFill>
+                    <a:blip r:embed="rId51"/>
+                    <a:stretch>
+                      <a:fillRect/>
+                    </a:stretch>
+                  </pic:blipFill>
+                  <pic:spPr>
+                    <a:xfrm>
+                      <a:off x="0" y="0"/>
+                      <a:ext cx="3438525" cy="552450"/>
+                    </a:xfrm>
+                    <a:prstGeom prst="rect">
+                      <a:avLst/>
+                    </a:prstGeom>
+                  </pic:spPr>
+                </pic:pic>
+              </a:graphicData>
+            </a:graphic>
+          </wp:inline>
+        </w:drawing>
+      </w:r>
+    </w:p>
+    <w:p>
+      <w:pPr>
+        <w:spacing w:line="400" w:lineRule="exact"/>
+        <w:ind w:firstLine="420" w:firstLineChars="0"/>
+        <w:rPr>
+          <w:rFonts w:hint="default"/>
+          <w:bCs/>
+          <w:szCs w:val="21"/>
+          <w:lang w:val="en-US" w:eastAsia="zh-CN"/>
+        </w:rPr>
+      </w:pPr>
+      <w:r>
+        <w:rPr>
+          <w:rFonts w:hint="eastAsia"/>
+          <w:bCs/>
+          <w:szCs w:val="21"/>
+          <w:lang w:val="en-US" w:eastAsia="zh-CN"/>
+        </w:rPr>
+        <w:t>其中，</w:t>
+      </w:r>
+      <w:r>
+        <w:rPr>
+          <w:rFonts w:hint="eastAsia"/>
           <w:bCs/>
           <w:szCs w:val="21"/>
           <w:highlight w:val="yellow"/>
-        </w:rPr>
-        <w:instrText xml:space="preserve"> </w:instrText>
+          <w:lang w:val="en-US" w:eastAsia="zh-CN"/>
+        </w:rPr>
+        <w:t>Li</w:t>
+      </w:r>
+      <w:r>
+        <w:rPr>
+          <w:rFonts w:hint="eastAsia"/>
+          <w:bCs/>
+          <w:szCs w:val="21"/>
+          <w:lang w:val="en-US" w:eastAsia="zh-CN"/>
+        </w:rPr>
+        <w:t>为服务器i的实时负载，</w:t>
       </w:r>
       <w:r>
         <w:rPr>
@@ -30857,341 +34851,403 @@
           <w:bCs/>
           <w:szCs w:val="21"/>
           <w:highlight w:val="yellow"/>
-        </w:rPr>
-        <w:instrText xml:space="preserve">SEQ 图4. \* ARABIC</w:instrText>
-      </w:r>
-      <w:r>
-        <w:rPr>
+          <w:lang w:val="en-US" w:eastAsia="zh-CN"/>
+        </w:rPr>
+        <w:t>Lavg</w:t>
+      </w:r>
+      <w:r>
+        <w:rPr>
+          <w:rFonts w:hint="eastAsia"/>
+          <w:bCs/>
+          <w:szCs w:val="21"/>
+          <w:lang w:val="en-US" w:eastAsia="zh-CN"/>
+        </w:rPr>
+        <w:t>为集群中所有服务器的平均实时负载，</w:t>
+      </w:r>
+      <w:r>
+        <w:rPr>
+          <w:rFonts w:hint="eastAsia"/>
           <w:bCs/>
           <w:szCs w:val="21"/>
           <w:highlight w:val="yellow"/>
-        </w:rPr>
-        <w:instrText xml:space="preserve"> </w:instrText>
-      </w:r>
-      <w:r>
-        <w:rPr>
+          <w:lang w:val="en-US" w:eastAsia="zh-CN"/>
+        </w:rPr>
+        <w:t>n</w:t>
+      </w:r>
+      <w:r>
+        <w:rPr>
+          <w:rFonts w:hint="eastAsia"/>
+          <w:bCs/>
+          <w:szCs w:val="21"/>
+          <w:lang w:val="en-US" w:eastAsia="zh-CN"/>
+        </w:rPr>
+        <w:t>为集群中服务器总数。</w:t>
+      </w:r>
+    </w:p>
+    <w:p>
+      <w:pPr>
+        <w:numPr>
+          <w:ilvl w:val="0"/>
+          <w:numId w:val="12"/>
+        </w:numPr>
+        <w:rPr>
+          <w:rFonts w:hint="default"/>
+          <w:bCs/>
+          <w:szCs w:val="21"/>
+          <w:lang w:val="en-US" w:eastAsia="zh-CN"/>
+        </w:rPr>
+      </w:pPr>
+      <w:r>
+        <w:rPr>
+          <w:rFonts w:hint="eastAsia"/>
+          <w:bCs/>
+          <w:szCs w:val="21"/>
+          <w:lang w:val="en-US" w:eastAsia="zh-CN"/>
+        </w:rPr>
+        <w:t>用户请求响应时延</w:t>
+      </w:r>
+    </w:p>
+    <w:p>
+      <w:pPr>
+        <w:spacing w:line="400" w:lineRule="exact"/>
+        <w:ind w:firstLine="420" w:firstLineChars="0"/>
+        <w:rPr>
+          <w:rFonts w:hint="default"/>
+          <w:bCs/>
+          <w:szCs w:val="21"/>
+          <w:lang w:val="en-US" w:eastAsia="zh-CN"/>
+        </w:rPr>
+      </w:pPr>
+      <w:r>
+        <w:rPr>
+          <w:rFonts w:hint="eastAsia"/>
+          <w:bCs/>
+          <w:szCs w:val="21"/>
+          <w:lang w:val="en-US" w:eastAsia="zh-CN"/>
+        </w:rPr>
+        <w:t>集群负载均衡的最终目标是为用户提供高可用、高可靠和高拓展服务，高可用的一项重要体现便是用户请求响应时延的长短。因此，本章将用户请求响应时延作为衡量模型负载均衡效果的一项评价指标。本章取用户请求的平均响应时延以比较不同算法的性能体现。</w:t>
+      </w:r>
+    </w:p>
+    <w:p>
+      <w:pPr>
+        <w:numPr>
+          <w:ilvl w:val="0"/>
+          <w:numId w:val="12"/>
+        </w:numPr>
+        <w:rPr>
+          <w:rFonts w:hint="default"/>
+          <w:bCs/>
+          <w:szCs w:val="21"/>
+          <w:lang w:val="en-US" w:eastAsia="zh-CN"/>
+        </w:rPr>
+      </w:pPr>
+      <w:r>
+        <w:rPr>
+          <w:rFonts w:hint="eastAsia"/>
+          <w:bCs/>
+          <w:szCs w:val="21"/>
+          <w:lang w:val="en-US" w:eastAsia="zh-CN"/>
+        </w:rPr>
+        <w:t>系统吞吐量</w:t>
+      </w:r>
+    </w:p>
+    <w:p>
+      <w:pPr>
+        <w:spacing w:line="400" w:lineRule="exact"/>
+        <w:ind w:firstLine="420" w:firstLineChars="0"/>
+        <w:rPr>
+          <w:rFonts w:hint="default"/>
+          <w:bCs/>
+          <w:szCs w:val="21"/>
+          <w:lang w:val="en-US" w:eastAsia="zh-CN"/>
+        </w:rPr>
+      </w:pPr>
+      <w:r>
+        <w:rPr>
+          <w:rFonts w:hint="eastAsia"/>
+          <w:bCs/>
+          <w:szCs w:val="21"/>
+          <w:lang w:val="en-US" w:eastAsia="zh-CN"/>
+        </w:rPr>
+        <w:t>系统吞吐量为并发应用场景中另一项重要的性能评价指标，也是本章模型要解决的一个关键问题。本章统计在不同用户并发请求量下，各基准算法的系统吞吐量。</w:t>
+      </w:r>
+    </w:p>
+    <w:p>
+      <w:pPr>
+        <w:spacing w:line="400" w:lineRule="exact"/>
+        <w:rPr>
+          <w:rFonts w:hint="eastAsia"/>
+          <w:bCs/>
+          <w:szCs w:val="21"/>
+          <w:lang w:val="en-US" w:eastAsia="zh-CN"/>
+        </w:rPr>
+      </w:pPr>
+      <w:r>
+        <w:rPr>
+          <w:rFonts w:hint="eastAsia"/>
+          <w:bCs/>
+          <w:szCs w:val="21"/>
+          <w:lang w:val="en-US" w:eastAsia="zh-CN"/>
+        </w:rPr>
+        <w:t>2）基准模型</w:t>
+      </w:r>
+    </w:p>
+    <w:p>
+      <w:pPr>
+        <w:spacing w:line="400" w:lineRule="exact"/>
+        <w:ind w:firstLine="420" w:firstLineChars="200"/>
+        <w:rPr>
+          <w:rFonts w:hint="default"/>
+          <w:bCs/>
+          <w:szCs w:val="21"/>
+          <w:lang w:val="en-US" w:eastAsia="zh-CN"/>
+        </w:rPr>
+      </w:pPr>
+      <w:r>
+        <w:rPr>
+          <w:rFonts w:hint="eastAsia"/>
+          <w:bCs/>
+          <w:szCs w:val="21"/>
+        </w:rPr>
+        <w:t>为比较、验证</w:t>
+      </w:r>
+      <w:r>
+        <w:rPr>
+          <w:rFonts w:hint="eastAsia"/>
+          <w:bCs/>
+          <w:szCs w:val="21"/>
+          <w:lang w:eastAsia="zh-CN"/>
+        </w:rPr>
+        <w:t>本章模型</w:t>
+      </w:r>
+      <w:r>
+        <w:rPr>
+          <w:rFonts w:hint="eastAsia"/>
+          <w:bCs/>
+          <w:szCs w:val="21"/>
+        </w:rPr>
+        <w:t>的</w:t>
+      </w:r>
+      <w:r>
+        <w:rPr>
+          <w:rFonts w:hint="eastAsia"/>
+          <w:bCs/>
+          <w:szCs w:val="21"/>
+          <w:lang w:eastAsia="zh-CN"/>
+        </w:rPr>
+        <w:t>负载均衡</w:t>
+      </w:r>
+      <w:r>
+        <w:rPr>
+          <w:rFonts w:hint="eastAsia"/>
+          <w:bCs/>
+          <w:szCs w:val="21"/>
+        </w:rPr>
+        <w:t>效果，本文采用</w:t>
+      </w:r>
+      <w:r>
+        <w:rPr>
+          <w:rFonts w:hint="eastAsia"/>
+          <w:bCs/>
+          <w:szCs w:val="21"/>
+          <w:lang w:eastAsia="zh-CN"/>
+        </w:rPr>
+        <w:t>简单轮询法</w:t>
+      </w:r>
+      <w:r>
+        <w:rPr>
+          <w:rFonts w:hint="eastAsia"/>
           <w:bCs/>
           <w:szCs w:val="21"/>
           <w:highlight w:val="yellow"/>
         </w:rPr>
-        <w:fldChar w:fldCharType="separate"/>
-      </w:r>
-      <w:r>
-        <w:rPr>
+        <w:t>[x]</w:t>
+      </w:r>
+      <w:r>
+        <w:rPr>
+          <w:rFonts w:hint="eastAsia"/>
+          <w:bCs/>
+          <w:szCs w:val="21"/>
+        </w:rPr>
+        <w:t>、</w:t>
+      </w:r>
+      <w:r>
+        <w:rPr>
+          <w:rFonts w:hint="eastAsia"/>
+          <w:bCs/>
+          <w:szCs w:val="21"/>
+          <w:lang w:eastAsia="zh-CN"/>
+        </w:rPr>
+        <w:t>加权轮询法</w:t>
+      </w:r>
+      <w:r>
+        <w:rPr>
+          <w:rFonts w:hint="eastAsia"/>
           <w:bCs/>
           <w:szCs w:val="21"/>
           <w:highlight w:val="yellow"/>
         </w:rPr>
-        <w:t>1</w:t>
-      </w:r>
-      <w:r>
-        <w:rPr>
+        <w:t>[x]</w:t>
+      </w:r>
+      <w:r>
+        <w:rPr>
+          <w:rFonts w:hint="eastAsia"/>
+          <w:bCs/>
+          <w:szCs w:val="21"/>
+        </w:rPr>
+        <w:t>、</w:t>
+      </w:r>
+      <w:r>
+        <w:rPr>
+          <w:rFonts w:hint="eastAsia"/>
+          <w:bCs/>
+          <w:szCs w:val="21"/>
+          <w:lang w:eastAsia="zh-CN"/>
+        </w:rPr>
+        <w:t>最小连接数法</w:t>
+      </w:r>
+      <w:r>
+        <w:rPr>
+          <w:rFonts w:hint="eastAsia"/>
           <w:bCs/>
           <w:szCs w:val="21"/>
           <w:highlight w:val="yellow"/>
         </w:rPr>
-        <w:fldChar w:fldCharType="end"/>
-      </w:r>
-      <w:bookmarkEnd w:id="19"/>
-      <w:r>
-        <w:rPr>
+        <w:t>[x]</w:t>
+      </w:r>
+      <w:r>
+        <w:rPr>
+          <w:rFonts w:hint="eastAsia"/>
+          <w:bCs/>
+          <w:szCs w:val="21"/>
+          <w:highlight w:val="none"/>
+          <w:lang w:eastAsia="zh-CN"/>
+        </w:rPr>
+        <w:t>和加权最小连接数法</w:t>
+      </w:r>
+      <w:r>
+        <w:rPr>
+          <w:rFonts w:hint="eastAsia"/>
           <w:bCs/>
           <w:szCs w:val="21"/>
           <w:highlight w:val="yellow"/>
-        </w:rPr>
-        <w:t xml:space="preserve"> </w:t>
-      </w:r>
-      <w:r>
-        <w:rPr>
-          <w:rFonts w:hint="eastAsia"/>
-          <w:bCs/>
-          <w:szCs w:val="21"/>
+          <w:lang w:val="en-US" w:eastAsia="zh-CN"/>
+        </w:rPr>
+        <w:t>[x]</w:t>
+      </w:r>
+      <w:r>
+        <w:rPr>
+          <w:rFonts w:hint="eastAsia"/>
+          <w:bCs/>
+          <w:szCs w:val="21"/>
+        </w:rPr>
+        <w:t>等</w:t>
+      </w:r>
+      <w:r>
+        <w:rPr>
+          <w:rFonts w:hint="eastAsia"/>
+          <w:bCs/>
+          <w:szCs w:val="21"/>
+          <w:lang w:eastAsia="zh-CN"/>
+        </w:rPr>
+        <w:t>常用负载均衡算法</w:t>
+      </w:r>
+      <w:r>
+        <w:rPr>
+          <w:rFonts w:hint="eastAsia"/>
+          <w:bCs/>
+          <w:szCs w:val="21"/>
+        </w:rPr>
+        <w:t>作为本文的</w:t>
+      </w:r>
+      <w:r>
+        <w:rPr>
+          <w:rFonts w:hint="eastAsia"/>
+          <w:bCs/>
+          <w:szCs w:val="21"/>
+          <w:lang w:eastAsia="zh-CN"/>
+        </w:rPr>
+        <w:t>基准对比</w:t>
+      </w:r>
+      <w:r>
+        <w:rPr>
+          <w:rFonts w:hint="eastAsia"/>
+          <w:bCs/>
+          <w:szCs w:val="21"/>
+        </w:rPr>
+        <w:t>模型。</w:t>
+      </w:r>
+    </w:p>
+    <w:p>
+      <w:pPr>
+        <w:rPr>
+          <w:rFonts w:hint="default"/>
           <w:highlight w:val="yellow"/>
-        </w:rPr>
-        <w:t>基于多尺度时间模式挖掘的多任务疾病诊断模型框架</w:t>
-      </w:r>
-      <w:bookmarkEnd w:id="20"/>
-    </w:p>
-    <w:p>
-      <w:pPr>
-        <w:spacing w:line="400" w:lineRule="exact"/>
-        <w:ind w:firstLine="420" w:firstLineChars="200"/>
-        <w:rPr>
-          <w:rFonts w:hint="eastAsia" w:ascii="Times New Roman" w:hAnsi="Times New Roman" w:eastAsia="楷体"/>
-          <w:szCs w:val="21"/>
-        </w:rPr>
-      </w:pPr>
-      <w:r>
-        <w:rPr>
-          <w:rFonts w:hint="eastAsia"/>
-          <w:bCs/>
-          <w:szCs w:val="21"/>
-        </w:rPr>
-        <w:t>在</w:t>
-      </w:r>
-      <w:r>
-        <w:rPr>
-          <w:rFonts w:hint="eastAsia"/>
-          <w:bCs/>
-          <w:szCs w:val="21"/>
-          <w:lang w:eastAsia="zh-CN"/>
-        </w:rPr>
-        <w:t>全局任务分配模块</w:t>
-      </w:r>
-      <w:r>
-        <w:rPr>
-          <w:rFonts w:hint="eastAsia"/>
-          <w:bCs/>
-          <w:szCs w:val="21"/>
-        </w:rPr>
-        <w:t>，本模型</w:t>
-      </w:r>
-      <w:r>
-        <w:rPr>
-          <w:rFonts w:hint="eastAsia"/>
-          <w:bCs/>
-          <w:szCs w:val="21"/>
-          <w:lang w:eastAsia="zh-CN"/>
-        </w:rPr>
-        <w:t>首先利用第三章提出的用户请求和集群负载预测模型，</w:t>
-      </w:r>
-      <w:r>
-        <w:rPr>
-          <w:rFonts w:ascii="Times New Roman" w:hAnsi="Times New Roman" w:eastAsia="楷体"/>
-          <w:szCs w:val="21"/>
-        </w:rPr>
-        <w:t>分别对用户请求流量</w:t>
-      </w:r>
-      <w:r>
-        <w:rPr>
-          <w:rFonts w:hint="eastAsia" w:ascii="Times New Roman" w:hAnsi="Times New Roman" w:eastAsia="楷体"/>
-          <w:szCs w:val="21"/>
-          <w:lang w:eastAsia="zh-CN"/>
-        </w:rPr>
-        <w:t>和集群</w:t>
-      </w:r>
-      <w:r>
-        <w:rPr>
-          <w:rFonts w:ascii="Times New Roman" w:hAnsi="Times New Roman" w:eastAsia="楷体"/>
-          <w:szCs w:val="21"/>
-        </w:rPr>
-        <w:t>负载流量建立时序预测模型，分别将用户请求历史序列和</w:t>
-      </w:r>
-      <w:r>
-        <w:rPr>
-          <w:rFonts w:hint="eastAsia" w:ascii="Times New Roman" w:hAnsi="Times New Roman" w:eastAsia="楷体"/>
-          <w:szCs w:val="21"/>
-          <w:lang w:eastAsia="zh-CN"/>
-        </w:rPr>
-        <w:t>集群负载</w:t>
-      </w:r>
-      <w:r>
-        <w:rPr>
-          <w:rFonts w:ascii="Times New Roman" w:hAnsi="Times New Roman" w:eastAsia="楷体"/>
-          <w:szCs w:val="21"/>
-        </w:rPr>
-        <w:t>历史序列作为模型输入，</w:t>
-      </w:r>
-      <w:r>
-        <w:rPr>
-          <w:rFonts w:hint="eastAsia" w:ascii="Times New Roman" w:hAnsi="Times New Roman" w:eastAsia="楷体"/>
-          <w:szCs w:val="21"/>
-          <w:lang w:eastAsia="zh-CN"/>
-        </w:rPr>
-        <w:t>经过多变量联合特征提取和</w:t>
-      </w:r>
-      <w:r>
-        <w:rPr>
-          <w:rFonts w:hint="eastAsia" w:ascii="Times New Roman" w:hAnsi="Times New Roman" w:eastAsia="楷体"/>
-          <w:szCs w:val="21"/>
-          <w:lang w:val="en-US" w:eastAsia="zh-CN"/>
-        </w:rPr>
-        <w:t>DTW聚类</w:t>
-      </w:r>
-      <w:r>
-        <w:rPr>
-          <w:rFonts w:hint="eastAsia" w:ascii="Times New Roman" w:hAnsi="Times New Roman" w:eastAsia="楷体"/>
-          <w:szCs w:val="21"/>
-          <w:lang w:eastAsia="zh-CN"/>
-        </w:rPr>
-        <w:t>、长短时特征提取、</w:t>
-      </w:r>
-      <w:r>
-        <w:rPr>
-          <w:rFonts w:hint="eastAsia" w:ascii="Times New Roman" w:hAnsi="Times New Roman" w:eastAsia="楷体"/>
-          <w:szCs w:val="21"/>
-          <w:lang w:val="en-US" w:eastAsia="zh-CN"/>
-        </w:rPr>
-        <w:t>LSTM解码以及预测输出，得到用户请求和集群负载的预测值</w:t>
-      </w:r>
-      <w:r>
-        <w:rPr>
-          <w:rFonts w:ascii="Times New Roman" w:hAnsi="Times New Roman" w:eastAsia="楷体"/>
-          <w:szCs w:val="21"/>
-        </w:rPr>
-        <w:t>。</w:t>
-      </w:r>
-      <w:r>
-        <w:rPr>
-          <w:rFonts w:hint="eastAsia" w:ascii="Times New Roman" w:hAnsi="Times New Roman" w:eastAsia="楷体"/>
-          <w:szCs w:val="21"/>
-          <w:lang w:eastAsia="zh-CN"/>
-        </w:rPr>
-        <w:t>然后</w:t>
-      </w:r>
-      <w:r>
-        <w:rPr>
-          <w:rFonts w:hint="eastAsia" w:ascii="Times New Roman" w:hAnsi="Times New Roman" w:eastAsia="楷体"/>
-          <w:szCs w:val="21"/>
-        </w:rPr>
-        <w:t>建立用户请求与</w:t>
-      </w:r>
-      <w:r>
-        <w:rPr>
-          <w:rFonts w:hint="eastAsia" w:ascii="Times New Roman" w:hAnsi="Times New Roman" w:eastAsia="楷体"/>
-          <w:szCs w:val="21"/>
-          <w:lang w:eastAsia="zh-CN"/>
-        </w:rPr>
-        <w:t>集群</w:t>
-      </w:r>
-      <w:r>
-        <w:rPr>
-          <w:rFonts w:hint="eastAsia" w:ascii="Times New Roman" w:hAnsi="Times New Roman" w:eastAsia="楷体"/>
-          <w:szCs w:val="21"/>
-        </w:rPr>
-        <w:t>负载之间的作用和反馈模型，并结合服务器自身性能参数，建立实时用户请求、实时</w:t>
-      </w:r>
-      <w:r>
-        <w:rPr>
-          <w:rFonts w:hint="eastAsia" w:ascii="Times New Roman" w:hAnsi="Times New Roman" w:eastAsia="楷体"/>
-          <w:szCs w:val="21"/>
-          <w:lang w:eastAsia="zh-CN"/>
-        </w:rPr>
-        <w:t>集群</w:t>
-      </w:r>
-      <w:r>
-        <w:rPr>
-          <w:rFonts w:hint="eastAsia" w:ascii="Times New Roman" w:hAnsi="Times New Roman" w:eastAsia="楷体"/>
-          <w:szCs w:val="21"/>
-        </w:rPr>
-        <w:t>负载与预测用户请求、预测</w:t>
-      </w:r>
-      <w:r>
-        <w:rPr>
-          <w:rFonts w:hint="eastAsia" w:ascii="Times New Roman" w:hAnsi="Times New Roman" w:eastAsia="楷体"/>
-          <w:szCs w:val="21"/>
-          <w:lang w:eastAsia="zh-CN"/>
-        </w:rPr>
-        <w:t>集群</w:t>
-      </w:r>
-      <w:r>
-        <w:rPr>
-          <w:rFonts w:hint="eastAsia" w:ascii="Times New Roman" w:hAnsi="Times New Roman" w:eastAsia="楷体"/>
-          <w:szCs w:val="21"/>
-        </w:rPr>
-        <w:t>负载以及服务器性能之间的作用和响应模型，评估服务器自响应预测负载，然后根据</w:t>
-      </w:r>
-      <w:r>
-        <w:rPr>
-          <w:rFonts w:hint="eastAsia" w:ascii="Times New Roman" w:hAnsi="Times New Roman" w:eastAsia="楷体"/>
-          <w:szCs w:val="21"/>
-          <w:lang w:eastAsia="zh-CN"/>
-        </w:rPr>
-        <w:t>集群</w:t>
-      </w:r>
-      <w:r>
-        <w:rPr>
-          <w:rFonts w:hint="eastAsia" w:ascii="Times New Roman" w:hAnsi="Times New Roman" w:eastAsia="楷体"/>
-          <w:szCs w:val="21"/>
-        </w:rPr>
-        <w:t>实时负载和自响应预测负载确定服务器</w:t>
-      </w:r>
-      <w:r>
-        <w:rPr>
-          <w:rFonts w:hint="eastAsia" w:ascii="Times New Roman" w:hAnsi="Times New Roman" w:eastAsia="楷体"/>
-          <w:szCs w:val="21"/>
+          <w:lang w:val="en-US" w:eastAsia="zh-CN"/>
+        </w:rPr>
+      </w:pPr>
+      <w:r>
+        <w:rPr>
+          <w:rFonts w:hint="default"/>
           <w:highlight w:val="yellow"/>
-        </w:rPr>
-        <w:t>自响应实时负载</w:t>
-      </w:r>
-      <w:r>
-        <w:rPr>
-          <w:rFonts w:hint="eastAsia" w:ascii="Times New Roman" w:hAnsi="Times New Roman" w:eastAsia="楷体"/>
-          <w:szCs w:val="21"/>
-        </w:rPr>
-        <w:t>。根据集群服务器自响应实时负载序列建立加权最小负载全局任务分配策略，为用户请求分配合适的目标服务器。</w:t>
-      </w:r>
-    </w:p>
-    <w:p>
-      <w:pPr>
-        <w:spacing w:line="400" w:lineRule="exact"/>
-        <w:ind w:firstLine="420" w:firstLineChars="200"/>
+          <w:lang w:val="en-US" w:eastAsia="zh-CN"/>
+        </w:rPr>
+        <w:t>4.5.4 实验结果对比</w:t>
+      </w:r>
+    </w:p>
+    <w:p>
+      <w:pPr>
         <w:rPr>
           <w:rFonts w:hint="default"/>
-          <w:lang w:val="en-US" w:eastAsia="zh-CN"/>
-        </w:rPr>
-      </w:pPr>
-      <w:r>
-        <w:rPr>
-          <w:rFonts w:hint="eastAsia" w:ascii="Times New Roman" w:hAnsi="Times New Roman" w:eastAsia="楷体"/>
-          <w:szCs w:val="21"/>
-          <w:lang w:eastAsia="zh-CN"/>
-        </w:rPr>
-        <w:t>在局部动态负载调度模块，</w:t>
-      </w:r>
-      <w:r>
-        <w:rPr>
-          <w:rFonts w:ascii="Times New Roman" w:hAnsi="Times New Roman" w:eastAsia="楷体"/>
-          <w:szCs w:val="21"/>
-        </w:rPr>
-        <w:t>对局部范围内的多个服务器建立接受者主动的服务自索取动态任务调度策略。服务器查看自身负载，若服务器i负载小于其负载下限，则查询集群超载名单表，查看是否存在与该服务器i相邻的服务器j，若存在则按服务器i自身负载能力调用服务器j的任务至服务器i的工作任务表；否则服务器i继续执行自身的其他任务。若服务器i负载大于其负载上限，则将超出任务转入服务器i的转移任务表，并将服务器i的编号和超载任务数写入集群超载名单表，然后继续执行服务器i的其他任务。</w:t>
-      </w:r>
-    </w:p>
-    <w:p>
-      <w:pPr>
+          <w:highlight w:val="yellow"/>
+          <w:lang w:val="en-US" w:eastAsia="zh-CN"/>
+        </w:rPr>
+      </w:pPr>
+      <w:r>
         <w:rPr>
           <w:rFonts w:hint="default"/>
-          <w:lang w:val="en-US" w:eastAsia="zh-CN"/>
-        </w:rPr>
-      </w:pPr>
+          <w:highlight w:val="yellow"/>
+          <w:lang w:val="en-US" w:eastAsia="zh-CN"/>
+        </w:rPr>
+        <w:t>4.5.5 消融实验</w:t>
+      </w:r>
       <w:r>
         <w:rPr>
           <w:rFonts w:hint="default"/>
-          <w:lang w:val="en-US" w:eastAsia="zh-CN"/>
-        </w:rPr>
-        <w:t>4.3 基于</w:t>
-      </w:r>
-      <w:r>
-        <w:rPr>
-          <w:rFonts w:hint="eastAsia"/>
-          <w:lang w:val="en-US" w:eastAsia="zh-CN"/>
-        </w:rPr>
-        <w:t>预测自响应</w:t>
+          <w:highlight w:val="yellow"/>
+          <w:lang w:val="en-US" w:eastAsia="zh-CN"/>
+        </w:rPr>
+        <w:tab/>
       </w:r>
       <w:r>
         <w:rPr>
           <w:rFonts w:hint="default"/>
-          <w:lang w:val="en-US" w:eastAsia="zh-CN"/>
-        </w:rPr>
-        <w:t>的</w:t>
-      </w:r>
-      <w:r>
-        <w:rPr>
-          <w:rFonts w:hint="eastAsia"/>
-          <w:lang w:val="en-US" w:eastAsia="zh-CN"/>
-        </w:rPr>
-        <w:t>集群动态负载均衡</w:t>
-      </w:r>
-      <w:r>
+          <w:highlight w:val="yellow"/>
+          <w:lang w:val="en-US" w:eastAsia="zh-CN"/>
+        </w:rPr>
+        <w:t>43</w:t>
+      </w:r>
+    </w:p>
+    <w:p>
+      <w:pPr>
         <w:rPr>
           <w:rFonts w:hint="default"/>
-          <w:lang w:val="en-US" w:eastAsia="zh-CN"/>
-        </w:rPr>
-        <w:t>模型实现</w:t>
-      </w:r>
+          <w:highlight w:val="yellow"/>
+          <w:lang w:val="en-US" w:eastAsia="zh-CN"/>
+        </w:rPr>
+      </w:pPr>
       <w:r>
         <w:rPr>
           <w:rFonts w:hint="default"/>
+          <w:highlight w:val="yellow"/>
+          <w:lang w:val="en-US" w:eastAsia="zh-CN"/>
+        </w:rPr>
+        <w:t>4.5.6 参数设置</w:t>
+      </w:r>
+      <w:r>
+        <w:rPr>
+          <w:rFonts w:hint="default"/>
+          <w:highlight w:val="yellow"/>
           <w:lang w:val="en-US" w:eastAsia="zh-CN"/>
         </w:rPr>
         <w:tab/>
@@ -31199,335 +35255,47 @@
       <w:r>
         <w:rPr>
           <w:rFonts w:hint="default"/>
-          <w:lang w:val="en-US" w:eastAsia="zh-CN"/>
-        </w:rPr>
-        <w:t>37</w:t>
+          <w:highlight w:val="yellow"/>
+          <w:lang w:val="en-US" w:eastAsia="zh-CN"/>
+        </w:rPr>
+        <w:t>44</w:t>
       </w:r>
     </w:p>
     <w:p>
       <w:pPr>
         <w:rPr>
           <w:rFonts w:hint="default"/>
+          <w:highlight w:val="none"/>
           <w:lang w:val="en-US" w:eastAsia="zh-CN"/>
         </w:rPr>
       </w:pPr>
       <w:r>
         <w:rPr>
           <w:rFonts w:hint="default"/>
-          <w:lang w:val="en-US" w:eastAsia="zh-CN"/>
-        </w:rPr>
-        <w:t>4.3.1 基于</w:t>
-      </w:r>
-      <w:r>
-        <w:rPr>
-          <w:rFonts w:hint="eastAsia"/>
-          <w:lang w:val="en-US" w:eastAsia="zh-CN"/>
-        </w:rPr>
-        <w:t>预测自响应的全局任务分配策略</w:t>
-      </w:r>
-      <w:r>
+          <w:highlight w:val="none"/>
+          <w:lang w:val="en-US" w:eastAsia="zh-CN"/>
+        </w:rPr>
+        <w:t>4.6 本章小结</w:t>
+      </w:r>
+    </w:p>
+    <w:p>
+      <w:pPr>
+        <w:spacing w:line="400" w:lineRule="exact"/>
+        <w:ind w:firstLine="420" w:firstLineChars="0"/>
         <w:rPr>
           <w:rFonts w:hint="default"/>
-          <w:lang w:val="en-US" w:eastAsia="zh-CN"/>
-        </w:rPr>
-        <w:tab/>
-      </w:r>
-      <w:r>
-        <w:rPr>
-          <w:rFonts w:hint="default"/>
-          <w:lang w:val="en-US" w:eastAsia="zh-CN"/>
-        </w:rPr>
-        <w:t>37</w:t>
-      </w:r>
-    </w:p>
-    <w:p>
-      <w:pPr>
-        <w:rPr>
-          <w:rFonts w:hint="default"/>
-          <w:lang w:val="en-US" w:eastAsia="zh-CN"/>
-        </w:rPr>
-      </w:pPr>
-      <w:r>
-        <w:rPr>
-          <w:rFonts w:hint="default"/>
-          <w:lang w:val="en-US" w:eastAsia="zh-CN"/>
-        </w:rPr>
-        <w:t>4.3.2 基于服务器自索取的局部动态负载调度策略</w:t>
-      </w:r>
-      <w:r>
-        <w:rPr>
-          <w:rFonts w:hint="default"/>
-          <w:lang w:val="en-US" w:eastAsia="zh-CN"/>
-        </w:rPr>
-        <w:tab/>
-      </w:r>
-      <w:r>
-        <w:rPr>
-          <w:rFonts w:hint="default"/>
-          <w:lang w:val="en-US" w:eastAsia="zh-CN"/>
-        </w:rPr>
-        <w:t>38</w:t>
-      </w:r>
-    </w:p>
-    <w:p>
-      <w:pPr>
-        <w:rPr>
-          <w:rFonts w:hint="default"/>
-          <w:lang w:val="en-US" w:eastAsia="zh-CN"/>
-        </w:rPr>
-      </w:pPr>
-      <w:r>
-        <w:rPr>
-          <w:rFonts w:hint="default"/>
-          <w:lang w:val="en-US" w:eastAsia="zh-CN"/>
-        </w:rPr>
-        <w:t>4.4 算法描述</w:t>
-      </w:r>
-      <w:r>
-        <w:rPr>
-          <w:rFonts w:hint="default"/>
-          <w:lang w:val="en-US" w:eastAsia="zh-CN"/>
-        </w:rPr>
-        <w:tab/>
-      </w:r>
-      <w:r>
-        <w:rPr>
-          <w:rFonts w:hint="default"/>
-          <w:lang w:val="en-US" w:eastAsia="zh-CN"/>
-        </w:rPr>
-        <w:t>40</w:t>
-      </w:r>
-    </w:p>
-    <w:p>
-      <w:pPr>
-        <w:rPr>
-          <w:rFonts w:hint="default"/>
-          <w:lang w:val="en-US" w:eastAsia="zh-CN"/>
-        </w:rPr>
-      </w:pPr>
-      <w:r>
-        <w:rPr>
-          <w:rFonts w:hint="default"/>
-          <w:lang w:val="en-US" w:eastAsia="zh-CN"/>
-        </w:rPr>
-        <w:t>4.5 实验与分析</w:t>
-      </w:r>
-      <w:r>
-        <w:rPr>
-          <w:rFonts w:hint="default"/>
-          <w:lang w:val="en-US" w:eastAsia="zh-CN"/>
-        </w:rPr>
-        <w:tab/>
-      </w:r>
-      <w:r>
-        <w:rPr>
-          <w:rFonts w:hint="default"/>
-          <w:lang w:val="en-US" w:eastAsia="zh-CN"/>
-        </w:rPr>
-        <w:t>40</w:t>
-      </w:r>
-    </w:p>
-    <w:p>
-      <w:pPr>
-        <w:rPr>
-          <w:rFonts w:hint="default"/>
-          <w:lang w:val="en-US" w:eastAsia="zh-CN"/>
-        </w:rPr>
-      </w:pPr>
-      <w:r>
-        <w:rPr>
-          <w:rFonts w:hint="default"/>
-          <w:lang w:val="en-US" w:eastAsia="zh-CN"/>
-        </w:rPr>
-        <w:t>4.5.1 数据集</w:t>
-      </w:r>
-      <w:r>
-        <w:rPr>
-          <w:rFonts w:hint="default"/>
-          <w:lang w:val="en-US" w:eastAsia="zh-CN"/>
-        </w:rPr>
-        <w:tab/>
-      </w:r>
-      <w:r>
-        <w:rPr>
-          <w:rFonts w:hint="default"/>
-          <w:lang w:val="en-US" w:eastAsia="zh-CN"/>
-        </w:rPr>
-        <w:t>40</w:t>
-      </w:r>
-    </w:p>
-    <w:p>
-      <w:pPr>
-        <w:rPr>
-          <w:rFonts w:hint="default"/>
-          <w:lang w:val="en-US" w:eastAsia="zh-CN"/>
-        </w:rPr>
-      </w:pPr>
-      <w:r>
-        <w:rPr>
-          <w:rFonts w:hint="default"/>
-          <w:lang w:val="en-US" w:eastAsia="zh-CN"/>
-        </w:rPr>
-        <w:t>4.5.2 实验设置</w:t>
-      </w:r>
-      <w:r>
-        <w:rPr>
-          <w:rFonts w:hint="default"/>
-          <w:lang w:val="en-US" w:eastAsia="zh-CN"/>
-        </w:rPr>
-        <w:tab/>
-      </w:r>
-      <w:r>
-        <w:rPr>
-          <w:rFonts w:hint="default"/>
-          <w:lang w:val="en-US" w:eastAsia="zh-CN"/>
-        </w:rPr>
-        <w:t>41</w:t>
-      </w:r>
-    </w:p>
-    <w:p>
-      <w:pPr>
-        <w:rPr>
-          <w:rFonts w:hint="default"/>
-          <w:lang w:val="en-US" w:eastAsia="zh-CN"/>
-        </w:rPr>
-      </w:pPr>
-      <w:r>
-        <w:rPr>
-          <w:rFonts w:hint="default"/>
-          <w:lang w:val="en-US" w:eastAsia="zh-CN"/>
-        </w:rPr>
-        <w:t>4.5.3 对比算法与评价指标</w:t>
-      </w:r>
-      <w:r>
-        <w:rPr>
-          <w:rFonts w:hint="default"/>
-          <w:lang w:val="en-US" w:eastAsia="zh-CN"/>
-        </w:rPr>
-        <w:tab/>
-      </w:r>
-      <w:r>
-        <w:rPr>
-          <w:rFonts w:hint="default"/>
-          <w:lang w:val="en-US" w:eastAsia="zh-CN"/>
-        </w:rPr>
-        <w:t>41</w:t>
-      </w:r>
-    </w:p>
-    <w:p>
-      <w:pPr>
-        <w:rPr>
-          <w:rFonts w:hint="default"/>
-          <w:lang w:val="en-US" w:eastAsia="zh-CN"/>
-        </w:rPr>
-      </w:pPr>
-      <w:r>
-        <w:rPr>
-          <w:rFonts w:hint="default"/>
-          <w:lang w:val="en-US" w:eastAsia="zh-CN"/>
-        </w:rPr>
-        <w:t>4.5.4 实验结果对比</w:t>
-      </w:r>
-      <w:r>
-        <w:rPr>
-          <w:rFonts w:hint="default"/>
-          <w:lang w:val="en-US" w:eastAsia="zh-CN"/>
-        </w:rPr>
-        <w:tab/>
-      </w:r>
-      <w:r>
-        <w:rPr>
-          <w:rFonts w:hint="default"/>
-          <w:lang w:val="en-US" w:eastAsia="zh-CN"/>
-        </w:rPr>
-        <w:t>41</w:t>
-      </w:r>
-    </w:p>
-    <w:p>
-      <w:pPr>
-        <w:rPr>
-          <w:rFonts w:hint="default"/>
-          <w:lang w:val="en-US" w:eastAsia="zh-CN"/>
-        </w:rPr>
-      </w:pPr>
-      <w:r>
-        <w:rPr>
-          <w:rFonts w:hint="default"/>
-          <w:lang w:val="en-US" w:eastAsia="zh-CN"/>
-        </w:rPr>
-        <w:t>4.5.5 消融实验</w:t>
-      </w:r>
-      <w:r>
-        <w:rPr>
-          <w:rFonts w:hint="default"/>
-          <w:lang w:val="en-US" w:eastAsia="zh-CN"/>
-        </w:rPr>
-        <w:tab/>
-      </w:r>
-      <w:r>
-        <w:rPr>
-          <w:rFonts w:hint="default"/>
-          <w:lang w:val="en-US" w:eastAsia="zh-CN"/>
-        </w:rPr>
-        <w:t>43</w:t>
-      </w:r>
-    </w:p>
-    <w:p>
-      <w:pPr>
-        <w:rPr>
-          <w:rFonts w:hint="default"/>
-          <w:lang w:val="en-US" w:eastAsia="zh-CN"/>
-        </w:rPr>
-      </w:pPr>
-      <w:r>
-        <w:rPr>
-          <w:rFonts w:hint="default"/>
-          <w:lang w:val="en-US" w:eastAsia="zh-CN"/>
-        </w:rPr>
-        <w:t>4.5.6 参数设置</w:t>
-      </w:r>
-      <w:r>
-        <w:rPr>
-          <w:rFonts w:hint="default"/>
-          <w:lang w:val="en-US" w:eastAsia="zh-CN"/>
-        </w:rPr>
-        <w:tab/>
-      </w:r>
-      <w:r>
-        <w:rPr>
-          <w:rFonts w:hint="default"/>
-          <w:lang w:val="en-US" w:eastAsia="zh-CN"/>
-        </w:rPr>
-        <w:t>44</w:t>
-      </w:r>
-    </w:p>
-    <w:p>
-      <w:pPr>
-        <w:rPr>
-          <w:rFonts w:hint="default"/>
-          <w:lang w:val="en-US" w:eastAsia="zh-CN"/>
-        </w:rPr>
-      </w:pPr>
-      <w:r>
-        <w:rPr>
-          <w:rFonts w:hint="default"/>
-          <w:lang w:val="en-US" w:eastAsia="zh-CN"/>
-        </w:rPr>
-        <w:t>4.6 本章小结</w:t>
-      </w:r>
-      <w:r>
-        <w:rPr>
-          <w:rFonts w:hint="default"/>
-          <w:lang w:val="en-US" w:eastAsia="zh-CN"/>
-        </w:rPr>
-        <w:tab/>
-      </w:r>
-      <w:r>
-        <w:rPr>
-          <w:rFonts w:hint="default"/>
-          <w:lang w:val="en-US" w:eastAsia="zh-CN"/>
-        </w:rPr>
-        <w:t>45</w:t>
+          <w:highlight w:val="yellow"/>
+          <w:lang w:val="en-US" w:eastAsia="zh-CN"/>
+        </w:rPr>
+      </w:pPr>
+      <w:r>
+        <w:rPr>
+          <w:rFonts w:hint="eastAsia"/>
+          <w:bCs/>
+          <w:szCs w:val="21"/>
+          <w:lang w:val="en-US" w:eastAsia="zh-CN"/>
+        </w:rPr>
+        <w:t>本章针从集群系统的全局任务分配和局部动态负载调度两个层面，分别就集群存在的负载均衡策略的实时性与准确性不足，以及集群负载均衡决策在局部负载调度方面存在的局部失衡等问题，充分分析集群全局任务分配和局部负载调度机制并结合第三章提出的用户请求和集群负载预测技术，提出了基于预测自响应的集群综合负载均衡算法。该算法在全局任务分配层面借助基于预测自响应的全局任务分配方法，双时序流量预测的基础上，挖掘实时用户请求、实时集群负载与预测用户请求、预测集群负载以及服务器性能之间的相互作用与响应关系，建立合理的全局任务分配模型。提高了全局任务分配的准确性和实时性。在局部负载调度层面，借助基于集群服务器自索取的局部动态负载调度方法，协调局部相邻服务器节点之间的任务分配关系，平衡各服务器节点之间的负载，实现了集群局部负载均衡，同时减少了服务器集群整体资源消耗。最后通过搭建集群环境模拟对本章模型的性能进行了实验验证。</w:t>
       </w:r>
     </w:p>
     <w:sectPr>
@@ -31804,6 +35572,18 @@
     </w:lvl>
   </w:abstractNum>
   <w:abstractNum w:abstractNumId="10">
+    <w:nsid w:val="6BAEBCBC"/>
+    <w:multiLevelType w:val="singleLevel"/>
+    <w:tmpl w:val="6BAEBCBC"/>
+    <w:lvl w:ilvl="0" w:tentative="0">
+      <w:start w:val="1"/>
+      <w:numFmt w:val="decimal"/>
+      <w:suff w:val="nothing"/>
+      <w:lvlText w:val="（%1）"/>
+      <w:lvlJc w:val="left"/>
+    </w:lvl>
+  </w:abstractNum>
+  <w:abstractNum w:abstractNumId="11">
     <w:nsid w:val="77DE9678"/>
     <w:multiLevelType w:val="singleLevel"/>
     <w:tmpl w:val="77DE9678"/>
@@ -31840,13 +35620,16 @@
     <w:abstractNumId w:val="0"/>
   </w:num>
   <w:num w:numId="9">
-    <w:abstractNumId w:val="10"/>
+    <w:abstractNumId w:val="11"/>
   </w:num>
   <w:num w:numId="10">
     <w:abstractNumId w:val="8"/>
   </w:num>
   <w:num w:numId="11">
     <w:abstractNumId w:val="1"/>
+  </w:num>
+  <w:num w:numId="12">
+    <w:abstractNumId w:val="10"/>
   </w:num>
 </w:numbering>
 </file>

--- a/paper.docx
+++ b/paper.docx
@@ -2317,10 +2317,10 @@
         </w:rPr>
       </w:pPr>
       <w:bookmarkStart w:id="0" w:name="_Ref92135950"/>
-      <w:bookmarkStart w:id="1" w:name="_Toc90583078"/>
-      <w:bookmarkStart w:id="2" w:name="_Toc92123873"/>
-      <w:bookmarkStart w:id="3" w:name="_Toc90583205"/>
-      <w:bookmarkStart w:id="4" w:name="_Ref90559210"/>
+      <w:bookmarkStart w:id="1" w:name="_Toc92123873"/>
+      <w:bookmarkStart w:id="2" w:name="_Ref90559210"/>
+      <w:bookmarkStart w:id="3" w:name="_Toc90583078"/>
+      <w:bookmarkStart w:id="4" w:name="_Toc90583205"/>
       <w:r>
         <w:rPr>
           <w:rFonts w:hint="eastAsia"/>
@@ -2555,15 +2555,15 @@
         <w:ind w:left="0"/>
         <w:jc w:val="center"/>
       </w:pPr>
-      <w:bookmarkStart w:id="5" w:name="_Toc92122172"/>
-      <w:bookmarkStart w:id="6" w:name="_Toc92122448"/>
-      <w:bookmarkStart w:id="7" w:name="_Toc92123082"/>
-      <w:bookmarkStart w:id="8" w:name="_Toc92123150"/>
+      <w:bookmarkStart w:id="5" w:name="_Toc92123082"/>
+      <w:bookmarkStart w:id="6" w:name="_Toc92144819"/>
+      <w:bookmarkStart w:id="7" w:name="_Toc92123150"/>
+      <w:bookmarkStart w:id="8" w:name="_Toc92122448"/>
       <w:bookmarkStart w:id="9" w:name="_Toc92121538"/>
-      <w:bookmarkStart w:id="10" w:name="_Toc92144819"/>
-      <w:bookmarkStart w:id="11" w:name="_Toc92122976"/>
+      <w:bookmarkStart w:id="10" w:name="_Toc92122517"/>
+      <w:bookmarkStart w:id="11" w:name="_Toc92122172"/>
       <w:bookmarkStart w:id="12" w:name="_Toc92121881"/>
-      <w:bookmarkStart w:id="13" w:name="_Toc92122517"/>
+      <w:bookmarkStart w:id="13" w:name="_Toc92122976"/>
       <w:r>
         <w:rPr>
           <w:rFonts w:hint="eastAsia" w:ascii="Times New Roman" w:hAnsi="Times New Roman"/>
@@ -5830,9 +5830,9 @@
         </w:rPr>
       </w:pPr>
       <w:bookmarkStart w:id="14" w:name="_Ref90559133"/>
-      <w:bookmarkStart w:id="15" w:name="_Toc90583114"/>
-      <w:bookmarkStart w:id="16" w:name="_Toc92123876"/>
-      <w:bookmarkStart w:id="17" w:name="_Toc90583081"/>
+      <w:bookmarkStart w:id="15" w:name="_Toc90583081"/>
+      <w:bookmarkStart w:id="16" w:name="_Toc90583114"/>
+      <w:bookmarkStart w:id="17" w:name="_Toc92123876"/>
       <w:r>
         <w:rPr>
           <w:rFonts w:hint="eastAsia"/>
@@ -32008,26 +32008,7 @@
           <w:szCs w:val="21"/>
           <w:lang w:val="en-US" w:eastAsia="zh-CN"/>
         </w:rPr>
-        <w:t>其中，Lpci、Lpmi、Lpdi、Lpni分别为服务器i预测得到的CPU利用率、内存利用率</w:t>
-      </w:r>
-    </w:p>
-    <w:p>
-      <w:pPr>
-        <w:spacing w:line="400" w:lineRule="exact"/>
-        <w:ind w:firstLine="420" w:firstLineChars="200"/>
-        <w:rPr>
-          <w:rFonts w:hint="eastAsia" w:ascii="Times New Roman" w:hAnsi="Times New Roman" w:eastAsia="楷体"/>
-          <w:szCs w:val="21"/>
-          <w:lang w:val="en-US" w:eastAsia="zh-CN"/>
-        </w:rPr>
-      </w:pPr>
-      <w:r>
-        <w:rPr>
-          <w:rFonts w:hint="eastAsia" w:ascii="Times New Roman" w:hAnsi="Times New Roman" w:eastAsia="楷体"/>
-          <w:szCs w:val="21"/>
-          <w:lang w:val="en-US" w:eastAsia="zh-CN"/>
-        </w:rPr>
-        <w:t>磁盘利用率和网络带宽占用率，αc、αm、αd、αn分别为预测得到的CPU利用率、内存利用率、磁盘利用率和网络带宽占用率对服务器预测负载因子PLi的影响程度。该影响程度根据上文中的层次分析法确定。</w:t>
+        <w:t>其中，Lpci、Lpmi、Lpdi、Lpni分别为服务器i预测得到的CPU利用率、内存利用率、磁盘利用率和网络带宽占用率，αc、αm、αd、αn分别为预测得到的CPU利用率、内存利用率、磁盘利用率和网络带宽占用率对服务器预测负载因子PLi的影响程度。该影响程度根据上文中的层次分析法确定。</w:t>
       </w:r>
     </w:p>
     <w:p>
@@ -32707,6 +32688,7 @@
     <w:p>
       <w:pPr>
         <w:numPr>
+          <w:ilvl w:val="0"/>
           <w:numId w:val="0"/>
         </w:numPr>
         <w:ind w:leftChars="0"/>
@@ -32783,6 +32765,7 @@
     <w:p>
       <w:pPr>
         <w:numPr>
+          <w:ilvl w:val="0"/>
           <w:numId w:val="0"/>
         </w:numPr>
         <w:rPr>
@@ -32854,6 +32837,7 @@
       <w:pPr>
         <w:widowControl w:val="0"/>
         <w:numPr>
+          <w:ilvl w:val="0"/>
           <w:numId w:val="0"/>
         </w:numPr>
         <w:jc w:val="center"/>
@@ -33305,18 +33289,7 @@
           <w:szCs w:val="21"/>
           <w:lang w:val="en-US" w:eastAsia="zh-CN"/>
         </w:rPr>
-        <w:t>为验证本章所提出的全局任务分配模型和局部动态负载调度模型的性能，本章搭建了一个模拟集群环境，分别通过Webbench模拟用户并发请求和自定义函数库模拟运算任务对全局任务分配模型和局部动态负</w:t>
-      </w:r>
-      <w:bookmarkStart w:id="21" w:name="_GoBack"/>
-      <w:bookmarkEnd w:id="21"/>
-      <w:r>
-        <w:rPr>
-          <w:rFonts w:hint="eastAsia"/>
-          <w:bCs/>
-          <w:szCs w:val="21"/>
-          <w:lang w:val="en-US" w:eastAsia="zh-CN"/>
-        </w:rPr>
-        <w:t>载调度模型进行性能测试。</w:t>
+        <w:t>为验证本章所提出的全局任务分配模型和局部动态负载调度模型的性能，本章搭建了一个模拟集群环境，分别通过Webbench模拟用户并发请求和自定义函数库模拟运算任务对全局任务分配模型和局部动态负载调度模型进行性能测试。</w:t>
       </w:r>
     </w:p>
     <w:p>
@@ -33671,7 +33644,9 @@
         </w:tblBorders>
         <w:tblLayout w:type="autofit"/>
         <w:tblCellMar>
+          <w:top w:w="0" w:type="dxa"/>
           <w:left w:w="108" w:type="dxa"/>
+          <w:bottom w:w="0" w:type="dxa"/>
           <w:right w:w="108" w:type="dxa"/>
         </w:tblCellMar>
       </w:tblPr>
@@ -33693,7 +33668,9 @@
             <w:insideV w:val="single" w:color="auto" w:sz="4" w:space="0"/>
           </w:tblBorders>
           <w:tblCellMar>
+            <w:top w:w="0" w:type="dxa"/>
             <w:left w:w="108" w:type="dxa"/>
+            <w:bottom w:w="0" w:type="dxa"/>
             <w:right w:w="108" w:type="dxa"/>
           </w:tblCellMar>
         </w:tblPrEx>
@@ -33828,6 +33805,12 @@
             <w:insideH w:val="single" w:color="auto" w:sz="4" w:space="0"/>
             <w:insideV w:val="single" w:color="auto" w:sz="4" w:space="0"/>
           </w:tblBorders>
+          <w:tblCellMar>
+            <w:top w:w="0" w:type="dxa"/>
+            <w:left w:w="108" w:type="dxa"/>
+            <w:bottom w:w="0" w:type="dxa"/>
+            <w:right w:w="108" w:type="dxa"/>
+          </w:tblCellMar>
         </w:tblPrEx>
         <w:tc>
           <w:tcPr>
@@ -33961,7 +33944,9 @@
             <w:insideV w:val="single" w:color="auto" w:sz="4" w:space="0"/>
           </w:tblBorders>
           <w:tblCellMar>
+            <w:top w:w="0" w:type="dxa"/>
             <w:left w:w="108" w:type="dxa"/>
+            <w:bottom w:w="0" w:type="dxa"/>
             <w:right w:w="108" w:type="dxa"/>
           </w:tblCellMar>
         </w:tblPrEx>
@@ -34229,7 +34214,9 @@
             <w:insideV w:val="single" w:color="auto" w:sz="4" w:space="0"/>
           </w:tblBorders>
           <w:tblCellMar>
+            <w:top w:w="0" w:type="dxa"/>
             <w:left w:w="108" w:type="dxa"/>
+            <w:bottom w:w="0" w:type="dxa"/>
             <w:right w:w="108" w:type="dxa"/>
           </w:tblCellMar>
         </w:tblPrEx>
@@ -34364,6 +34351,12 @@
             <w:insideH w:val="single" w:color="auto" w:sz="4" w:space="0"/>
             <w:insideV w:val="single" w:color="auto" w:sz="4" w:space="0"/>
           </w:tblBorders>
+          <w:tblCellMar>
+            <w:top w:w="0" w:type="dxa"/>
+            <w:left w:w="108" w:type="dxa"/>
+            <w:bottom w:w="0" w:type="dxa"/>
+            <w:right w:w="108" w:type="dxa"/>
+          </w:tblCellMar>
         </w:tblPrEx>
         <w:tc>
           <w:tcPr>
@@ -34497,7 +34490,9 @@
             <w:insideV w:val="single" w:color="auto" w:sz="4" w:space="0"/>
           </w:tblBorders>
           <w:tblCellMar>
+            <w:top w:w="0" w:type="dxa"/>
             <w:left w:w="108" w:type="dxa"/>
+            <w:bottom w:w="0" w:type="dxa"/>
             <w:right w:w="108" w:type="dxa"/>
           </w:tblCellMar>
         </w:tblPrEx>
@@ -34692,16 +34687,7 @@
           <w:szCs w:val="21"/>
           <w:lang w:val="en-US" w:eastAsia="zh-CN"/>
         </w:rPr>
-        <w:t>本章采用负载均衡度、用户请求响应时延和系统吞吐量三项指标，验证本章提出的</w:t>
-      </w:r>
-      <w:r>
-        <w:rPr>
-          <w:rFonts w:hint="eastAsia"/>
-          <w:bCs/>
-          <w:szCs w:val="21"/>
-          <w:lang w:val="en-US" w:eastAsia="zh-CN"/>
-        </w:rPr>
-        <w:t>基于预测自响应的集群综合负载均衡算法的性能。</w:t>
+        <w:t>本章采用负载均衡度、用户请求响应时延和系统吞吐量三项指标，验证本章提出的基于预测自响应的集群综合负载均衡算法的性能。</w:t>
       </w:r>
     </w:p>
     <w:p>
@@ -34751,6 +34737,7 @@
     <w:p>
       <w:pPr>
         <w:numPr>
+          <w:ilvl w:val="0"/>
           <w:numId w:val="0"/>
         </w:numPr>
         <w:rPr>
@@ -35120,37 +35107,39 @@
           <w:rFonts w:hint="eastAsia"/>
           <w:bCs/>
           <w:szCs w:val="21"/>
-          <w:highlight w:val="none"/>
-          <w:lang w:eastAsia="zh-CN"/>
-        </w:rPr>
-        <w:t>和加权最小连接数法</w:t>
-      </w:r>
-      <w:r>
-        <w:rPr>
-          <w:rFonts w:hint="eastAsia"/>
-          <w:bCs/>
-          <w:szCs w:val="21"/>
           <w:highlight w:val="yellow"/>
-          <w:lang w:val="en-US" w:eastAsia="zh-CN"/>
-        </w:rPr>
-        <w:t>[x]</w:t>
-      </w:r>
-      <w:r>
-        <w:rPr>
-          <w:rFonts w:hint="eastAsia"/>
-          <w:bCs/>
-          <w:szCs w:val="21"/>
-        </w:rPr>
-        <w:t>等</w:t>
-      </w:r>
-      <w:r>
-        <w:rPr>
-          <w:rFonts w:hint="eastAsia"/>
-          <w:bCs/>
-          <w:szCs w:val="21"/>
-          <w:lang w:eastAsia="zh-CN"/>
-        </w:rPr>
-        <w:t>常用负载均衡算法</w:t>
+          <w:lang w:eastAsia="zh-CN"/>
+        </w:rPr>
+        <w:t>三种</w:t>
+      </w:r>
+      <w:r>
+        <w:rPr>
+          <w:rFonts w:hint="eastAsia"/>
+          <w:bCs/>
+          <w:szCs w:val="21"/>
+          <w:lang w:eastAsia="zh-CN"/>
+        </w:rPr>
+        <w:t>常用负载均衡算法以及</w:t>
+      </w:r>
+      <w:r>
+        <w:rPr>
+          <w:rFonts w:hint="eastAsia"/>
+          <w:bCs/>
+          <w:szCs w:val="21"/>
+          <w:highlight w:val="yellow"/>
+          <w:lang w:eastAsia="zh-CN"/>
+        </w:rPr>
+        <w:t>以及</w:t>
+      </w:r>
+      <w:r>
+        <w:rPr>
+          <w:rFonts w:hint="eastAsia"/>
+          <w:bCs/>
+          <w:szCs w:val="21"/>
+          <w:highlight w:val="yellow"/>
+          <w:lang w:val="en-US" w:eastAsia="zh-CN"/>
+        </w:rPr>
+        <w:t>DLBLF[x]（参考文献一种基于负载反馈的分布式数字集群动态负载均衡算法）、DLBDS[x]两种动态负载均衡算法</w:t>
       </w:r>
       <w:r>
         <w:rPr>
@@ -35198,6 +35187,2304 @@
     <w:p>
       <w:pPr>
         <w:rPr>
+          <w:rFonts w:hint="eastAsia"/>
+          <w:bCs/>
+          <w:szCs w:val="21"/>
+          <w:lang w:val="en-US" w:eastAsia="zh-CN"/>
+        </w:rPr>
+      </w:pPr>
+      <w:r>
+        <w:rPr>
+          <w:rFonts w:hint="eastAsia"/>
+          <w:highlight w:val="yellow"/>
+          <w:lang w:val="en-US" w:eastAsia="zh-CN"/>
+        </w:rPr>
+        <w:t>1）</w:t>
+      </w:r>
+      <w:r>
+        <w:rPr>
+          <w:rFonts w:hint="eastAsia"/>
+          <w:bCs/>
+          <w:szCs w:val="21"/>
+          <w:lang w:val="en-US" w:eastAsia="zh-CN"/>
+        </w:rPr>
+        <w:t>基于预测自响应的全局任务分配算法实验结果分析</w:t>
+      </w:r>
+    </w:p>
+    <w:p>
+      <w:pPr>
+        <w:rPr>
+          <w:rFonts w:hint="eastAsia"/>
+          <w:bCs/>
+          <w:szCs w:val="21"/>
+          <w:lang w:val="en-US" w:eastAsia="zh-CN"/>
+        </w:rPr>
+      </w:pPr>
+      <w:r>
+        <w:rPr>
+          <w:rFonts w:hint="eastAsia"/>
+          <w:bCs/>
+          <w:szCs w:val="21"/>
+          <w:lang w:val="en-US" w:eastAsia="zh-CN"/>
+        </w:rPr>
+        <w:t>本章选择以负载均衡度和用户请求响应时延两项评价指标来衡量基于预测自响应的全局任务分配算法的性能。</w:t>
+      </w:r>
+    </w:p>
+    <w:p>
+      <w:pPr>
+        <w:rPr>
+          <w:rFonts w:hint="eastAsia"/>
+          <w:bCs/>
+          <w:szCs w:val="21"/>
+          <w:lang w:val="en-US" w:eastAsia="zh-CN"/>
+        </w:rPr>
+      </w:pPr>
+      <w:r>
+        <w:rPr>
+          <w:rFonts w:hint="eastAsia"/>
+          <w:bCs/>
+          <w:szCs w:val="21"/>
+          <w:lang w:val="en-US" w:eastAsia="zh-CN"/>
+        </w:rPr>
+        <w:t>（1）负载均衡度</w:t>
+      </w:r>
+    </w:p>
+    <w:p>
+      <w:pPr>
+        <w:rPr>
+          <w:rFonts w:hint="eastAsia"/>
+          <w:bCs/>
+          <w:szCs w:val="21"/>
+          <w:lang w:val="en-US" w:eastAsia="zh-CN"/>
+        </w:rPr>
+      </w:pPr>
+      <w:r>
+        <w:rPr>
+          <w:rFonts w:hint="eastAsia"/>
+          <w:bCs/>
+          <w:szCs w:val="21"/>
+          <w:lang w:val="en-US" w:eastAsia="zh-CN"/>
+        </w:rPr>
+        <w:t>本章利用Webbench测试工具，以30ms的时间间隔向服务器集群发送用户请求，测试并记录1分钟内集群接收到2000条用户请求的负载均衡度。实验结果如图x.x所示。</w:t>
+      </w:r>
+    </w:p>
+    <w:p>
+      <w:pPr>
+        <w:rPr>
+          <w:rFonts w:hint="default"/>
+          <w:bCs/>
+          <w:szCs w:val="21"/>
+          <w:lang w:val="en-US" w:eastAsia="zh-CN"/>
+        </w:rPr>
+      </w:pPr>
+      <w:r>
+        <w:rPr>
+          <w:rFonts w:hint="default"/>
+          <w:bCs/>
+          <w:szCs w:val="21"/>
+          <w:lang w:val="en-US" w:eastAsia="zh-CN"/>
+        </w:rPr>
+        <w:drawing>
+          <wp:inline distT="0" distB="0" distL="114300" distR="114300">
+            <wp:extent cx="5273040" cy="3954780"/>
+            <wp:effectExtent l="0" t="0" r="3810" b="7620"/>
+            <wp:docPr id="45" name="图片 45" descr="/home/gaoziqiang/大论文/论文结果图/4_5_4_负载均衡度实验结果与折线图2.png4_5_4_负载均衡度实验结果与折线图2"/>
+            <wp:cNvGraphicFramePr>
+              <a:graphicFrameLocks xmlns:a="http://schemas.openxmlformats.org/drawingml/2006/main" noChangeAspect="true"/>
+            </wp:cNvGraphicFramePr>
+            <a:graphic xmlns:a="http://schemas.openxmlformats.org/drawingml/2006/main">
+              <a:graphicData uri="http://schemas.openxmlformats.org/drawingml/2006/picture">
+                <pic:pic xmlns:pic="http://schemas.openxmlformats.org/drawingml/2006/picture">
+                  <pic:nvPicPr>
+                    <pic:cNvPr id="45" name="图片 45" descr="/home/gaoziqiang/大论文/论文结果图/4_5_4_负载均衡度实验结果与折线图2.png4_5_4_负载均衡度实验结果与折线图2"/>
+                    <pic:cNvPicPr>
+                      <a:picLocks noChangeAspect="true"/>
+                    </pic:cNvPicPr>
+                  </pic:nvPicPr>
+                  <pic:blipFill>
+                    <a:blip r:embed="rId52"/>
+                    <a:srcRect/>
+                    <a:stretch>
+                      <a:fillRect/>
+                    </a:stretch>
+                  </pic:blipFill>
+                  <pic:spPr>
+                    <a:xfrm>
+                      <a:off x="0" y="0"/>
+                      <a:ext cx="5273040" cy="3954780"/>
+                    </a:xfrm>
+                    <a:prstGeom prst="rect">
+                      <a:avLst/>
+                    </a:prstGeom>
+                  </pic:spPr>
+                </pic:pic>
+              </a:graphicData>
+            </a:graphic>
+          </wp:inline>
+        </w:drawing>
+      </w:r>
+    </w:p>
+    <w:p>
+      <w:pPr>
+        <w:jc w:val="center"/>
+        <w:rPr>
+          <w:rFonts w:hint="eastAsia"/>
+          <w:bCs/>
+          <w:szCs w:val="21"/>
+          <w:lang w:val="en-US" w:eastAsia="zh-CN"/>
+        </w:rPr>
+      </w:pPr>
+      <w:r>
+        <w:rPr>
+          <w:rFonts w:hint="eastAsia"/>
+          <w:bCs/>
+          <w:szCs w:val="21"/>
+          <w:lang w:val="en-US" w:eastAsia="zh-CN"/>
+        </w:rPr>
+        <w:t>图x.x 各模型的负载均衡度曲线图</w:t>
+      </w:r>
+    </w:p>
+    <w:p>
+      <w:pPr>
+        <w:jc w:val="both"/>
+        <w:rPr>
+          <w:rFonts w:hint="eastAsia"/>
+          <w:bCs/>
+          <w:szCs w:val="21"/>
+          <w:lang w:val="en-US" w:eastAsia="zh-CN"/>
+        </w:rPr>
+      </w:pPr>
+      <w:r>
+        <w:rPr>
+          <w:rFonts w:hint="eastAsia"/>
+          <w:bCs/>
+          <w:szCs w:val="21"/>
+          <w:lang w:val="en-US" w:eastAsia="zh-CN"/>
+        </w:rPr>
+        <w:t>从负载均衡效果来看，DLBLF和DLBDS两种动态负载均衡算法整体而言是优于简单轮询法等传统负载均衡算法的，本文模型效果优于两种动态负载均衡算法。这是因为简单轮询、加权轮询算法其负载均衡策略主要基于服务器节点的顺序，最小连接数算法侧重服务器节点的用户请求连接数量，这些方法均未考虑节点负载的影响，所以其负载均衡效果不如DLBLF和DLBDS两种动态负载均衡算法。而本文模型在进行负载均衡决策时，基于用户请求和集群负载预测，同时兼顾节点性能和实时负载，所制定的用户请求分配决策更实时、精确。因此本文模型的负载均衡效果优于DLBLF和DLBDS两种动态负载均衡算法。</w:t>
+      </w:r>
+    </w:p>
+    <w:p>
+      <w:pPr>
+        <w:jc w:val="both"/>
+        <w:rPr>
+          <w:rFonts w:hint="default"/>
+          <w:bCs/>
+          <w:szCs w:val="21"/>
+          <w:lang w:val="en-US" w:eastAsia="zh-CN"/>
+        </w:rPr>
+      </w:pPr>
+      <w:r>
+        <w:rPr>
+          <w:rFonts w:hint="eastAsia"/>
+          <w:bCs/>
+          <w:szCs w:val="21"/>
+          <w:lang w:val="en-US" w:eastAsia="zh-CN"/>
+        </w:rPr>
+        <w:t>从负载均衡稳定性来看，随着用户请求数量的增长，简单轮询等传统方法与DLBLF等动态负载均衡算法的稳定性均不如本文模型。其原因在于，本文模型模型基于用户请求和集群负载预测，能够及时通过预测得到未来时刻的用户请求和服务器负载情况，并充分考虑二者之间的相互影响和响应关系，由此制定的分配方案更为精确、及时，减轻了负载迟滞效应造成的不稳定性。</w:t>
+      </w:r>
+    </w:p>
+    <w:p>
+      <w:pPr>
+        <w:numPr>
+          <w:numId w:val="0"/>
+        </w:numPr>
+        <w:ind w:leftChars="0"/>
+        <w:rPr>
+          <w:rFonts w:hint="eastAsia"/>
+          <w:bCs/>
+          <w:szCs w:val="21"/>
+          <w:lang w:val="en-US" w:eastAsia="zh-CN"/>
+        </w:rPr>
+      </w:pPr>
+      <w:r>
+        <w:rPr>
+          <w:rFonts w:hint="eastAsia"/>
+          <w:bCs/>
+          <w:szCs w:val="21"/>
+          <w:lang w:val="en-US" w:eastAsia="zh-CN"/>
+        </w:rPr>
+        <w:t>（2）用户请求响应时延</w:t>
+      </w:r>
+    </w:p>
+    <w:p>
+      <w:pPr>
+        <w:rPr>
+          <w:rFonts w:hint="eastAsia"/>
+          <w:bCs/>
+          <w:szCs w:val="21"/>
+          <w:lang w:val="en-US" w:eastAsia="zh-CN"/>
+        </w:rPr>
+      </w:pPr>
+      <w:r>
+        <w:rPr>
+          <w:rFonts w:hint="eastAsia"/>
+          <w:bCs/>
+          <w:szCs w:val="21"/>
+          <w:lang w:val="en-US" w:eastAsia="zh-CN"/>
+        </w:rPr>
+        <w:t>本章利用Webbench测试工具，以30ms的时间间隔向服务器集群发送用户请求，测试并记录1分钟内集群接收到2000条用户请求的响应时延。统计分析所有用户请求的平均登录时延、最短登录时延和最长登录时延，实验结果如表x.x所示。</w:t>
+      </w:r>
+    </w:p>
+    <w:tbl>
+      <w:tblPr>
+        <w:tblStyle w:val="14"/>
+        <w:tblW w:w="0" w:type="auto"/>
+        <w:tblInd w:w="0" w:type="dxa"/>
+        <w:tblBorders>
+          <w:top w:val="single" w:color="auto" w:sz="4" w:space="0"/>
+          <w:left w:val="single" w:color="auto" w:sz="4" w:space="0"/>
+          <w:bottom w:val="single" w:color="auto" w:sz="4" w:space="0"/>
+          <w:right w:val="single" w:color="auto" w:sz="4" w:space="0"/>
+          <w:insideH w:val="single" w:color="auto" w:sz="4" w:space="0"/>
+          <w:insideV w:val="single" w:color="auto" w:sz="4" w:space="0"/>
+        </w:tblBorders>
+        <w:tblLayout w:type="autofit"/>
+        <w:tblCellMar>
+          <w:left w:w="108" w:type="dxa"/>
+          <w:right w:w="108" w:type="dxa"/>
+        </w:tblCellMar>
+      </w:tblPr>
+      <w:tblGrid>
+        <w:gridCol w:w="2130"/>
+        <w:gridCol w:w="2130"/>
+        <w:gridCol w:w="2131"/>
+        <w:gridCol w:w="2131"/>
+      </w:tblGrid>
+      <w:tr>
+        <w:tblPrEx>
+          <w:tblBorders>
+            <w:top w:val="single" w:color="auto" w:sz="4" w:space="0"/>
+            <w:left w:val="single" w:color="auto" w:sz="4" w:space="0"/>
+            <w:bottom w:val="single" w:color="auto" w:sz="4" w:space="0"/>
+            <w:right w:val="single" w:color="auto" w:sz="4" w:space="0"/>
+            <w:insideH w:val="single" w:color="auto" w:sz="4" w:space="0"/>
+            <w:insideV w:val="single" w:color="auto" w:sz="4" w:space="0"/>
+          </w:tblBorders>
+          <w:tblCellMar>
+            <w:left w:w="108" w:type="dxa"/>
+            <w:right w:w="108" w:type="dxa"/>
+          </w:tblCellMar>
+        </w:tblPrEx>
+        <w:tc>
+          <w:tcPr>
+            <w:tcW w:w="2130" w:type="dxa"/>
+          </w:tcPr>
+          <w:p>
+            <w:pPr>
+              <w:numPr>
+                <w:numId w:val="0"/>
+              </w:numPr>
+              <w:rPr>
+                <w:rFonts w:hint="eastAsia"/>
+                <w:bCs/>
+                <w:szCs w:val="21"/>
+                <w:vertAlign w:val="baseline"/>
+                <w:lang w:val="en-US" w:eastAsia="zh-CN"/>
+              </w:rPr>
+            </w:pPr>
+          </w:p>
+        </w:tc>
+        <w:tc>
+          <w:tcPr>
+            <w:tcW w:w="2130" w:type="dxa"/>
+          </w:tcPr>
+          <w:p>
+            <w:pPr>
+              <w:numPr>
+                <w:numId w:val="0"/>
+              </w:numPr>
+              <w:rPr>
+                <w:rFonts w:hint="eastAsia"/>
+                <w:bCs/>
+                <w:szCs w:val="21"/>
+                <w:vertAlign w:val="baseline"/>
+                <w:lang w:val="en-US" w:eastAsia="zh-CN"/>
+              </w:rPr>
+            </w:pPr>
+            <w:r>
+              <w:rPr>
+                <w:rFonts w:hint="eastAsia"/>
+                <w:bCs/>
+                <w:szCs w:val="21"/>
+                <w:vertAlign w:val="baseline"/>
+                <w:lang w:val="en-US" w:eastAsia="zh-CN"/>
+              </w:rPr>
+              <w:t>平均响应时延（s）</w:t>
+            </w:r>
+          </w:p>
+        </w:tc>
+        <w:tc>
+          <w:tcPr>
+            <w:tcW w:w="2131" w:type="dxa"/>
+          </w:tcPr>
+          <w:p>
+            <w:pPr>
+              <w:numPr>
+                <w:numId w:val="0"/>
+              </w:numPr>
+              <w:rPr>
+                <w:rFonts w:hint="eastAsia"/>
+                <w:bCs/>
+                <w:szCs w:val="21"/>
+                <w:vertAlign w:val="baseline"/>
+                <w:lang w:val="en-US" w:eastAsia="zh-CN"/>
+              </w:rPr>
+            </w:pPr>
+            <w:r>
+              <w:rPr>
+                <w:rFonts w:hint="eastAsia"/>
+                <w:bCs/>
+                <w:szCs w:val="21"/>
+                <w:vertAlign w:val="baseline"/>
+                <w:lang w:val="en-US" w:eastAsia="zh-CN"/>
+              </w:rPr>
+              <w:t>最短响应时延（s）</w:t>
+            </w:r>
+          </w:p>
+        </w:tc>
+        <w:tc>
+          <w:tcPr>
+            <w:tcW w:w="2131" w:type="dxa"/>
+          </w:tcPr>
+          <w:p>
+            <w:pPr>
+              <w:numPr>
+                <w:numId w:val="0"/>
+              </w:numPr>
+              <w:rPr>
+                <w:rFonts w:hint="default"/>
+                <w:bCs/>
+                <w:szCs w:val="21"/>
+                <w:vertAlign w:val="baseline"/>
+                <w:lang w:val="en-US" w:eastAsia="zh-CN"/>
+              </w:rPr>
+            </w:pPr>
+            <w:r>
+              <w:rPr>
+                <w:rFonts w:hint="eastAsia"/>
+                <w:bCs/>
+                <w:szCs w:val="21"/>
+                <w:vertAlign w:val="baseline"/>
+                <w:lang w:val="en-US" w:eastAsia="zh-CN"/>
+              </w:rPr>
+              <w:t>最长响应时延（s）</w:t>
+            </w:r>
+          </w:p>
+        </w:tc>
+      </w:tr>
+      <w:tr>
+        <w:tblPrEx>
+          <w:tblBorders>
+            <w:top w:val="single" w:color="auto" w:sz="4" w:space="0"/>
+            <w:left w:val="single" w:color="auto" w:sz="4" w:space="0"/>
+            <w:bottom w:val="single" w:color="auto" w:sz="4" w:space="0"/>
+            <w:right w:val="single" w:color="auto" w:sz="4" w:space="0"/>
+            <w:insideH w:val="single" w:color="auto" w:sz="4" w:space="0"/>
+            <w:insideV w:val="single" w:color="auto" w:sz="4" w:space="0"/>
+          </w:tblBorders>
+        </w:tblPrEx>
+        <w:tc>
+          <w:tcPr>
+            <w:tcW w:w="2130" w:type="dxa"/>
+          </w:tcPr>
+          <w:p>
+            <w:pPr>
+              <w:numPr>
+                <w:numId w:val="0"/>
+              </w:numPr>
+              <w:rPr>
+                <w:rFonts w:hint="eastAsia"/>
+                <w:bCs/>
+                <w:szCs w:val="21"/>
+                <w:vertAlign w:val="baseline"/>
+                <w:lang w:val="en-US" w:eastAsia="zh-CN"/>
+              </w:rPr>
+            </w:pPr>
+            <w:r>
+              <w:rPr>
+                <w:rFonts w:hint="eastAsia"/>
+                <w:bCs/>
+                <w:szCs w:val="21"/>
+                <w:vertAlign w:val="baseline"/>
+                <w:lang w:val="en-US" w:eastAsia="zh-CN"/>
+              </w:rPr>
+              <w:t>简单轮询法</w:t>
+            </w:r>
+          </w:p>
+        </w:tc>
+        <w:tc>
+          <w:tcPr>
+            <w:tcW w:w="2130" w:type="dxa"/>
+          </w:tcPr>
+          <w:p>
+            <w:pPr>
+              <w:numPr>
+                <w:numId w:val="0"/>
+              </w:numPr>
+              <w:rPr>
+                <w:rFonts w:hint="default"/>
+                <w:bCs/>
+                <w:szCs w:val="21"/>
+                <w:vertAlign w:val="baseline"/>
+                <w:lang w:val="en-US" w:eastAsia="zh-CN"/>
+              </w:rPr>
+            </w:pPr>
+            <w:r>
+              <w:rPr>
+                <w:rFonts w:hint="eastAsia"/>
+                <w:bCs/>
+                <w:szCs w:val="21"/>
+                <w:vertAlign w:val="baseline"/>
+                <w:lang w:val="en-US" w:eastAsia="zh-CN"/>
+              </w:rPr>
+              <w:t>5.215</w:t>
+            </w:r>
+          </w:p>
+        </w:tc>
+        <w:tc>
+          <w:tcPr>
+            <w:tcW w:w="2131" w:type="dxa"/>
+          </w:tcPr>
+          <w:p>
+            <w:pPr>
+              <w:numPr>
+                <w:numId w:val="0"/>
+              </w:numPr>
+              <w:rPr>
+                <w:rFonts w:hint="default"/>
+                <w:bCs/>
+                <w:szCs w:val="21"/>
+                <w:vertAlign w:val="baseline"/>
+                <w:lang w:val="en-US" w:eastAsia="zh-CN"/>
+              </w:rPr>
+            </w:pPr>
+            <w:r>
+              <w:rPr>
+                <w:rFonts w:hint="eastAsia"/>
+                <w:bCs/>
+                <w:szCs w:val="21"/>
+                <w:vertAlign w:val="baseline"/>
+                <w:lang w:val="en-US" w:eastAsia="zh-CN"/>
+              </w:rPr>
+              <w:t>0.200</w:t>
+            </w:r>
+          </w:p>
+        </w:tc>
+        <w:tc>
+          <w:tcPr>
+            <w:tcW w:w="2131" w:type="dxa"/>
+          </w:tcPr>
+          <w:p>
+            <w:pPr>
+              <w:numPr>
+                <w:numId w:val="0"/>
+              </w:numPr>
+              <w:rPr>
+                <w:rFonts w:hint="default"/>
+                <w:bCs/>
+                <w:szCs w:val="21"/>
+                <w:vertAlign w:val="baseline"/>
+                <w:lang w:val="en-US" w:eastAsia="zh-CN"/>
+              </w:rPr>
+            </w:pPr>
+            <w:r>
+              <w:rPr>
+                <w:rFonts w:hint="eastAsia"/>
+                <w:bCs/>
+                <w:szCs w:val="21"/>
+                <w:vertAlign w:val="baseline"/>
+                <w:lang w:val="en-US" w:eastAsia="zh-CN"/>
+              </w:rPr>
+              <w:t>16.010</w:t>
+            </w:r>
+          </w:p>
+        </w:tc>
+      </w:tr>
+      <w:tr>
+        <w:tblPrEx>
+          <w:tblBorders>
+            <w:top w:val="single" w:color="auto" w:sz="4" w:space="0"/>
+            <w:left w:val="single" w:color="auto" w:sz="4" w:space="0"/>
+            <w:bottom w:val="single" w:color="auto" w:sz="4" w:space="0"/>
+            <w:right w:val="single" w:color="auto" w:sz="4" w:space="0"/>
+            <w:insideH w:val="single" w:color="auto" w:sz="4" w:space="0"/>
+            <w:insideV w:val="single" w:color="auto" w:sz="4" w:space="0"/>
+          </w:tblBorders>
+          <w:tblCellMar>
+            <w:left w:w="108" w:type="dxa"/>
+            <w:right w:w="108" w:type="dxa"/>
+          </w:tblCellMar>
+        </w:tblPrEx>
+        <w:tc>
+          <w:tcPr>
+            <w:tcW w:w="2130" w:type="dxa"/>
+          </w:tcPr>
+          <w:p>
+            <w:pPr>
+              <w:numPr>
+                <w:numId w:val="0"/>
+              </w:numPr>
+              <w:rPr>
+                <w:rFonts w:hint="eastAsia"/>
+                <w:bCs/>
+                <w:szCs w:val="21"/>
+                <w:vertAlign w:val="baseline"/>
+                <w:lang w:val="en-US" w:eastAsia="zh-CN"/>
+              </w:rPr>
+            </w:pPr>
+            <w:r>
+              <w:rPr>
+                <w:rFonts w:hint="eastAsia"/>
+                <w:bCs/>
+                <w:szCs w:val="21"/>
+                <w:vertAlign w:val="baseline"/>
+                <w:lang w:val="en-US" w:eastAsia="zh-CN"/>
+              </w:rPr>
+              <w:t>加权轮询法</w:t>
+            </w:r>
+          </w:p>
+        </w:tc>
+        <w:tc>
+          <w:tcPr>
+            <w:tcW w:w="2130" w:type="dxa"/>
+          </w:tcPr>
+          <w:p>
+            <w:pPr>
+              <w:numPr>
+                <w:numId w:val="0"/>
+              </w:numPr>
+              <w:rPr>
+                <w:rFonts w:hint="default"/>
+                <w:bCs/>
+                <w:szCs w:val="21"/>
+                <w:vertAlign w:val="baseline"/>
+                <w:lang w:val="en-US" w:eastAsia="zh-CN"/>
+              </w:rPr>
+            </w:pPr>
+            <w:r>
+              <w:rPr>
+                <w:rFonts w:hint="eastAsia"/>
+                <w:bCs/>
+                <w:szCs w:val="21"/>
+                <w:vertAlign w:val="baseline"/>
+                <w:lang w:val="en-US" w:eastAsia="zh-CN"/>
+              </w:rPr>
+              <w:t>5.178</w:t>
+            </w:r>
+          </w:p>
+        </w:tc>
+        <w:tc>
+          <w:tcPr>
+            <w:tcW w:w="2131" w:type="dxa"/>
+          </w:tcPr>
+          <w:p>
+            <w:pPr>
+              <w:numPr>
+                <w:numId w:val="0"/>
+              </w:numPr>
+              <w:rPr>
+                <w:rFonts w:hint="default"/>
+                <w:bCs/>
+                <w:szCs w:val="21"/>
+                <w:vertAlign w:val="baseline"/>
+                <w:lang w:val="en-US" w:eastAsia="zh-CN"/>
+              </w:rPr>
+            </w:pPr>
+            <w:r>
+              <w:rPr>
+                <w:rFonts w:hint="eastAsia"/>
+                <w:bCs/>
+                <w:szCs w:val="21"/>
+                <w:vertAlign w:val="baseline"/>
+                <w:lang w:val="en-US" w:eastAsia="zh-CN"/>
+              </w:rPr>
+              <w:t>0.205</w:t>
+            </w:r>
+          </w:p>
+        </w:tc>
+        <w:tc>
+          <w:tcPr>
+            <w:tcW w:w="2131" w:type="dxa"/>
+          </w:tcPr>
+          <w:p>
+            <w:pPr>
+              <w:numPr>
+                <w:numId w:val="0"/>
+              </w:numPr>
+              <w:rPr>
+                <w:rFonts w:hint="default"/>
+                <w:bCs/>
+                <w:szCs w:val="21"/>
+                <w:vertAlign w:val="baseline"/>
+                <w:lang w:val="en-US" w:eastAsia="zh-CN"/>
+              </w:rPr>
+            </w:pPr>
+            <w:r>
+              <w:rPr>
+                <w:rFonts w:hint="eastAsia"/>
+                <w:bCs/>
+                <w:szCs w:val="21"/>
+                <w:vertAlign w:val="baseline"/>
+                <w:lang w:val="en-US" w:eastAsia="zh-CN"/>
+              </w:rPr>
+              <w:t>15.880</w:t>
+            </w:r>
+          </w:p>
+        </w:tc>
+      </w:tr>
+      <w:tr>
+        <w:tblPrEx>
+          <w:tblBorders>
+            <w:top w:val="single" w:color="auto" w:sz="4" w:space="0"/>
+            <w:left w:val="single" w:color="auto" w:sz="4" w:space="0"/>
+            <w:bottom w:val="single" w:color="auto" w:sz="4" w:space="0"/>
+            <w:right w:val="single" w:color="auto" w:sz="4" w:space="0"/>
+            <w:insideH w:val="single" w:color="auto" w:sz="4" w:space="0"/>
+            <w:insideV w:val="single" w:color="auto" w:sz="4" w:space="0"/>
+          </w:tblBorders>
+        </w:tblPrEx>
+        <w:tc>
+          <w:tcPr>
+            <w:tcW w:w="2130" w:type="dxa"/>
+          </w:tcPr>
+          <w:p>
+            <w:pPr>
+              <w:numPr>
+                <w:numId w:val="0"/>
+              </w:numPr>
+              <w:rPr>
+                <w:rFonts w:hint="eastAsia"/>
+                <w:bCs/>
+                <w:szCs w:val="21"/>
+                <w:vertAlign w:val="baseline"/>
+                <w:lang w:val="en-US" w:eastAsia="zh-CN"/>
+              </w:rPr>
+            </w:pPr>
+            <w:r>
+              <w:rPr>
+                <w:rFonts w:hint="eastAsia"/>
+                <w:bCs/>
+                <w:szCs w:val="21"/>
+                <w:vertAlign w:val="baseline"/>
+                <w:lang w:val="en-US" w:eastAsia="zh-CN"/>
+              </w:rPr>
+              <w:t>最小连接数法</w:t>
+            </w:r>
+          </w:p>
+        </w:tc>
+        <w:tc>
+          <w:tcPr>
+            <w:tcW w:w="2130" w:type="dxa"/>
+          </w:tcPr>
+          <w:p>
+            <w:pPr>
+              <w:numPr>
+                <w:numId w:val="0"/>
+              </w:numPr>
+              <w:rPr>
+                <w:rFonts w:hint="default"/>
+                <w:bCs/>
+                <w:szCs w:val="21"/>
+                <w:vertAlign w:val="baseline"/>
+                <w:lang w:val="en-US" w:eastAsia="zh-CN"/>
+              </w:rPr>
+            </w:pPr>
+            <w:r>
+              <w:rPr>
+                <w:rFonts w:hint="eastAsia"/>
+                <w:bCs/>
+                <w:szCs w:val="21"/>
+                <w:vertAlign w:val="baseline"/>
+                <w:lang w:val="en-US" w:eastAsia="zh-CN"/>
+              </w:rPr>
+              <w:t>5.433</w:t>
+            </w:r>
+          </w:p>
+        </w:tc>
+        <w:tc>
+          <w:tcPr>
+            <w:tcW w:w="2131" w:type="dxa"/>
+          </w:tcPr>
+          <w:p>
+            <w:pPr>
+              <w:numPr>
+                <w:numId w:val="0"/>
+              </w:numPr>
+              <w:rPr>
+                <w:rFonts w:hint="default"/>
+                <w:bCs/>
+                <w:szCs w:val="21"/>
+                <w:vertAlign w:val="baseline"/>
+                <w:lang w:val="en-US" w:eastAsia="zh-CN"/>
+              </w:rPr>
+            </w:pPr>
+            <w:r>
+              <w:rPr>
+                <w:rFonts w:hint="eastAsia"/>
+                <w:bCs/>
+                <w:szCs w:val="21"/>
+                <w:vertAlign w:val="baseline"/>
+                <w:lang w:val="en-US" w:eastAsia="zh-CN"/>
+              </w:rPr>
+              <w:t>0.217</w:t>
+            </w:r>
+          </w:p>
+        </w:tc>
+        <w:tc>
+          <w:tcPr>
+            <w:tcW w:w="2131" w:type="dxa"/>
+          </w:tcPr>
+          <w:p>
+            <w:pPr>
+              <w:numPr>
+                <w:numId w:val="0"/>
+              </w:numPr>
+              <w:rPr>
+                <w:rFonts w:hint="default"/>
+                <w:bCs/>
+                <w:szCs w:val="21"/>
+                <w:vertAlign w:val="baseline"/>
+                <w:lang w:val="en-US" w:eastAsia="zh-CN"/>
+              </w:rPr>
+            </w:pPr>
+            <w:r>
+              <w:rPr>
+                <w:rFonts w:hint="eastAsia"/>
+                <w:bCs/>
+                <w:szCs w:val="21"/>
+                <w:vertAlign w:val="baseline"/>
+                <w:lang w:val="en-US" w:eastAsia="zh-CN"/>
+              </w:rPr>
+              <w:t>15.491</w:t>
+            </w:r>
+          </w:p>
+        </w:tc>
+      </w:tr>
+      <w:tr>
+        <w:tblPrEx>
+          <w:tblBorders>
+            <w:top w:val="single" w:color="auto" w:sz="4" w:space="0"/>
+            <w:left w:val="single" w:color="auto" w:sz="4" w:space="0"/>
+            <w:bottom w:val="single" w:color="auto" w:sz="4" w:space="0"/>
+            <w:right w:val="single" w:color="auto" w:sz="4" w:space="0"/>
+            <w:insideH w:val="single" w:color="auto" w:sz="4" w:space="0"/>
+            <w:insideV w:val="single" w:color="auto" w:sz="4" w:space="0"/>
+          </w:tblBorders>
+          <w:tblCellMar>
+            <w:left w:w="108" w:type="dxa"/>
+            <w:right w:w="108" w:type="dxa"/>
+          </w:tblCellMar>
+        </w:tblPrEx>
+        <w:tc>
+          <w:tcPr>
+            <w:tcW w:w="2130" w:type="dxa"/>
+          </w:tcPr>
+          <w:p>
+            <w:pPr>
+              <w:numPr>
+                <w:numId w:val="0"/>
+              </w:numPr>
+              <w:rPr>
+                <w:rFonts w:hint="default"/>
+                <w:bCs/>
+                <w:szCs w:val="21"/>
+                <w:vertAlign w:val="baseline"/>
+                <w:lang w:val="en-US" w:eastAsia="zh-CN"/>
+              </w:rPr>
+            </w:pPr>
+            <w:r>
+              <w:rPr>
+                <w:rFonts w:hint="eastAsia"/>
+                <w:bCs/>
+                <w:szCs w:val="21"/>
+                <w:vertAlign w:val="baseline"/>
+                <w:lang w:val="en-US" w:eastAsia="zh-CN"/>
+              </w:rPr>
+              <w:t>DLBLF</w:t>
+            </w:r>
+          </w:p>
+        </w:tc>
+        <w:tc>
+          <w:tcPr>
+            <w:tcW w:w="2130" w:type="dxa"/>
+          </w:tcPr>
+          <w:p>
+            <w:pPr>
+              <w:numPr>
+                <w:numId w:val="0"/>
+              </w:numPr>
+              <w:rPr>
+                <w:rFonts w:hint="default"/>
+                <w:bCs/>
+                <w:szCs w:val="21"/>
+                <w:vertAlign w:val="baseline"/>
+                <w:lang w:val="en-US" w:eastAsia="zh-CN"/>
+              </w:rPr>
+            </w:pPr>
+            <w:r>
+              <w:rPr>
+                <w:rFonts w:hint="eastAsia"/>
+                <w:bCs/>
+                <w:szCs w:val="21"/>
+                <w:vertAlign w:val="baseline"/>
+                <w:lang w:val="en-US" w:eastAsia="zh-CN"/>
+              </w:rPr>
+              <w:t>4.635</w:t>
+            </w:r>
+          </w:p>
+        </w:tc>
+        <w:tc>
+          <w:tcPr>
+            <w:tcW w:w="2131" w:type="dxa"/>
+          </w:tcPr>
+          <w:p>
+            <w:pPr>
+              <w:numPr>
+                <w:numId w:val="0"/>
+              </w:numPr>
+              <w:rPr>
+                <w:rFonts w:hint="default"/>
+                <w:bCs/>
+                <w:szCs w:val="21"/>
+                <w:vertAlign w:val="baseline"/>
+                <w:lang w:val="en-US" w:eastAsia="zh-CN"/>
+              </w:rPr>
+            </w:pPr>
+            <w:r>
+              <w:rPr>
+                <w:rFonts w:hint="eastAsia"/>
+                <w:bCs/>
+                <w:szCs w:val="21"/>
+                <w:vertAlign w:val="baseline"/>
+                <w:lang w:val="en-US" w:eastAsia="zh-CN"/>
+              </w:rPr>
+              <w:t>0.257</w:t>
+            </w:r>
+          </w:p>
+        </w:tc>
+        <w:tc>
+          <w:tcPr>
+            <w:tcW w:w="2131" w:type="dxa"/>
+          </w:tcPr>
+          <w:p>
+            <w:pPr>
+              <w:numPr>
+                <w:numId w:val="0"/>
+              </w:numPr>
+              <w:rPr>
+                <w:rFonts w:hint="default"/>
+                <w:bCs/>
+                <w:szCs w:val="21"/>
+                <w:vertAlign w:val="baseline"/>
+                <w:lang w:val="en-US" w:eastAsia="zh-CN"/>
+              </w:rPr>
+            </w:pPr>
+            <w:r>
+              <w:rPr>
+                <w:rFonts w:hint="eastAsia"/>
+                <w:bCs/>
+                <w:szCs w:val="21"/>
+                <w:vertAlign w:val="baseline"/>
+                <w:lang w:val="en-US" w:eastAsia="zh-CN"/>
+              </w:rPr>
+              <w:t>14.150</w:t>
+            </w:r>
+          </w:p>
+        </w:tc>
+      </w:tr>
+      <w:tr>
+        <w:tblPrEx>
+          <w:tblBorders>
+            <w:top w:val="single" w:color="auto" w:sz="4" w:space="0"/>
+            <w:left w:val="single" w:color="auto" w:sz="4" w:space="0"/>
+            <w:bottom w:val="single" w:color="auto" w:sz="4" w:space="0"/>
+            <w:right w:val="single" w:color="auto" w:sz="4" w:space="0"/>
+            <w:insideH w:val="single" w:color="auto" w:sz="4" w:space="0"/>
+            <w:insideV w:val="single" w:color="auto" w:sz="4" w:space="0"/>
+          </w:tblBorders>
+        </w:tblPrEx>
+        <w:tc>
+          <w:tcPr>
+            <w:tcW w:w="2130" w:type="dxa"/>
+          </w:tcPr>
+          <w:p>
+            <w:pPr>
+              <w:numPr>
+                <w:numId w:val="0"/>
+              </w:numPr>
+              <w:rPr>
+                <w:rFonts w:hint="default"/>
+                <w:bCs/>
+                <w:szCs w:val="21"/>
+                <w:vertAlign w:val="baseline"/>
+                <w:lang w:val="en-US" w:eastAsia="zh-CN"/>
+              </w:rPr>
+            </w:pPr>
+            <w:r>
+              <w:rPr>
+                <w:rFonts w:hint="eastAsia"/>
+                <w:bCs/>
+                <w:szCs w:val="21"/>
+                <w:vertAlign w:val="baseline"/>
+                <w:lang w:val="en-US" w:eastAsia="zh-CN"/>
+              </w:rPr>
+              <w:t>DLBDS</w:t>
+            </w:r>
+          </w:p>
+        </w:tc>
+        <w:tc>
+          <w:tcPr>
+            <w:tcW w:w="2130" w:type="dxa"/>
+          </w:tcPr>
+          <w:p>
+            <w:pPr>
+              <w:numPr>
+                <w:numId w:val="0"/>
+              </w:numPr>
+              <w:rPr>
+                <w:rFonts w:hint="default"/>
+                <w:bCs/>
+                <w:szCs w:val="21"/>
+                <w:vertAlign w:val="baseline"/>
+                <w:lang w:val="en-US" w:eastAsia="zh-CN"/>
+              </w:rPr>
+            </w:pPr>
+            <w:r>
+              <w:rPr>
+                <w:rFonts w:hint="eastAsia"/>
+                <w:bCs/>
+                <w:szCs w:val="21"/>
+                <w:vertAlign w:val="baseline"/>
+                <w:lang w:val="en-US" w:eastAsia="zh-CN"/>
+              </w:rPr>
+              <w:t>4.790</w:t>
+            </w:r>
+          </w:p>
+        </w:tc>
+        <w:tc>
+          <w:tcPr>
+            <w:tcW w:w="2131" w:type="dxa"/>
+          </w:tcPr>
+          <w:p>
+            <w:pPr>
+              <w:numPr>
+                <w:numId w:val="0"/>
+              </w:numPr>
+              <w:rPr>
+                <w:rFonts w:hint="default"/>
+                <w:bCs/>
+                <w:szCs w:val="21"/>
+                <w:vertAlign w:val="baseline"/>
+                <w:lang w:val="en-US" w:eastAsia="zh-CN"/>
+              </w:rPr>
+            </w:pPr>
+            <w:r>
+              <w:rPr>
+                <w:rFonts w:hint="eastAsia"/>
+                <w:bCs/>
+                <w:szCs w:val="21"/>
+                <w:vertAlign w:val="baseline"/>
+                <w:lang w:val="en-US" w:eastAsia="zh-CN"/>
+              </w:rPr>
+              <w:t>0.260</w:t>
+            </w:r>
+          </w:p>
+        </w:tc>
+        <w:tc>
+          <w:tcPr>
+            <w:tcW w:w="2131" w:type="dxa"/>
+          </w:tcPr>
+          <w:p>
+            <w:pPr>
+              <w:numPr>
+                <w:numId w:val="0"/>
+              </w:numPr>
+              <w:rPr>
+                <w:rFonts w:hint="default"/>
+                <w:bCs/>
+                <w:szCs w:val="21"/>
+                <w:vertAlign w:val="baseline"/>
+                <w:lang w:val="en-US" w:eastAsia="zh-CN"/>
+              </w:rPr>
+            </w:pPr>
+            <w:r>
+              <w:rPr>
+                <w:rFonts w:hint="eastAsia"/>
+                <w:bCs/>
+                <w:szCs w:val="21"/>
+                <w:vertAlign w:val="baseline"/>
+                <w:lang w:val="en-US" w:eastAsia="zh-CN"/>
+              </w:rPr>
+              <w:t>13.835</w:t>
+            </w:r>
+          </w:p>
+        </w:tc>
+      </w:tr>
+      <w:tr>
+        <w:tblPrEx>
+          <w:tblBorders>
+            <w:top w:val="single" w:color="auto" w:sz="4" w:space="0"/>
+            <w:left w:val="single" w:color="auto" w:sz="4" w:space="0"/>
+            <w:bottom w:val="single" w:color="auto" w:sz="4" w:space="0"/>
+            <w:right w:val="single" w:color="auto" w:sz="4" w:space="0"/>
+            <w:insideH w:val="single" w:color="auto" w:sz="4" w:space="0"/>
+            <w:insideV w:val="single" w:color="auto" w:sz="4" w:space="0"/>
+          </w:tblBorders>
+          <w:tblCellMar>
+            <w:left w:w="108" w:type="dxa"/>
+            <w:right w:w="108" w:type="dxa"/>
+          </w:tblCellMar>
+        </w:tblPrEx>
+        <w:tc>
+          <w:tcPr>
+            <w:tcW w:w="2130" w:type="dxa"/>
+          </w:tcPr>
+          <w:p>
+            <w:pPr>
+              <w:numPr>
+                <w:numId w:val="0"/>
+              </w:numPr>
+              <w:rPr>
+                <w:rFonts w:hint="eastAsia"/>
+                <w:bCs/>
+                <w:szCs w:val="21"/>
+                <w:vertAlign w:val="baseline"/>
+                <w:lang w:val="en-US" w:eastAsia="zh-CN"/>
+              </w:rPr>
+            </w:pPr>
+            <w:r>
+              <w:rPr>
+                <w:rFonts w:hint="eastAsia"/>
+                <w:bCs/>
+                <w:szCs w:val="21"/>
+                <w:vertAlign w:val="baseline"/>
+                <w:lang w:val="en-US" w:eastAsia="zh-CN"/>
+              </w:rPr>
+              <w:t>本文模型</w:t>
+            </w:r>
+          </w:p>
+        </w:tc>
+        <w:tc>
+          <w:tcPr>
+            <w:tcW w:w="2130" w:type="dxa"/>
+          </w:tcPr>
+          <w:p>
+            <w:pPr>
+              <w:numPr>
+                <w:numId w:val="0"/>
+              </w:numPr>
+              <w:rPr>
+                <w:rFonts w:hint="default"/>
+                <w:bCs/>
+                <w:szCs w:val="21"/>
+                <w:vertAlign w:val="baseline"/>
+                <w:lang w:val="en-US" w:eastAsia="zh-CN"/>
+              </w:rPr>
+            </w:pPr>
+            <w:r>
+              <w:rPr>
+                <w:rFonts w:hint="eastAsia"/>
+                <w:bCs/>
+                <w:szCs w:val="21"/>
+                <w:vertAlign w:val="baseline"/>
+                <w:lang w:val="en-US" w:eastAsia="zh-CN"/>
+              </w:rPr>
+              <w:t>4.114</w:t>
+            </w:r>
+          </w:p>
+        </w:tc>
+        <w:tc>
+          <w:tcPr>
+            <w:tcW w:w="2131" w:type="dxa"/>
+          </w:tcPr>
+          <w:p>
+            <w:pPr>
+              <w:numPr>
+                <w:numId w:val="0"/>
+              </w:numPr>
+              <w:rPr>
+                <w:rFonts w:hint="default"/>
+                <w:bCs/>
+                <w:szCs w:val="21"/>
+                <w:vertAlign w:val="baseline"/>
+                <w:lang w:val="en-US" w:eastAsia="zh-CN"/>
+              </w:rPr>
+            </w:pPr>
+            <w:r>
+              <w:rPr>
+                <w:rFonts w:hint="eastAsia"/>
+                <w:bCs/>
+                <w:szCs w:val="21"/>
+                <w:vertAlign w:val="baseline"/>
+                <w:lang w:val="en-US" w:eastAsia="zh-CN"/>
+              </w:rPr>
+              <w:t>0.276</w:t>
+            </w:r>
+          </w:p>
+        </w:tc>
+        <w:tc>
+          <w:tcPr>
+            <w:tcW w:w="2131" w:type="dxa"/>
+          </w:tcPr>
+          <w:p>
+            <w:pPr>
+              <w:numPr>
+                <w:numId w:val="0"/>
+              </w:numPr>
+              <w:rPr>
+                <w:rFonts w:hint="default"/>
+                <w:bCs/>
+                <w:szCs w:val="21"/>
+                <w:vertAlign w:val="baseline"/>
+                <w:lang w:val="en-US" w:eastAsia="zh-CN"/>
+              </w:rPr>
+            </w:pPr>
+            <w:r>
+              <w:rPr>
+                <w:rFonts w:hint="eastAsia"/>
+                <w:bCs/>
+                <w:szCs w:val="21"/>
+                <w:vertAlign w:val="baseline"/>
+                <w:lang w:val="en-US" w:eastAsia="zh-CN"/>
+              </w:rPr>
+              <w:t>12.126</w:t>
+            </w:r>
+          </w:p>
+        </w:tc>
+      </w:tr>
+    </w:tbl>
+    <w:p>
+      <w:pPr>
+        <w:numPr>
+          <w:numId w:val="0"/>
+        </w:numPr>
+        <w:ind w:leftChars="0"/>
+        <w:rPr>
+          <w:rFonts w:hint="eastAsia"/>
+          <w:bCs/>
+          <w:szCs w:val="21"/>
+          <w:vertAlign w:val="baseline"/>
+          <w:lang w:val="en-US" w:eastAsia="zh-CN"/>
+        </w:rPr>
+      </w:pPr>
+      <w:r>
+        <w:rPr>
+          <w:rFonts w:hint="eastAsia"/>
+          <w:bCs/>
+          <w:szCs w:val="21"/>
+          <w:lang w:val="en-US" w:eastAsia="zh-CN"/>
+        </w:rPr>
+        <w:t>从平均响应时延与最长响应时延来看，</w:t>
+      </w:r>
+      <w:r>
+        <w:rPr>
+          <w:rFonts w:hint="eastAsia"/>
+          <w:bCs/>
+          <w:szCs w:val="21"/>
+          <w:vertAlign w:val="baseline"/>
+          <w:lang w:val="en-US" w:eastAsia="zh-CN"/>
+        </w:rPr>
+        <w:t>DLBLF和DLBDS两种动态负载均衡算法以及本文模型均优于简单轮询法等传统负载均衡算法。其原因在于基于负载的均衡算法在进行用户请求分配时更多的基于集群负载，其分配策略的有效性更好。故，从整体来看，能够更好地协调分配集群负载的算法其用户请求分配更合理，集群负载分布更均衡。由此，其服务器任务运行效率更高，对新用户请求的接收速度也更快。</w:t>
+      </w:r>
+    </w:p>
+    <w:p>
+      <w:pPr>
+        <w:numPr>
+          <w:numId w:val="0"/>
+        </w:numPr>
+        <w:ind w:leftChars="0"/>
+        <w:rPr>
+          <w:rFonts w:hint="eastAsia"/>
+          <w:bCs/>
+          <w:szCs w:val="21"/>
+          <w:vertAlign w:val="baseline"/>
+          <w:lang w:val="en-US" w:eastAsia="zh-CN"/>
+        </w:rPr>
+      </w:pPr>
+      <w:r>
+        <w:rPr>
+          <w:rFonts w:hint="eastAsia"/>
+          <w:bCs/>
+          <w:szCs w:val="21"/>
+          <w:vertAlign w:val="baseline"/>
+          <w:lang w:val="en-US" w:eastAsia="zh-CN"/>
+        </w:rPr>
+        <w:t>从最短响应时延来看，相对于简单轮询法等传统算法，DLBLF和DLBDS两种动态负载均衡算法以及本文模型的最短响应延迟略长。其原因在于，最短响应时延一般发生在用户请求数量不多的测试初期。基于集群负载的算法其在制定用户请求分配方案时，需要调动一些负载计算方法，而这些是需要时间开销的。因此从最短响应时延来看，简单轮询等传统算法凭借其简单的用户请求分配策略，能够实现较好的最短响应延迟。但随着用户请求的增多，其最短响应时延较短的优势也会消失。</w:t>
+      </w:r>
+    </w:p>
+    <w:p>
+      <w:pPr>
+        <w:numPr>
+          <w:numId w:val="0"/>
+        </w:numPr>
+        <w:rPr>
+          <w:rFonts w:hint="eastAsia"/>
+          <w:bCs/>
+          <w:szCs w:val="21"/>
+          <w:lang w:val="en-US" w:eastAsia="zh-CN"/>
+        </w:rPr>
+      </w:pPr>
+      <w:r>
+        <w:rPr>
+          <w:rFonts w:hint="eastAsia"/>
+          <w:bCs/>
+          <w:szCs w:val="21"/>
+          <w:lang w:val="en-US" w:eastAsia="zh-CN"/>
+        </w:rPr>
+        <w:t>2）基于集群服务器自索取的局部动态负载调度算法实验结果分析</w:t>
+      </w:r>
+    </w:p>
+    <w:p>
+      <w:pPr>
+        <w:numPr>
+          <w:numId w:val="0"/>
+        </w:numPr>
+        <w:rPr>
+          <w:rFonts w:hint="default"/>
+          <w:bCs/>
+          <w:szCs w:val="21"/>
+          <w:lang w:val="en-US" w:eastAsia="zh-CN"/>
+        </w:rPr>
+      </w:pPr>
+      <w:r>
+        <w:rPr>
+          <w:rFonts w:hint="eastAsia"/>
+          <w:bCs/>
+          <w:szCs w:val="21"/>
+          <w:lang w:val="en-US" w:eastAsia="zh-CN"/>
+        </w:rPr>
+        <w:t>本章采用四台不同配置的主机作为集群后端服务器节点，其性能参数如表x.x（见4.5.2实验设置）所示。使用质数求解函数库模拟服务器节点中运行的计算任务，通过函数的参数设置，模拟系统负载较重、负载正常和负载较轻等三种实验测试场景。测试结果如表x.x和图.x.所示。</w:t>
+      </w:r>
+    </w:p>
+    <w:tbl>
+      <w:tblPr>
+        <w:tblStyle w:val="14"/>
+        <w:tblW w:w="0" w:type="auto"/>
+        <w:tblInd w:w="0" w:type="dxa"/>
+        <w:tblBorders>
+          <w:top w:val="single" w:color="auto" w:sz="4" w:space="0"/>
+          <w:left w:val="single" w:color="auto" w:sz="4" w:space="0"/>
+          <w:bottom w:val="single" w:color="auto" w:sz="4" w:space="0"/>
+          <w:right w:val="single" w:color="auto" w:sz="4" w:space="0"/>
+          <w:insideH w:val="single" w:color="auto" w:sz="4" w:space="0"/>
+          <w:insideV w:val="single" w:color="auto" w:sz="4" w:space="0"/>
+        </w:tblBorders>
+        <w:tblLayout w:type="autofit"/>
+        <w:tblCellMar>
+          <w:left w:w="108" w:type="dxa"/>
+          <w:right w:w="108" w:type="dxa"/>
+        </w:tblCellMar>
+      </w:tblPr>
+      <w:tblGrid>
+        <w:gridCol w:w="2130"/>
+        <w:gridCol w:w="2130"/>
+        <w:gridCol w:w="2131"/>
+        <w:gridCol w:w="2131"/>
+      </w:tblGrid>
+      <w:tr>
+        <w:tblPrEx>
+          <w:tblBorders>
+            <w:top w:val="single" w:color="auto" w:sz="4" w:space="0"/>
+            <w:left w:val="single" w:color="auto" w:sz="4" w:space="0"/>
+            <w:bottom w:val="single" w:color="auto" w:sz="4" w:space="0"/>
+            <w:right w:val="single" w:color="auto" w:sz="4" w:space="0"/>
+            <w:insideH w:val="single" w:color="auto" w:sz="4" w:space="0"/>
+            <w:insideV w:val="single" w:color="auto" w:sz="4" w:space="0"/>
+          </w:tblBorders>
+          <w:tblCellMar>
+            <w:left w:w="108" w:type="dxa"/>
+            <w:right w:w="108" w:type="dxa"/>
+          </w:tblCellMar>
+        </w:tblPrEx>
+        <w:tc>
+          <w:tcPr>
+            <w:tcW w:w="2130" w:type="dxa"/>
+          </w:tcPr>
+          <w:p>
+            <w:pPr>
+              <w:numPr>
+                <w:numId w:val="0"/>
+              </w:numPr>
+              <w:rPr>
+                <w:rFonts w:hint="eastAsia"/>
+                <w:bCs/>
+                <w:szCs w:val="21"/>
+                <w:vertAlign w:val="baseline"/>
+                <w:lang w:val="en-US" w:eastAsia="zh-CN"/>
+              </w:rPr>
+            </w:pPr>
+          </w:p>
+        </w:tc>
+        <w:tc>
+          <w:tcPr>
+            <w:tcW w:w="2130" w:type="dxa"/>
+          </w:tcPr>
+          <w:p>
+            <w:pPr>
+              <w:numPr>
+                <w:numId w:val="0"/>
+              </w:numPr>
+              <w:rPr>
+                <w:rFonts w:hint="eastAsia"/>
+                <w:bCs/>
+                <w:szCs w:val="21"/>
+                <w:vertAlign w:val="baseline"/>
+                <w:lang w:val="en-US" w:eastAsia="zh-CN"/>
+              </w:rPr>
+            </w:pPr>
+            <w:r>
+              <w:rPr>
+                <w:rFonts w:hint="eastAsia"/>
+                <w:bCs/>
+                <w:szCs w:val="21"/>
+                <w:vertAlign w:val="baseline"/>
+                <w:lang w:val="en-US" w:eastAsia="zh-CN"/>
+              </w:rPr>
+              <w:t>负载较轻</w:t>
+            </w:r>
+          </w:p>
+        </w:tc>
+        <w:tc>
+          <w:tcPr>
+            <w:tcW w:w="2131" w:type="dxa"/>
+          </w:tcPr>
+          <w:p>
+            <w:pPr>
+              <w:numPr>
+                <w:numId w:val="0"/>
+              </w:numPr>
+              <w:rPr>
+                <w:rFonts w:hint="eastAsia"/>
+                <w:bCs/>
+                <w:szCs w:val="21"/>
+                <w:vertAlign w:val="baseline"/>
+                <w:lang w:val="en-US" w:eastAsia="zh-CN"/>
+              </w:rPr>
+            </w:pPr>
+            <w:r>
+              <w:rPr>
+                <w:rFonts w:hint="eastAsia"/>
+                <w:bCs/>
+                <w:szCs w:val="21"/>
+                <w:vertAlign w:val="baseline"/>
+                <w:lang w:val="en-US" w:eastAsia="zh-CN"/>
+              </w:rPr>
+              <w:t>负载正常</w:t>
+            </w:r>
+          </w:p>
+        </w:tc>
+        <w:tc>
+          <w:tcPr>
+            <w:tcW w:w="2131" w:type="dxa"/>
+          </w:tcPr>
+          <w:p>
+            <w:pPr>
+              <w:numPr>
+                <w:numId w:val="0"/>
+              </w:numPr>
+              <w:rPr>
+                <w:rFonts w:hint="eastAsia"/>
+                <w:bCs/>
+                <w:szCs w:val="21"/>
+                <w:vertAlign w:val="baseline"/>
+                <w:lang w:val="en-US" w:eastAsia="zh-CN"/>
+              </w:rPr>
+            </w:pPr>
+            <w:r>
+              <w:rPr>
+                <w:rFonts w:hint="eastAsia"/>
+                <w:bCs/>
+                <w:szCs w:val="21"/>
+                <w:vertAlign w:val="baseline"/>
+                <w:lang w:val="en-US" w:eastAsia="zh-CN"/>
+              </w:rPr>
+              <w:t>负载较重</w:t>
+            </w:r>
+          </w:p>
+        </w:tc>
+      </w:tr>
+      <w:tr>
+        <w:tblPrEx>
+          <w:tblBorders>
+            <w:top w:val="single" w:color="auto" w:sz="4" w:space="0"/>
+            <w:left w:val="single" w:color="auto" w:sz="4" w:space="0"/>
+            <w:bottom w:val="single" w:color="auto" w:sz="4" w:space="0"/>
+            <w:right w:val="single" w:color="auto" w:sz="4" w:space="0"/>
+            <w:insideH w:val="single" w:color="auto" w:sz="4" w:space="0"/>
+            <w:insideV w:val="single" w:color="auto" w:sz="4" w:space="0"/>
+          </w:tblBorders>
+        </w:tblPrEx>
+        <w:tc>
+          <w:tcPr>
+            <w:tcW w:w="2130" w:type="dxa"/>
+          </w:tcPr>
+          <w:p>
+            <w:pPr>
+              <w:numPr>
+                <w:numId w:val="0"/>
+              </w:numPr>
+              <w:rPr>
+                <w:rFonts w:hint="default"/>
+                <w:bCs/>
+                <w:szCs w:val="21"/>
+                <w:vertAlign w:val="baseline"/>
+                <w:lang w:val="en-US" w:eastAsia="zh-CN"/>
+              </w:rPr>
+            </w:pPr>
+            <w:r>
+              <w:rPr>
+                <w:rFonts w:hint="eastAsia"/>
+                <w:bCs/>
+                <w:szCs w:val="21"/>
+                <w:vertAlign w:val="baseline"/>
+                <w:lang w:val="en-US" w:eastAsia="zh-CN"/>
+              </w:rPr>
+              <w:t>服务器1</w:t>
+            </w:r>
+          </w:p>
+        </w:tc>
+        <w:tc>
+          <w:tcPr>
+            <w:tcW w:w="2130" w:type="dxa"/>
+          </w:tcPr>
+          <w:p>
+            <w:pPr>
+              <w:numPr>
+                <w:numId w:val="0"/>
+              </w:numPr>
+              <w:rPr>
+                <w:rFonts w:hint="default"/>
+                <w:bCs/>
+                <w:szCs w:val="21"/>
+                <w:vertAlign w:val="baseline"/>
+                <w:lang w:val="en-US" w:eastAsia="zh-CN"/>
+              </w:rPr>
+            </w:pPr>
+            <w:r>
+              <w:rPr>
+                <w:rFonts w:hint="eastAsia"/>
+                <w:bCs/>
+                <w:szCs w:val="21"/>
+                <w:vertAlign w:val="baseline"/>
+                <w:lang w:val="en-US" w:eastAsia="zh-CN"/>
+              </w:rPr>
+              <w:t>20</w:t>
+            </w:r>
+          </w:p>
+        </w:tc>
+        <w:tc>
+          <w:tcPr>
+            <w:tcW w:w="2131" w:type="dxa"/>
+          </w:tcPr>
+          <w:p>
+            <w:pPr>
+              <w:numPr>
+                <w:numId w:val="0"/>
+              </w:numPr>
+              <w:rPr>
+                <w:rFonts w:hint="default"/>
+                <w:bCs/>
+                <w:szCs w:val="21"/>
+                <w:vertAlign w:val="baseline"/>
+                <w:lang w:val="en-US" w:eastAsia="zh-CN"/>
+              </w:rPr>
+            </w:pPr>
+            <w:r>
+              <w:rPr>
+                <w:rFonts w:hint="eastAsia"/>
+                <w:bCs/>
+                <w:szCs w:val="21"/>
+                <w:vertAlign w:val="baseline"/>
+                <w:lang w:val="en-US" w:eastAsia="zh-CN"/>
+              </w:rPr>
+              <w:t>38</w:t>
+            </w:r>
+          </w:p>
+        </w:tc>
+        <w:tc>
+          <w:tcPr>
+            <w:tcW w:w="2131" w:type="dxa"/>
+          </w:tcPr>
+          <w:p>
+            <w:pPr>
+              <w:numPr>
+                <w:numId w:val="0"/>
+              </w:numPr>
+              <w:rPr>
+                <w:rFonts w:hint="default"/>
+                <w:bCs/>
+                <w:szCs w:val="21"/>
+                <w:vertAlign w:val="baseline"/>
+                <w:lang w:val="en-US" w:eastAsia="zh-CN"/>
+              </w:rPr>
+            </w:pPr>
+            <w:r>
+              <w:rPr>
+                <w:rFonts w:hint="eastAsia"/>
+                <w:bCs/>
+                <w:szCs w:val="21"/>
+                <w:vertAlign w:val="baseline"/>
+                <w:lang w:val="en-US" w:eastAsia="zh-CN"/>
+              </w:rPr>
+              <w:t>45</w:t>
+            </w:r>
+          </w:p>
+        </w:tc>
+      </w:tr>
+      <w:tr>
+        <w:tblPrEx>
+          <w:tblBorders>
+            <w:top w:val="single" w:color="auto" w:sz="4" w:space="0"/>
+            <w:left w:val="single" w:color="auto" w:sz="4" w:space="0"/>
+            <w:bottom w:val="single" w:color="auto" w:sz="4" w:space="0"/>
+            <w:right w:val="single" w:color="auto" w:sz="4" w:space="0"/>
+            <w:insideH w:val="single" w:color="auto" w:sz="4" w:space="0"/>
+            <w:insideV w:val="single" w:color="auto" w:sz="4" w:space="0"/>
+          </w:tblBorders>
+          <w:tblCellMar>
+            <w:left w:w="108" w:type="dxa"/>
+            <w:right w:w="108" w:type="dxa"/>
+          </w:tblCellMar>
+        </w:tblPrEx>
+        <w:tc>
+          <w:tcPr>
+            <w:tcW w:w="2130" w:type="dxa"/>
+          </w:tcPr>
+          <w:p>
+            <w:pPr>
+              <w:numPr>
+                <w:numId w:val="0"/>
+              </w:numPr>
+              <w:rPr>
+                <w:rFonts w:hint="default"/>
+                <w:bCs/>
+                <w:szCs w:val="21"/>
+                <w:vertAlign w:val="baseline"/>
+                <w:lang w:val="en-US" w:eastAsia="zh-CN"/>
+              </w:rPr>
+            </w:pPr>
+            <w:r>
+              <w:rPr>
+                <w:rFonts w:hint="eastAsia"/>
+                <w:bCs/>
+                <w:szCs w:val="21"/>
+                <w:vertAlign w:val="baseline"/>
+                <w:lang w:val="en-US" w:eastAsia="zh-CN"/>
+              </w:rPr>
+              <w:t>服务器2</w:t>
+            </w:r>
+          </w:p>
+        </w:tc>
+        <w:tc>
+          <w:tcPr>
+            <w:tcW w:w="2130" w:type="dxa"/>
+          </w:tcPr>
+          <w:p>
+            <w:pPr>
+              <w:numPr>
+                <w:numId w:val="0"/>
+              </w:numPr>
+              <w:rPr>
+                <w:rFonts w:hint="default"/>
+                <w:bCs/>
+                <w:szCs w:val="21"/>
+                <w:vertAlign w:val="baseline"/>
+                <w:lang w:val="en-US" w:eastAsia="zh-CN"/>
+              </w:rPr>
+            </w:pPr>
+            <w:r>
+              <w:rPr>
+                <w:rFonts w:hint="eastAsia"/>
+                <w:bCs/>
+                <w:szCs w:val="21"/>
+                <w:vertAlign w:val="baseline"/>
+                <w:lang w:val="en-US" w:eastAsia="zh-CN"/>
+              </w:rPr>
+              <w:t>25</w:t>
+            </w:r>
+          </w:p>
+        </w:tc>
+        <w:tc>
+          <w:tcPr>
+            <w:tcW w:w="2131" w:type="dxa"/>
+          </w:tcPr>
+          <w:p>
+            <w:pPr>
+              <w:numPr>
+                <w:numId w:val="0"/>
+              </w:numPr>
+              <w:rPr>
+                <w:rFonts w:hint="default"/>
+                <w:bCs/>
+                <w:szCs w:val="21"/>
+                <w:vertAlign w:val="baseline"/>
+                <w:lang w:val="en-US" w:eastAsia="zh-CN"/>
+              </w:rPr>
+            </w:pPr>
+            <w:r>
+              <w:rPr>
+                <w:rFonts w:hint="eastAsia"/>
+                <w:bCs/>
+                <w:szCs w:val="21"/>
+                <w:vertAlign w:val="baseline"/>
+                <w:lang w:val="en-US" w:eastAsia="zh-CN"/>
+              </w:rPr>
+              <w:t>40</w:t>
+            </w:r>
+          </w:p>
+        </w:tc>
+        <w:tc>
+          <w:tcPr>
+            <w:tcW w:w="2131" w:type="dxa"/>
+          </w:tcPr>
+          <w:p>
+            <w:pPr>
+              <w:numPr>
+                <w:numId w:val="0"/>
+              </w:numPr>
+              <w:rPr>
+                <w:rFonts w:hint="default"/>
+                <w:bCs/>
+                <w:szCs w:val="21"/>
+                <w:vertAlign w:val="baseline"/>
+                <w:lang w:val="en-US" w:eastAsia="zh-CN"/>
+              </w:rPr>
+            </w:pPr>
+            <w:r>
+              <w:rPr>
+                <w:rFonts w:hint="eastAsia"/>
+                <w:bCs/>
+                <w:szCs w:val="21"/>
+                <w:vertAlign w:val="baseline"/>
+                <w:lang w:val="en-US" w:eastAsia="zh-CN"/>
+              </w:rPr>
+              <w:t>50</w:t>
+            </w:r>
+          </w:p>
+        </w:tc>
+      </w:tr>
+      <w:tr>
+        <w:tblPrEx>
+          <w:tblBorders>
+            <w:top w:val="single" w:color="auto" w:sz="4" w:space="0"/>
+            <w:left w:val="single" w:color="auto" w:sz="4" w:space="0"/>
+            <w:bottom w:val="single" w:color="auto" w:sz="4" w:space="0"/>
+            <w:right w:val="single" w:color="auto" w:sz="4" w:space="0"/>
+            <w:insideH w:val="single" w:color="auto" w:sz="4" w:space="0"/>
+            <w:insideV w:val="single" w:color="auto" w:sz="4" w:space="0"/>
+          </w:tblBorders>
+        </w:tblPrEx>
+        <w:tc>
+          <w:tcPr>
+            <w:tcW w:w="2130" w:type="dxa"/>
+          </w:tcPr>
+          <w:p>
+            <w:pPr>
+              <w:numPr>
+                <w:numId w:val="0"/>
+              </w:numPr>
+              <w:rPr>
+                <w:rFonts w:hint="default"/>
+                <w:bCs/>
+                <w:szCs w:val="21"/>
+                <w:vertAlign w:val="baseline"/>
+                <w:lang w:val="en-US" w:eastAsia="zh-CN"/>
+              </w:rPr>
+            </w:pPr>
+            <w:r>
+              <w:rPr>
+                <w:rFonts w:hint="eastAsia"/>
+                <w:bCs/>
+                <w:szCs w:val="21"/>
+                <w:vertAlign w:val="baseline"/>
+                <w:lang w:val="en-US" w:eastAsia="zh-CN"/>
+              </w:rPr>
+              <w:t>服务器3</w:t>
+            </w:r>
+          </w:p>
+        </w:tc>
+        <w:tc>
+          <w:tcPr>
+            <w:tcW w:w="2130" w:type="dxa"/>
+          </w:tcPr>
+          <w:p>
+            <w:pPr>
+              <w:numPr>
+                <w:numId w:val="0"/>
+              </w:numPr>
+              <w:rPr>
+                <w:rFonts w:hint="default"/>
+                <w:bCs/>
+                <w:szCs w:val="21"/>
+                <w:vertAlign w:val="baseline"/>
+                <w:lang w:val="en-US" w:eastAsia="zh-CN"/>
+              </w:rPr>
+            </w:pPr>
+            <w:r>
+              <w:rPr>
+                <w:rFonts w:hint="eastAsia"/>
+                <w:bCs/>
+                <w:szCs w:val="21"/>
+                <w:vertAlign w:val="baseline"/>
+                <w:lang w:val="en-US" w:eastAsia="zh-CN"/>
+              </w:rPr>
+              <w:t>80</w:t>
+            </w:r>
+          </w:p>
+        </w:tc>
+        <w:tc>
+          <w:tcPr>
+            <w:tcW w:w="2131" w:type="dxa"/>
+          </w:tcPr>
+          <w:p>
+            <w:pPr>
+              <w:numPr>
+                <w:numId w:val="0"/>
+              </w:numPr>
+              <w:rPr>
+                <w:rFonts w:hint="default"/>
+                <w:bCs/>
+                <w:szCs w:val="21"/>
+                <w:vertAlign w:val="baseline"/>
+                <w:lang w:val="en-US" w:eastAsia="zh-CN"/>
+              </w:rPr>
+            </w:pPr>
+            <w:r>
+              <w:rPr>
+                <w:rFonts w:hint="eastAsia"/>
+                <w:bCs/>
+                <w:szCs w:val="21"/>
+                <w:vertAlign w:val="baseline"/>
+                <w:lang w:val="en-US" w:eastAsia="zh-CN"/>
+              </w:rPr>
+              <w:t>150</w:t>
+            </w:r>
+          </w:p>
+        </w:tc>
+        <w:tc>
+          <w:tcPr>
+            <w:tcW w:w="2131" w:type="dxa"/>
+          </w:tcPr>
+          <w:p>
+            <w:pPr>
+              <w:numPr>
+                <w:numId w:val="0"/>
+              </w:numPr>
+              <w:rPr>
+                <w:rFonts w:hint="default"/>
+                <w:bCs/>
+                <w:szCs w:val="21"/>
+                <w:vertAlign w:val="baseline"/>
+                <w:lang w:val="en-US" w:eastAsia="zh-CN"/>
+              </w:rPr>
+            </w:pPr>
+            <w:r>
+              <w:rPr>
+                <w:rFonts w:hint="eastAsia"/>
+                <w:bCs/>
+                <w:szCs w:val="21"/>
+                <w:vertAlign w:val="baseline"/>
+                <w:lang w:val="en-US" w:eastAsia="zh-CN"/>
+              </w:rPr>
+              <w:t>190</w:t>
+            </w:r>
+          </w:p>
+        </w:tc>
+      </w:tr>
+      <w:tr>
+        <w:tblPrEx>
+          <w:tblBorders>
+            <w:top w:val="single" w:color="auto" w:sz="4" w:space="0"/>
+            <w:left w:val="single" w:color="auto" w:sz="4" w:space="0"/>
+            <w:bottom w:val="single" w:color="auto" w:sz="4" w:space="0"/>
+            <w:right w:val="single" w:color="auto" w:sz="4" w:space="0"/>
+            <w:insideH w:val="single" w:color="auto" w:sz="4" w:space="0"/>
+            <w:insideV w:val="single" w:color="auto" w:sz="4" w:space="0"/>
+          </w:tblBorders>
+          <w:tblCellMar>
+            <w:left w:w="108" w:type="dxa"/>
+            <w:right w:w="108" w:type="dxa"/>
+          </w:tblCellMar>
+        </w:tblPrEx>
+        <w:tc>
+          <w:tcPr>
+            <w:tcW w:w="2130" w:type="dxa"/>
+          </w:tcPr>
+          <w:p>
+            <w:pPr>
+              <w:numPr>
+                <w:numId w:val="0"/>
+              </w:numPr>
+              <w:rPr>
+                <w:rFonts w:hint="default"/>
+                <w:bCs/>
+                <w:szCs w:val="21"/>
+                <w:vertAlign w:val="baseline"/>
+                <w:lang w:val="en-US" w:eastAsia="zh-CN"/>
+              </w:rPr>
+            </w:pPr>
+            <w:r>
+              <w:rPr>
+                <w:rFonts w:hint="eastAsia"/>
+                <w:bCs/>
+                <w:szCs w:val="21"/>
+                <w:vertAlign w:val="baseline"/>
+                <w:lang w:val="en-US" w:eastAsia="zh-CN"/>
+              </w:rPr>
+              <w:t>服务器4</w:t>
+            </w:r>
+          </w:p>
+        </w:tc>
+        <w:tc>
+          <w:tcPr>
+            <w:tcW w:w="2130" w:type="dxa"/>
+          </w:tcPr>
+          <w:p>
+            <w:pPr>
+              <w:numPr>
+                <w:numId w:val="0"/>
+              </w:numPr>
+              <w:rPr>
+                <w:rFonts w:hint="default"/>
+                <w:bCs/>
+                <w:szCs w:val="21"/>
+                <w:vertAlign w:val="baseline"/>
+                <w:lang w:val="en-US" w:eastAsia="zh-CN"/>
+              </w:rPr>
+            </w:pPr>
+            <w:r>
+              <w:rPr>
+                <w:rFonts w:hint="eastAsia"/>
+                <w:bCs/>
+                <w:szCs w:val="21"/>
+                <w:vertAlign w:val="baseline"/>
+                <w:lang w:val="en-US" w:eastAsia="zh-CN"/>
+              </w:rPr>
+              <w:t>40</w:t>
+            </w:r>
+          </w:p>
+        </w:tc>
+        <w:tc>
+          <w:tcPr>
+            <w:tcW w:w="2131" w:type="dxa"/>
+          </w:tcPr>
+          <w:p>
+            <w:pPr>
+              <w:numPr>
+                <w:numId w:val="0"/>
+              </w:numPr>
+              <w:rPr>
+                <w:rFonts w:hint="default"/>
+                <w:bCs/>
+                <w:szCs w:val="21"/>
+                <w:vertAlign w:val="baseline"/>
+                <w:lang w:val="en-US" w:eastAsia="zh-CN"/>
+              </w:rPr>
+            </w:pPr>
+            <w:r>
+              <w:rPr>
+                <w:rFonts w:hint="eastAsia"/>
+                <w:bCs/>
+                <w:szCs w:val="21"/>
+                <w:vertAlign w:val="baseline"/>
+                <w:lang w:val="en-US" w:eastAsia="zh-CN"/>
+              </w:rPr>
+              <w:t>95</w:t>
+            </w:r>
+          </w:p>
+        </w:tc>
+        <w:tc>
+          <w:tcPr>
+            <w:tcW w:w="2131" w:type="dxa"/>
+          </w:tcPr>
+          <w:p>
+            <w:pPr>
+              <w:numPr>
+                <w:numId w:val="0"/>
+              </w:numPr>
+              <w:rPr>
+                <w:rFonts w:hint="default"/>
+                <w:bCs/>
+                <w:szCs w:val="21"/>
+                <w:vertAlign w:val="baseline"/>
+                <w:lang w:val="en-US" w:eastAsia="zh-CN"/>
+              </w:rPr>
+            </w:pPr>
+            <w:r>
+              <w:rPr>
+                <w:rFonts w:hint="eastAsia"/>
+                <w:bCs/>
+                <w:szCs w:val="21"/>
+                <w:vertAlign w:val="baseline"/>
+                <w:lang w:val="en-US" w:eastAsia="zh-CN"/>
+              </w:rPr>
+              <w:t>120</w:t>
+            </w:r>
+          </w:p>
+        </w:tc>
+      </w:tr>
+      <w:tr>
+        <w:tblPrEx>
+          <w:tblBorders>
+            <w:top w:val="single" w:color="auto" w:sz="4" w:space="0"/>
+            <w:left w:val="single" w:color="auto" w:sz="4" w:space="0"/>
+            <w:bottom w:val="single" w:color="auto" w:sz="4" w:space="0"/>
+            <w:right w:val="single" w:color="auto" w:sz="4" w:space="0"/>
+            <w:insideH w:val="single" w:color="auto" w:sz="4" w:space="0"/>
+            <w:insideV w:val="single" w:color="auto" w:sz="4" w:space="0"/>
+          </w:tblBorders>
+        </w:tblPrEx>
+        <w:tc>
+          <w:tcPr>
+            <w:tcW w:w="2130" w:type="dxa"/>
+          </w:tcPr>
+          <w:p>
+            <w:pPr>
+              <w:numPr>
+                <w:numId w:val="0"/>
+              </w:numPr>
+              <w:rPr>
+                <w:rFonts w:hint="eastAsia"/>
+                <w:bCs/>
+                <w:szCs w:val="21"/>
+                <w:vertAlign w:val="baseline"/>
+                <w:lang w:val="en-US" w:eastAsia="zh-CN"/>
+              </w:rPr>
+            </w:pPr>
+            <w:r>
+              <w:rPr>
+                <w:rFonts w:hint="eastAsia"/>
+                <w:bCs/>
+                <w:szCs w:val="21"/>
+                <w:vertAlign w:val="baseline"/>
+                <w:lang w:val="en-US" w:eastAsia="zh-CN"/>
+              </w:rPr>
+              <w:t>任务总数</w:t>
+            </w:r>
+          </w:p>
+        </w:tc>
+        <w:tc>
+          <w:tcPr>
+            <w:tcW w:w="2130" w:type="dxa"/>
+          </w:tcPr>
+          <w:p>
+            <w:pPr>
+              <w:numPr>
+                <w:numId w:val="0"/>
+              </w:numPr>
+              <w:rPr>
+                <w:rFonts w:hint="default"/>
+                <w:bCs/>
+                <w:szCs w:val="21"/>
+                <w:vertAlign w:val="baseline"/>
+                <w:lang w:val="en-US" w:eastAsia="zh-CN"/>
+              </w:rPr>
+            </w:pPr>
+            <w:r>
+              <w:rPr>
+                <w:rFonts w:hint="eastAsia"/>
+                <w:bCs/>
+                <w:szCs w:val="21"/>
+                <w:vertAlign w:val="baseline"/>
+                <w:lang w:val="en-US" w:eastAsia="zh-CN"/>
+              </w:rPr>
+              <w:t>165</w:t>
+            </w:r>
+          </w:p>
+        </w:tc>
+        <w:tc>
+          <w:tcPr>
+            <w:tcW w:w="2131" w:type="dxa"/>
+          </w:tcPr>
+          <w:p>
+            <w:pPr>
+              <w:numPr>
+                <w:numId w:val="0"/>
+              </w:numPr>
+              <w:rPr>
+                <w:rFonts w:hint="default"/>
+                <w:bCs/>
+                <w:szCs w:val="21"/>
+                <w:vertAlign w:val="baseline"/>
+                <w:lang w:val="en-US" w:eastAsia="zh-CN"/>
+              </w:rPr>
+            </w:pPr>
+            <w:r>
+              <w:rPr>
+                <w:rFonts w:hint="eastAsia"/>
+                <w:bCs/>
+                <w:szCs w:val="21"/>
+                <w:vertAlign w:val="baseline"/>
+                <w:lang w:val="en-US" w:eastAsia="zh-CN"/>
+              </w:rPr>
+              <w:t>323</w:t>
+            </w:r>
+          </w:p>
+        </w:tc>
+        <w:tc>
+          <w:tcPr>
+            <w:tcW w:w="2131" w:type="dxa"/>
+          </w:tcPr>
+          <w:p>
+            <w:pPr>
+              <w:numPr>
+                <w:numId w:val="0"/>
+              </w:numPr>
+              <w:rPr>
+                <w:rFonts w:hint="default"/>
+                <w:bCs/>
+                <w:szCs w:val="21"/>
+                <w:vertAlign w:val="baseline"/>
+                <w:lang w:val="en-US" w:eastAsia="zh-CN"/>
+              </w:rPr>
+            </w:pPr>
+            <w:r>
+              <w:rPr>
+                <w:rFonts w:hint="eastAsia"/>
+                <w:bCs/>
+                <w:szCs w:val="21"/>
+                <w:vertAlign w:val="baseline"/>
+                <w:lang w:val="en-US" w:eastAsia="zh-CN"/>
+              </w:rPr>
+              <w:t>405</w:t>
+            </w:r>
+          </w:p>
+        </w:tc>
+      </w:tr>
+    </w:tbl>
+    <w:p>
+      <w:pPr>
+        <w:numPr>
+          <w:ilvl w:val="0"/>
+          <w:numId w:val="0"/>
+        </w:numPr>
+        <w:rPr>
+          <w:rFonts w:hint="eastAsia"/>
+          <w:bCs/>
+          <w:szCs w:val="21"/>
+          <w:lang w:val="en-US" w:eastAsia="zh-CN"/>
+        </w:rPr>
+      </w:pPr>
+      <w:r>
+        <w:rPr>
+          <w:rFonts w:hint="eastAsia"/>
+          <w:bCs/>
+          <w:szCs w:val="21"/>
+          <w:lang w:val="en-US" w:eastAsia="zh-CN"/>
+        </w:rPr>
+        <w:t>从图表中可以看出，本章提出的基于集群服务器自索取的局部动态负载调度算法能够根据任务总数、集群负载和节点自身性能，根据集群动态调度方案，动态调整不同节点之间的任务运行数，实现各服务器节点任务分布均衡。</w:t>
+      </w:r>
+    </w:p>
+    <w:p>
+      <w:pPr>
+        <w:numPr>
+          <w:numId w:val="0"/>
+        </w:numPr>
+        <w:ind w:left="420" w:leftChars="0"/>
+        <w:rPr>
+          <w:rFonts w:hint="eastAsia"/>
+          <w:bCs/>
+          <w:szCs w:val="21"/>
+          <w:lang w:val="en-US" w:eastAsia="zh-CN"/>
+        </w:rPr>
+      </w:pPr>
+      <w:r>
+        <w:rPr>
+          <w:rFonts w:hint="eastAsia"/>
+          <w:bCs/>
+          <w:szCs w:val="21"/>
+          <w:lang w:val="en-US" w:eastAsia="zh-CN"/>
+        </w:rPr>
+        <w:drawing>
+          <wp:inline distT="0" distB="0" distL="114300" distR="114300">
+            <wp:extent cx="5266690" cy="2704465"/>
+            <wp:effectExtent l="0" t="0" r="10160" b="635"/>
+            <wp:docPr id="46" name="图片 46" descr="4_5_4_局部动态负载调度算法折线图"/>
+            <wp:cNvGraphicFramePr>
+              <a:graphicFrameLocks xmlns:a="http://schemas.openxmlformats.org/drawingml/2006/main" noChangeAspect="true"/>
+            </wp:cNvGraphicFramePr>
+            <a:graphic xmlns:a="http://schemas.openxmlformats.org/drawingml/2006/main">
+              <a:graphicData uri="http://schemas.openxmlformats.org/drawingml/2006/picture">
+                <pic:pic xmlns:pic="http://schemas.openxmlformats.org/drawingml/2006/picture">
+                  <pic:nvPicPr>
+                    <pic:cNvPr id="46" name="图片 46" descr="4_5_4_局部动态负载调度算法折线图"/>
+                    <pic:cNvPicPr>
+                      <a:picLocks noChangeAspect="true"/>
+                    </pic:cNvPicPr>
+                  </pic:nvPicPr>
+                  <pic:blipFill>
+                    <a:blip r:embed="rId53"/>
+                    <a:stretch>
+                      <a:fillRect/>
+                    </a:stretch>
+                  </pic:blipFill>
+                  <pic:spPr>
+                    <a:xfrm>
+                      <a:off x="0" y="0"/>
+                      <a:ext cx="5266690" cy="2704465"/>
+                    </a:xfrm>
+                    <a:prstGeom prst="rect">
+                      <a:avLst/>
+                    </a:prstGeom>
+                  </pic:spPr>
+                </pic:pic>
+              </a:graphicData>
+            </a:graphic>
+          </wp:inline>
+        </w:drawing>
+      </w:r>
+    </w:p>
+    <w:p>
+      <w:pPr>
+        <w:numPr>
+          <w:numId w:val="0"/>
+        </w:numPr>
+        <w:rPr>
+          <w:rFonts w:hint="eastAsia"/>
+          <w:bCs/>
+          <w:szCs w:val="21"/>
+          <w:lang w:val="en-US" w:eastAsia="zh-CN"/>
+        </w:rPr>
+      </w:pPr>
+      <w:r>
+        <w:rPr>
+          <w:rFonts w:hint="eastAsia"/>
+          <w:bCs/>
+          <w:szCs w:val="21"/>
+          <w:lang w:val="en-US" w:eastAsia="zh-CN"/>
+        </w:rPr>
+        <w:t>3）基于预测自响应的集群综合负载均衡算法实验结果分析</w:t>
+      </w:r>
+    </w:p>
+    <w:p>
+      <w:pPr>
+        <w:numPr>
+          <w:numId w:val="0"/>
+        </w:numPr>
+        <w:rPr>
+          <w:rFonts w:hint="eastAsia"/>
+          <w:bCs/>
+          <w:szCs w:val="21"/>
+          <w:lang w:val="en-US" w:eastAsia="zh-CN"/>
+        </w:rPr>
+      </w:pPr>
+      <w:r>
+        <w:rPr>
+          <w:rFonts w:hint="eastAsia"/>
+          <w:bCs/>
+          <w:szCs w:val="21"/>
+          <w:lang w:val="en-US" w:eastAsia="zh-CN"/>
+        </w:rPr>
+        <w:t>本章采用系统吞吐量作为衡量综合全局任务分配和局部负载调度的基于预测自响应的集群综合负载均衡算法性能的评价指标。实验中使用Webbench测试工具分别模拟200、400、...1800个并发用户请求，对集群进行请求测试，每次运行10分钟。实验结果如图x.x所示。</w:t>
+      </w:r>
+    </w:p>
+    <w:p>
+      <w:pPr>
+        <w:numPr>
+          <w:numId w:val="0"/>
+        </w:numPr>
+        <w:rPr>
+          <w:rFonts w:hint="default"/>
+          <w:bCs/>
+          <w:szCs w:val="21"/>
+          <w:lang w:val="en-US" w:eastAsia="zh-CN"/>
+        </w:rPr>
+      </w:pPr>
+      <w:r>
+        <w:rPr>
+          <w:rFonts w:hint="default"/>
+          <w:bCs/>
+          <w:szCs w:val="21"/>
+          <w:lang w:val="en-US" w:eastAsia="zh-CN"/>
+        </w:rPr>
+        <w:drawing>
+          <wp:inline distT="0" distB="0" distL="114300" distR="114300">
+            <wp:extent cx="5266690" cy="2704465"/>
+            <wp:effectExtent l="0" t="0" r="10160" b="635"/>
+            <wp:docPr id="47" name="图片 47" descr="4_5_4_综合负载-系统吞吐量曲线图"/>
+            <wp:cNvGraphicFramePr>
+              <a:graphicFrameLocks xmlns:a="http://schemas.openxmlformats.org/drawingml/2006/main" noChangeAspect="true"/>
+            </wp:cNvGraphicFramePr>
+            <a:graphic xmlns:a="http://schemas.openxmlformats.org/drawingml/2006/main">
+              <a:graphicData uri="http://schemas.openxmlformats.org/drawingml/2006/picture">
+                <pic:pic xmlns:pic="http://schemas.openxmlformats.org/drawingml/2006/picture">
+                  <pic:nvPicPr>
+                    <pic:cNvPr id="47" name="图片 47" descr="4_5_4_综合负载-系统吞吐量曲线图"/>
+                    <pic:cNvPicPr>
+                      <a:picLocks noChangeAspect="true"/>
+                    </pic:cNvPicPr>
+                  </pic:nvPicPr>
+                  <pic:blipFill>
+                    <a:blip r:embed="rId54"/>
+                    <a:stretch>
+                      <a:fillRect/>
+                    </a:stretch>
+                  </pic:blipFill>
+                  <pic:spPr>
+                    <a:xfrm>
+                      <a:off x="0" y="0"/>
+                      <a:ext cx="5266690" cy="2704465"/>
+                    </a:xfrm>
+                    <a:prstGeom prst="rect">
+                      <a:avLst/>
+                    </a:prstGeom>
+                  </pic:spPr>
+                </pic:pic>
+              </a:graphicData>
+            </a:graphic>
+          </wp:inline>
+        </w:drawing>
+      </w:r>
+    </w:p>
+    <w:p>
+      <w:pPr>
+        <w:numPr>
+          <w:numId w:val="0"/>
+        </w:numPr>
+        <w:jc w:val="center"/>
+        <w:rPr>
+          <w:rFonts w:hint="default"/>
+          <w:bCs/>
+          <w:szCs w:val="21"/>
+          <w:lang w:val="en-US" w:eastAsia="zh-CN"/>
+        </w:rPr>
+      </w:pPr>
+      <w:r>
+        <w:rPr>
+          <w:rFonts w:hint="eastAsia"/>
+          <w:bCs/>
+          <w:szCs w:val="21"/>
+          <w:lang w:val="en-US" w:eastAsia="zh-CN"/>
+        </w:rPr>
+        <w:t>图x.x 各模型系统吞吐量曲线图</w:t>
+      </w:r>
+    </w:p>
+    <w:p>
+      <w:pPr>
+        <w:numPr>
+          <w:numId w:val="0"/>
+        </w:numPr>
+        <w:rPr>
+          <w:rFonts w:hint="default"/>
+          <w:bCs/>
+          <w:szCs w:val="21"/>
+          <w:lang w:val="en-US" w:eastAsia="zh-CN"/>
+        </w:rPr>
+      </w:pPr>
+      <w:r>
+        <w:rPr>
+          <w:rFonts w:hint="eastAsia"/>
+          <w:bCs/>
+          <w:szCs w:val="21"/>
+          <w:lang w:val="en-US" w:eastAsia="zh-CN"/>
+        </w:rPr>
+        <w:t>从图x.x可以看出，当用户请求并发总数超过1400时，简单轮询法等传统负载均衡算法的系统吞吐量开始呈现明显下降趋势；但基于负载调度的DLBLF和DLBDS算法的系统吞吐量虽略有下降，但基本保持平缓趋势。整体来看，本章提出的基于预测自响应的集群综合负载均衡算法在系统吞吐量方面的性能是优于上述基准模型的。</w:t>
+      </w:r>
+    </w:p>
+    <w:p>
+      <w:pPr>
+        <w:rPr>
           <w:rFonts w:hint="default"/>
           <w:highlight w:val="yellow"/>
           <w:lang w:val="en-US" w:eastAsia="zh-CN"/>
@@ -35244,22 +37531,138 @@
         </w:rPr>
         <w:t>4.5.6 参数设置</w:t>
       </w:r>
-      <w:r>
+    </w:p>
+    <w:p>
+      <w:pPr>
+        <w:spacing w:line="400" w:lineRule="exact"/>
+        <w:ind w:firstLine="420" w:firstLineChars="200"/>
+        <w:rPr>
+          <w:bCs/>
+          <w:szCs w:val="21"/>
+        </w:rPr>
+      </w:pPr>
+      <w:r>
+        <w:rPr>
+          <w:rFonts w:hint="eastAsia"/>
+          <w:bCs/>
+          <w:szCs w:val="21"/>
+        </w:rPr>
+        <w:t>本章模型涉及到的参数</w:t>
+      </w:r>
+      <w:r>
+        <w:rPr>
+          <w:rFonts w:hint="eastAsia"/>
+          <w:bCs/>
+          <w:szCs w:val="21"/>
+          <w:lang w:eastAsia="zh-CN"/>
+        </w:rPr>
+        <w:t>较多，</w:t>
+      </w:r>
+      <w:r>
+        <w:rPr>
+          <w:rFonts w:hint="eastAsia"/>
+          <w:bCs/>
+          <w:szCs w:val="21"/>
+          <w:lang w:val="en-US" w:eastAsia="zh-CN"/>
+        </w:rPr>
+        <w:t>基于预测自响应的全局任务分配方法主要包括计算</w:t>
+      </w:r>
+      <w:r>
+        <w:rPr>
+          <w:rFonts w:hint="eastAsia" w:ascii="Times New Roman" w:hAnsi="Times New Roman" w:eastAsia="楷体"/>
+          <w:szCs w:val="21"/>
+          <w:lang w:val="en-US" w:eastAsia="zh-CN"/>
+        </w:rPr>
+        <w:t>服务器自响应实时负载因子、服务器的动态负载因子和服务器综合负载等指标的权值参数</w:t>
+      </w:r>
+      <w:r>
+        <w:rPr>
+          <w:rFonts w:hint="eastAsia"/>
+          <w:bCs/>
+          <w:szCs w:val="21"/>
+          <w:lang w:val="en-US" w:eastAsia="zh-CN"/>
+        </w:rPr>
+        <w:t>，基于集群服务器自索取的局部动态负载调度方法主要包括服务器节点的负载上限和负载下限等参数。</w:t>
+      </w:r>
+      <w:r>
+        <w:rPr>
+          <w:rFonts w:hint="eastAsia"/>
+          <w:bCs/>
+          <w:szCs w:val="21"/>
+        </w:rPr>
+        <w:t>本节选取了其中对模型</w:t>
+      </w:r>
+      <w:r>
+        <w:rPr>
+          <w:rFonts w:hint="eastAsia"/>
+          <w:bCs/>
+          <w:szCs w:val="21"/>
+          <w:lang w:eastAsia="zh-CN"/>
+        </w:rPr>
+        <w:t>负载均衡</w:t>
+      </w:r>
+      <w:r>
+        <w:rPr>
+          <w:rFonts w:hint="eastAsia"/>
+          <w:bCs/>
+          <w:szCs w:val="21"/>
+        </w:rPr>
+        <w:t>效果影响较大的</w:t>
+      </w:r>
+      <w:r>
+        <w:rPr>
+          <w:rFonts w:hint="eastAsia"/>
+          <w:bCs/>
+          <w:szCs w:val="21"/>
+          <w:lang w:val="en-US" w:eastAsia="zh-CN"/>
+        </w:rPr>
+        <w:t>基于预测自响应的全局任务分配方法中</w:t>
+      </w:r>
+      <w:r>
+        <w:rPr>
+          <w:rFonts w:hint="eastAsia" w:ascii="Times New Roman" w:hAnsi="Times New Roman" w:eastAsia="楷体"/>
+          <w:szCs w:val="21"/>
+          <w:lang w:val="en-US" w:eastAsia="zh-CN"/>
+        </w:rPr>
+        <w:t>服务器综合负载的权值以及</w:t>
+      </w:r>
+      <w:r>
+        <w:rPr>
+          <w:rFonts w:hint="eastAsia"/>
+          <w:bCs/>
+          <w:szCs w:val="21"/>
+          <w:lang w:val="en-US" w:eastAsia="zh-CN"/>
+        </w:rPr>
+        <w:t>基于集群服务器自索取的局部动态负载调度方法的服务器节点</w:t>
+      </w:r>
+      <w:bookmarkStart w:id="21" w:name="_GoBack"/>
+      <w:bookmarkEnd w:id="21"/>
+      <w:r>
+        <w:rPr>
+          <w:rFonts w:hint="eastAsia"/>
+          <w:bCs/>
+          <w:szCs w:val="21"/>
+          <w:lang w:val="en-US" w:eastAsia="zh-CN"/>
+        </w:rPr>
+        <w:t>负载上下限</w:t>
+      </w:r>
+      <w:r>
+        <w:rPr>
+          <w:rFonts w:hint="eastAsia"/>
+          <w:bCs/>
+          <w:szCs w:val="21"/>
+        </w:rPr>
+        <w:t>参数进行实验分析。</w:t>
+      </w:r>
+    </w:p>
+    <w:p>
+      <w:pPr>
         <w:rPr>
           <w:rFonts w:hint="default"/>
           <w:highlight w:val="yellow"/>
           <w:lang w:val="en-US" w:eastAsia="zh-CN"/>
         </w:rPr>
-        <w:tab/>
-      </w:r>
-      <w:r>
-        <w:rPr>
-          <w:rFonts w:hint="default"/>
-          <w:highlight w:val="yellow"/>
-          <w:lang w:val="en-US" w:eastAsia="zh-CN"/>
-        </w:rPr>
-        <w:t>44</w:t>
-      </w:r>
+      </w:pPr>
     </w:p>
     <w:p>
       <w:pPr>

--- a/paper.docx
+++ b/paper.docx
@@ -2317,10 +2317,10 @@
         </w:rPr>
       </w:pPr>
       <w:bookmarkStart w:id="0" w:name="_Ref92135950"/>
-      <w:bookmarkStart w:id="1" w:name="_Toc92123873"/>
-      <w:bookmarkStart w:id="2" w:name="_Ref90559210"/>
-      <w:bookmarkStart w:id="3" w:name="_Toc90583078"/>
-      <w:bookmarkStart w:id="4" w:name="_Toc90583205"/>
+      <w:bookmarkStart w:id="1" w:name="_Ref90559210"/>
+      <w:bookmarkStart w:id="2" w:name="_Toc90583205"/>
+      <w:bookmarkStart w:id="3" w:name="_Toc92123873"/>
+      <w:bookmarkStart w:id="4" w:name="_Toc90583078"/>
       <w:r>
         <w:rPr>
           <w:rFonts w:hint="eastAsia"/>
@@ -2555,15 +2555,15 @@
         <w:ind w:left="0"/>
         <w:jc w:val="center"/>
       </w:pPr>
-      <w:bookmarkStart w:id="5" w:name="_Toc92123082"/>
-      <w:bookmarkStart w:id="6" w:name="_Toc92144819"/>
-      <w:bookmarkStart w:id="7" w:name="_Toc92123150"/>
+      <w:bookmarkStart w:id="5" w:name="_Toc92144819"/>
+      <w:bookmarkStart w:id="6" w:name="_Toc92123150"/>
+      <w:bookmarkStart w:id="7" w:name="_Toc92121538"/>
       <w:bookmarkStart w:id="8" w:name="_Toc92122448"/>
-      <w:bookmarkStart w:id="9" w:name="_Toc92121538"/>
+      <w:bookmarkStart w:id="9" w:name="_Toc92123082"/>
       <w:bookmarkStart w:id="10" w:name="_Toc92122517"/>
-      <w:bookmarkStart w:id="11" w:name="_Toc92122172"/>
-      <w:bookmarkStart w:id="12" w:name="_Toc92121881"/>
-      <w:bookmarkStart w:id="13" w:name="_Toc92122976"/>
+      <w:bookmarkStart w:id="11" w:name="_Toc92122976"/>
+      <w:bookmarkStart w:id="12" w:name="_Toc92122172"/>
+      <w:bookmarkStart w:id="13" w:name="_Toc92121881"/>
       <w:r>
         <w:rPr>
           <w:rFonts w:hint="eastAsia" w:ascii="Times New Roman" w:hAnsi="Times New Roman"/>
@@ -32301,7 +32301,7 @@
           <w:szCs w:val="21"/>
           <w:lang w:val="en-US" w:eastAsia="zh-CN"/>
         </w:rPr>
-        <w:t>由公式定义x.x可以看出，服务器综合负载与静态负载因子成反比,与动态负载因子成正比,即静态负载因子越大,服务器的初始承载能力越强,相应的未来负载越低,动态负载因素越大,服务器的负载越重,未来剩余承载能力越低。</w:t>
+        <w:t>由公式定义x.x可以看出，服务器综合负载与静态负载因子成反比，与动态负载因子成正比，即静态负载因子越大，服务器的初始承载能力越强，相应的未来负载越低；动态负载因素越大，服务器的负载越重，未来剩余承载能力越低。</w:t>
       </w:r>
     </w:p>
     <w:p>
@@ -33071,18 +33071,20 @@
     <w:p>
       <w:pPr>
         <w:spacing w:line="400" w:lineRule="exact"/>
-        <w:ind w:firstLine="420" w:firstLineChars="200"/>
-        <w:rPr>
-          <w:rFonts w:hint="eastAsia"/>
-          <w:bCs/>
-          <w:szCs w:val="21"/>
-        </w:rPr>
-      </w:pPr>
-      <w:r>
-        <w:rPr>
-          <w:rFonts w:hint="eastAsia"/>
-          <w:bCs/>
-          <w:szCs w:val="21"/>
+        <w:ind w:firstLine="420" w:firstLineChars="0"/>
+        <w:rPr>
+          <w:rFonts w:hint="eastAsia"/>
+          <w:bCs/>
+          <w:szCs w:val="21"/>
+          <w:lang w:val="en-US" w:eastAsia="zh-CN"/>
+        </w:rPr>
+      </w:pPr>
+      <w:r>
+        <w:rPr>
+          <w:rFonts w:hint="eastAsia"/>
+          <w:bCs/>
+          <w:szCs w:val="21"/>
+          <w:lang w:val="en-US" w:eastAsia="zh-CN"/>
         </w:rPr>
         <w:t>本章节所述算法模型主要分为以下</w:t>
       </w:r>
@@ -33093,34 +33095,26 @@
           <w:szCs w:val="21"/>
           <w:lang w:val="en-US" w:eastAsia="zh-CN"/>
         </w:rPr>
-        <w:t>6</w:t>
-      </w:r>
-      <w:r>
-        <w:rPr>
-          <w:rFonts w:hint="eastAsia"/>
-          <w:bCs/>
-          <w:szCs w:val="21"/>
-        </w:rPr>
-        <w:t>步：</w:t>
+        <w:t>6步：</w:t>
       </w:r>
     </w:p>
     <w:p>
       <w:pPr>
         <w:spacing w:line="400" w:lineRule="exact"/>
-        <w:ind w:firstLine="420" w:firstLineChars="200"/>
-        <w:rPr>
-          <w:rFonts w:hint="eastAsia"/>
-          <w:bCs/>
-          <w:szCs w:val="21"/>
-          <w:lang w:val="en-US" w:eastAsia="zh-CN"/>
-        </w:rPr>
-      </w:pPr>
-      <w:r>
-        <w:rPr>
-          <w:rFonts w:hint="eastAsia"/>
-          <w:bCs/>
-          <w:szCs w:val="21"/>
-          <w:lang w:eastAsia="zh-CN"/>
+        <w:ind w:firstLine="420" w:firstLineChars="0"/>
+        <w:rPr>
+          <w:rFonts w:hint="eastAsia"/>
+          <w:bCs/>
+          <w:szCs w:val="21"/>
+          <w:lang w:val="en-US" w:eastAsia="zh-CN"/>
+        </w:rPr>
+      </w:pPr>
+      <w:r>
+        <w:rPr>
+          <w:rFonts w:hint="eastAsia"/>
+          <w:bCs/>
+          <w:szCs w:val="21"/>
+          <w:lang w:val="en-US" w:eastAsia="zh-CN"/>
         </w:rPr>
         <w:t>步骤</w:t>
       </w:r>
@@ -33137,7 +33131,7 @@
     <w:p>
       <w:pPr>
         <w:spacing w:line="400" w:lineRule="exact"/>
-        <w:ind w:firstLine="420" w:firstLineChars="200"/>
+        <w:ind w:firstLine="420" w:firstLineChars="0"/>
         <w:rPr>
           <w:rFonts w:hint="eastAsia"/>
           <w:bCs/>
@@ -33158,28 +33152,39 @@
     <w:p>
       <w:pPr>
         <w:spacing w:line="400" w:lineRule="exact"/>
-        <w:ind w:firstLine="420" w:firstLineChars="200"/>
-        <w:rPr>
-          <w:rFonts w:hint="eastAsia"/>
-          <w:bCs/>
-          <w:szCs w:val="21"/>
-          <w:lang w:val="en-US" w:eastAsia="zh-CN"/>
-        </w:rPr>
-      </w:pPr>
-      <w:r>
-        <w:rPr>
-          <w:rFonts w:hint="eastAsia"/>
-          <w:bCs/>
-          <w:szCs w:val="21"/>
-          <w:lang w:val="en-US" w:eastAsia="zh-CN"/>
-        </w:rPr>
-        <w:t>步骤3，对用户请求进行全局任务分配。根据集群中各服务器的资源占用、实时负载、预测负载、自响应实时负载等信息，计算得到各服务器的综合负载，进而得到各服务器的综合权值；</w:t>
+        <w:ind w:firstLine="420" w:firstLineChars="0"/>
+        <w:rPr>
+          <w:rFonts w:hint="eastAsia"/>
+          <w:bCs/>
+          <w:szCs w:val="21"/>
+          <w:lang w:val="en-US" w:eastAsia="zh-CN"/>
+        </w:rPr>
+      </w:pPr>
+      <w:r>
+        <w:rPr>
+          <w:rFonts w:hint="eastAsia"/>
+          <w:bCs/>
+          <w:szCs w:val="21"/>
+          <w:lang w:val="en-US" w:eastAsia="zh-CN"/>
+        </w:rPr>
+        <w:t>步骤3，对用户请求进行全局任务分配。根据集群中各服务器的资源占用、实时负载、预测负载、自响应实时负载等信息</w:t>
+      </w:r>
+      <w:bookmarkStart w:id="21" w:name="_GoBack"/>
+      <w:bookmarkEnd w:id="21"/>
+      <w:r>
+        <w:rPr>
+          <w:rFonts w:hint="eastAsia"/>
+          <w:bCs/>
+          <w:szCs w:val="21"/>
+          <w:lang w:val="en-US" w:eastAsia="zh-CN"/>
+        </w:rPr>
+        <w:t>，计算得到各服务器的综合负载，进而得到各服务器的综合权值；</w:t>
       </w:r>
     </w:p>
     <w:p>
       <w:pPr>
         <w:spacing w:line="400" w:lineRule="exact"/>
-        <w:ind w:firstLine="420" w:firstLineChars="200"/>
+        <w:ind w:firstLine="420" w:firstLineChars="0"/>
         <w:rPr>
           <w:rFonts w:hint="eastAsia"/>
           <w:bCs/>
@@ -33200,7 +33205,7 @@
     <w:p>
       <w:pPr>
         <w:spacing w:line="400" w:lineRule="exact"/>
-        <w:ind w:firstLine="420" w:firstLineChars="200"/>
+        <w:ind w:firstLine="420" w:firstLineChars="0"/>
         <w:rPr>
           <w:rFonts w:hint="eastAsia"/>
           <w:bCs/>
@@ -33221,7 +33226,7 @@
     <w:p>
       <w:pPr>
         <w:spacing w:line="400" w:lineRule="exact"/>
-        <w:ind w:firstLine="420" w:firstLineChars="200"/>
+        <w:ind w:firstLine="420" w:firstLineChars="0"/>
         <w:rPr>
           <w:rFonts w:hint="default"/>
           <w:bCs/>
@@ -34982,7 +34987,7 @@
     <w:p>
       <w:pPr>
         <w:spacing w:line="400" w:lineRule="exact"/>
-        <w:ind w:firstLine="420" w:firstLineChars="200"/>
+        <w:ind w:firstLine="420" w:firstLineChars="0"/>
         <w:rPr>
           <w:rFonts w:hint="default"/>
           <w:bCs/>
@@ -34995,51 +35000,9 @@
           <w:rFonts w:hint="eastAsia"/>
           <w:bCs/>
           <w:szCs w:val="21"/>
-        </w:rPr>
-        <w:t>为比较、验证</w:t>
-      </w:r>
-      <w:r>
-        <w:rPr>
-          <w:rFonts w:hint="eastAsia"/>
-          <w:bCs/>
-          <w:szCs w:val="21"/>
-          <w:lang w:eastAsia="zh-CN"/>
-        </w:rPr>
-        <w:t>本章模型</w:t>
-      </w:r>
-      <w:r>
-        <w:rPr>
-          <w:rFonts w:hint="eastAsia"/>
-          <w:bCs/>
-          <w:szCs w:val="21"/>
-        </w:rPr>
-        <w:t>的</w:t>
-      </w:r>
-      <w:r>
-        <w:rPr>
-          <w:rFonts w:hint="eastAsia"/>
-          <w:bCs/>
-          <w:szCs w:val="21"/>
-          <w:lang w:eastAsia="zh-CN"/>
-        </w:rPr>
-        <w:t>负载均衡</w:t>
-      </w:r>
-      <w:r>
-        <w:rPr>
-          <w:rFonts w:hint="eastAsia"/>
-          <w:bCs/>
-          <w:szCs w:val="21"/>
-        </w:rPr>
-        <w:t>效果，本文采用</w:t>
-      </w:r>
-      <w:r>
-        <w:rPr>
-          <w:rFonts w:hint="eastAsia"/>
-          <w:bCs/>
-          <w:szCs w:val="21"/>
-          <w:lang w:eastAsia="zh-CN"/>
-        </w:rPr>
-        <w:t>简单轮询法</w:t>
+          <w:lang w:val="en-US" w:eastAsia="zh-CN"/>
+        </w:rPr>
+        <w:t>为比较、验证本章模型的负载均衡效果，本文采用简单轮询法[x]、加权轮询法[x]、最小连接数法</w:t>
       </w:r>
       <w:r>
         <w:rPr>
@@ -35047,6 +35010,7 @@
           <w:bCs/>
           <w:szCs w:val="21"/>
           <w:highlight w:val="yellow"/>
+          <w:lang w:val="en-US" w:eastAsia="zh-CN"/>
         </w:rPr>
         <w:t>[x]</w:t>
       </w:r>
@@ -35055,17 +35019,9 @@
           <w:rFonts w:hint="eastAsia"/>
           <w:bCs/>
           <w:szCs w:val="21"/>
-        </w:rPr>
-        <w:t>、</w:t>
-      </w:r>
-      <w:r>
-        <w:rPr>
-          <w:rFonts w:hint="eastAsia"/>
-          <w:bCs/>
-          <w:szCs w:val="21"/>
-          <w:lang w:eastAsia="zh-CN"/>
-        </w:rPr>
-        <w:t>加权轮询法</w:t>
+          <w:lang w:val="en-US" w:eastAsia="zh-CN"/>
+        </w:rPr>
+        <w:t>三种常用负载均衡算法以及以及DLBLF</w:t>
       </w:r>
       <w:r>
         <w:rPr>
@@ -35073,6 +35029,7 @@
           <w:bCs/>
           <w:szCs w:val="21"/>
           <w:highlight w:val="yellow"/>
+          <w:lang w:val="en-US" w:eastAsia="zh-CN"/>
         </w:rPr>
         <w:t>[x]</w:t>
       </w:r>
@@ -35081,17 +35038,9 @@
           <w:rFonts w:hint="eastAsia"/>
           <w:bCs/>
           <w:szCs w:val="21"/>
-        </w:rPr>
-        <w:t>、</w:t>
-      </w:r>
-      <w:r>
-        <w:rPr>
-          <w:rFonts w:hint="eastAsia"/>
-          <w:bCs/>
-          <w:szCs w:val="21"/>
-          <w:lang w:eastAsia="zh-CN"/>
-        </w:rPr>
-        <w:t>最小连接数法</w:t>
+          <w:lang w:val="en-US" w:eastAsia="zh-CN"/>
+        </w:rPr>
+        <w:t>（</w:t>
       </w:r>
       <w:r>
         <w:rPr>
@@ -35099,6 +35048,26 @@
           <w:bCs/>
           <w:szCs w:val="21"/>
           <w:highlight w:val="yellow"/>
+          <w:lang w:val="en-US" w:eastAsia="zh-CN"/>
+        </w:rPr>
+        <w:t>参考文献一种基于负载反馈的分布式数字集群动态负载均衡算法</w:t>
+      </w:r>
+      <w:r>
+        <w:rPr>
+          <w:rFonts w:hint="eastAsia"/>
+          <w:bCs/>
+          <w:szCs w:val="21"/>
+          <w:lang w:val="en-US" w:eastAsia="zh-CN"/>
+        </w:rPr>
+        <w:t>）、DLBDS</w:t>
+      </w:r>
+      <w:r>
+        <w:rPr>
+          <w:rFonts w:hint="eastAsia"/>
+          <w:bCs/>
+          <w:szCs w:val="21"/>
+          <w:highlight w:val="yellow"/>
+          <w:lang w:val="en-US" w:eastAsia="zh-CN"/>
         </w:rPr>
         <w:t>[x]</w:t>
       </w:r>
@@ -35107,64 +35076,9 @@
           <w:rFonts w:hint="eastAsia"/>
           <w:bCs/>
           <w:szCs w:val="21"/>
-          <w:highlight w:val="yellow"/>
-          <w:lang w:eastAsia="zh-CN"/>
-        </w:rPr>
-        <w:t>三种</w:t>
-      </w:r>
-      <w:r>
-        <w:rPr>
-          <w:rFonts w:hint="eastAsia"/>
-          <w:bCs/>
-          <w:szCs w:val="21"/>
-          <w:lang w:eastAsia="zh-CN"/>
-        </w:rPr>
-        <w:t>常用负载均衡算法以及</w:t>
-      </w:r>
-      <w:r>
-        <w:rPr>
-          <w:rFonts w:hint="eastAsia"/>
-          <w:bCs/>
-          <w:szCs w:val="21"/>
-          <w:highlight w:val="yellow"/>
-          <w:lang w:eastAsia="zh-CN"/>
-        </w:rPr>
-        <w:t>以及</w:t>
-      </w:r>
-      <w:r>
-        <w:rPr>
-          <w:rFonts w:hint="eastAsia"/>
-          <w:bCs/>
-          <w:szCs w:val="21"/>
-          <w:highlight w:val="yellow"/>
-          <w:lang w:val="en-US" w:eastAsia="zh-CN"/>
-        </w:rPr>
-        <w:t>DLBLF[x]（参考文献一种基于负载反馈的分布式数字集群动态负载均衡算法）、DLBDS[x]两种动态负载均衡算法</w:t>
-      </w:r>
-      <w:r>
-        <w:rPr>
-          <w:rFonts w:hint="eastAsia"/>
-          <w:bCs/>
-          <w:szCs w:val="21"/>
-        </w:rPr>
-        <w:t>作为本文的</w:t>
-      </w:r>
-      <w:r>
-        <w:rPr>
-          <w:rFonts w:hint="eastAsia"/>
-          <w:bCs/>
-          <w:szCs w:val="21"/>
-          <w:lang w:eastAsia="zh-CN"/>
-        </w:rPr>
-        <w:t>基准对比</w:t>
-      </w:r>
-      <w:r>
-        <w:rPr>
-          <w:rFonts w:hint="eastAsia"/>
-          <w:bCs/>
-          <w:szCs w:val="21"/>
-        </w:rPr>
-        <w:t>模型。</w:t>
+          <w:lang w:val="en-US" w:eastAsia="zh-CN"/>
+        </w:rPr>
+        <w:t>两种动态负载均衡算法作为本文的基准对比模型。</w:t>
       </w:r>
     </w:p>
     <w:p>
@@ -35190,13 +35104,14 @@
           <w:rFonts w:hint="eastAsia"/>
           <w:bCs/>
           <w:szCs w:val="21"/>
-          <w:lang w:val="en-US" w:eastAsia="zh-CN"/>
-        </w:rPr>
-      </w:pPr>
-      <w:r>
-        <w:rPr>
-          <w:rFonts w:hint="eastAsia"/>
-          <w:highlight w:val="yellow"/>
+          <w:highlight w:val="none"/>
+          <w:lang w:val="en-US" w:eastAsia="zh-CN"/>
+        </w:rPr>
+      </w:pPr>
+      <w:r>
+        <w:rPr>
+          <w:rFonts w:hint="eastAsia"/>
+          <w:highlight w:val="none"/>
           <w:lang w:val="en-US" w:eastAsia="zh-CN"/>
         </w:rPr>
         <w:t>1）</w:t>
@@ -35206,6 +35121,7 @@
           <w:rFonts w:hint="eastAsia"/>
           <w:bCs/>
           <w:szCs w:val="21"/>
+          <w:highlight w:val="none"/>
           <w:lang w:val="en-US" w:eastAsia="zh-CN"/>
         </w:rPr>
         <w:t>基于预测自响应的全局任务分配算法实验结果分析</w:t>
@@ -35213,6 +35129,8 @@
     </w:p>
     <w:p>
       <w:pPr>
+        <w:spacing w:line="400" w:lineRule="exact"/>
+        <w:ind w:firstLine="420" w:firstLineChars="0"/>
         <w:rPr>
           <w:rFonts w:hint="eastAsia"/>
           <w:bCs/>
@@ -35251,6 +35169,8 @@
     </w:p>
     <w:p>
       <w:pPr>
+        <w:spacing w:line="400" w:lineRule="exact"/>
+        <w:ind w:firstLine="420" w:firstLineChars="0"/>
         <w:rPr>
           <w:rFonts w:hint="eastAsia"/>
           <w:bCs/>
@@ -35346,7 +35266,8 @@
     </w:p>
     <w:p>
       <w:pPr>
-        <w:jc w:val="both"/>
+        <w:spacing w:line="400" w:lineRule="exact"/>
+        <w:ind w:firstLine="420" w:firstLineChars="0"/>
         <w:rPr>
           <w:rFonts w:hint="eastAsia"/>
           <w:bCs/>
@@ -35366,7 +35287,8 @@
     </w:p>
     <w:p>
       <w:pPr>
-        <w:jc w:val="both"/>
+        <w:spacing w:line="400" w:lineRule="exact"/>
+        <w:ind w:firstLine="420" w:firstLineChars="0"/>
         <w:rPr>
           <w:rFonts w:hint="default"/>
           <w:bCs/>
@@ -35387,6 +35309,7 @@
     <w:p>
       <w:pPr>
         <w:numPr>
+          <w:ilvl w:val="0"/>
           <w:numId w:val="0"/>
         </w:numPr>
         <w:ind w:leftChars="0"/>
@@ -35409,6 +35332,8 @@
     </w:p>
     <w:p>
       <w:pPr>
+        <w:spacing w:line="400" w:lineRule="exact"/>
+        <w:ind w:firstLine="420" w:firstLineChars="0"/>
         <w:rPr>
           <w:rFonts w:hint="eastAsia"/>
           <w:bCs/>
@@ -35441,7 +35366,9 @@
         </w:tblBorders>
         <w:tblLayout w:type="autofit"/>
         <w:tblCellMar>
+          <w:top w:w="0" w:type="dxa"/>
           <w:left w:w="108" w:type="dxa"/>
+          <w:bottom w:w="0" w:type="dxa"/>
           <w:right w:w="108" w:type="dxa"/>
         </w:tblCellMar>
       </w:tblPr>
@@ -35462,7 +35389,9 @@
             <w:insideV w:val="single" w:color="auto" w:sz="4" w:space="0"/>
           </w:tblBorders>
           <w:tblCellMar>
+            <w:top w:w="0" w:type="dxa"/>
             <w:left w:w="108" w:type="dxa"/>
+            <w:bottom w:w="0" w:type="dxa"/>
             <w:right w:w="108" w:type="dxa"/>
           </w:tblCellMar>
         </w:tblPrEx>
@@ -35473,6 +35402,7 @@
           <w:p>
             <w:pPr>
               <w:numPr>
+                <w:ilvl w:val="0"/>
                 <w:numId w:val="0"/>
               </w:numPr>
               <w:rPr>
@@ -35492,6 +35422,7 @@
           <w:p>
             <w:pPr>
               <w:numPr>
+                <w:ilvl w:val="0"/>
                 <w:numId w:val="0"/>
               </w:numPr>
               <w:rPr>
@@ -35521,6 +35452,7 @@
           <w:p>
             <w:pPr>
               <w:numPr>
+                <w:ilvl w:val="0"/>
                 <w:numId w:val="0"/>
               </w:numPr>
               <w:rPr>
@@ -35550,6 +35482,7 @@
           <w:p>
             <w:pPr>
               <w:numPr>
+                <w:ilvl w:val="0"/>
                 <w:numId w:val="0"/>
               </w:numPr>
               <w:rPr>
@@ -35583,6 +35516,12 @@
             <w:insideH w:val="single" w:color="auto" w:sz="4" w:space="0"/>
             <w:insideV w:val="single" w:color="auto" w:sz="4" w:space="0"/>
           </w:tblBorders>
+          <w:tblCellMar>
+            <w:top w:w="0" w:type="dxa"/>
+            <w:left w:w="108" w:type="dxa"/>
+            <w:bottom w:w="0" w:type="dxa"/>
+            <w:right w:w="108" w:type="dxa"/>
+          </w:tblCellMar>
         </w:tblPrEx>
         <w:tc>
           <w:tcPr>
@@ -35591,6 +35530,7 @@
           <w:p>
             <w:pPr>
               <w:numPr>
+                <w:ilvl w:val="0"/>
                 <w:numId w:val="0"/>
               </w:numPr>
               <w:rPr>
@@ -35620,6 +35560,7 @@
           <w:p>
             <w:pPr>
               <w:numPr>
+                <w:ilvl w:val="0"/>
                 <w:numId w:val="0"/>
               </w:numPr>
               <w:rPr>
@@ -35649,6 +35590,7 @@
           <w:p>
             <w:pPr>
               <w:numPr>
+                <w:ilvl w:val="0"/>
                 <w:numId w:val="0"/>
               </w:numPr>
               <w:rPr>
@@ -35678,6 +35620,7 @@
           <w:p>
             <w:pPr>
               <w:numPr>
+                <w:ilvl w:val="0"/>
                 <w:numId w:val="0"/>
               </w:numPr>
               <w:rPr>
@@ -35712,7 +35655,9 @@
             <w:insideV w:val="single" w:color="auto" w:sz="4" w:space="0"/>
           </w:tblBorders>
           <w:tblCellMar>
+            <w:top w:w="0" w:type="dxa"/>
             <w:left w:w="108" w:type="dxa"/>
+            <w:bottom w:w="0" w:type="dxa"/>
             <w:right w:w="108" w:type="dxa"/>
           </w:tblCellMar>
         </w:tblPrEx>
@@ -35723,6 +35668,7 @@
           <w:p>
             <w:pPr>
               <w:numPr>
+                <w:ilvl w:val="0"/>
                 <w:numId w:val="0"/>
               </w:numPr>
               <w:rPr>
@@ -35752,6 +35698,7 @@
           <w:p>
             <w:pPr>
               <w:numPr>
+                <w:ilvl w:val="0"/>
                 <w:numId w:val="0"/>
               </w:numPr>
               <w:rPr>
@@ -35781,6 +35728,7 @@
           <w:p>
             <w:pPr>
               <w:numPr>
+                <w:ilvl w:val="0"/>
                 <w:numId w:val="0"/>
               </w:numPr>
               <w:rPr>
@@ -35810,6 +35758,7 @@
           <w:p>
             <w:pPr>
               <w:numPr>
+                <w:ilvl w:val="0"/>
                 <w:numId w:val="0"/>
               </w:numPr>
               <w:rPr>
@@ -35851,6 +35800,7 @@
           <w:p>
             <w:pPr>
               <w:numPr>
+                <w:ilvl w:val="0"/>
                 <w:numId w:val="0"/>
               </w:numPr>
               <w:rPr>
@@ -35880,6 +35830,7 @@
           <w:p>
             <w:pPr>
               <w:numPr>
+                <w:ilvl w:val="0"/>
                 <w:numId w:val="0"/>
               </w:numPr>
               <w:rPr>
@@ -35909,6 +35860,7 @@
           <w:p>
             <w:pPr>
               <w:numPr>
+                <w:ilvl w:val="0"/>
                 <w:numId w:val="0"/>
               </w:numPr>
               <w:rPr>
@@ -35938,6 +35890,7 @@
           <w:p>
             <w:pPr>
               <w:numPr>
+                <w:ilvl w:val="0"/>
                 <w:numId w:val="0"/>
               </w:numPr>
               <w:rPr>
@@ -35972,7 +35925,9 @@
             <w:insideV w:val="single" w:color="auto" w:sz="4" w:space="0"/>
           </w:tblBorders>
           <w:tblCellMar>
+            <w:top w:w="0" w:type="dxa"/>
             <w:left w:w="108" w:type="dxa"/>
+            <w:bottom w:w="0" w:type="dxa"/>
             <w:right w:w="108" w:type="dxa"/>
           </w:tblCellMar>
         </w:tblPrEx>
@@ -35983,6 +35938,7 @@
           <w:p>
             <w:pPr>
               <w:numPr>
+                <w:ilvl w:val="0"/>
                 <w:numId w:val="0"/>
               </w:numPr>
               <w:rPr>
@@ -36012,6 +35968,7 @@
           <w:p>
             <w:pPr>
               <w:numPr>
+                <w:ilvl w:val="0"/>
                 <w:numId w:val="0"/>
               </w:numPr>
               <w:rPr>
@@ -36041,6 +35998,7 @@
           <w:p>
             <w:pPr>
               <w:numPr>
+                <w:ilvl w:val="0"/>
                 <w:numId w:val="0"/>
               </w:numPr>
               <w:rPr>
@@ -36070,6 +36028,7 @@
           <w:p>
             <w:pPr>
               <w:numPr>
+                <w:ilvl w:val="0"/>
                 <w:numId w:val="0"/>
               </w:numPr>
               <w:rPr>
@@ -36103,6 +36062,12 @@
             <w:insideH w:val="single" w:color="auto" w:sz="4" w:space="0"/>
             <w:insideV w:val="single" w:color="auto" w:sz="4" w:space="0"/>
           </w:tblBorders>
+          <w:tblCellMar>
+            <w:top w:w="0" w:type="dxa"/>
+            <w:left w:w="108" w:type="dxa"/>
+            <w:bottom w:w="0" w:type="dxa"/>
+            <w:right w:w="108" w:type="dxa"/>
+          </w:tblCellMar>
         </w:tblPrEx>
         <w:tc>
           <w:tcPr>
@@ -36111,6 +36076,7 @@
           <w:p>
             <w:pPr>
               <w:numPr>
+                <w:ilvl w:val="0"/>
                 <w:numId w:val="0"/>
               </w:numPr>
               <w:rPr>
@@ -36140,6 +36106,7 @@
           <w:p>
             <w:pPr>
               <w:numPr>
+                <w:ilvl w:val="0"/>
                 <w:numId w:val="0"/>
               </w:numPr>
               <w:rPr>
@@ -36169,6 +36136,7 @@
           <w:p>
             <w:pPr>
               <w:numPr>
+                <w:ilvl w:val="0"/>
                 <w:numId w:val="0"/>
               </w:numPr>
               <w:rPr>
@@ -36198,6 +36166,7 @@
           <w:p>
             <w:pPr>
               <w:numPr>
+                <w:ilvl w:val="0"/>
                 <w:numId w:val="0"/>
               </w:numPr>
               <w:rPr>
@@ -36232,7 +36201,9 @@
             <w:insideV w:val="single" w:color="auto" w:sz="4" w:space="0"/>
           </w:tblBorders>
           <w:tblCellMar>
+            <w:top w:w="0" w:type="dxa"/>
             <w:left w:w="108" w:type="dxa"/>
+            <w:bottom w:w="0" w:type="dxa"/>
             <w:right w:w="108" w:type="dxa"/>
           </w:tblCellMar>
         </w:tblPrEx>
@@ -36243,6 +36214,7 @@
           <w:p>
             <w:pPr>
               <w:numPr>
+                <w:ilvl w:val="0"/>
                 <w:numId w:val="0"/>
               </w:numPr>
               <w:rPr>
@@ -36272,6 +36244,7 @@
           <w:p>
             <w:pPr>
               <w:numPr>
+                <w:ilvl w:val="0"/>
                 <w:numId w:val="0"/>
               </w:numPr>
               <w:rPr>
@@ -36301,6 +36274,7 @@
           <w:p>
             <w:pPr>
               <w:numPr>
+                <w:ilvl w:val="0"/>
                 <w:numId w:val="0"/>
               </w:numPr>
               <w:rPr>
@@ -36330,6 +36304,7 @@
           <w:p>
             <w:pPr>
               <w:numPr>
+                <w:ilvl w:val="0"/>
                 <w:numId w:val="0"/>
               </w:numPr>
               <w:rPr>
@@ -36356,68 +36331,52 @@
     </w:tbl>
     <w:p>
       <w:pPr>
+        <w:spacing w:line="400" w:lineRule="exact"/>
+        <w:ind w:firstLine="420" w:firstLineChars="0"/>
+        <w:rPr>
+          <w:rFonts w:hint="eastAsia"/>
+          <w:bCs/>
+          <w:szCs w:val="21"/>
+          <w:lang w:val="en-US" w:eastAsia="zh-CN"/>
+        </w:rPr>
+      </w:pPr>
+      <w:r>
+        <w:rPr>
+          <w:rFonts w:hint="eastAsia"/>
+          <w:bCs/>
+          <w:szCs w:val="21"/>
+          <w:lang w:val="en-US" w:eastAsia="zh-CN"/>
+        </w:rPr>
+        <w:t>从平均响应时延与最长响应时延来看，DLBLF和DLBDS两种动态负载均衡算法以及本文模型均优于简单轮询法等传统负载均衡算法。其原因在于基于负载的均衡算法在进行用户请求分配时更多的基于集群负载，其分配策略的有效性更好。故，从整体来看，能够更好地协调分配集群负载的算法其用户请求分配更合理，集群负载分布更均衡。由此，其服务器任务运行效率更高，对新用户请求的接收速度也更快。</w:t>
+      </w:r>
+    </w:p>
+    <w:p>
+      <w:pPr>
+        <w:spacing w:line="400" w:lineRule="exact"/>
+        <w:ind w:firstLine="420" w:firstLineChars="0"/>
+        <w:rPr>
+          <w:rFonts w:hint="eastAsia"/>
+          <w:bCs/>
+          <w:szCs w:val="21"/>
+          <w:lang w:val="en-US" w:eastAsia="zh-CN"/>
+        </w:rPr>
+      </w:pPr>
+      <w:r>
+        <w:rPr>
+          <w:rFonts w:hint="eastAsia"/>
+          <w:bCs/>
+          <w:szCs w:val="21"/>
+          <w:lang w:val="en-US" w:eastAsia="zh-CN"/>
+        </w:rPr>
+        <w:t>从最短响应时延来看，相对于简单轮询法等传统算法，DLBLF和DLBDS两种动态负载均衡算法以及本文模型的最短响应延迟略长。其原因在于，最短响应时延一般发生在用户请求数量不多的测试初期。基于集群负载的算法其在制定用户请求分配方案时，需要调动一些负载计算方法，而这些是需要时间开销的。因此从最短响应时延来看，简单轮询等传统算法凭借其简单的用户请求分配策略，能够实现较好的最短响应延迟。但随着用户请求的增多，其最短响应时延较短的优势也会消失。</w:t>
+      </w:r>
+    </w:p>
+    <w:p>
+      <w:pPr>
         <w:numPr>
+          <w:ilvl w:val="0"/>
           <w:numId w:val="0"/>
         </w:numPr>
-        <w:ind w:leftChars="0"/>
-        <w:rPr>
-          <w:rFonts w:hint="eastAsia"/>
-          <w:bCs/>
-          <w:szCs w:val="21"/>
-          <w:vertAlign w:val="baseline"/>
-          <w:lang w:val="en-US" w:eastAsia="zh-CN"/>
-        </w:rPr>
-      </w:pPr>
-      <w:r>
-        <w:rPr>
-          <w:rFonts w:hint="eastAsia"/>
-          <w:bCs/>
-          <w:szCs w:val="21"/>
-          <w:lang w:val="en-US" w:eastAsia="zh-CN"/>
-        </w:rPr>
-        <w:t>从平均响应时延与最长响应时延来看，</w:t>
-      </w:r>
-      <w:r>
-        <w:rPr>
-          <w:rFonts w:hint="eastAsia"/>
-          <w:bCs/>
-          <w:szCs w:val="21"/>
-          <w:vertAlign w:val="baseline"/>
-          <w:lang w:val="en-US" w:eastAsia="zh-CN"/>
-        </w:rPr>
-        <w:t>DLBLF和DLBDS两种动态负载均衡算法以及本文模型均优于简单轮询法等传统负载均衡算法。其原因在于基于负载的均衡算法在进行用户请求分配时更多的基于集群负载，其分配策略的有效性更好。故，从整体来看，能够更好地协调分配集群负载的算法其用户请求分配更合理，集群负载分布更均衡。由此，其服务器任务运行效率更高，对新用户请求的接收速度也更快。</w:t>
-      </w:r>
-    </w:p>
-    <w:p>
-      <w:pPr>
-        <w:numPr>
-          <w:numId w:val="0"/>
-        </w:numPr>
-        <w:ind w:leftChars="0"/>
-        <w:rPr>
-          <w:rFonts w:hint="eastAsia"/>
-          <w:bCs/>
-          <w:szCs w:val="21"/>
-          <w:vertAlign w:val="baseline"/>
-          <w:lang w:val="en-US" w:eastAsia="zh-CN"/>
-        </w:rPr>
-      </w:pPr>
-      <w:r>
-        <w:rPr>
-          <w:rFonts w:hint="eastAsia"/>
-          <w:bCs/>
-          <w:szCs w:val="21"/>
-          <w:vertAlign w:val="baseline"/>
-          <w:lang w:val="en-US" w:eastAsia="zh-CN"/>
-        </w:rPr>
-        <w:t>从最短响应时延来看，相对于简单轮询法等传统算法，DLBLF和DLBDS两种动态负载均衡算法以及本文模型的最短响应延迟略长。其原因在于，最短响应时延一般发生在用户请求数量不多的测试初期。基于集群负载的算法其在制定用户请求分配方案时，需要调动一些负载计算方法，而这些是需要时间开销的。因此从最短响应时延来看，简单轮询等传统算法凭借其简单的用户请求分配策略，能够实现较好的最短响应延迟。但随着用户请求的增多，其最短响应时延较短的优势也会消失。</w:t>
-      </w:r>
-    </w:p>
-    <w:p>
-      <w:pPr>
-        <w:numPr>
-          <w:numId w:val="0"/>
-        </w:numPr>
         <w:rPr>
           <w:rFonts w:hint="eastAsia"/>
           <w:bCs/>
@@ -36437,9 +36396,8 @@
     </w:p>
     <w:p>
       <w:pPr>
-        <w:numPr>
-          <w:numId w:val="0"/>
-        </w:numPr>
+        <w:spacing w:line="400" w:lineRule="exact"/>
+        <w:ind w:firstLine="420" w:firstLineChars="0"/>
         <w:rPr>
           <w:rFonts w:hint="default"/>
           <w:bCs/>
@@ -36472,7 +36430,9 @@
         </w:tblBorders>
         <w:tblLayout w:type="autofit"/>
         <w:tblCellMar>
+          <w:top w:w="0" w:type="dxa"/>
           <w:left w:w="108" w:type="dxa"/>
+          <w:bottom w:w="0" w:type="dxa"/>
           <w:right w:w="108" w:type="dxa"/>
         </w:tblCellMar>
       </w:tblPr>
@@ -36493,7 +36453,9 @@
             <w:insideV w:val="single" w:color="auto" w:sz="4" w:space="0"/>
           </w:tblBorders>
           <w:tblCellMar>
+            <w:top w:w="0" w:type="dxa"/>
             <w:left w:w="108" w:type="dxa"/>
+            <w:bottom w:w="0" w:type="dxa"/>
             <w:right w:w="108" w:type="dxa"/>
           </w:tblCellMar>
         </w:tblPrEx>
@@ -36504,6 +36466,7 @@
           <w:p>
             <w:pPr>
               <w:numPr>
+                <w:ilvl w:val="0"/>
                 <w:numId w:val="0"/>
               </w:numPr>
               <w:rPr>
@@ -36523,6 +36486,7 @@
           <w:p>
             <w:pPr>
               <w:numPr>
+                <w:ilvl w:val="0"/>
                 <w:numId w:val="0"/>
               </w:numPr>
               <w:rPr>
@@ -36552,6 +36516,7 @@
           <w:p>
             <w:pPr>
               <w:numPr>
+                <w:ilvl w:val="0"/>
                 <w:numId w:val="0"/>
               </w:numPr>
               <w:rPr>
@@ -36581,6 +36546,7 @@
           <w:p>
             <w:pPr>
               <w:numPr>
+                <w:ilvl w:val="0"/>
                 <w:numId w:val="0"/>
               </w:numPr>
               <w:rPr>
@@ -36614,6 +36580,12 @@
             <w:insideH w:val="single" w:color="auto" w:sz="4" w:space="0"/>
             <w:insideV w:val="single" w:color="auto" w:sz="4" w:space="0"/>
           </w:tblBorders>
+          <w:tblCellMar>
+            <w:top w:w="0" w:type="dxa"/>
+            <w:left w:w="108" w:type="dxa"/>
+            <w:bottom w:w="0" w:type="dxa"/>
+            <w:right w:w="108" w:type="dxa"/>
+          </w:tblCellMar>
         </w:tblPrEx>
         <w:tc>
           <w:tcPr>
@@ -36622,6 +36594,7 @@
           <w:p>
             <w:pPr>
               <w:numPr>
+                <w:ilvl w:val="0"/>
                 <w:numId w:val="0"/>
               </w:numPr>
               <w:rPr>
@@ -36651,6 +36624,7 @@
           <w:p>
             <w:pPr>
               <w:numPr>
+                <w:ilvl w:val="0"/>
                 <w:numId w:val="0"/>
               </w:numPr>
               <w:rPr>
@@ -36680,6 +36654,7 @@
           <w:p>
             <w:pPr>
               <w:numPr>
+                <w:ilvl w:val="0"/>
                 <w:numId w:val="0"/>
               </w:numPr>
               <w:rPr>
@@ -36709,6 +36684,7 @@
           <w:p>
             <w:pPr>
               <w:numPr>
+                <w:ilvl w:val="0"/>
                 <w:numId w:val="0"/>
               </w:numPr>
               <w:rPr>
@@ -36743,7 +36719,9 @@
             <w:insideV w:val="single" w:color="auto" w:sz="4" w:space="0"/>
           </w:tblBorders>
           <w:tblCellMar>
+            <w:top w:w="0" w:type="dxa"/>
             <w:left w:w="108" w:type="dxa"/>
+            <w:bottom w:w="0" w:type="dxa"/>
             <w:right w:w="108" w:type="dxa"/>
           </w:tblCellMar>
         </w:tblPrEx>
@@ -36754,6 +36732,7 @@
           <w:p>
             <w:pPr>
               <w:numPr>
+                <w:ilvl w:val="0"/>
                 <w:numId w:val="0"/>
               </w:numPr>
               <w:rPr>
@@ -36783,6 +36762,7 @@
           <w:p>
             <w:pPr>
               <w:numPr>
+                <w:ilvl w:val="0"/>
                 <w:numId w:val="0"/>
               </w:numPr>
               <w:rPr>
@@ -36812,6 +36792,7 @@
           <w:p>
             <w:pPr>
               <w:numPr>
+                <w:ilvl w:val="0"/>
                 <w:numId w:val="0"/>
               </w:numPr>
               <w:rPr>
@@ -36841,6 +36822,7 @@
           <w:p>
             <w:pPr>
               <w:numPr>
+                <w:ilvl w:val="0"/>
                 <w:numId w:val="0"/>
               </w:numPr>
               <w:rPr>
@@ -36882,6 +36864,7 @@
           <w:p>
             <w:pPr>
               <w:numPr>
+                <w:ilvl w:val="0"/>
                 <w:numId w:val="0"/>
               </w:numPr>
               <w:rPr>
@@ -36911,6 +36894,7 @@
           <w:p>
             <w:pPr>
               <w:numPr>
+                <w:ilvl w:val="0"/>
                 <w:numId w:val="0"/>
               </w:numPr>
               <w:rPr>
@@ -36940,6 +36924,7 @@
           <w:p>
             <w:pPr>
               <w:numPr>
+                <w:ilvl w:val="0"/>
                 <w:numId w:val="0"/>
               </w:numPr>
               <w:rPr>
@@ -36969,6 +36954,7 @@
           <w:p>
             <w:pPr>
               <w:numPr>
+                <w:ilvl w:val="0"/>
                 <w:numId w:val="0"/>
               </w:numPr>
               <w:rPr>
@@ -37003,7 +36989,9 @@
             <w:insideV w:val="single" w:color="auto" w:sz="4" w:space="0"/>
           </w:tblBorders>
           <w:tblCellMar>
+            <w:top w:w="0" w:type="dxa"/>
             <w:left w:w="108" w:type="dxa"/>
+            <w:bottom w:w="0" w:type="dxa"/>
             <w:right w:w="108" w:type="dxa"/>
           </w:tblCellMar>
         </w:tblPrEx>
@@ -37014,6 +37002,7 @@
           <w:p>
             <w:pPr>
               <w:numPr>
+                <w:ilvl w:val="0"/>
                 <w:numId w:val="0"/>
               </w:numPr>
               <w:rPr>
@@ -37043,6 +37032,7 @@
           <w:p>
             <w:pPr>
               <w:numPr>
+                <w:ilvl w:val="0"/>
                 <w:numId w:val="0"/>
               </w:numPr>
               <w:rPr>
@@ -37072,6 +37062,7 @@
           <w:p>
             <w:pPr>
               <w:numPr>
+                <w:ilvl w:val="0"/>
                 <w:numId w:val="0"/>
               </w:numPr>
               <w:rPr>
@@ -37101,6 +37092,7 @@
           <w:p>
             <w:pPr>
               <w:numPr>
+                <w:ilvl w:val="0"/>
                 <w:numId w:val="0"/>
               </w:numPr>
               <w:rPr>
@@ -37134,6 +37126,12 @@
             <w:insideH w:val="single" w:color="auto" w:sz="4" w:space="0"/>
             <w:insideV w:val="single" w:color="auto" w:sz="4" w:space="0"/>
           </w:tblBorders>
+          <w:tblCellMar>
+            <w:top w:w="0" w:type="dxa"/>
+            <w:left w:w="108" w:type="dxa"/>
+            <w:bottom w:w="0" w:type="dxa"/>
+            <w:right w:w="108" w:type="dxa"/>
+          </w:tblCellMar>
         </w:tblPrEx>
         <w:tc>
           <w:tcPr>
@@ -37142,6 +37140,7 @@
           <w:p>
             <w:pPr>
               <w:numPr>
+                <w:ilvl w:val="0"/>
                 <w:numId w:val="0"/>
               </w:numPr>
               <w:rPr>
@@ -37171,6 +37170,7 @@
           <w:p>
             <w:pPr>
               <w:numPr>
+                <w:ilvl w:val="0"/>
                 <w:numId w:val="0"/>
               </w:numPr>
               <w:rPr>
@@ -37200,6 +37200,7 @@
           <w:p>
             <w:pPr>
               <w:numPr>
+                <w:ilvl w:val="0"/>
                 <w:numId w:val="0"/>
               </w:numPr>
               <w:rPr>
@@ -37229,6 +37230,7 @@
           <w:p>
             <w:pPr>
               <w:numPr>
+                <w:ilvl w:val="0"/>
                 <w:numId w:val="0"/>
               </w:numPr>
               <w:rPr>
@@ -37255,30 +37257,29 @@
     </w:tbl>
     <w:p>
       <w:pPr>
+        <w:spacing w:line="400" w:lineRule="exact"/>
+        <w:ind w:firstLine="420" w:firstLineChars="0"/>
+        <w:rPr>
+          <w:rFonts w:hint="eastAsia"/>
+          <w:bCs/>
+          <w:szCs w:val="21"/>
+          <w:lang w:val="en-US" w:eastAsia="zh-CN"/>
+        </w:rPr>
+      </w:pPr>
+      <w:r>
+        <w:rPr>
+          <w:rFonts w:hint="eastAsia"/>
+          <w:bCs/>
+          <w:szCs w:val="21"/>
+          <w:lang w:val="en-US" w:eastAsia="zh-CN"/>
+        </w:rPr>
+        <w:t>从图表中可以看出，本章提出的基于集群服务器自索取的局部动态负载调度算法能够根据任务总数、集群负载和节点自身性能，根据集群动态调度方案，动态调整不同节点之间的任务运行数，实现各服务器节点任务分布均衡。</w:t>
+      </w:r>
+    </w:p>
+    <w:p>
+      <w:pPr>
         <w:numPr>
           <w:ilvl w:val="0"/>
-          <w:numId w:val="0"/>
-        </w:numPr>
-        <w:rPr>
-          <w:rFonts w:hint="eastAsia"/>
-          <w:bCs/>
-          <w:szCs w:val="21"/>
-          <w:lang w:val="en-US" w:eastAsia="zh-CN"/>
-        </w:rPr>
-      </w:pPr>
-      <w:r>
-        <w:rPr>
-          <w:rFonts w:hint="eastAsia"/>
-          <w:bCs/>
-          <w:szCs w:val="21"/>
-          <w:lang w:val="en-US" w:eastAsia="zh-CN"/>
-        </w:rPr>
-        <w:t>从图表中可以看出，本章提出的基于集群服务器自索取的局部动态负载调度算法能够根据任务总数、集群负载和节点自身性能，根据集群动态调度方案，动态调整不同节点之间的任务运行数，实现各服务器节点任务分布均衡。</w:t>
-      </w:r>
-    </w:p>
-    <w:p>
-      <w:pPr>
-        <w:numPr>
           <w:numId w:val="0"/>
         </w:numPr>
         <w:ind w:left="420" w:leftChars="0"/>
@@ -37338,6 +37339,7 @@
     <w:p>
       <w:pPr>
         <w:numPr>
+          <w:ilvl w:val="0"/>
           <w:numId w:val="0"/>
         </w:numPr>
         <w:rPr>
@@ -37359,29 +37361,29 @@
     </w:p>
     <w:p>
       <w:pPr>
+        <w:spacing w:line="400" w:lineRule="exact"/>
+        <w:ind w:firstLine="420" w:firstLineChars="0"/>
+        <w:rPr>
+          <w:rFonts w:hint="eastAsia"/>
+          <w:bCs/>
+          <w:szCs w:val="21"/>
+          <w:lang w:val="en-US" w:eastAsia="zh-CN"/>
+        </w:rPr>
+      </w:pPr>
+      <w:r>
+        <w:rPr>
+          <w:rFonts w:hint="eastAsia"/>
+          <w:bCs/>
+          <w:szCs w:val="21"/>
+          <w:lang w:val="en-US" w:eastAsia="zh-CN"/>
+        </w:rPr>
+        <w:t>本章采用系统吞吐量作为衡量综合全局任务分配和局部负载调度的基于预测自响应的集群综合负载均衡算法性能的评价指标。实验中使用Webbench测试工具分别模拟200、400、...1800个并发用户请求，对集群进行请求测试，每次运行10分钟。实验结果如图x.x所示。</w:t>
+      </w:r>
+    </w:p>
+    <w:p>
+      <w:pPr>
         <w:numPr>
-          <w:numId w:val="0"/>
-        </w:numPr>
-        <w:rPr>
-          <w:rFonts w:hint="eastAsia"/>
-          <w:bCs/>
-          <w:szCs w:val="21"/>
-          <w:lang w:val="en-US" w:eastAsia="zh-CN"/>
-        </w:rPr>
-      </w:pPr>
-      <w:r>
-        <w:rPr>
-          <w:rFonts w:hint="eastAsia"/>
-          <w:bCs/>
-          <w:szCs w:val="21"/>
-          <w:lang w:val="en-US" w:eastAsia="zh-CN"/>
-        </w:rPr>
-        <w:t>本章采用系统吞吐量作为衡量综合全局任务分配和局部负载调度的基于预测自响应的集群综合负载均衡算法性能的评价指标。实验中使用Webbench测试工具分别模拟200、400、...1800个并发用户请求，对集群进行请求测试，每次运行10分钟。实验结果如图x.x所示。</w:t>
-      </w:r>
-    </w:p>
-    <w:p>
-      <w:pPr>
-        <w:numPr>
+          <w:ilvl w:val="0"/>
           <w:numId w:val="0"/>
         </w:numPr>
         <w:rPr>
@@ -37440,6 +37442,7 @@
     <w:p>
       <w:pPr>
         <w:numPr>
+          <w:ilvl w:val="0"/>
           <w:numId w:val="0"/>
         </w:numPr>
         <w:jc w:val="center"/>
@@ -37462,9 +37465,8 @@
     </w:p>
     <w:p>
       <w:pPr>
-        <w:numPr>
-          <w:numId w:val="0"/>
-        </w:numPr>
+        <w:spacing w:line="400" w:lineRule="exact"/>
+        <w:ind w:firstLine="420" w:firstLineChars="0"/>
         <w:rPr>
           <w:rFonts w:hint="default"/>
           <w:bCs/>
@@ -37535,134 +37537,271 @@
     <w:p>
       <w:pPr>
         <w:spacing w:line="400" w:lineRule="exact"/>
-        <w:ind w:firstLine="420" w:firstLineChars="200"/>
-        <w:rPr>
-          <w:bCs/>
-          <w:szCs w:val="21"/>
-        </w:rPr>
-      </w:pPr>
-      <w:r>
-        <w:rPr>
-          <w:rFonts w:hint="eastAsia"/>
-          <w:bCs/>
-          <w:szCs w:val="21"/>
-        </w:rPr>
-        <w:t>本章模型涉及到的参数</w:t>
-      </w:r>
-      <w:r>
-        <w:rPr>
-          <w:rFonts w:hint="eastAsia"/>
-          <w:bCs/>
-          <w:szCs w:val="21"/>
-          <w:lang w:eastAsia="zh-CN"/>
-        </w:rPr>
-        <w:t>较多，</w:t>
-      </w:r>
-      <w:r>
-        <w:rPr>
-          <w:rFonts w:hint="eastAsia"/>
-          <w:bCs/>
-          <w:szCs w:val="21"/>
-          <w:lang w:val="en-US" w:eastAsia="zh-CN"/>
-        </w:rPr>
-        <w:t>基于预测自响应的全局任务分配方法主要包括计算</w:t>
-      </w:r>
-      <w:r>
-        <w:rPr>
-          <w:rFonts w:hint="eastAsia" w:ascii="Times New Roman" w:hAnsi="Times New Roman" w:eastAsia="楷体"/>
-          <w:szCs w:val="21"/>
-          <w:lang w:val="en-US" w:eastAsia="zh-CN"/>
-        </w:rPr>
-        <w:t>服务器自响应实时负载因子、服务器的动态负载因子和服务器综合负载等指标的权值参数</w:t>
-      </w:r>
-      <w:r>
-        <w:rPr>
-          <w:rFonts w:hint="eastAsia"/>
-          <w:bCs/>
-          <w:szCs w:val="21"/>
-          <w:lang w:val="en-US" w:eastAsia="zh-CN"/>
-        </w:rPr>
-        <w:t>，基于集群服务器自索取的局部动态负载调度方法主要包括服务器节点的负载上限和负载下限等参数。</w:t>
-      </w:r>
-      <w:r>
-        <w:rPr>
-          <w:rFonts w:hint="eastAsia"/>
-          <w:bCs/>
-          <w:szCs w:val="21"/>
-        </w:rPr>
-        <w:t>本节选取了其中对模型</w:t>
-      </w:r>
-      <w:r>
-        <w:rPr>
-          <w:rFonts w:hint="eastAsia"/>
-          <w:bCs/>
-          <w:szCs w:val="21"/>
-          <w:lang w:eastAsia="zh-CN"/>
-        </w:rPr>
-        <w:t>负载均衡</w:t>
-      </w:r>
-      <w:r>
-        <w:rPr>
-          <w:rFonts w:hint="eastAsia"/>
-          <w:bCs/>
-          <w:szCs w:val="21"/>
-        </w:rPr>
-        <w:t>效果影响较大的</w:t>
-      </w:r>
-      <w:r>
-        <w:rPr>
-          <w:rFonts w:hint="eastAsia"/>
-          <w:bCs/>
-          <w:szCs w:val="21"/>
-          <w:lang w:val="en-US" w:eastAsia="zh-CN"/>
-        </w:rPr>
-        <w:t>基于预测自响应的全局任务分配方法中</w:t>
-      </w:r>
-      <w:r>
-        <w:rPr>
-          <w:rFonts w:hint="eastAsia" w:ascii="Times New Roman" w:hAnsi="Times New Roman" w:eastAsia="楷体"/>
-          <w:szCs w:val="21"/>
-          <w:lang w:val="en-US" w:eastAsia="zh-CN"/>
-        </w:rPr>
-        <w:t>服务器综合负载的权值以及</w:t>
-      </w:r>
-      <w:r>
-        <w:rPr>
-          <w:rFonts w:hint="eastAsia"/>
-          <w:bCs/>
-          <w:szCs w:val="21"/>
-          <w:lang w:val="en-US" w:eastAsia="zh-CN"/>
-        </w:rPr>
-        <w:t>基于集群服务器自索取的局部动态负载调度方法的服务器节点</w:t>
-      </w:r>
-      <w:bookmarkStart w:id="21" w:name="_GoBack"/>
-      <w:bookmarkEnd w:id="21"/>
-      <w:r>
-        <w:rPr>
-          <w:rFonts w:hint="eastAsia"/>
-          <w:bCs/>
-          <w:szCs w:val="21"/>
-          <w:lang w:val="en-US" w:eastAsia="zh-CN"/>
-        </w:rPr>
-        <w:t>负载上下限</w:t>
-      </w:r>
-      <w:r>
-        <w:rPr>
-          <w:rFonts w:hint="eastAsia"/>
-          <w:bCs/>
-          <w:szCs w:val="21"/>
-        </w:rPr>
-        <w:t>参数进行实验分析。</w:t>
+        <w:ind w:firstLine="420" w:firstLineChars="0"/>
+        <w:rPr>
+          <w:rFonts w:hint="eastAsia"/>
+          <w:bCs/>
+          <w:szCs w:val="21"/>
+          <w:lang w:val="en-US" w:eastAsia="zh-CN"/>
+        </w:rPr>
+      </w:pPr>
+      <w:r>
+        <w:rPr>
+          <w:rFonts w:hint="eastAsia"/>
+          <w:bCs/>
+          <w:szCs w:val="21"/>
+          <w:lang w:val="en-US" w:eastAsia="zh-CN"/>
+        </w:rPr>
+        <w:t>本章模型涉及到的参数较多，</w:t>
+      </w:r>
+      <w:r>
+        <w:rPr>
+          <w:rFonts w:hint="eastAsia"/>
+          <w:bCs/>
+          <w:szCs w:val="21"/>
+          <w:lang w:val="en-US" w:eastAsia="zh-CN"/>
+        </w:rPr>
+        <w:t>基于预测自响应的全局任务分配方法主要包括计算服务器自响应实时负载因子、服务器的动态负载因子和服务器综合负载等指标的权值参数</w:t>
+      </w:r>
+      <w:r>
+        <w:rPr>
+          <w:rFonts w:hint="eastAsia"/>
+          <w:bCs/>
+          <w:szCs w:val="21"/>
+          <w:lang w:val="en-US" w:eastAsia="zh-CN"/>
+        </w:rPr>
+        <w:t>，基于集群服务器自索取的局部动态负载调度方法主要包括服务器节点的负载上限和负载下限等参数。本节选取了其中对模型负载均衡效果影响较大的</w:t>
+      </w:r>
+      <w:r>
+        <w:rPr>
+          <w:rFonts w:hint="eastAsia"/>
+          <w:bCs/>
+          <w:szCs w:val="21"/>
+          <w:lang w:val="en-US" w:eastAsia="zh-CN"/>
+        </w:rPr>
+        <w:t>基于预测自响应的全局任务分配方法中计算服务器综合负载时动态负载和静态负载的权值以及</w:t>
+      </w:r>
+      <w:r>
+        <w:rPr>
+          <w:rFonts w:hint="eastAsia"/>
+          <w:bCs/>
+          <w:szCs w:val="21"/>
+          <w:lang w:val="en-US" w:eastAsia="zh-CN"/>
+        </w:rPr>
+        <w:t>基于集群服务器自索取的局部动态负载调度方法的服务器节点负载上下限参数进行实验分析。</w:t>
       </w:r>
     </w:p>
     <w:p>
       <w:pPr>
         <w:rPr>
           <w:rFonts w:hint="default"/>
-          <w:highlight w:val="yellow"/>
-          <w:lang w:val="en-US" w:eastAsia="zh-CN"/>
-        </w:rPr>
-      </w:pPr>
+          <w:highlight w:val="none"/>
+          <w:lang w:val="en-US" w:eastAsia="zh-CN"/>
+        </w:rPr>
+      </w:pPr>
+      <w:r>
+        <w:rPr>
+          <w:rFonts w:hint="default"/>
+          <w:highlight w:val="none"/>
+          <w:lang w:val="en-US" w:eastAsia="zh-CN"/>
+        </w:rPr>
+        <w:drawing>
+          <wp:inline distT="0" distB="0" distL="114300" distR="114300">
+            <wp:extent cx="5270500" cy="2335530"/>
+            <wp:effectExtent l="0" t="0" r="6350" b="7620"/>
+            <wp:docPr id="48" name="图片 48" descr="4.5.6_参数设置_服务器综合负载参数"/>
+            <wp:cNvGraphicFramePr>
+              <a:graphicFrameLocks xmlns:a="http://schemas.openxmlformats.org/drawingml/2006/main" noChangeAspect="true"/>
+            </wp:cNvGraphicFramePr>
+            <a:graphic xmlns:a="http://schemas.openxmlformats.org/drawingml/2006/main">
+              <a:graphicData uri="http://schemas.openxmlformats.org/drawingml/2006/picture">
+                <pic:pic xmlns:pic="http://schemas.openxmlformats.org/drawingml/2006/picture">
+                  <pic:nvPicPr>
+                    <pic:cNvPr id="48" name="图片 48" descr="4.5.6_参数设置_服务器综合负载参数"/>
+                    <pic:cNvPicPr>
+                      <a:picLocks noChangeAspect="true"/>
+                    </pic:cNvPicPr>
+                  </pic:nvPicPr>
+                  <pic:blipFill>
+                    <a:blip r:embed="rId55"/>
+                    <a:stretch>
+                      <a:fillRect/>
+                    </a:stretch>
+                  </pic:blipFill>
+                  <pic:spPr>
+                    <a:xfrm>
+                      <a:off x="0" y="0"/>
+                      <a:ext cx="5270500" cy="2335530"/>
+                    </a:xfrm>
+                    <a:prstGeom prst="rect">
+                      <a:avLst/>
+                    </a:prstGeom>
+                  </pic:spPr>
+                </pic:pic>
+              </a:graphicData>
+            </a:graphic>
+          </wp:inline>
+        </w:drawing>
+      </w:r>
+    </w:p>
+    <w:p>
+      <w:pPr>
+        <w:jc w:val="center"/>
+        <w:rPr>
+          <w:rFonts w:hint="eastAsia"/>
+          <w:highlight w:val="none"/>
+          <w:lang w:val="en-US" w:eastAsia="zh-CN"/>
+        </w:rPr>
+      </w:pPr>
+      <w:r>
+        <w:rPr>
+          <w:rFonts w:hint="eastAsia"/>
+          <w:highlight w:val="none"/>
+          <w:lang w:val="en-US" w:eastAsia="zh-CN"/>
+        </w:rPr>
+        <w:t>图x.x 不同参数设置下用户请求响应时延</w:t>
+      </w:r>
+    </w:p>
+    <w:p>
+      <w:pPr>
+        <w:spacing w:line="400" w:lineRule="exact"/>
+        <w:ind w:firstLine="420" w:firstLineChars="0"/>
+        <w:rPr>
+          <w:rFonts w:hint="default"/>
+          <w:bCs/>
+          <w:szCs w:val="21"/>
+          <w:lang w:val="en-US" w:eastAsia="zh-CN"/>
+        </w:rPr>
+      </w:pPr>
+      <w:r>
+        <w:rPr>
+          <w:rFonts w:hint="eastAsia"/>
+          <w:bCs/>
+          <w:szCs w:val="21"/>
+          <w:lang w:val="en-US" w:eastAsia="zh-CN"/>
+        </w:rPr>
+        <w:t>图x.x展示了</w:t>
+      </w:r>
+      <w:r>
+        <w:rPr>
+          <w:rFonts w:hint="eastAsia"/>
+          <w:bCs/>
+          <w:szCs w:val="21"/>
+          <w:lang w:val="en-US" w:eastAsia="zh-CN"/>
+        </w:rPr>
+        <w:t>基于预测自响应的全局任务分配方法中计算服务器综合负载时动态负载和静态负载的权值的不同设置对用户请求响应时延的影响。其中，动态负载和静态负载的权值比例为1.5:1时用户请求响应的平均时延和最大时延效果最好。这表明该比例下，模型在进行全局任务分配时既能根据服务器节点的动态实时负载对用户请求做出合理分配，又能参考服务器节点的静态性能。</w:t>
+      </w:r>
+    </w:p>
+    <w:p>
+      <w:pPr>
+        <w:rPr>
+          <w:rFonts w:hint="default"/>
+          <w:highlight w:val="none"/>
+          <w:lang w:val="en-US" w:eastAsia="zh-CN"/>
+        </w:rPr>
+      </w:pPr>
+      <w:r>
+        <w:rPr>
+          <w:rFonts w:hint="default"/>
+          <w:highlight w:val="none"/>
+          <w:lang w:val="en-US" w:eastAsia="zh-CN"/>
+        </w:rPr>
+        <w:drawing>
+          <wp:inline distT="0" distB="0" distL="114300" distR="114300">
+            <wp:extent cx="5266690" cy="2704465"/>
+            <wp:effectExtent l="0" t="0" r="10160" b="635"/>
+            <wp:docPr id="50" name="图片 50" descr="4_5_6_局部负载调度-负载上下限参数"/>
+            <wp:cNvGraphicFramePr>
+              <a:graphicFrameLocks xmlns:a="http://schemas.openxmlformats.org/drawingml/2006/main" noChangeAspect="true"/>
+            </wp:cNvGraphicFramePr>
+            <a:graphic xmlns:a="http://schemas.openxmlformats.org/drawingml/2006/main">
+              <a:graphicData uri="http://schemas.openxmlformats.org/drawingml/2006/picture">
+                <pic:pic xmlns:pic="http://schemas.openxmlformats.org/drawingml/2006/picture">
+                  <pic:nvPicPr>
+                    <pic:cNvPr id="50" name="图片 50" descr="4_5_6_局部负载调度-负载上下限参数"/>
+                    <pic:cNvPicPr>
+                      <a:picLocks noChangeAspect="true"/>
+                    </pic:cNvPicPr>
+                  </pic:nvPicPr>
+                  <pic:blipFill>
+                    <a:blip r:embed="rId56"/>
+                    <a:stretch>
+                      <a:fillRect/>
+                    </a:stretch>
+                  </pic:blipFill>
+                  <pic:spPr>
+                    <a:xfrm>
+                      <a:off x="0" y="0"/>
+                      <a:ext cx="5266690" cy="2704465"/>
+                    </a:xfrm>
+                    <a:prstGeom prst="rect">
+                      <a:avLst/>
+                    </a:prstGeom>
+                  </pic:spPr>
+                </pic:pic>
+              </a:graphicData>
+            </a:graphic>
+          </wp:inline>
+        </w:drawing>
+      </w:r>
+    </w:p>
+    <w:p>
+      <w:pPr>
+        <w:ind w:firstLine="420" w:firstLineChars="0"/>
+        <w:jc w:val="center"/>
+        <w:rPr>
+          <w:rFonts w:hint="eastAsia"/>
+          <w:highlight w:val="none"/>
+          <w:lang w:val="en-US" w:eastAsia="zh-CN"/>
+        </w:rPr>
+      </w:pPr>
+      <w:r>
+        <w:rPr>
+          <w:rFonts w:hint="eastAsia"/>
+          <w:highlight w:val="none"/>
+          <w:lang w:val="en-US" w:eastAsia="zh-CN"/>
+        </w:rPr>
+        <w:t>图x.x 不同参数设置下系统吞吐量</w:t>
+      </w:r>
+    </w:p>
+    <w:p>
+      <w:pPr>
+        <w:spacing w:line="400" w:lineRule="exact"/>
+        <w:ind w:firstLine="420" w:firstLineChars="0"/>
+        <w:rPr>
+          <w:rFonts w:hint="default"/>
+          <w:bCs/>
+          <w:szCs w:val="21"/>
+          <w:lang w:val="en-US" w:eastAsia="zh-CN"/>
+        </w:rPr>
+      </w:pPr>
+      <w:r>
+        <w:rPr>
+          <w:rFonts w:hint="eastAsia"/>
+          <w:bCs/>
+          <w:szCs w:val="21"/>
+          <w:lang w:val="en-US" w:eastAsia="zh-CN"/>
+        </w:rPr>
+        <w:t>图x.x展示了</w:t>
+      </w:r>
+      <w:r>
+        <w:rPr>
+          <w:rFonts w:hint="eastAsia"/>
+          <w:bCs/>
+          <w:szCs w:val="21"/>
+          <w:lang w:val="en-US" w:eastAsia="zh-CN"/>
+        </w:rPr>
+        <w:t>基于集群服务器自索取的局部动态负载调度方法中不同服务器节点负载上下限参数设置对系统整体吞吐量的影响。可以看到，集群负载调度方案将负载上下限分别设置为</w:t>
+      </w:r>
+      <w:r>
+        <w:rPr>
+          <w:rFonts w:hint="eastAsia"/>
+          <w:bCs/>
+          <w:szCs w:val="21"/>
+          <w:lang w:val="en-US" w:eastAsia="zh-CN"/>
+        </w:rPr>
+        <w:t>15%和85%时，系统整体吞吐量可以实现最大值。这意味着，该负载上下限设置可以保证系统在进行局部动态负载调度和任务迁移时，其任务迁移依据更符合集群服务器节点的负载现状，保证任务迁移的有效性和准确定。避免了资源浪费，同时防止服务器节点负载过重，实现集群整体较高的系统吞吐量。</w:t>
+      </w:r>
     </w:p>
     <w:p>
       <w:pPr>

--- a/paper.docx
+++ b/paper.docx
@@ -2555,15 +2555,15 @@
         <w:ind w:left="0"/>
         <w:jc w:val="center"/>
       </w:pPr>
-      <w:bookmarkStart w:id="5" w:name="_Toc92123082"/>
-      <w:bookmarkStart w:id="6" w:name="_Toc92122172"/>
-      <w:bookmarkStart w:id="7" w:name="_Toc92121881"/>
-      <w:bookmarkStart w:id="8" w:name="_Toc92122517"/>
+      <w:bookmarkStart w:id="5" w:name="_Toc92122172"/>
+      <w:bookmarkStart w:id="6" w:name="_Toc92123082"/>
+      <w:bookmarkStart w:id="7" w:name="_Toc92122517"/>
+      <w:bookmarkStart w:id="8" w:name="_Toc92122976"/>
       <w:bookmarkStart w:id="9" w:name="_Toc92122448"/>
-      <w:bookmarkStart w:id="10" w:name="_Toc92121538"/>
-      <w:bookmarkStart w:id="11" w:name="_Toc92123150"/>
-      <w:bookmarkStart w:id="12" w:name="_Toc92122976"/>
-      <w:bookmarkStart w:id="13" w:name="_Toc92144819"/>
+      <w:bookmarkStart w:id="10" w:name="_Toc92121881"/>
+      <w:bookmarkStart w:id="11" w:name="_Toc92144819"/>
+      <w:bookmarkStart w:id="12" w:name="_Toc92121538"/>
+      <w:bookmarkStart w:id="13" w:name="_Toc92123150"/>
       <w:r>
         <w:rPr>
           <w:rFonts w:hint="eastAsia" w:ascii="Times New Roman" w:hAnsi="Times New Roman"/>
@@ -5830,9 +5830,9 @@
         </w:rPr>
       </w:pPr>
       <w:bookmarkStart w:id="14" w:name="_Ref90559133"/>
-      <w:bookmarkStart w:id="15" w:name="_Toc92123876"/>
+      <w:bookmarkStart w:id="15" w:name="_Toc90583114"/>
       <w:bookmarkStart w:id="16" w:name="_Toc90583081"/>
-      <w:bookmarkStart w:id="17" w:name="_Toc90583114"/>
+      <w:bookmarkStart w:id="17" w:name="_Toc92123876"/>
       <w:r>
         <w:rPr>
           <w:rFonts w:hint="eastAsia"/>
@@ -37757,14 +37757,14 @@
         <w:ind w:left="0"/>
         <w:jc w:val="center"/>
       </w:pPr>
-      <w:bookmarkStart w:id="21" w:name="_Toc92121924"/>
-      <w:bookmarkStart w:id="22" w:name="_Toc92121581"/>
-      <w:bookmarkStart w:id="23" w:name="_Toc92122491"/>
+      <w:bookmarkStart w:id="21" w:name="_Toc92144862"/>
+      <w:bookmarkStart w:id="22" w:name="_Toc92122560"/>
+      <w:bookmarkStart w:id="23" w:name="_Toc92121581"/>
       <w:bookmarkStart w:id="24" w:name="_Toc92123193"/>
-      <w:bookmarkStart w:id="25" w:name="_Toc92122215"/>
-      <w:bookmarkStart w:id="26" w:name="_Toc92123125"/>
-      <w:bookmarkStart w:id="27" w:name="_Toc92122560"/>
-      <w:bookmarkStart w:id="28" w:name="_Toc92144862"/>
+      <w:bookmarkStart w:id="25" w:name="_Toc92121924"/>
+      <w:bookmarkStart w:id="26" w:name="_Toc92122215"/>
+      <w:bookmarkStart w:id="27" w:name="_Toc92122491"/>
+      <w:bookmarkStart w:id="28" w:name="_Toc92123125"/>
       <w:r>
         <w:rPr>
           <w:rFonts w:hint="eastAsia"/>
@@ -44297,8 +44297,184 @@
     </w:p>
     <w:p>
       <w:pPr>
+        <w:numPr>
+          <w:numId w:val="0"/>
+        </w:numPr>
         <w:spacing w:line="400" w:lineRule="exact"/>
         <w:rPr>
+          <w:rFonts w:hint="eastAsia"/>
+          <w:bCs/>
+          <w:szCs w:val="21"/>
+          <w:highlight w:val="yellow"/>
+          <w:lang w:val="en-US" w:eastAsia="zh-CN"/>
+        </w:rPr>
+      </w:pPr>
+      <w:r>
+        <w:rPr>
+          <w:rFonts w:hint="eastAsia"/>
+          <w:bCs/>
+          <w:szCs w:val="21"/>
+          <w:highlight w:val="yellow"/>
+          <w:lang w:val="en-US" w:eastAsia="zh-CN"/>
+        </w:rPr>
+        <w:t>2）数据预处理</w:t>
+      </w:r>
+      <w:r>
+        <w:rPr>
+          <w:rFonts w:hint="eastAsia"/>
+          <w:bCs/>
+          <w:szCs w:val="21"/>
+          <w:highlight w:val="yellow"/>
+        </w:rPr>
+        <w:t>模块</w:t>
+      </w:r>
+      <w:r>
+        <w:rPr>
+          <w:rFonts w:hint="eastAsia"/>
+          <w:bCs/>
+          <w:szCs w:val="21"/>
+          <w:highlight w:val="yellow"/>
+          <w:lang w:val="en-US" w:eastAsia="zh-CN"/>
+        </w:rPr>
+        <w:t>模块界面展示</w:t>
+      </w:r>
+    </w:p>
+    <w:p>
+      <w:pPr>
+        <w:spacing w:line="400" w:lineRule="exact"/>
+        <w:ind w:firstLine="420" w:firstLineChars="200"/>
+        <w:rPr>
+          <w:rFonts w:hint="eastAsia"/>
+          <w:bCs/>
+          <w:szCs w:val="21"/>
+          <w:lang w:val="en-US" w:eastAsia="zh-CN"/>
+        </w:rPr>
+      </w:pPr>
+      <w:r>
+        <w:rPr>
+          <w:rFonts w:hint="eastAsia"/>
+          <w:bCs/>
+          <w:szCs w:val="21"/>
+          <w:lang w:eastAsia="zh-CN"/>
+        </w:rPr>
+        <w:t>数据载入与预处理</w:t>
+      </w:r>
+      <w:r>
+        <w:rPr>
+          <w:rFonts w:hint="eastAsia"/>
+          <w:bCs/>
+          <w:szCs w:val="21"/>
+        </w:rPr>
+        <w:t>功能</w:t>
+      </w:r>
+      <w:r>
+        <w:rPr>
+          <w:bCs/>
+          <w:szCs w:val="21"/>
+        </w:rPr>
+        <w:t>的界面如</w:t>
+      </w:r>
+      <w:r>
+        <w:rPr>
+          <w:rFonts w:hint="eastAsia"/>
+          <w:bCs/>
+          <w:szCs w:val="21"/>
+          <w:lang w:eastAsia="zh-CN"/>
+        </w:rPr>
+        <w:t>图</w:t>
+      </w:r>
+      <w:r>
+        <w:rPr>
+          <w:rFonts w:hint="eastAsia"/>
+          <w:bCs/>
+          <w:szCs w:val="21"/>
+          <w:highlight w:val="yellow"/>
+          <w:lang w:val="en-US" w:eastAsia="zh-CN"/>
+        </w:rPr>
+        <w:t>x.x</w:t>
+      </w:r>
+      <w:r>
+        <w:rPr>
+          <w:bCs/>
+          <w:szCs w:val="21"/>
+        </w:rPr>
+        <w:t>所示</w:t>
+      </w:r>
+      <w:r>
+        <w:rPr>
+          <w:rFonts w:hint="eastAsia"/>
+          <w:bCs/>
+          <w:szCs w:val="21"/>
+        </w:rPr>
+        <w:t>。</w:t>
+      </w:r>
+      <w:r>
+        <w:rPr>
+          <w:rFonts w:hint="eastAsia"/>
+          <w:bCs/>
+          <w:szCs w:val="21"/>
+          <w:lang w:eastAsia="zh-CN"/>
+        </w:rPr>
+        <w:t>界面左侧为用户请求数据和集群负载数据的载入按钮。点击这两个按钮分别可以在界面左下方和右侧界面显示用户请求数据和集群负载数据的详情。具体而言，界面左下方可显示载入时序数据的时间</w:t>
+      </w:r>
+      <w:r>
+        <w:rPr>
+          <w:rFonts w:hint="eastAsia"/>
+          <w:bCs/>
+          <w:szCs w:val="21"/>
+          <w:lang w:val="en-US" w:eastAsia="zh-CN"/>
+        </w:rPr>
+        <w:t>-数值曲线图；界面右侧可显示载入时序数据的基础信息。以集群负载数据为例，包含节点ID、实时负载、时序序列长度和时序数据特征总数等信息。完成数据载入和前端界面显示的同时，后端程序会同时启动数据预处理操作。</w:t>
+      </w:r>
+    </w:p>
+    <w:p>
+      <w:pPr>
+        <w:spacing w:line="400" w:lineRule="exact"/>
+        <w:ind w:firstLine="420" w:firstLineChars="200"/>
+        <w:rPr>
+          <w:rFonts w:hint="eastAsia"/>
+          <w:bCs/>
+          <w:szCs w:val="21"/>
+          <w:lang w:val="en-US" w:eastAsia="zh-CN"/>
+        </w:rPr>
+      </w:pPr>
+      <w:r>
+        <w:rPr>
+          <w:rFonts w:hint="eastAsia"/>
+          <w:bCs/>
+          <w:szCs w:val="21"/>
+          <w:lang w:val="en-US" w:eastAsia="zh-CN"/>
+        </w:rPr>
+        <w:t>（</w:t>
+      </w:r>
+      <w:r>
+        <w:rPr>
+          <w:rFonts w:hint="eastAsia"/>
+          <w:bCs/>
+          <w:szCs w:val="21"/>
+          <w:highlight w:val="yellow"/>
+          <w:lang w:val="en-US" w:eastAsia="zh-CN"/>
+        </w:rPr>
+        <w:t>此处为数据载入与预处理功能界面图</w:t>
+      </w:r>
+      <w:r>
+        <w:rPr>
+          <w:rFonts w:hint="eastAsia"/>
+          <w:bCs/>
+          <w:szCs w:val="21"/>
+          <w:lang w:val="en-US" w:eastAsia="zh-CN"/>
+        </w:rPr>
+        <w:t>）</w:t>
+      </w:r>
+    </w:p>
+    <w:p>
+      <w:pPr>
+        <w:numPr>
+          <w:numId w:val="0"/>
+        </w:numPr>
+        <w:spacing w:line="400" w:lineRule="exact"/>
+        <w:ind w:left="420" w:leftChars="0"/>
+        <w:rPr>
           <w:rFonts w:hint="default"/>
           <w:bCs/>
           <w:szCs w:val="21"/>
@@ -44306,35 +44482,6 @@
           <w:lang w:val="en-US" w:eastAsia="zh-CN"/>
         </w:rPr>
       </w:pPr>
-      <w:r>
-        <w:rPr>
-          <w:rFonts w:hint="eastAsia"/>
-          <w:bCs/>
-          <w:szCs w:val="21"/>
-          <w:highlight w:val="yellow"/>
-          <w:lang w:val="en-US" w:eastAsia="zh-CN"/>
-        </w:rPr>
-        <w:t>2）数据预处理</w:t>
-      </w:r>
-      <w:r>
-        <w:rPr>
-          <w:rFonts w:hint="eastAsia"/>
-          <w:bCs/>
-          <w:szCs w:val="21"/>
-          <w:highlight w:val="yellow"/>
-        </w:rPr>
-        <w:t>模块</w:t>
-      </w:r>
-      <w:r>
-        <w:rPr>
-          <w:rFonts w:hint="eastAsia"/>
-          <w:bCs/>
-          <w:szCs w:val="21"/>
-          <w:highlight w:val="yellow"/>
-          <w:lang w:val="en-US" w:eastAsia="zh-CN"/>
-        </w:rPr>
-        <w:t>模块界面展示</w:t>
-      </w:r>
     </w:p>
     <w:p>
       <w:pPr>
@@ -44734,9 +44881,12 @@
     </w:p>
     <w:p>
       <w:pPr>
+        <w:numPr>
+          <w:numId w:val="0"/>
+        </w:numPr>
         <w:spacing w:line="400" w:lineRule="exact"/>
         <w:rPr>
-          <w:rFonts w:hint="default"/>
+          <w:rFonts w:hint="eastAsia"/>
           <w:bCs/>
           <w:szCs w:val="21"/>
           <w:highlight w:val="yellow"/>
@@ -44781,6 +44931,86 @@
           <w:lang w:val="en-US" w:eastAsia="zh-CN"/>
         </w:rPr>
         <w:t>模块界面展示</w:t>
+      </w:r>
+    </w:p>
+    <w:p>
+      <w:pPr>
+        <w:spacing w:line="400" w:lineRule="exact"/>
+        <w:ind w:firstLine="420" w:firstLineChars="200"/>
+        <w:rPr>
+          <w:rFonts w:hint="eastAsia"/>
+          <w:bCs/>
+          <w:szCs w:val="21"/>
+          <w:lang w:val="en-US" w:eastAsia="zh-CN"/>
+        </w:rPr>
+      </w:pPr>
+      <w:r>
+        <w:rPr>
+          <w:rFonts w:hint="eastAsia"/>
+          <w:bCs/>
+          <w:szCs w:val="21"/>
+          <w:lang w:val="en-US" w:eastAsia="zh-CN"/>
+        </w:rPr>
+        <w:t>双时序流量预测功能的界面如图</w:t>
+      </w:r>
+      <w:r>
+        <w:rPr>
+          <w:rFonts w:hint="eastAsia"/>
+          <w:bCs/>
+          <w:szCs w:val="21"/>
+          <w:highlight w:val="yellow"/>
+          <w:lang w:val="en-US" w:eastAsia="zh-CN"/>
+        </w:rPr>
+        <w:t>x.x</w:t>
+      </w:r>
+      <w:r>
+        <w:rPr>
+          <w:rFonts w:hint="eastAsia"/>
+          <w:bCs/>
+          <w:szCs w:val="21"/>
+          <w:lang w:val="en-US" w:eastAsia="zh-CN"/>
+        </w:rPr>
+        <w:t>所示，该界面划分为左右两部分。界面左侧为模型训练和预测功能区，同时显示时序预测的曲线图；界面右侧为时序数据的基础信息和预测结果详情。具体而言，界面左上方为有模型训练和预测按钮，点击训练按钮，开始进行模型训练，同时训练进度条会实时更新，训练完毕会在进度条右侧提示训练完成；点击预测按钮，模型开始进行时序数据预测，同时将预测结果的曲线图显示在下方；同时界面右侧也会实时显示预测结果的响应，包括预测时刻，及其对应的CPU、内存、磁盘等资源负载值。</w:t>
+      </w:r>
+    </w:p>
+    <w:p>
+      <w:pPr>
+        <w:spacing w:line="400" w:lineRule="exact"/>
+        <w:ind w:firstLine="420" w:firstLineChars="200"/>
+        <w:rPr>
+          <w:rFonts w:hint="eastAsia"/>
+          <w:bCs/>
+          <w:szCs w:val="21"/>
+          <w:lang w:val="en-US" w:eastAsia="zh-CN"/>
+        </w:rPr>
+      </w:pPr>
+      <w:r>
+        <w:rPr>
+          <w:rFonts w:hint="eastAsia"/>
+          <w:bCs/>
+          <w:szCs w:val="21"/>
+          <w:lang w:val="en-US" w:eastAsia="zh-CN"/>
+        </w:rPr>
+        <w:t>（</w:t>
+      </w:r>
+      <w:r>
+        <w:rPr>
+          <w:rFonts w:hint="eastAsia"/>
+          <w:bCs/>
+          <w:szCs w:val="21"/>
+          <w:highlight w:val="yellow"/>
+          <w:lang w:val="en-US" w:eastAsia="zh-CN"/>
+        </w:rPr>
+        <w:t>此处为数据载入与预处理功能界面图</w:t>
+      </w:r>
+      <w:r>
+        <w:rPr>
+          <w:rFonts w:hint="eastAsia"/>
+          <w:bCs/>
+          <w:szCs w:val="21"/>
+          <w:lang w:val="en-US" w:eastAsia="zh-CN"/>
+        </w:rPr>
+        <w:t>）</w:t>
       </w:r>
     </w:p>
     <w:p>
@@ -45247,9 +45477,12 @@
     </w:p>
     <w:p>
       <w:pPr>
+        <w:numPr>
+          <w:numId w:val="0"/>
+        </w:numPr>
         <w:spacing w:line="400" w:lineRule="exact"/>
         <w:rPr>
-          <w:rFonts w:hint="default"/>
+          <w:rFonts w:hint="eastAsia"/>
           <w:bCs/>
           <w:szCs w:val="21"/>
           <w:highlight w:val="yellow"/>
@@ -45270,12 +45503,84 @@
     <w:p>
       <w:pPr>
         <w:spacing w:line="400" w:lineRule="exact"/>
-        <w:rPr>
-          <w:rFonts w:hint="eastAsia"/>
-          <w:bCs/>
-          <w:szCs w:val="21"/>
-        </w:rPr>
-      </w:pPr>
+        <w:ind w:firstLine="420" w:firstLineChars="200"/>
+        <w:rPr>
+          <w:rFonts w:hint="eastAsia"/>
+          <w:bCs/>
+          <w:szCs w:val="21"/>
+          <w:lang w:val="en-US" w:eastAsia="zh-CN"/>
+        </w:rPr>
+      </w:pPr>
+      <w:r>
+        <w:rPr>
+          <w:rFonts w:hint="eastAsia"/>
+          <w:bCs/>
+          <w:szCs w:val="21"/>
+          <w:lang w:val="en-US" w:eastAsia="zh-CN"/>
+        </w:rPr>
+        <w:t>双时序流量预测功能的界面如图x.x</w:t>
+      </w:r>
+      <w:r>
+        <w:rPr>
+          <w:rFonts w:hint="eastAsia"/>
+          <w:bCs/>
+          <w:szCs w:val="21"/>
+          <w:lang w:val="en-US" w:eastAsia="zh-CN"/>
+        </w:rPr>
+        <w:t>所示，该界面划分为左右两个功能分区。界面左侧为全局任务分配功能区，界面右侧为局部动态负载调度功能区。界面左上方包含节点综合负载计算和节点综合权值计算两个按钮，界面左侧中间位置为计算得到的集群综合权值序列，界面左下方为全局任务分配的目标节点。界面右侧主要是两个与局部负载调度相关的信息表格，右上方为集群超载名单表，下方为局部任务调度流向表。具体而言，在全局任务分配功能区中，依次点击节点综合负载计算和节点综合权值计算两个按钮，对集群中所有后端节点进行节点综合负载计算，在完成排序之后，会在左侧界面中间位置显示排序后的集群综合权值序列，同时在左侧界面最下方显示用户请求的最终分配节点。在局部负载调度功能区中，不需要进行功能按钮的操作，右侧界面会实时显示后端局部任务调度程序的运行结果，具体结果以超载名单和任务调度流量表的形式展示。</w:t>
+      </w:r>
+    </w:p>
+    <w:p>
+      <w:pPr>
+        <w:spacing w:line="400" w:lineRule="exact"/>
+        <w:ind w:firstLine="420" w:firstLineChars="200"/>
+        <w:rPr>
+          <w:rFonts w:hint="eastAsia"/>
+          <w:bCs/>
+          <w:szCs w:val="21"/>
+          <w:lang w:val="en-US" w:eastAsia="zh-CN"/>
+        </w:rPr>
+      </w:pPr>
+      <w:r>
+        <w:rPr>
+          <w:rFonts w:hint="eastAsia"/>
+          <w:bCs/>
+          <w:szCs w:val="21"/>
+          <w:lang w:val="en-US" w:eastAsia="zh-CN"/>
+        </w:rPr>
+        <w:t>（</w:t>
+      </w:r>
+      <w:r>
+        <w:rPr>
+          <w:rFonts w:hint="eastAsia"/>
+          <w:bCs/>
+          <w:szCs w:val="21"/>
+          <w:highlight w:val="yellow"/>
+          <w:lang w:val="en-US" w:eastAsia="zh-CN"/>
+        </w:rPr>
+        <w:t>此处为数据载入与预处理功能界面图</w:t>
+      </w:r>
+      <w:r>
+        <w:rPr>
+          <w:rFonts w:hint="eastAsia"/>
+          <w:bCs/>
+          <w:szCs w:val="21"/>
+          <w:lang w:val="en-US" w:eastAsia="zh-CN"/>
+        </w:rPr>
+        <w:t>）</w:t>
+      </w:r>
+    </w:p>
+    <w:p>
+      <w:pPr>
+        <w:spacing w:line="400" w:lineRule="exact"/>
+        <w:rPr>
+          <w:rFonts w:hint="eastAsia"/>
+          <w:bCs/>
+          <w:szCs w:val="21"/>
+        </w:rPr>
+      </w:pPr>
+      <w:bookmarkStart w:id="88" w:name="_GoBack"/>
+      <w:bookmarkEnd w:id="88"/>
       <w:r>
         <w:rPr>
           <w:rFonts w:hint="eastAsia"/>
@@ -45910,16 +46215,16 @@
         </w:tblCellMar>
       </w:tblPr>
       <w:tblGrid>
-        <w:gridCol w:w="1385"/>
-        <w:gridCol w:w="792"/>
-        <w:gridCol w:w="792"/>
-        <w:gridCol w:w="792"/>
-        <w:gridCol w:w="792"/>
-        <w:gridCol w:w="792"/>
-        <w:gridCol w:w="792"/>
-        <w:gridCol w:w="792"/>
-        <w:gridCol w:w="792"/>
-        <w:gridCol w:w="792"/>
+        <w:gridCol w:w="1436"/>
+        <w:gridCol w:w="820"/>
+        <w:gridCol w:w="821"/>
+        <w:gridCol w:w="821"/>
+        <w:gridCol w:w="821"/>
+        <w:gridCol w:w="821"/>
+        <w:gridCol w:w="821"/>
+        <w:gridCol w:w="821"/>
+        <w:gridCol w:w="821"/>
+        <w:gridCol w:w="821"/>
       </w:tblGrid>
       <w:tr>
         <w:tblPrEx>
@@ -47417,6 +47722,1099 @@
         <w:spacing w:line="400" w:lineRule="exact"/>
         <w:ind w:firstLine="420" w:firstLineChars="200"/>
         <w:rPr>
+          <w:rFonts w:hint="eastAsia"/>
+          <w:bCs/>
+          <w:szCs w:val="21"/>
+        </w:rPr>
+      </w:pPr>
+      <w:r>
+        <w:rPr>
+          <w:rFonts w:hint="eastAsia"/>
+          <w:bCs/>
+          <w:szCs w:val="21"/>
+        </w:rPr>
+        <w:t>本章详细介绍了</w:t>
+      </w:r>
+      <w:r>
+        <w:rPr>
+          <w:rFonts w:hint="eastAsia" w:ascii="Times New Roman" w:hAnsi="Times New Roman"/>
+        </w:rPr>
+        <w:t>基于双时序流量预测的自响应动态负载均衡集群系统</w:t>
+      </w:r>
+      <w:r>
+        <w:rPr>
+          <w:rFonts w:hint="eastAsia"/>
+          <w:bCs/>
+          <w:szCs w:val="21"/>
+        </w:rPr>
+        <w:t>的具体实现细节。首先介绍了系统开发环境，包括系统实现所需的硬件环境和软件环境；然后展示了系统中</w:t>
+      </w:r>
+      <w:r>
+        <w:rPr>
+          <w:rFonts w:hint="eastAsia"/>
+          <w:bCs/>
+          <w:szCs w:val="21"/>
+          <w:lang w:eastAsia="zh-CN"/>
+        </w:rPr>
+        <w:t>数据预处理模块、双时序流量预测模块和集群综合负载均衡模块的相关数据结构和前端界面；</w:t>
+      </w:r>
+      <w:r>
+        <w:rPr>
+          <w:rFonts w:hint="eastAsia"/>
+          <w:bCs/>
+          <w:szCs w:val="21"/>
+        </w:rPr>
+        <w:t>最后通过</w:t>
+      </w:r>
+      <w:r>
+        <w:rPr>
+          <w:rFonts w:hint="eastAsia"/>
+          <w:bCs/>
+          <w:szCs w:val="21"/>
+          <w:lang w:eastAsia="zh-CN"/>
+        </w:rPr>
+        <w:t>集群整体负载均衡度</w:t>
+      </w:r>
+      <w:r>
+        <w:rPr>
+          <w:rFonts w:hint="eastAsia"/>
+          <w:bCs/>
+          <w:szCs w:val="21"/>
+        </w:rPr>
+        <w:t>实验和时间开销测试对系统性能进行评估</w:t>
+      </w:r>
+      <w:r>
+        <w:rPr>
+          <w:rFonts w:hint="eastAsia"/>
+          <w:bCs/>
+          <w:szCs w:val="21"/>
+          <w:lang w:eastAsia="zh-CN"/>
+        </w:rPr>
+        <w:t>，</w:t>
+      </w:r>
+      <w:r>
+        <w:rPr>
+          <w:rFonts w:hint="eastAsia"/>
+          <w:bCs/>
+          <w:szCs w:val="21"/>
+        </w:rPr>
+        <w:t>完成系统性能测试。</w:t>
+      </w:r>
+    </w:p>
+    <w:p>
+      <w:pPr>
+        <w:spacing w:line="400" w:lineRule="exact"/>
+        <w:ind w:firstLine="420" w:firstLineChars="200"/>
+        <w:rPr>
+          <w:rFonts w:hint="eastAsia"/>
+          <w:bCs/>
+          <w:szCs w:val="21"/>
+        </w:rPr>
+      </w:pPr>
+    </w:p>
+    <w:p>
+      <w:pPr>
+        <w:spacing w:line="400" w:lineRule="exact"/>
+        <w:ind w:firstLine="420" w:firstLineChars="200"/>
+        <w:rPr>
+          <w:rFonts w:hint="eastAsia"/>
+          <w:bCs/>
+          <w:szCs w:val="21"/>
+        </w:rPr>
+      </w:pPr>
+    </w:p>
+    <w:p>
+      <w:pPr>
+        <w:spacing w:line="400" w:lineRule="exact"/>
+        <w:rPr>
+          <w:rFonts w:hint="eastAsia"/>
+          <w:bCs/>
+          <w:szCs w:val="21"/>
+        </w:rPr>
+      </w:pPr>
+    </w:p>
+    <w:p>
+      <w:bookmarkStart w:id="38" w:name="_Toc92123135"/>
+      <w:bookmarkStart w:id="39" w:name="_Toc92122225"/>
+      <w:bookmarkStart w:id="40" w:name="_Toc92122570"/>
+      <w:bookmarkStart w:id="41" w:name="_Toc92123203"/>
+      <w:bookmarkStart w:id="42" w:name="_Toc92122501"/>
+      <w:bookmarkStart w:id="43" w:name="_Toc92144872"/>
+      <w:bookmarkStart w:id="44" w:name="_Toc92121591"/>
+      <w:bookmarkStart w:id="45" w:name="_Toc92121934"/>
+      <w:r>
+        <w:rPr>
+          <w:rFonts w:hint="eastAsia"/>
+        </w:rPr>
+        <w:br w:type="page"/>
+      </w:r>
+    </w:p>
+    <w:p>
+      <w:pPr>
+        <w:pStyle w:val="2"/>
+        <w:numPr>
+          <w:ilvl w:val="0"/>
+          <w:numId w:val="1"/>
+        </w:numPr>
+        <w:spacing w:before="468" w:beforeLines="150" w:after="468" w:afterLines="150" w:line="400" w:lineRule="exact"/>
+        <w:ind w:left="0"/>
+        <w:jc w:val="center"/>
+      </w:pPr>
+      <w:r>
+        <w:rPr>
+          <w:rFonts w:hint="eastAsia"/>
+        </w:rPr>
+        <w:t>总结与展望</w:t>
+      </w:r>
+      <w:bookmarkEnd w:id="38"/>
+      <w:bookmarkEnd w:id="39"/>
+      <w:bookmarkEnd w:id="40"/>
+      <w:bookmarkEnd w:id="41"/>
+      <w:bookmarkEnd w:id="42"/>
+      <w:bookmarkEnd w:id="43"/>
+      <w:bookmarkEnd w:id="44"/>
+      <w:bookmarkEnd w:id="45"/>
+    </w:p>
+    <w:p>
+      <w:pPr>
+        <w:pStyle w:val="3"/>
+        <w:numPr>
+          <w:ilvl w:val="1"/>
+          <w:numId w:val="1"/>
+        </w:numPr>
+        <w:spacing w:before="156" w:beforeLines="50" w:after="156" w:afterLines="50" w:line="400" w:lineRule="exact"/>
+        <w:rPr>
+          <w:rFonts w:ascii="Times New Roman" w:hAnsi="Times New Roman"/>
+        </w:rPr>
+      </w:pPr>
+      <w:bookmarkStart w:id="46" w:name="_Toc85809065"/>
+      <w:bookmarkStart w:id="47" w:name="_Toc92121592"/>
+      <w:bookmarkStart w:id="48" w:name="_Toc92123136"/>
+      <w:bookmarkStart w:id="49" w:name="_Toc92123204"/>
+      <w:bookmarkStart w:id="50" w:name="_Toc92144873"/>
+      <w:bookmarkStart w:id="51" w:name="_Toc92122226"/>
+      <w:bookmarkStart w:id="52" w:name="_Toc92122571"/>
+      <w:bookmarkStart w:id="53" w:name="_Toc92122502"/>
+      <w:bookmarkStart w:id="54" w:name="_Toc92121935"/>
+      <w:r>
+        <w:rPr>
+          <w:rFonts w:hint="eastAsia" w:ascii="Times New Roman" w:hAnsi="Times New Roman"/>
+        </w:rPr>
+        <w:t>论文研究工作总结</w:t>
+      </w:r>
+      <w:bookmarkEnd w:id="46"/>
+      <w:bookmarkEnd w:id="47"/>
+      <w:bookmarkEnd w:id="48"/>
+      <w:bookmarkEnd w:id="49"/>
+      <w:bookmarkEnd w:id="50"/>
+      <w:bookmarkEnd w:id="51"/>
+      <w:bookmarkEnd w:id="52"/>
+      <w:bookmarkEnd w:id="53"/>
+      <w:bookmarkEnd w:id="54"/>
+    </w:p>
+    <w:p>
+      <w:pPr>
+        <w:spacing w:line="400" w:lineRule="exact"/>
+        <w:ind w:firstLine="420" w:firstLineChars="200"/>
+        <w:rPr>
+          <w:rFonts w:hint="eastAsia" w:eastAsiaTheme="minorEastAsia"/>
+          <w:bCs/>
+          <w:szCs w:val="21"/>
+          <w:lang w:eastAsia="zh-CN"/>
+        </w:rPr>
+      </w:pPr>
+      <w:r>
+        <w:rPr>
+          <w:rFonts w:hint="eastAsia"/>
+          <w:bCs/>
+          <w:szCs w:val="21"/>
+          <w:lang w:eastAsia="zh-CN"/>
+        </w:rPr>
+        <w:t>随着移动互联网技术的不断提高和移动终端设备的快速普及，移动端用户数量的剧增对服务器集群服务质量和性能提出了更高要求。众多科研工作者和互联网厂商对集群技术的广泛关注极大地推动了负载均衡等集群技术的发展。近年来，机器学习在流量预测方面的应用推动了集群负载均衡技术向着智能化、动态化方向发展。以网络流量和集群负载预测为代表的动态负载均衡技术取得了长足发展。然而，基于网络流量和集群负载等时序数据的多变性和集群服务的复杂性，仅仅借助流量预测技术无法实现准确、高效、完整的集群负载均衡服务。因此，如何更准确地实现网络流量和集群负载预测、兼顾集群整体均衡，保证集群服务的准确性、高效性和完整性，已成为当前研究中的热点问题。</w:t>
+      </w:r>
+    </w:p>
+    <w:p>
+      <w:pPr>
+        <w:spacing w:line="400" w:lineRule="exact"/>
+        <w:ind w:firstLine="420" w:firstLineChars="200"/>
+        <w:rPr>
+          <w:bCs/>
+          <w:szCs w:val="21"/>
+        </w:rPr>
+      </w:pPr>
+      <w:r>
+        <w:rPr>
+          <w:rFonts w:hint="eastAsia"/>
+          <w:bCs/>
+          <w:szCs w:val="21"/>
+        </w:rPr>
+        <w:t>本文从多个方面研究了基于双时序流量预测的自响应动态负载均衡</w:t>
+      </w:r>
+      <w:r>
+        <w:rPr>
+          <w:rFonts w:hint="eastAsia"/>
+          <w:bCs/>
+          <w:szCs w:val="21"/>
+          <w:lang w:eastAsia="zh-CN"/>
+        </w:rPr>
+        <w:t>技术</w:t>
+      </w:r>
+      <w:r>
+        <w:rPr>
+          <w:rFonts w:hint="eastAsia"/>
+          <w:bCs/>
+          <w:szCs w:val="21"/>
+        </w:rPr>
+        <w:t>，对基于加权长短时特征融合的双时序流量预测</w:t>
+      </w:r>
+      <w:r>
+        <w:rPr>
+          <w:rFonts w:hint="eastAsia"/>
+          <w:bCs/>
+          <w:szCs w:val="21"/>
+          <w:lang w:eastAsia="zh-CN"/>
+        </w:rPr>
+        <w:t>技术</w:t>
+      </w:r>
+      <w:r>
+        <w:rPr>
+          <w:rFonts w:hint="eastAsia"/>
+          <w:bCs/>
+          <w:szCs w:val="21"/>
+        </w:rPr>
+        <w:t>、基于预测自响应的全局任务分配</w:t>
+      </w:r>
+      <w:r>
+        <w:rPr>
+          <w:rFonts w:hint="eastAsia"/>
+          <w:bCs/>
+          <w:szCs w:val="21"/>
+          <w:lang w:eastAsia="zh-CN"/>
+        </w:rPr>
+        <w:t>算法</w:t>
+      </w:r>
+      <w:r>
+        <w:rPr>
+          <w:rFonts w:hint="eastAsia"/>
+          <w:bCs/>
+          <w:szCs w:val="21"/>
+        </w:rPr>
+        <w:t>和</w:t>
+      </w:r>
+      <w:r>
+        <w:rPr>
+          <w:rFonts w:hint="eastAsia"/>
+          <w:bCs/>
+          <w:szCs w:val="21"/>
+          <w:highlight w:val="none"/>
+        </w:rPr>
+        <w:t>基于集群服务器自索取的局部动态负载调度</w:t>
+      </w:r>
+      <w:r>
+        <w:rPr>
+          <w:rFonts w:hint="eastAsia"/>
+          <w:bCs/>
+          <w:szCs w:val="21"/>
+          <w:highlight w:val="none"/>
+          <w:lang w:eastAsia="zh-CN"/>
+        </w:rPr>
+        <w:t>算法</w:t>
+      </w:r>
+      <w:r>
+        <w:rPr>
+          <w:rFonts w:hint="eastAsia"/>
+          <w:bCs/>
+          <w:szCs w:val="21"/>
+        </w:rPr>
+        <w:t>进行调研，总结分析现有研究成果的优势和不足，在其基础上对</w:t>
+      </w:r>
+      <w:r>
+        <w:rPr>
+          <w:rFonts w:hint="eastAsia"/>
+          <w:bCs/>
+          <w:szCs w:val="21"/>
+          <w:lang w:eastAsia="zh-CN"/>
+        </w:rPr>
+        <w:t>集群负载均衡</w:t>
+      </w:r>
+      <w:r>
+        <w:rPr>
+          <w:rFonts w:hint="eastAsia"/>
+          <w:bCs/>
+          <w:szCs w:val="21"/>
+        </w:rPr>
+        <w:t>算法进行改进，并完成了</w:t>
+      </w:r>
+      <w:r>
+        <w:rPr>
+          <w:rFonts w:hint="eastAsia"/>
+          <w:bCs/>
+          <w:szCs w:val="21"/>
+          <w:lang w:eastAsia="zh-CN"/>
+        </w:rPr>
+        <w:t>集群动态负载均衡</w:t>
+      </w:r>
+      <w:r>
+        <w:rPr>
+          <w:rFonts w:hint="eastAsia"/>
+          <w:bCs/>
+          <w:szCs w:val="21"/>
+        </w:rPr>
+        <w:t>系统的初步实现。本文的具体研究内容如下：</w:t>
+      </w:r>
+    </w:p>
+    <w:p>
+      <w:pPr>
+        <w:spacing w:line="400" w:lineRule="exact"/>
+        <w:ind w:firstLine="420" w:firstLineChars="200"/>
+        <w:rPr>
+          <w:bCs/>
+          <w:szCs w:val="21"/>
+        </w:rPr>
+      </w:pPr>
+      <w:r>
+        <w:rPr>
+          <w:rFonts w:hint="eastAsia"/>
+          <w:bCs/>
+          <w:szCs w:val="21"/>
+        </w:rPr>
+        <w:t>（1）对基于双时序流量预测的自响应动态负载均衡</w:t>
+      </w:r>
+      <w:r>
+        <w:rPr>
+          <w:rFonts w:hint="eastAsia"/>
+          <w:bCs/>
+          <w:szCs w:val="21"/>
+          <w:lang w:eastAsia="zh-CN"/>
+        </w:rPr>
+        <w:t>技术</w:t>
+      </w:r>
+      <w:r>
+        <w:rPr>
+          <w:rFonts w:hint="eastAsia"/>
+          <w:bCs/>
+          <w:szCs w:val="21"/>
+        </w:rPr>
+        <w:t>进行了深层次的分析与研究，分别从</w:t>
+      </w:r>
+      <w:r>
+        <w:rPr>
+          <w:rFonts w:hint="eastAsia"/>
+          <w:bCs/>
+          <w:szCs w:val="21"/>
+          <w:lang w:eastAsia="zh-CN"/>
+        </w:rPr>
+        <w:t>集群应用、集群与集群技术和</w:t>
+      </w:r>
+      <w:r>
+        <w:rPr>
+          <w:rFonts w:hint="eastAsia"/>
+          <w:bCs/>
+          <w:szCs w:val="21"/>
+          <w:highlight w:val="none"/>
+          <w:lang w:eastAsia="zh-CN"/>
+        </w:rPr>
+        <w:t>基于负载预测的集群技术发展等方面</w:t>
+      </w:r>
+      <w:r>
+        <w:rPr>
+          <w:rFonts w:hint="eastAsia"/>
+          <w:bCs/>
+          <w:szCs w:val="21"/>
+        </w:rPr>
+        <w:t>介绍了基于</w:t>
+      </w:r>
+      <w:r>
+        <w:rPr>
+          <w:rFonts w:hint="eastAsia"/>
+          <w:bCs/>
+          <w:szCs w:val="21"/>
+          <w:lang w:eastAsia="zh-CN"/>
+        </w:rPr>
+        <w:t>流量预测</w:t>
+      </w:r>
+      <w:r>
+        <w:rPr>
+          <w:rFonts w:hint="eastAsia"/>
+          <w:bCs/>
+          <w:szCs w:val="21"/>
+        </w:rPr>
+        <w:t>的</w:t>
+      </w:r>
+      <w:r>
+        <w:rPr>
+          <w:rFonts w:hint="eastAsia"/>
+          <w:bCs/>
+          <w:szCs w:val="21"/>
+          <w:lang w:eastAsia="zh-CN"/>
+        </w:rPr>
+        <w:t>集群负载均衡</w:t>
+      </w:r>
+      <w:r>
+        <w:rPr>
+          <w:rFonts w:hint="eastAsia"/>
+          <w:bCs/>
+          <w:szCs w:val="21"/>
+        </w:rPr>
+        <w:t>技术的国内外研究现状，对现有技术的优势和不足进行了分析。基于国内外研究现状的总结分析，确定了基于双时序流量预测的自响应动态负载均衡</w:t>
+      </w:r>
+      <w:r>
+        <w:rPr>
+          <w:rFonts w:hint="eastAsia"/>
+          <w:bCs/>
+          <w:szCs w:val="21"/>
+          <w:lang w:eastAsia="zh-CN"/>
+        </w:rPr>
+        <w:t>集群系统</w:t>
+      </w:r>
+      <w:r>
+        <w:rPr>
+          <w:rFonts w:hint="eastAsia"/>
+          <w:bCs/>
+          <w:szCs w:val="21"/>
+        </w:rPr>
+        <w:t>的功能和性能需求，并对系统物理结构、逻辑结构和实现流程进行设计。</w:t>
+      </w:r>
+    </w:p>
+    <w:p>
+      <w:pPr>
+        <w:spacing w:line="400" w:lineRule="exact"/>
+        <w:ind w:firstLine="420" w:firstLineChars="200"/>
+        <w:rPr>
+          <w:rFonts w:hint="eastAsia" w:eastAsiaTheme="minorEastAsia"/>
+          <w:bCs/>
+          <w:szCs w:val="21"/>
+          <w:lang w:eastAsia="zh-CN"/>
+        </w:rPr>
+      </w:pPr>
+      <w:r>
+        <w:rPr>
+          <w:rFonts w:hint="eastAsia"/>
+          <w:bCs/>
+          <w:szCs w:val="21"/>
+        </w:rPr>
+        <w:t>（</w:t>
+      </w:r>
+      <w:r>
+        <w:rPr>
+          <w:bCs/>
+          <w:szCs w:val="21"/>
+        </w:rPr>
+        <w:t>2</w:t>
+      </w:r>
+      <w:r>
+        <w:rPr>
+          <w:rFonts w:hint="eastAsia"/>
+          <w:bCs/>
+          <w:szCs w:val="21"/>
+        </w:rPr>
+        <w:t>）</w:t>
+      </w:r>
+      <w:r>
+        <w:rPr>
+          <w:rFonts w:hint="eastAsia"/>
+          <w:bCs/>
+          <w:szCs w:val="21"/>
+          <w:lang w:val="en-US" w:eastAsia="zh-CN"/>
+        </w:rPr>
+        <w:t>针对用户请求流量历史累积数据少，以及用户请求流量和集群负载流量共有的数据周期性差，预测无法同时兼顾短时、长时预测的问题，本文提出了一种基于加权长短时特征融合的双时序流量预测模型。首先对于用户请求数据，利用基于查询路径优化的DTW用户请求时序数据聚类算法对其进行初步分类，确定所属用户请求类别；对于集群负载数据，借助多变量联合特征选择技术其进行源特征和目的特征选择。然后利用基于注意力机制的加权长短时特征融合技术对时序数据进行短时与长时特征提取、长短时特征融合以及向量加权等处理，充分挖掘时序数据的长短时特征，实现高准确度的时序流量短期预测和长期预测。为</w:t>
+      </w:r>
+      <w:r>
+        <w:rPr>
+          <w:rFonts w:hint="eastAsia"/>
+          <w:bCs/>
+          <w:szCs w:val="21"/>
+          <w:highlight w:val="none"/>
+        </w:rPr>
+        <w:t>基于预测自响应的全局任务分配模型</w:t>
+      </w:r>
+      <w:r>
+        <w:rPr>
+          <w:rFonts w:hint="eastAsia"/>
+          <w:bCs/>
+          <w:szCs w:val="21"/>
+          <w:highlight w:val="none"/>
+          <w:lang w:eastAsia="zh-CN"/>
+        </w:rPr>
+        <w:t>提供可靠数据输入。</w:t>
+      </w:r>
+    </w:p>
+    <w:p>
+      <w:pPr>
+        <w:spacing w:line="400" w:lineRule="exact"/>
+        <w:ind w:firstLine="420"/>
+        <w:rPr>
+          <w:rFonts w:hint="eastAsia"/>
+          <w:bCs/>
+          <w:szCs w:val="21"/>
+          <w:highlight w:val="none"/>
+          <w:lang w:eastAsia="zh-CN"/>
+        </w:rPr>
+      </w:pPr>
+      <w:r>
+        <w:rPr>
+          <w:rFonts w:hint="eastAsia"/>
+          <w:bCs/>
+          <w:szCs w:val="21"/>
+        </w:rPr>
+        <w:t>（</w:t>
+      </w:r>
+      <w:r>
+        <w:rPr>
+          <w:bCs/>
+          <w:szCs w:val="21"/>
+        </w:rPr>
+        <w:t>3</w:t>
+      </w:r>
+      <w:r>
+        <w:rPr>
+          <w:rFonts w:hint="eastAsia"/>
+          <w:bCs/>
+          <w:szCs w:val="21"/>
+        </w:rPr>
+        <w:t>）</w:t>
+      </w:r>
+      <w:r>
+        <w:rPr>
+          <w:rFonts w:hint="eastAsia"/>
+          <w:highlight w:val="none"/>
+        </w:rPr>
+        <w:t>在</w:t>
+      </w:r>
+      <w:r>
+        <w:rPr>
+          <w:rFonts w:hint="eastAsia"/>
+          <w:bCs/>
+          <w:szCs w:val="21"/>
+          <w:highlight w:val="none"/>
+          <w:lang w:eastAsia="zh-CN"/>
+        </w:rPr>
+        <w:t>集群综合负载均衡</w:t>
+      </w:r>
+      <w:r>
+        <w:rPr>
+          <w:rFonts w:hint="eastAsia"/>
+          <w:bCs/>
+          <w:szCs w:val="21"/>
+          <w:highlight w:val="none"/>
+        </w:rPr>
+        <w:t>方面，本文分别对全局任务分配和局部动态负载调度两类工作建立不同的处理机制。针对全局任务分配，本文提出了基于预测自响应的全局任务分配模型</w:t>
+      </w:r>
+      <w:r>
+        <w:rPr>
+          <w:rFonts w:hint="eastAsia"/>
+          <w:bCs/>
+          <w:szCs w:val="21"/>
+          <w:highlight w:val="none"/>
+          <w:lang w:eastAsia="zh-CN"/>
+        </w:rPr>
+        <w:t>，该模型在</w:t>
+      </w:r>
+      <w:r>
+        <w:rPr>
+          <w:rFonts w:hint="eastAsia"/>
+          <w:bCs/>
+          <w:szCs w:val="21"/>
+          <w:highlight w:val="none"/>
+          <w:lang w:val="en-US" w:eastAsia="zh-CN"/>
+        </w:rPr>
+        <w:t>双时序流量预测的基础上，挖掘实时用户请求、实时集群负载与预测用户请求、预测集群负载以及服务器性能之间的相互作用与响应关系，建立合理的全局任务分配模型。实现准确、高效的全局任务分配，保证集群运行在较低负载均衡度。</w:t>
+      </w:r>
+      <w:r>
+        <w:rPr>
+          <w:rFonts w:hint="eastAsia"/>
+          <w:bCs/>
+          <w:szCs w:val="21"/>
+          <w:highlight w:val="none"/>
+        </w:rPr>
+        <w:t>针对局部动态负载调度，本文提出了基于集群服务器自索取的局部动态负载调度</w:t>
+      </w:r>
+      <w:r>
+        <w:rPr>
+          <w:rFonts w:hint="eastAsia"/>
+          <w:bCs/>
+          <w:szCs w:val="21"/>
+          <w:highlight w:val="none"/>
+          <w:lang w:eastAsia="zh-CN"/>
+        </w:rPr>
+        <w:t>模型，该模型</w:t>
+      </w:r>
+      <w:r>
+        <w:rPr>
+          <w:rFonts w:hint="eastAsia"/>
+          <w:bCs/>
+          <w:szCs w:val="21"/>
+          <w:highlight w:val="none"/>
+          <w:lang w:val="en-US" w:eastAsia="zh-CN"/>
+        </w:rPr>
+        <w:t>借助基于集群服务器自索取的局部动态负载调度方法，协调局部相邻服务器节点之间的任务分配关系，平衡各服务器节点之间的负载</w:t>
+      </w:r>
+      <w:r>
+        <w:rPr>
+          <w:rFonts w:hint="eastAsia"/>
+          <w:bCs/>
+          <w:szCs w:val="21"/>
+          <w:lang w:val="en-US" w:eastAsia="zh-CN"/>
+        </w:rPr>
+        <w:t>实现了集群局部负载均衡，同时减少了服务器集群整体资源消耗。</w:t>
+      </w:r>
+    </w:p>
+    <w:p>
+      <w:pPr>
+        <w:spacing w:line="400" w:lineRule="exact"/>
+        <w:ind w:firstLine="420" w:firstLineChars="200"/>
+        <w:rPr>
+          <w:bCs/>
+          <w:color w:val="5B9BD5"/>
+          <w:szCs w:val="21"/>
+        </w:rPr>
+      </w:pPr>
+      <w:r>
+        <w:rPr>
+          <w:rFonts w:hint="eastAsia"/>
+          <w:bCs/>
+          <w:szCs w:val="21"/>
+        </w:rPr>
+        <w:t>（4）完成了基于双时序流量预测的自响应动态负载均衡系统的初步的实现和设计，系统采用了本文提出的</w:t>
+      </w:r>
+      <w:r>
+        <w:rPr>
+          <w:rFonts w:hint="eastAsia"/>
+          <w:bCs/>
+          <w:szCs w:val="21"/>
+          <w:lang w:val="en-US" w:eastAsia="zh-CN"/>
+        </w:rPr>
+        <w:t>基于加权长短时特征融合的双时序流量预测模型、</w:t>
+      </w:r>
+      <w:r>
+        <w:rPr>
+          <w:rFonts w:hint="eastAsia"/>
+          <w:bCs/>
+          <w:szCs w:val="21"/>
+          <w:highlight w:val="none"/>
+        </w:rPr>
+        <w:t>基于预测自响应的全局任务分配模型</w:t>
+      </w:r>
+      <w:r>
+        <w:rPr>
+          <w:rFonts w:hint="eastAsia"/>
+          <w:bCs/>
+          <w:szCs w:val="21"/>
+          <w:highlight w:val="none"/>
+          <w:lang w:eastAsia="zh-CN"/>
+        </w:rPr>
+        <w:t>和</w:t>
+      </w:r>
+      <w:r>
+        <w:rPr>
+          <w:rFonts w:hint="eastAsia"/>
+          <w:bCs/>
+          <w:szCs w:val="21"/>
+          <w:highlight w:val="none"/>
+        </w:rPr>
+        <w:t>基于集群服务器自索取的局部动态负载调度</w:t>
+      </w:r>
+      <w:r>
+        <w:rPr>
+          <w:rFonts w:hint="eastAsia"/>
+          <w:bCs/>
+          <w:szCs w:val="21"/>
+          <w:highlight w:val="none"/>
+          <w:lang w:eastAsia="zh-CN"/>
+        </w:rPr>
+        <w:t>模型</w:t>
+      </w:r>
+      <w:r>
+        <w:rPr>
+          <w:rFonts w:hint="eastAsia"/>
+          <w:bCs/>
+          <w:szCs w:val="21"/>
+        </w:rPr>
+        <w:t>，实现了</w:t>
+      </w:r>
+      <w:r>
+        <w:rPr>
+          <w:rFonts w:hint="eastAsia"/>
+          <w:bCs/>
+          <w:szCs w:val="21"/>
+          <w:lang w:eastAsia="zh-CN"/>
+        </w:rPr>
+        <w:t>集群动态负载均衡。保证用户请求准确、高效处理的同时，降低了集群系统整体负载均衡度，提高了系统吞吐量。</w:t>
+      </w:r>
+    </w:p>
+    <w:p>
+      <w:pPr>
+        <w:pStyle w:val="3"/>
+        <w:numPr>
+          <w:ilvl w:val="1"/>
+          <w:numId w:val="1"/>
+        </w:numPr>
+        <w:spacing w:before="156" w:beforeLines="50" w:after="156" w:afterLines="50" w:line="400" w:lineRule="exact"/>
+        <w:rPr>
+          <w:rFonts w:ascii="Times New Roman" w:hAnsi="Times New Roman"/>
+        </w:rPr>
+      </w:pPr>
+      <w:bookmarkStart w:id="55" w:name="_Toc85809066"/>
+      <w:bookmarkStart w:id="56" w:name="_Toc92122227"/>
+      <w:bookmarkStart w:id="57" w:name="_Toc92121936"/>
+      <w:bookmarkStart w:id="58" w:name="_Toc92123205"/>
+      <w:bookmarkStart w:id="59" w:name="_Toc92122503"/>
+      <w:bookmarkStart w:id="60" w:name="_Toc92144874"/>
+      <w:bookmarkStart w:id="61" w:name="_Toc92122572"/>
+      <w:bookmarkStart w:id="62" w:name="_Toc92123137"/>
+      <w:bookmarkStart w:id="63" w:name="_Toc92121593"/>
+      <w:r>
+        <w:rPr>
+          <w:rFonts w:hint="eastAsia" w:ascii="Times New Roman" w:hAnsi="Times New Roman"/>
+        </w:rPr>
+        <w:t>未来研究方向</w:t>
+      </w:r>
+      <w:bookmarkEnd w:id="55"/>
+      <w:bookmarkEnd w:id="56"/>
+      <w:bookmarkEnd w:id="57"/>
+      <w:bookmarkEnd w:id="58"/>
+      <w:bookmarkEnd w:id="59"/>
+      <w:bookmarkEnd w:id="60"/>
+      <w:bookmarkEnd w:id="61"/>
+      <w:bookmarkEnd w:id="62"/>
+      <w:bookmarkEnd w:id="63"/>
+    </w:p>
+    <w:p>
+      <w:pPr>
+        <w:spacing w:line="400" w:lineRule="exact"/>
+        <w:ind w:firstLine="420" w:firstLineChars="200"/>
+      </w:pPr>
+      <w:r>
+        <w:rPr>
+          <w:rFonts w:hint="eastAsia"/>
+          <w:bCs/>
+          <w:szCs w:val="21"/>
+        </w:rPr>
+        <w:t>本文初步实现了基于双时序流量预测的自响应动态负载均衡系统，本文提出的模型与现有其他</w:t>
+      </w:r>
+      <w:r>
+        <w:rPr>
+          <w:rFonts w:hint="eastAsia"/>
+          <w:bCs/>
+          <w:szCs w:val="21"/>
+          <w:lang w:eastAsia="zh-CN"/>
+        </w:rPr>
+        <w:t>集群负载均衡</w:t>
+      </w:r>
+      <w:r>
+        <w:rPr>
+          <w:rFonts w:hint="eastAsia"/>
+          <w:bCs/>
+          <w:szCs w:val="21"/>
+        </w:rPr>
+        <w:t>模型相比具有很好的性能</w:t>
+      </w:r>
+      <w:r>
+        <w:rPr>
+          <w:rFonts w:hint="eastAsia"/>
+          <w:bCs/>
+          <w:szCs w:val="21"/>
+          <w:lang w:eastAsia="zh-CN"/>
+        </w:rPr>
+        <w:t>。</w:t>
+      </w:r>
+      <w:r>
+        <w:rPr>
+          <w:rFonts w:hint="eastAsia"/>
+          <w:bCs/>
+          <w:szCs w:val="21"/>
+        </w:rPr>
+        <w:t>但是</w:t>
+      </w:r>
+      <w:r>
+        <w:rPr>
+          <w:rFonts w:hint="eastAsia"/>
+          <w:bCs/>
+          <w:szCs w:val="21"/>
+          <w:lang w:eastAsia="zh-CN"/>
+        </w:rPr>
+        <w:t>由于用户请求流量和集群负载等时序数据的多变性和集群服务的复杂性等特点</w:t>
+      </w:r>
+      <w:r>
+        <w:rPr>
+          <w:rFonts w:hint="eastAsia"/>
+          <w:bCs/>
+          <w:szCs w:val="21"/>
+        </w:rPr>
+        <w:t>，</w:t>
+      </w:r>
+      <w:r>
+        <w:rPr>
+          <w:rFonts w:hint="eastAsia"/>
+          <w:bCs/>
+          <w:szCs w:val="21"/>
+          <w:lang w:eastAsia="zh-CN"/>
+        </w:rPr>
+        <w:t>该模型</w:t>
+      </w:r>
+      <w:r>
+        <w:rPr>
+          <w:rFonts w:hint="eastAsia"/>
+          <w:bCs/>
+          <w:szCs w:val="21"/>
+        </w:rPr>
+        <w:t>在</w:t>
+      </w:r>
+      <w:r>
+        <w:rPr>
+          <w:rFonts w:hint="eastAsia"/>
+          <w:bCs/>
+          <w:szCs w:val="21"/>
+          <w:lang w:eastAsia="zh-CN"/>
+        </w:rPr>
+        <w:t>实际</w:t>
+      </w:r>
+      <w:r>
+        <w:rPr>
+          <w:rFonts w:hint="eastAsia"/>
+          <w:bCs/>
+          <w:szCs w:val="21"/>
+        </w:rPr>
+        <w:t>应用场景</w:t>
+      </w:r>
+      <w:r>
+        <w:rPr>
+          <w:rFonts w:hint="eastAsia"/>
+          <w:bCs/>
+          <w:szCs w:val="21"/>
+          <w:lang w:eastAsia="zh-CN"/>
+        </w:rPr>
+        <w:t>中的性能</w:t>
+      </w:r>
+      <w:r>
+        <w:rPr>
+          <w:rFonts w:hint="eastAsia"/>
+          <w:bCs/>
+          <w:szCs w:val="21"/>
+        </w:rPr>
+        <w:t>仍有待进一步研究。未来对于</w:t>
+      </w:r>
+      <w:r>
+        <w:rPr>
+          <w:rFonts w:hint="eastAsia"/>
+          <w:bCs/>
+          <w:szCs w:val="21"/>
+          <w:lang w:eastAsia="zh-CN"/>
+        </w:rPr>
+        <w:t>基于时序流量预测集群负载均衡技术</w:t>
+      </w:r>
+      <w:r>
+        <w:rPr>
+          <w:rFonts w:hint="eastAsia"/>
+          <w:bCs/>
+          <w:szCs w:val="21"/>
+        </w:rPr>
+        <w:t>的研究工作主要包括以下几个方面：</w:t>
+      </w:r>
+    </w:p>
+    <w:p>
+      <w:pPr>
+        <w:spacing w:line="400" w:lineRule="exact"/>
+        <w:ind w:firstLine="420" w:firstLineChars="200"/>
+        <w:rPr>
+          <w:rFonts w:hint="eastAsia" w:eastAsiaTheme="minorEastAsia"/>
+          <w:bCs/>
+          <w:szCs w:val="21"/>
+          <w:lang w:eastAsia="zh-CN"/>
+        </w:rPr>
+      </w:pPr>
+      <w:r>
+        <w:rPr>
+          <w:rFonts w:hint="eastAsia"/>
+          <w:bCs/>
+          <w:szCs w:val="21"/>
+        </w:rPr>
+        <w:t>（1）</w:t>
+      </w:r>
+      <w:r>
+        <w:rPr>
+          <w:rFonts w:hint="eastAsia"/>
+          <w:bCs/>
+          <w:szCs w:val="21"/>
+          <w:lang w:eastAsia="zh-CN"/>
+        </w:rPr>
+        <w:t>由于实际应用场景中用户请求流量历史积累较少，数据周期性特征呈现不明显，本文针对用户请求流量分类提出的</w:t>
+      </w:r>
+      <w:r>
+        <w:rPr>
+          <w:rFonts w:hint="eastAsia"/>
+          <w:bCs/>
+          <w:szCs w:val="21"/>
+        </w:rPr>
+        <w:t>基于查询路径优化的DTW时序数据聚类分类方法</w:t>
+      </w:r>
+      <w:r>
+        <w:rPr>
+          <w:rFonts w:hint="eastAsia"/>
+          <w:bCs/>
+          <w:szCs w:val="21"/>
+          <w:lang w:eastAsia="zh-CN"/>
+        </w:rPr>
+        <w:t>通过聚类以期借助同一聚类类型的其他用户请求数据的特征，进而为本用户请求数据提供尽可能多的相关特征。基于用户请求类别的多样性和聚类效果不足，仅通过该聚类方法无法充分挖掘用户请求流量的类别信息。因此，如何更好地对聚类模型进行优化，充分挖掘实际应用场景中用户请求数据，是提高用户请求流量预测准确度的一个重要研究方向。</w:t>
+      </w:r>
+    </w:p>
+    <w:p>
+      <w:pPr>
+        <w:spacing w:line="400" w:lineRule="exact"/>
+        <w:ind w:firstLine="420" w:firstLineChars="200"/>
+        <w:rPr>
+          <w:bCs/>
+          <w:szCs w:val="21"/>
+        </w:rPr>
+      </w:pPr>
+      <w:r>
+        <w:rPr>
+          <w:rFonts w:hint="eastAsia"/>
+          <w:bCs/>
+          <w:szCs w:val="21"/>
+        </w:rPr>
+        <w:t>（2）</w:t>
+      </w:r>
+      <w:r>
+        <w:rPr>
+          <w:rFonts w:hint="eastAsia"/>
+          <w:bCs/>
+          <w:szCs w:val="21"/>
+          <w:highlight w:val="none"/>
+        </w:rPr>
+        <w:t>本文</w:t>
+      </w:r>
+      <w:r>
+        <w:rPr>
+          <w:rFonts w:hint="eastAsia"/>
+          <w:bCs/>
+          <w:szCs w:val="21"/>
+          <w:highlight w:val="none"/>
+          <w:lang w:eastAsia="zh-CN"/>
+        </w:rPr>
+        <w:t>提出的</w:t>
+      </w:r>
+      <w:r>
+        <w:rPr>
+          <w:rFonts w:hint="eastAsia"/>
+          <w:bCs/>
+          <w:szCs w:val="21"/>
+          <w:highlight w:val="none"/>
+        </w:rPr>
+        <w:t>基于加权长短时特征融合的双时序流量预测模型</w:t>
+      </w:r>
+      <w:r>
+        <w:rPr>
+          <w:rFonts w:hint="eastAsia"/>
+          <w:highlight w:val="none"/>
+        </w:rPr>
+        <w:t>在保证长时预测能力的同时，</w:t>
+      </w:r>
+      <w:r>
+        <w:rPr>
+          <w:rFonts w:hint="eastAsia"/>
+          <w:highlight w:val="none"/>
+          <w:lang w:eastAsia="zh-CN"/>
+        </w:rPr>
+        <w:t>也能实现</w:t>
+      </w:r>
+      <w:r>
+        <w:rPr>
+          <w:rFonts w:hint="eastAsia"/>
+          <w:highlight w:val="none"/>
+        </w:rPr>
+        <w:t>较好的短时预测能力</w:t>
+      </w:r>
+      <w:r>
+        <w:rPr>
+          <w:rFonts w:hint="eastAsia"/>
+          <w:bCs/>
+          <w:szCs w:val="21"/>
+          <w:highlight w:val="none"/>
+          <w:lang w:eastAsia="zh-CN"/>
+        </w:rPr>
+        <w:t>，</w:t>
+      </w:r>
+      <w:r>
+        <w:rPr>
+          <w:rFonts w:hint="eastAsia"/>
+          <w:highlight w:val="none"/>
+        </w:rPr>
+        <w:t>兼顾</w:t>
+      </w:r>
+      <w:r>
+        <w:rPr>
+          <w:rFonts w:hint="eastAsia"/>
+          <w:highlight w:val="none"/>
+          <w:lang w:eastAsia="zh-CN"/>
+        </w:rPr>
+        <w:t>了</w:t>
+      </w:r>
+      <w:r>
+        <w:rPr>
+          <w:rFonts w:hint="eastAsia"/>
+          <w:highlight w:val="none"/>
+        </w:rPr>
+        <w:t>长短时负载预测能力</w:t>
+      </w:r>
+      <w:r>
+        <w:rPr>
+          <w:rFonts w:hint="eastAsia"/>
+          <w:highlight w:val="none"/>
+          <w:lang w:eastAsia="zh-CN"/>
+        </w:rPr>
+        <w:t>。然而，LSTM编码-解码器在进行特征提取和解码时，由于LSTM的多种门控机制，每个神经单元的计算量都很大；当LSTM的时间跨度较大，网络深度较长时，其特征提取耗时较大。未来将针对这一问题，就在保证预测准确度的前提下提高特征提取和解码效率这一工作继续进行研究。</w:t>
+      </w:r>
+    </w:p>
+    <w:p>
+      <w:pPr>
+        <w:spacing w:line="400" w:lineRule="exact"/>
+        <w:ind w:firstLine="420" w:firstLineChars="200"/>
+        <w:rPr>
+          <w:rFonts w:hint="eastAsia"/>
+          <w:bCs/>
+          <w:szCs w:val="21"/>
+          <w:lang w:eastAsia="zh-CN"/>
+        </w:rPr>
+      </w:pPr>
+      <w:r>
+        <w:rPr>
+          <w:rFonts w:hint="eastAsia"/>
+          <w:bCs/>
+          <w:szCs w:val="21"/>
+        </w:rPr>
+        <w:t>（3）本文初步实现的基于预测自响应的集群综合负载均衡</w:t>
+      </w:r>
+      <w:r>
+        <w:rPr>
+          <w:rFonts w:hint="eastAsia"/>
+          <w:bCs/>
+          <w:szCs w:val="21"/>
+          <w:lang w:eastAsia="zh-CN"/>
+        </w:rPr>
+        <w:t>模型</w:t>
+      </w:r>
+      <w:r>
+        <w:rPr>
+          <w:rFonts w:hint="eastAsia"/>
+          <w:bCs/>
+          <w:szCs w:val="21"/>
+        </w:rPr>
+        <w:t>，</w:t>
+      </w:r>
+      <w:r>
+        <w:rPr>
+          <w:rFonts w:hint="eastAsia"/>
+          <w:bCs/>
+          <w:szCs w:val="21"/>
+          <w:lang w:eastAsia="zh-CN"/>
+        </w:rPr>
+        <w:t>基于软件开发技术，对全局任务分配和局部动态负载进行了软件实现。但由于开发过程中数据结构设计、程序架构等方面存在的不足，模型运行过程中存在响应延迟等问题，降低了模型对用户请求的响应速度和集群系统运行效率。在后续工作中，可以通过优化程序数据解结构设计和代码流程，减少程序运行对模型运行效率的影响，实现实时响应与处理，提升用户体验。</w:t>
+      </w:r>
+    </w:p>
+    <w:p>
+      <w:pPr>
+        <w:rPr>
           <w:rFonts w:hint="default"/>
           <w:bCs/>
           <w:szCs w:val="21"/>
@@ -47425,79 +48823,484 @@
       </w:pPr>
       <w:r>
         <w:rPr>
-          <w:rFonts w:hint="eastAsia"/>
-          <w:bCs/>
-          <w:szCs w:val="21"/>
-        </w:rPr>
-        <w:t>本章详细介绍了</w:t>
-      </w:r>
-      <w:r>
-        <w:rPr>
-          <w:rFonts w:hint="eastAsia" w:ascii="Times New Roman" w:hAnsi="Times New Roman"/>
-        </w:rPr>
-        <w:t>基于双时序流量预测的自响应动态负载均衡集群系统</w:t>
-      </w:r>
-      <w:r>
-        <w:rPr>
-          <w:rFonts w:hint="eastAsia"/>
-          <w:bCs/>
-          <w:szCs w:val="21"/>
-        </w:rPr>
-        <w:t>的具体实现细节。首先介绍了系统开发环境，包括系统实现所需的硬件环境和软件环境；然后展示了系统中</w:t>
-      </w:r>
-      <w:r>
-        <w:rPr>
-          <w:rFonts w:hint="eastAsia"/>
-          <w:bCs/>
-          <w:szCs w:val="21"/>
-          <w:lang w:eastAsia="zh-CN"/>
-        </w:rPr>
-        <w:t>数据预处理模块、双时序流量预测模块和集群综合负载均衡模块的相关数据结构和前端界面；</w:t>
-      </w:r>
-      <w:r>
-        <w:rPr>
-          <w:rFonts w:hint="eastAsia"/>
-          <w:bCs/>
-          <w:szCs w:val="21"/>
-        </w:rPr>
-        <w:t>最后通过</w:t>
-      </w:r>
-      <w:r>
-        <w:rPr>
-          <w:rFonts w:hint="eastAsia"/>
-          <w:bCs/>
-          <w:szCs w:val="21"/>
-          <w:lang w:eastAsia="zh-CN"/>
-        </w:rPr>
-        <w:t>集群整体负载均衡度</w:t>
-      </w:r>
-      <w:r>
-        <w:rPr>
-          <w:rFonts w:hint="eastAsia"/>
-          <w:bCs/>
-          <w:szCs w:val="21"/>
-        </w:rPr>
-        <w:t>实验和时间开销测试对系统性能进行评估</w:t>
-      </w:r>
-      <w:r>
-        <w:rPr>
-          <w:rFonts w:hint="eastAsia"/>
-          <w:bCs/>
-          <w:szCs w:val="21"/>
-          <w:lang w:eastAsia="zh-CN"/>
-        </w:rPr>
-        <w:t>，</w:t>
-      </w:r>
-      <w:r>
-        <w:rPr>
-          <w:rFonts w:hint="eastAsia"/>
-          <w:bCs/>
-          <w:szCs w:val="21"/>
-        </w:rPr>
-        <w:t>完成系统性能测试。</w:t>
-      </w:r>
-      <w:bookmarkStart w:id="38" w:name="_GoBack"/>
-      <w:bookmarkEnd w:id="38"/>
+          <w:rFonts w:hint="default"/>
+          <w:bCs/>
+          <w:szCs w:val="21"/>
+          <w:lang w:val="en-US" w:eastAsia="zh-CN"/>
+        </w:rPr>
+        <w:br w:type="page"/>
+      </w:r>
+    </w:p>
+    <w:p>
+      <w:pPr>
+        <w:pStyle w:val="2"/>
+        <w:pageBreakBefore/>
+        <w:spacing w:before="468" w:beforeLines="150" w:after="468" w:afterLines="150" w:line="400" w:lineRule="exact"/>
+        <w:jc w:val="center"/>
+        <w:rPr>
+          <w:szCs w:val="36"/>
+        </w:rPr>
+      </w:pPr>
+      <w:bookmarkStart w:id="64" w:name="_Toc92121938"/>
+      <w:bookmarkStart w:id="65" w:name="_Toc118603203"/>
+      <w:bookmarkStart w:id="66" w:name="_Toc92123207"/>
+      <w:bookmarkStart w:id="67" w:name="_Toc92122505"/>
+      <w:bookmarkStart w:id="68" w:name="_Toc92123139"/>
+      <w:bookmarkStart w:id="69" w:name="_Toc92122574"/>
+      <w:bookmarkStart w:id="70" w:name="_Toc475458098"/>
+      <w:bookmarkStart w:id="71" w:name="_Toc475458174"/>
+      <w:bookmarkStart w:id="72" w:name="_Toc92122229"/>
+      <w:bookmarkStart w:id="73" w:name="_Toc92144876"/>
+      <w:bookmarkStart w:id="74" w:name="_Toc92121595"/>
+      <w:r>
+        <w:rPr>
+          <w:szCs w:val="36"/>
+        </w:rPr>
+        <w:t>致 谢</w:t>
+      </w:r>
+      <w:bookmarkEnd w:id="64"/>
+      <w:bookmarkEnd w:id="65"/>
+      <w:bookmarkEnd w:id="66"/>
+      <w:bookmarkEnd w:id="67"/>
+      <w:bookmarkEnd w:id="68"/>
+      <w:bookmarkEnd w:id="69"/>
+      <w:bookmarkEnd w:id="70"/>
+      <w:bookmarkEnd w:id="71"/>
+      <w:bookmarkEnd w:id="72"/>
+      <w:bookmarkEnd w:id="73"/>
+      <w:bookmarkEnd w:id="74"/>
+    </w:p>
+    <w:p>
+      <w:pPr>
+        <w:snapToGrid w:val="0"/>
+        <w:spacing w:line="400" w:lineRule="exact"/>
+        <w:ind w:firstLine="420" w:firstLineChars="200"/>
+        <w:rPr>
+          <w:rFonts w:hint="eastAsia"/>
+          <w:bCs/>
+          <w:szCs w:val="21"/>
+          <w:lang w:val="en-US" w:eastAsia="zh-CN"/>
+        </w:rPr>
+      </w:pPr>
+      <w:r>
+        <w:rPr>
+          <w:rFonts w:hint="eastAsia"/>
+          <w:bCs/>
+          <w:szCs w:val="21"/>
+          <w:lang w:val="en-US" w:eastAsia="zh-CN"/>
+        </w:rPr>
+        <w:t>时光荏苒，岁月如梭。</w:t>
+      </w:r>
+    </w:p>
+    <w:p>
+      <w:pPr>
+        <w:snapToGrid w:val="0"/>
+        <w:spacing w:line="400" w:lineRule="exact"/>
+        <w:ind w:firstLine="420" w:firstLineChars="0"/>
+        <w:rPr>
+          <w:rFonts w:hint="default"/>
+          <w:bCs/>
+          <w:szCs w:val="21"/>
+          <w:lang w:val="en-US" w:eastAsia="zh-CN"/>
+        </w:rPr>
+      </w:pPr>
+      <w:r>
+        <w:rPr>
+          <w:rFonts w:hint="eastAsia"/>
+          <w:bCs/>
+          <w:szCs w:val="21"/>
+          <w:lang w:val="en-US" w:eastAsia="zh-CN"/>
+        </w:rPr>
+        <w:t>美好的时光总是过得很快，不知不觉间已经度过三年，研究生生活即将划上句号。回首这三年，南京航空航天大学带给我很多很多。她传授我学识、技能与才华；开拓我的视野、思维与见识；给予我荣耀、掌声与自豪。在这里，在南航，在南京，我收获了前沿的科学知识，锻炼了科学的思维能力，培养了优秀的团队意识，也收获了许许多多的友情。在这里，我想对所有曾陪伴我、鼓励我、支持我、帮助我的人表示最真挚的感谢。</w:t>
+      </w:r>
+    </w:p>
+    <w:p>
+      <w:pPr>
+        <w:snapToGrid w:val="0"/>
+        <w:spacing w:line="400" w:lineRule="exact"/>
+        <w:ind w:firstLine="420" w:firstLineChars="200"/>
+        <w:rPr>
+          <w:rFonts w:hint="eastAsia"/>
+          <w:bCs/>
+          <w:szCs w:val="21"/>
+          <w:lang w:eastAsia="zh-CN"/>
+        </w:rPr>
+      </w:pPr>
+      <w:r>
+        <w:rPr>
+          <w:rFonts w:hint="eastAsia"/>
+          <w:bCs/>
+          <w:szCs w:val="21"/>
+          <w:lang w:eastAsia="zh-CN"/>
+        </w:rPr>
+        <w:t>首先，我要感谢我的恩师顾晶晶老师。顾老师学识渊博、学术精湛、平易近人，是她带我走进机器学习的大门，给与我机会参与多项项目实践，开拓理论学习的视野，增强软件实践能力。在我实验和论文陷入瓶颈时，是她为我指点迷津；在我项目进展遇到困难时，是她为我耐心解答；在我生活中遇到囹圄时，是她为我排忧解难。是顾老师的谆谆教诲和传道解惑，我才得以在科研上顺利前行；是顾老师的平易近人和善良体贴，我才得以在一个温馨、活泼、快乐的实验室团队享受科研和学术生活之乐。感谢顾老师对我短暂研究生三年的教导和照顾，感谢顾老师的辛勤付出。</w:t>
+      </w:r>
+    </w:p>
+    <w:p>
+      <w:pPr>
+        <w:snapToGrid w:val="0"/>
+        <w:spacing w:line="400" w:lineRule="exact"/>
+        <w:ind w:firstLine="420" w:firstLineChars="200"/>
+        <w:rPr>
+          <w:rFonts w:hint="default"/>
+          <w:bCs/>
+          <w:szCs w:val="21"/>
+          <w:lang w:val="en-US" w:eastAsia="zh-CN"/>
+        </w:rPr>
+      </w:pPr>
+      <w:r>
+        <w:rPr>
+          <w:rFonts w:hint="eastAsia"/>
+          <w:bCs/>
+          <w:szCs w:val="21"/>
+          <w:lang w:eastAsia="zh-CN"/>
+        </w:rPr>
+        <w:t>我要感谢南航的同学和朋友们。在这里，我结识了很多益友，他们在学习、工作和生活中给以我很多帮助。感谢</w:t>
+      </w:r>
+      <w:r>
+        <w:rPr>
+          <w:rFonts w:hint="eastAsia"/>
+          <w:bCs/>
+          <w:szCs w:val="21"/>
+          <w:lang w:val="en-US" w:eastAsia="zh-CN"/>
+        </w:rPr>
+        <w:t>202和317实验室的同门师兄弟，与你们一起度过的每一个日夜是我研究生学术生涯最难忘的时光。感谢同门冯晨在多个项目中对我及时雨般的帮助；感谢同门陈妍在实验中对我的开导和启发；感谢同门陈俊义在工作态度上对我的激励；感谢王秋红师姐、霍甜媛师姐、刘玉强师兄对我科研和工作的热心帮助；感谢文宝师弟同我在球场上度过的每一个午后、黄昏和夏夜；还要感谢郭小奉师弟和陈晨同门在秋招时对我的帮助。感谢我的室友刘京、张明在我研究生期间的陪伴与照顾。最后，还要感谢我的女朋友，给予我研究生期间生活和情感上的照料、鼓励和呵护，与我一起倾诉烦恼、分享快乐。</w:t>
+      </w:r>
+    </w:p>
+    <w:p>
+      <w:pPr>
+        <w:snapToGrid w:val="0"/>
+        <w:spacing w:line="400" w:lineRule="exact"/>
+        <w:ind w:firstLine="420" w:firstLineChars="200"/>
+        <w:rPr>
+          <w:rFonts w:hint="eastAsia"/>
+          <w:bCs/>
+          <w:szCs w:val="21"/>
+          <w:lang w:eastAsia="zh-CN"/>
+        </w:rPr>
+      </w:pPr>
+      <w:r>
+        <w:rPr>
+          <w:rFonts w:hint="eastAsia"/>
+          <w:bCs/>
+          <w:szCs w:val="21"/>
+          <w:lang w:eastAsia="zh-CN"/>
+        </w:rPr>
+        <w:t>我要感谢我的家人。感谢你们的养育之恩，是你们一直以来为我提供学习、工作和生活上的一切帮助。感谢你们的爱护、教导、鼓励和支持。儿子不孝，在外求学多年，未能在二老身前尽奉养之孝。还望二老在今后的日子里开心工作、健康生活。</w:t>
+      </w:r>
+    </w:p>
+    <w:p>
+      <w:pPr>
+        <w:snapToGrid w:val="0"/>
+        <w:spacing w:line="400" w:lineRule="exact"/>
+        <w:ind w:firstLine="420" w:firstLineChars="200"/>
+        <w:rPr>
+          <w:rFonts w:hint="eastAsia"/>
+          <w:bCs/>
+          <w:szCs w:val="21"/>
+          <w:lang w:eastAsia="zh-CN"/>
+        </w:rPr>
+      </w:pPr>
+      <w:r>
+        <w:rPr>
+          <w:rFonts w:hint="eastAsia"/>
+          <w:bCs/>
+          <w:szCs w:val="21"/>
+          <w:lang w:eastAsia="zh-CN"/>
+        </w:rPr>
+        <w:t>我还要感谢一下自己，感谢自己三年多来从未放弃。前路漫漫、任重道远，道阻且长、行则将至。</w:t>
+      </w:r>
+    </w:p>
+    <w:p>
+      <w:pPr>
+        <w:snapToGrid w:val="0"/>
+        <w:spacing w:line="400" w:lineRule="exact"/>
+        <w:ind w:firstLine="420" w:firstLineChars="200"/>
+        <w:rPr>
+          <w:bCs/>
+          <w:szCs w:val="21"/>
+        </w:rPr>
+        <w:sectPr>
+          <w:pgSz w:w="11906" w:h="16838"/>
+          <w:pgMar w:top="1871" w:right="1588" w:bottom="1871" w:left="1701" w:header="1474" w:footer="1474" w:gutter="0"/>
+          <w:cols w:space="425" w:num="1"/>
+          <w:docGrid w:type="lines" w:linePitch="312" w:charSpace="0"/>
+        </w:sectPr>
+      </w:pPr>
+      <w:r>
+        <w:rPr>
+          <w:rFonts w:hint="eastAsia"/>
+          <w:bCs/>
+          <w:szCs w:val="21"/>
+        </w:rPr>
+        <w:t>最后，由衷感谢参加论文评审和答辩的各位老师，感谢您提出的宝贵意见和建议。</w:t>
+      </w:r>
+    </w:p>
+    <w:p>
+      <w:pPr>
+        <w:pStyle w:val="2"/>
+        <w:spacing w:before="468" w:beforeLines="150" w:after="468" w:afterLines="150" w:line="400" w:lineRule="exact"/>
+        <w:jc w:val="center"/>
+        <w:rPr>
+          <w:szCs w:val="36"/>
+        </w:rPr>
+      </w:pPr>
+      <w:bookmarkStart w:id="75" w:name="_Toc118537718"/>
+      <w:bookmarkStart w:id="76" w:name="_Toc118537639"/>
+      <w:bookmarkStart w:id="77" w:name="_Toc92122506"/>
+      <w:bookmarkStart w:id="78" w:name="_Toc92122230"/>
+      <w:bookmarkStart w:id="79" w:name="_Toc475458175"/>
+      <w:bookmarkStart w:id="80" w:name="_Toc92123140"/>
+      <w:bookmarkStart w:id="81" w:name="_Toc92121939"/>
+      <w:bookmarkStart w:id="82" w:name="_Toc92144877"/>
+      <w:bookmarkStart w:id="83" w:name="_Toc475458099"/>
+      <w:bookmarkStart w:id="84" w:name="_Toc92123208"/>
+      <w:bookmarkStart w:id="85" w:name="_Toc118603204"/>
+      <w:bookmarkStart w:id="86" w:name="_Toc92121596"/>
+      <w:bookmarkStart w:id="87" w:name="_Toc92122575"/>
+      <w:r>
+        <w:rPr>
+          <w:szCs w:val="36"/>
+        </w:rPr>
+        <w:t>在学期间的研究成果</w:t>
+      </w:r>
+      <w:bookmarkEnd w:id="75"/>
+      <w:bookmarkEnd w:id="76"/>
+      <w:r>
+        <w:rPr>
+          <w:szCs w:val="36"/>
+        </w:rPr>
+        <w:t>及发表的学术论文</w:t>
+      </w:r>
+      <w:bookmarkEnd w:id="77"/>
+      <w:bookmarkEnd w:id="78"/>
+      <w:bookmarkEnd w:id="79"/>
+      <w:bookmarkEnd w:id="80"/>
+      <w:bookmarkEnd w:id="81"/>
+      <w:bookmarkEnd w:id="82"/>
+      <w:bookmarkEnd w:id="83"/>
+      <w:bookmarkEnd w:id="84"/>
+      <w:bookmarkEnd w:id="85"/>
+      <w:bookmarkEnd w:id="86"/>
+      <w:bookmarkEnd w:id="87"/>
+    </w:p>
+    <w:p>
+      <w:pPr>
+        <w:rPr>
+          <w:rFonts w:eastAsia="黑体"/>
+          <w:sz w:val="24"/>
+        </w:rPr>
+      </w:pPr>
+      <w:r>
+        <w:rPr>
+          <w:rFonts w:eastAsia="黑体"/>
+          <w:sz w:val="24"/>
+        </w:rPr>
+        <w:t>攻读硕士学位期间发表</w:t>
+      </w:r>
+      <w:r>
+        <w:rPr>
+          <w:rFonts w:hint="eastAsia" w:eastAsia="黑体"/>
+          <w:sz w:val="24"/>
+        </w:rPr>
+        <w:t>（录用）论文情况</w:t>
+      </w:r>
+    </w:p>
+    <w:p>
+      <w:pPr>
+        <w:pStyle w:val="20"/>
+        <w:ind w:firstLine="0" w:firstLineChars="0"/>
+        <w:rPr>
+          <w:rFonts w:hint="eastAsia" w:eastAsiaTheme="minorEastAsia"/>
+          <w:lang w:eastAsia="zh-CN"/>
+        </w:rPr>
+      </w:pPr>
+      <w:r>
+        <w:rPr>
+          <w:rFonts w:hint="eastAsia"/>
+        </w:rPr>
+        <w:t>1.</w:t>
+      </w:r>
+      <w:r>
+        <w:rPr>
+          <w:rFonts w:hint="eastAsia"/>
+          <w:lang w:eastAsia="zh-CN"/>
+        </w:rPr>
+        <w:t>高自强</w:t>
+      </w:r>
+      <w:r>
+        <w:rPr>
+          <w:rFonts w:hint="eastAsia"/>
+        </w:rPr>
+        <w:t>，顾晶晶，A long-periodic and short-periodic time-series load forecasting method in highly-variable cloud computing scenarios，International Academic Conference For Graduates,NUAA，</w:t>
+      </w:r>
+      <w:r>
+        <w:t>2022.11</w:t>
+      </w:r>
+      <w:r>
+        <w:rPr>
+          <w:rFonts w:hint="eastAsia"/>
+        </w:rPr>
+        <w:t>，第一作者，已</w:t>
+      </w:r>
+      <w:r>
+        <w:rPr>
+          <w:rFonts w:hint="eastAsia"/>
+          <w:lang w:eastAsia="zh-CN"/>
+        </w:rPr>
+        <w:t>收录</w:t>
+      </w:r>
+    </w:p>
+    <w:p>
+      <w:pPr>
+        <w:pStyle w:val="20"/>
+        <w:ind w:firstLine="0" w:firstLineChars="0"/>
+      </w:pPr>
+    </w:p>
+    <w:p>
+      <w:pPr>
+        <w:rPr>
+          <w:rFonts w:eastAsia="黑体"/>
+          <w:sz w:val="24"/>
+        </w:rPr>
+      </w:pPr>
+      <w:r>
+        <w:rPr>
+          <w:rFonts w:eastAsia="黑体"/>
+          <w:sz w:val="24"/>
+        </w:rPr>
+        <w:t>攻读硕士学位期间专利申请情况</w:t>
+      </w:r>
+    </w:p>
+    <w:p>
+      <w:pPr>
+        <w:pStyle w:val="20"/>
+        <w:ind w:firstLine="0" w:firstLineChars="0"/>
+      </w:pPr>
+      <w:r>
+        <w:rPr>
+          <w:rFonts w:hint="eastAsia"/>
+        </w:rPr>
+        <w:t>1</w:t>
+      </w:r>
+      <w:r>
+        <w:t>.</w:t>
+      </w:r>
+      <w:r>
+        <w:rPr>
+          <w:rFonts w:hint="eastAsia"/>
+        </w:rPr>
+        <w:t>基于细粒度目标分类的多视角多目标识别</w:t>
+      </w:r>
+      <w:r>
+        <w:rPr>
+          <w:rFonts w:hint="eastAsia"/>
+          <w:lang w:eastAsia="zh-CN"/>
+        </w:rPr>
+        <w:t>方法</w:t>
+      </w:r>
+      <w:r>
+        <w:rPr>
+          <w:rFonts w:hint="eastAsia"/>
+        </w:rPr>
+        <w:t>，排名</w:t>
+      </w:r>
+      <w:r>
+        <w:t>2</w:t>
+      </w:r>
+      <w:r>
+        <w:rPr>
+          <w:rFonts w:hint="eastAsia"/>
+        </w:rPr>
+        <w:t>/</w:t>
+      </w:r>
+      <w:r>
+        <w:t>2</w:t>
+      </w:r>
+      <w:r>
+        <w:rPr>
+          <w:rFonts w:hint="eastAsia"/>
+        </w:rPr>
+        <w:t>（已</w:t>
+      </w:r>
+      <w:r>
+        <w:rPr>
+          <w:rFonts w:hint="eastAsia"/>
+          <w:lang w:eastAsia="zh-CN"/>
+        </w:rPr>
+        <w:t>公开</w:t>
+      </w:r>
+      <w:r>
+        <w:rPr>
+          <w:rFonts w:hint="eastAsia"/>
+        </w:rPr>
+        <w:t>）</w:t>
+      </w:r>
+    </w:p>
+    <w:p>
+      <w:pPr>
+        <w:pStyle w:val="20"/>
+        <w:ind w:firstLine="0" w:firstLineChars="0"/>
+      </w:pPr>
+    </w:p>
+    <w:p>
+      <w:pPr>
+        <w:rPr>
+          <w:rFonts w:eastAsia="黑体"/>
+          <w:sz w:val="24"/>
+        </w:rPr>
+      </w:pPr>
+      <w:r>
+        <w:rPr>
+          <w:rFonts w:hint="eastAsia" w:eastAsia="黑体"/>
+          <w:sz w:val="24"/>
+        </w:rPr>
+        <w:t>攻读硕士学位期间参加科研项目情况及获奖情况</w:t>
+      </w:r>
+    </w:p>
+    <w:p>
+      <w:pPr>
+        <w:pStyle w:val="20"/>
+        <w:ind w:firstLine="0" w:firstLineChars="0"/>
+        <w:rPr>
+          <w:rFonts w:eastAsia="黑体"/>
+          <w:sz w:val="24"/>
+          <w:szCs w:val="24"/>
+        </w:rPr>
+      </w:pPr>
+      <w:r>
+        <w:rPr>
+          <w:rFonts w:hint="eastAsia"/>
+        </w:rPr>
+        <w:t>1</w:t>
+      </w:r>
+      <w:r>
+        <w:t>.202</w:t>
+      </w:r>
+      <w:r>
+        <w:rPr>
+          <w:rFonts w:hint="eastAsia"/>
+          <w:lang w:val="en-US" w:eastAsia="zh-CN"/>
+        </w:rPr>
+        <w:t>1</w:t>
+      </w:r>
+      <w:r>
+        <w:rPr>
+          <w:rFonts w:hint="eastAsia"/>
+        </w:rPr>
+        <w:t>年全国研究生数学建模竞赛三等奖</w:t>
+      </w:r>
+    </w:p>
+    <w:p>
+      <w:pPr>
+        <w:spacing w:line="400" w:lineRule="exact"/>
+        <w:rPr>
+          <w:rFonts w:hint="default"/>
+          <w:bCs/>
+          <w:szCs w:val="21"/>
+          <w:lang w:val="en-US" w:eastAsia="zh-CN"/>
+        </w:rPr>
+      </w:pPr>
     </w:p>
     <w:sectPr>
       <w:pgSz w:w="11906" w:h="16838"/>
@@ -48339,6 +50142,15 @@
     </w:tblPr>
   </w:style>
   <w:style w:type="character" w:styleId="16">
+    <w:name w:val="Emphasis"/>
+    <w:basedOn w:val="15"/>
+    <w:qFormat/>
+    <w:uiPriority w:val="0"/>
+    <w:rPr>
+      <w:i/>
+    </w:rPr>
+  </w:style>
+  <w:style w:type="character" w:styleId="17">
     <w:name w:val="Hyperlink"/>
     <w:basedOn w:val="15"/>
     <w:qFormat/>
@@ -48353,7 +50165,7 @@
       </w14:textFill>
     </w:rPr>
   </w:style>
-  <w:style w:type="character" w:customStyle="1" w:styleId="17">
+  <w:style w:type="character" w:customStyle="1" w:styleId="18">
     <w:name w:val="Unresolved Mention"/>
     <w:basedOn w:val="15"/>
     <w:semiHidden/>
@@ -48365,7 +50177,7 @@
       <w:shd w:val="clear" w:color="auto" w:fill="E1DFDD"/>
     </w:rPr>
   </w:style>
-  <w:style w:type="paragraph" w:styleId="18">
+  <w:style w:type="paragraph" w:styleId="19">
     <w:name w:val="List Paragraph"/>
     <w:basedOn w:val="1"/>
     <w:qFormat/>
@@ -48373,6 +50185,19 @@
     <w:pPr>
       <w:ind w:firstLine="420" w:firstLineChars="200"/>
     </w:pPr>
+  </w:style>
+  <w:style w:type="paragraph" w:customStyle="1" w:styleId="20">
+    <w:name w:val="正文-y"/>
+    <w:basedOn w:val="1"/>
+    <w:qFormat/>
+    <w:uiPriority w:val="0"/>
+    <w:pPr>
+      <w:spacing w:line="400" w:lineRule="exact"/>
+      <w:ind w:firstLine="420" w:firstLineChars="200"/>
+    </w:pPr>
+    <w:rPr>
+      <w:szCs w:val="21"/>
+    </w:rPr>
   </w:style>
 </w:styles>
 </file>
@@ -48636,6 +50461,7 @@
 <s:customData xmlns="http://www.wps.cn/officeDocument/2013/wpsCustomData" xmlns:s="http://www.wps.cn/officeDocument/2013/wpsCustomData">
   <customSectProps>
     <customSectPr/>
+    <customSectPr/>
   </customSectProps>
 </s:customData>
 </file>
